--- a/软件需求说明书/软件需求说明书-汇总-v2.2.docx
+++ b/软件需求说明书/软件需求说明书-汇总-v2.2.docx
@@ -1,6 +1,6 @@
 
 <file path=word/document.xml><?xml version="1.0" encoding="utf-8"?>
-<w:document xmlns:wpc="http://schemas.microsoft.com/office/word/2010/wordprocessingCanvas" xmlns:mo="http://schemas.microsoft.com/office/mac/office/2008/main" xmlns:mc="http://schemas.openxmlformats.org/markup-compatibility/2006" xmlns:mv="urn:schemas-microsoft-com:mac:vml" xmlns:o="urn:schemas-microsoft-com:office:office" xmlns:r="http://schemas.openxmlformats.org/officeDocument/2006/relationships" xmlns:m="http://schemas.openxmlformats.org/officeDocument/2006/math" xmlns:v="urn:schemas-microsoft-com:vml" xmlns:wp14="http://schemas.microsoft.com/office/word/2010/wordprocessingDrawing" xmlns:wp="http://schemas.openxmlformats.org/drawingml/2006/wordprocessingDrawing" xmlns:w10="urn:schemas-microsoft-com:office:word" xmlns:w="http://schemas.openxmlformats.org/wordprocessingml/2006/main" xmlns:w14="http://schemas.microsoft.com/office/word/2010/wordml" xmlns:w15="http://schemas.microsoft.com/office/word/2012/wordml" xmlns:wpg="http://schemas.microsoft.com/office/word/2010/wordprocessingGroup" xmlns:wpi="http://schemas.microsoft.com/office/word/2010/wordprocessingInk" xmlns:wne="http://schemas.microsoft.com/office/word/2006/wordml" xmlns:wps="http://schemas.microsoft.com/office/word/2010/wordprocessingShape" mc:Ignorable="w14 w15 wp14">
+<w:document xmlns:wpc="http://schemas.microsoft.com/office/word/2010/wordprocessingCanvas" xmlns:cx="http://schemas.microsoft.com/office/drawing/2014/chartex" xmlns:cx1="http://schemas.microsoft.com/office/drawing/2015/9/8/chartex" xmlns:cx2="http://schemas.microsoft.com/office/drawing/2015/10/21/chartex" xmlns:cx3="http://schemas.microsoft.com/office/drawing/2016/5/9/chartex" xmlns:cx4="http://schemas.microsoft.com/office/drawing/2016/5/10/chartex" xmlns:cx5="http://schemas.microsoft.com/office/drawing/2016/5/11/chartex" xmlns:cx6="http://schemas.microsoft.com/office/drawing/2016/5/12/chartex" xmlns:cx7="http://schemas.microsoft.com/office/drawing/2016/5/13/chartex" xmlns:cx8="http://schemas.microsoft.com/office/drawing/2016/5/14/chartex" xmlns:mc="http://schemas.openxmlformats.org/markup-compatibility/2006" xmlns:aink="http://schemas.microsoft.com/office/drawing/2016/ink" xmlns:am3d="http://schemas.microsoft.com/office/drawing/2017/model3d" xmlns:o="urn:schemas-microsoft-com:office:office" xmlns:r="http://schemas.openxmlformats.org/officeDocument/2006/relationships" xmlns:m="http://schemas.openxmlformats.org/officeDocument/2006/math" xmlns:v="urn:schemas-microsoft-com:vml" xmlns:wp14="http://schemas.microsoft.com/office/word/2010/wordprocessingDrawing" xmlns:wp="http://schemas.openxmlformats.org/drawingml/2006/wordprocessingDrawing" xmlns:w10="urn:schemas-microsoft-com:office:word" xmlns:w="http://schemas.openxmlformats.org/wordprocessingml/2006/main" xmlns:w14="http://schemas.microsoft.com/office/word/2010/wordml" xmlns:w15="http://schemas.microsoft.com/office/word/2012/wordml" xmlns:w16cid="http://schemas.microsoft.com/office/word/2016/wordml/cid" xmlns:w16se="http://schemas.microsoft.com/office/word/2015/wordml/symex" xmlns:wpg="http://schemas.microsoft.com/office/word/2010/wordprocessingGroup" xmlns:wpi="http://schemas.microsoft.com/office/word/2010/wordprocessingInk" xmlns:wne="http://schemas.microsoft.com/office/word/2006/wordml" xmlns:wps="http://schemas.microsoft.com/office/word/2010/wordprocessingShape" mc:Ignorable="w14 w15 w16se w16cid wp14">
   <w:body>
     <w:p>
       <w:pPr>
@@ -116,7 +116,7 @@
       <w:sdtContent>
         <w:p>
           <w:pPr>
-            <w:pStyle w:val="af"/>
+            <w:pStyle w:val="TOC"/>
           </w:pPr>
           <w:r>
             <w:rPr>
@@ -125,11 +125,9 @@
             <w:t>目录</w:t>
           </w:r>
         </w:p>
-        <w:bookmarkStart w:id="0" w:name="_GoBack"/>
-        <w:bookmarkEnd w:id="0"/>
         <w:p>
           <w:pPr>
-            <w:pStyle w:val="11"/>
+            <w:pStyle w:val="TOC1"/>
             <w:tabs>
               <w:tab w:val="right" w:leader="dot" w:pos="8302"/>
             </w:tabs>
@@ -164,7 +162,7 @@
           <w:hyperlink w:anchor="_Toc11336480" w:history="1">
             <w:r>
               <w:rPr>
-                <w:rStyle w:val="af0"/>
+                <w:rStyle w:val="af"/>
                 <w:rFonts w:asciiTheme="majorHAnsi" w:hAnsiTheme="majorHAnsi"/>
                 <w:noProof/>
               </w:rPr>
@@ -172,7 +170,7 @@
             </w:r>
             <w:r>
               <w:rPr>
-                <w:rStyle w:val="af0"/>
+                <w:rStyle w:val="af"/>
                 <w:noProof/>
               </w:rPr>
               <w:t xml:space="preserve"> 引言</w:t>
@@ -229,7 +227,7 @@
         </w:p>
         <w:p>
           <w:pPr>
-            <w:pStyle w:val="21"/>
+            <w:pStyle w:val="TOC2"/>
             <w:tabs>
               <w:tab w:val="right" w:leader="dot" w:pos="8302"/>
             </w:tabs>
@@ -244,7 +242,7 @@
           <w:hyperlink w:anchor="_Toc11336481" w:history="1">
             <w:r>
               <w:rPr>
-                <w:rStyle w:val="af0"/>
+                <w:rStyle w:val="af"/>
                 <w:noProof/>
               </w:rPr>
               <w:t>1.1 目的和范围</w:t>
@@ -301,7 +299,7 @@
         </w:p>
         <w:p>
           <w:pPr>
-            <w:pStyle w:val="31"/>
+            <w:pStyle w:val="TOC3"/>
             <w:tabs>
               <w:tab w:val="right" w:leader="dot" w:pos="8302"/>
             </w:tabs>
@@ -317,7 +315,7 @@
           <w:hyperlink w:anchor="_Toc11336482" w:history="1">
             <w:r>
               <w:rPr>
-                <w:rStyle w:val="af0"/>
+                <w:rStyle w:val="af"/>
                 <w:rFonts w:asciiTheme="majorHAnsi" w:hAnsiTheme="majorHAnsi"/>
                 <w:noProof/>
               </w:rPr>
@@ -325,7 +323,7 @@
             </w:r>
             <w:r>
               <w:rPr>
-                <w:rStyle w:val="af0"/>
+                <w:rStyle w:val="af"/>
                 <w:noProof/>
               </w:rPr>
               <w:t xml:space="preserve"> 文档编写目的</w:t>
@@ -382,7 +380,7 @@
         </w:p>
         <w:p>
           <w:pPr>
-            <w:pStyle w:val="31"/>
+            <w:pStyle w:val="TOC3"/>
             <w:tabs>
               <w:tab w:val="right" w:leader="dot" w:pos="8302"/>
             </w:tabs>
@@ -398,7 +396,7 @@
           <w:hyperlink w:anchor="_Toc11336483" w:history="1">
             <w:r>
               <w:rPr>
-                <w:rStyle w:val="af0"/>
+                <w:rStyle w:val="af"/>
                 <w:rFonts w:asciiTheme="majorHAnsi" w:hAnsiTheme="majorHAnsi"/>
                 <w:noProof/>
               </w:rPr>
@@ -406,7 +404,7 @@
             </w:r>
             <w:r>
               <w:rPr>
-                <w:rStyle w:val="af0"/>
+                <w:rStyle w:val="af"/>
                 <w:noProof/>
               </w:rPr>
               <w:t xml:space="preserve"> 文档内容适用范围</w:t>
@@ -463,7 +461,7 @@
         </w:p>
         <w:p>
           <w:pPr>
-            <w:pStyle w:val="21"/>
+            <w:pStyle w:val="TOC2"/>
             <w:tabs>
               <w:tab w:val="right" w:leader="dot" w:pos="8302"/>
             </w:tabs>
@@ -478,7 +476,7 @@
           <w:hyperlink w:anchor="_Toc11336484" w:history="1">
             <w:r>
               <w:rPr>
-                <w:rStyle w:val="af0"/>
+                <w:rStyle w:val="af"/>
                 <w:noProof/>
               </w:rPr>
               <w:t>1.2 背景</w:t>
@@ -535,7 +533,7 @@
         </w:p>
         <w:p>
           <w:pPr>
-            <w:pStyle w:val="21"/>
+            <w:pStyle w:val="TOC2"/>
             <w:tabs>
               <w:tab w:val="right" w:leader="dot" w:pos="8302"/>
             </w:tabs>
@@ -550,7 +548,7 @@
           <w:hyperlink w:anchor="_Toc11336485" w:history="1">
             <w:r>
               <w:rPr>
-                <w:rStyle w:val="af0"/>
+                <w:rStyle w:val="af"/>
                 <w:noProof/>
               </w:rPr>
               <w:t>1.3 术语和定义</w:t>
@@ -607,7 +605,7 @@
         </w:p>
         <w:p>
           <w:pPr>
-            <w:pStyle w:val="21"/>
+            <w:pStyle w:val="TOC2"/>
             <w:tabs>
               <w:tab w:val="right" w:leader="dot" w:pos="8302"/>
             </w:tabs>
@@ -622,7 +620,7 @@
           <w:hyperlink w:anchor="_Toc11336486" w:history="1">
             <w:r>
               <w:rPr>
-                <w:rStyle w:val="af0"/>
+                <w:rStyle w:val="af"/>
                 <w:noProof/>
               </w:rPr>
               <w:t>1.4 参考资料</w:t>
@@ -679,7 +677,7 @@
         </w:p>
         <w:p>
           <w:pPr>
-            <w:pStyle w:val="11"/>
+            <w:pStyle w:val="TOC1"/>
             <w:tabs>
               <w:tab w:val="right" w:leader="dot" w:pos="8302"/>
             </w:tabs>
@@ -696,7 +694,7 @@
           <w:hyperlink w:anchor="_Toc11336487" w:history="1">
             <w:r>
               <w:rPr>
-                <w:rStyle w:val="af0"/>
+                <w:rStyle w:val="af"/>
                 <w:rFonts w:asciiTheme="majorHAnsi" w:hAnsiTheme="majorHAnsi"/>
                 <w:noProof/>
               </w:rPr>
@@ -704,7 +702,7 @@
             </w:r>
             <w:r>
               <w:rPr>
-                <w:rStyle w:val="af0"/>
+                <w:rStyle w:val="af"/>
                 <w:noProof/>
               </w:rPr>
               <w:t xml:space="preserve"> 系统概述</w:t>
@@ -761,7 +759,7 @@
         </w:p>
         <w:p>
           <w:pPr>
-            <w:pStyle w:val="11"/>
+            <w:pStyle w:val="TOC1"/>
             <w:tabs>
               <w:tab w:val="right" w:leader="dot" w:pos="8302"/>
             </w:tabs>
@@ -778,7 +776,7 @@
           <w:hyperlink w:anchor="_Toc11336488" w:history="1">
             <w:r>
               <w:rPr>
-                <w:rStyle w:val="af0"/>
+                <w:rStyle w:val="af"/>
                 <w:rFonts w:asciiTheme="majorHAnsi" w:hAnsiTheme="majorHAnsi"/>
                 <w:noProof/>
               </w:rPr>
@@ -786,7 +784,7 @@
             </w:r>
             <w:r>
               <w:rPr>
-                <w:rStyle w:val="af0"/>
+                <w:rStyle w:val="af"/>
                 <w:noProof/>
               </w:rPr>
               <w:t xml:space="preserve"> 运行环境</w:t>
@@ -843,7 +841,7 @@
         </w:p>
         <w:p>
           <w:pPr>
-            <w:pStyle w:val="31"/>
+            <w:pStyle w:val="TOC3"/>
             <w:tabs>
               <w:tab w:val="right" w:leader="dot" w:pos="8302"/>
             </w:tabs>
@@ -859,7 +857,7 @@
           <w:hyperlink w:anchor="_Toc11336489" w:history="1">
             <w:r>
               <w:rPr>
-                <w:rStyle w:val="af0"/>
+                <w:rStyle w:val="af"/>
                 <w:rFonts w:asciiTheme="majorHAnsi" w:hAnsiTheme="majorHAnsi"/>
                 <w:noProof/>
               </w:rPr>
@@ -867,7 +865,7 @@
             </w:r>
             <w:r>
               <w:rPr>
-                <w:rStyle w:val="af0"/>
+                <w:rStyle w:val="af"/>
                 <w:noProof/>
               </w:rPr>
               <w:t xml:space="preserve"> 硬件环境</w:t>
@@ -924,7 +922,7 @@
         </w:p>
         <w:p>
           <w:pPr>
-            <w:pStyle w:val="31"/>
+            <w:pStyle w:val="TOC3"/>
             <w:tabs>
               <w:tab w:val="right" w:leader="dot" w:pos="8302"/>
             </w:tabs>
@@ -940,7 +938,7 @@
           <w:hyperlink w:anchor="_Toc11336490" w:history="1">
             <w:r>
               <w:rPr>
-                <w:rStyle w:val="af0"/>
+                <w:rStyle w:val="af"/>
                 <w:rFonts w:asciiTheme="majorHAnsi" w:hAnsiTheme="majorHAnsi"/>
                 <w:noProof/>
               </w:rPr>
@@ -948,7 +946,7 @@
             </w:r>
             <w:r>
               <w:rPr>
-                <w:rStyle w:val="af0"/>
+                <w:rStyle w:val="af"/>
                 <w:noProof/>
               </w:rPr>
               <w:t xml:space="preserve"> 软件环境</w:t>
@@ -1005,7 +1003,7 @@
         </w:p>
         <w:p>
           <w:pPr>
-            <w:pStyle w:val="11"/>
+            <w:pStyle w:val="TOC1"/>
             <w:tabs>
               <w:tab w:val="right" w:leader="dot" w:pos="8302"/>
             </w:tabs>
@@ -1022,7 +1020,7 @@
           <w:hyperlink w:anchor="_Toc11336491" w:history="1">
             <w:r>
               <w:rPr>
-                <w:rStyle w:val="af0"/>
+                <w:rStyle w:val="af"/>
                 <w:rFonts w:asciiTheme="majorHAnsi" w:hAnsiTheme="majorHAnsi"/>
                 <w:noProof/>
               </w:rPr>
@@ -1030,7 +1028,7 @@
             </w:r>
             <w:r>
               <w:rPr>
-                <w:rStyle w:val="af0"/>
+                <w:rStyle w:val="af"/>
                 <w:noProof/>
               </w:rPr>
               <w:t xml:space="preserve"> 功能划分</w:t>
@@ -1087,7 +1085,7 @@
         </w:p>
         <w:p>
           <w:pPr>
-            <w:pStyle w:val="11"/>
+            <w:pStyle w:val="TOC1"/>
             <w:tabs>
               <w:tab w:val="right" w:leader="dot" w:pos="8302"/>
             </w:tabs>
@@ -1104,7 +1102,7 @@
           <w:hyperlink w:anchor="_Toc11336492" w:history="1">
             <w:r>
               <w:rPr>
-                <w:rStyle w:val="af0"/>
+                <w:rStyle w:val="af"/>
                 <w:rFonts w:asciiTheme="majorHAnsi" w:hAnsiTheme="majorHAnsi"/>
                 <w:noProof/>
               </w:rPr>
@@ -1112,7 +1110,7 @@
             </w:r>
             <w:r>
               <w:rPr>
-                <w:rStyle w:val="af0"/>
+                <w:rStyle w:val="af"/>
                 <w:noProof/>
               </w:rPr>
               <w:t xml:space="preserve"> 功能描述</w:t>
@@ -1169,7 +1167,7 @@
         </w:p>
         <w:p>
           <w:pPr>
-            <w:pStyle w:val="21"/>
+            <w:pStyle w:val="TOC2"/>
             <w:tabs>
               <w:tab w:val="right" w:leader="dot" w:pos="8302"/>
             </w:tabs>
@@ -1184,7 +1182,7 @@
           <w:hyperlink w:anchor="_Toc11336493" w:history="1">
             <w:r>
               <w:rPr>
-                <w:rStyle w:val="af0"/>
+                <w:rStyle w:val="af"/>
                 <w:noProof/>
               </w:rPr>
               <w:t>5.1 供应商渠道岗</w:t>
@@ -1241,7 +1239,7 @@
         </w:p>
         <w:p>
           <w:pPr>
-            <w:pStyle w:val="31"/>
+            <w:pStyle w:val="TOC3"/>
             <w:tabs>
               <w:tab w:val="right" w:leader="dot" w:pos="8302"/>
             </w:tabs>
@@ -1257,7 +1255,7 @@
           <w:hyperlink w:anchor="_Toc11336494" w:history="1">
             <w:r>
               <w:rPr>
-                <w:rStyle w:val="af0"/>
+                <w:rStyle w:val="af"/>
                 <w:rFonts w:asciiTheme="majorHAnsi" w:hAnsiTheme="majorHAnsi"/>
                 <w:noProof/>
               </w:rPr>
@@ -1265,7 +1263,7 @@
             </w:r>
             <w:r>
               <w:rPr>
-                <w:rStyle w:val="af0"/>
+                <w:rStyle w:val="af"/>
                 <w:noProof/>
               </w:rPr>
               <w:t xml:space="preserve"> 供应商资料管理</w:t>
@@ -1322,7 +1320,7 @@
         </w:p>
         <w:p>
           <w:pPr>
-            <w:pStyle w:val="31"/>
+            <w:pStyle w:val="TOC3"/>
             <w:tabs>
               <w:tab w:val="right" w:leader="dot" w:pos="8302"/>
             </w:tabs>
@@ -1338,7 +1336,7 @@
           <w:hyperlink w:anchor="_Toc11336495" w:history="1">
             <w:r>
               <w:rPr>
-                <w:rStyle w:val="af0"/>
+                <w:rStyle w:val="af"/>
                 <w:rFonts w:asciiTheme="majorHAnsi" w:hAnsiTheme="majorHAnsi"/>
                 <w:noProof/>
               </w:rPr>
@@ -1346,7 +1344,7 @@
             </w:r>
             <w:r>
               <w:rPr>
-                <w:rStyle w:val="af0"/>
+                <w:rStyle w:val="af"/>
                 <w:noProof/>
               </w:rPr>
               <w:t xml:space="preserve"> 供应商认证</w:t>
@@ -1403,7 +1401,7 @@
         </w:p>
         <w:p>
           <w:pPr>
-            <w:pStyle w:val="31"/>
+            <w:pStyle w:val="TOC3"/>
             <w:tabs>
               <w:tab w:val="right" w:leader="dot" w:pos="8302"/>
             </w:tabs>
@@ -1419,7 +1417,7 @@
           <w:hyperlink w:anchor="_Toc11336496" w:history="1">
             <w:r>
               <w:rPr>
-                <w:rStyle w:val="af0"/>
+                <w:rStyle w:val="af"/>
                 <w:rFonts w:asciiTheme="majorHAnsi" w:hAnsiTheme="majorHAnsi"/>
                 <w:noProof/>
               </w:rPr>
@@ -1427,7 +1425,7 @@
             </w:r>
             <w:r>
               <w:rPr>
-                <w:rStyle w:val="af0"/>
+                <w:rStyle w:val="af"/>
                 <w:noProof/>
               </w:rPr>
               <w:t xml:space="preserve"> 黑白名单</w:t>
@@ -1484,7 +1482,7 @@
         </w:p>
         <w:p>
           <w:pPr>
-            <w:pStyle w:val="21"/>
+            <w:pStyle w:val="TOC2"/>
             <w:tabs>
               <w:tab w:val="right" w:leader="dot" w:pos="8302"/>
             </w:tabs>
@@ -1499,7 +1497,7 @@
           <w:hyperlink w:anchor="_Toc11336497" w:history="1">
             <w:r>
               <w:rPr>
-                <w:rStyle w:val="af0"/>
+                <w:rStyle w:val="af"/>
                 <w:noProof/>
               </w:rPr>
               <w:t>5.2 登录</w:t>
@@ -1556,7 +1554,7 @@
         </w:p>
         <w:p>
           <w:pPr>
-            <w:pStyle w:val="31"/>
+            <w:pStyle w:val="TOC3"/>
             <w:tabs>
               <w:tab w:val="right" w:leader="dot" w:pos="8302"/>
             </w:tabs>
@@ -1572,7 +1570,7 @@
           <w:hyperlink w:anchor="_Toc11336498" w:history="1">
             <w:r>
               <w:rPr>
-                <w:rStyle w:val="af0"/>
+                <w:rStyle w:val="af"/>
                 <w:rFonts w:asciiTheme="majorHAnsi" w:hAnsiTheme="majorHAnsi"/>
                 <w:noProof/>
               </w:rPr>
@@ -1580,7 +1578,7 @@
             </w:r>
             <w:r>
               <w:rPr>
-                <w:rStyle w:val="af0"/>
+                <w:rStyle w:val="af"/>
                 <w:noProof/>
               </w:rPr>
               <w:t xml:space="preserve"> 简要描述</w:t>
@@ -1637,7 +1635,7 @@
         </w:p>
         <w:p>
           <w:pPr>
-            <w:pStyle w:val="31"/>
+            <w:pStyle w:val="TOC3"/>
             <w:tabs>
               <w:tab w:val="right" w:leader="dot" w:pos="8302"/>
             </w:tabs>
@@ -1653,7 +1651,7 @@
           <w:hyperlink w:anchor="_Toc11336499" w:history="1">
             <w:r>
               <w:rPr>
-                <w:rStyle w:val="af0"/>
+                <w:rStyle w:val="af"/>
                 <w:rFonts w:asciiTheme="majorHAnsi" w:hAnsiTheme="majorHAnsi"/>
                 <w:noProof/>
               </w:rPr>
@@ -1661,7 +1659,7 @@
             </w:r>
             <w:r>
               <w:rPr>
-                <w:rStyle w:val="af0"/>
+                <w:rStyle w:val="af"/>
                 <w:noProof/>
               </w:rPr>
               <w:t xml:space="preserve"> 用例角色</w:t>
@@ -1718,7 +1716,7 @@
         </w:p>
         <w:p>
           <w:pPr>
-            <w:pStyle w:val="31"/>
+            <w:pStyle w:val="TOC3"/>
             <w:tabs>
               <w:tab w:val="right" w:leader="dot" w:pos="8302"/>
             </w:tabs>
@@ -1734,7 +1732,7 @@
           <w:hyperlink w:anchor="_Toc11336500" w:history="1">
             <w:r>
               <w:rPr>
-                <w:rStyle w:val="af0"/>
+                <w:rStyle w:val="af"/>
                 <w:rFonts w:asciiTheme="majorHAnsi" w:hAnsiTheme="majorHAnsi"/>
                 <w:noProof/>
               </w:rPr>
@@ -1742,7 +1740,7 @@
             </w:r>
             <w:r>
               <w:rPr>
-                <w:rStyle w:val="af0"/>
+                <w:rStyle w:val="af"/>
                 <w:noProof/>
               </w:rPr>
               <w:t xml:space="preserve"> 前置条件</w:t>
@@ -1799,7 +1797,7 @@
         </w:p>
         <w:p>
           <w:pPr>
-            <w:pStyle w:val="31"/>
+            <w:pStyle w:val="TOC3"/>
             <w:tabs>
               <w:tab w:val="right" w:leader="dot" w:pos="8302"/>
             </w:tabs>
@@ -1815,7 +1813,7 @@
           <w:hyperlink w:anchor="_Toc11336501" w:history="1">
             <w:r>
               <w:rPr>
-                <w:rStyle w:val="af0"/>
+                <w:rStyle w:val="af"/>
                 <w:rFonts w:asciiTheme="majorHAnsi" w:hAnsiTheme="majorHAnsi"/>
                 <w:noProof/>
               </w:rPr>
@@ -1823,7 +1821,7 @@
             </w:r>
             <w:r>
               <w:rPr>
-                <w:rStyle w:val="af0"/>
+                <w:rStyle w:val="af"/>
                 <w:noProof/>
               </w:rPr>
               <w:t xml:space="preserve"> 后置条件</w:t>
@@ -1880,7 +1878,7 @@
         </w:p>
         <w:p>
           <w:pPr>
-            <w:pStyle w:val="31"/>
+            <w:pStyle w:val="TOC3"/>
             <w:tabs>
               <w:tab w:val="right" w:leader="dot" w:pos="8302"/>
             </w:tabs>
@@ -1896,7 +1894,7 @@
           <w:hyperlink w:anchor="_Toc11336502" w:history="1">
             <w:r>
               <w:rPr>
-                <w:rStyle w:val="af0"/>
+                <w:rStyle w:val="af"/>
                 <w:rFonts w:asciiTheme="majorHAnsi" w:hAnsiTheme="majorHAnsi"/>
                 <w:noProof/>
               </w:rPr>
@@ -1904,7 +1902,7 @@
             </w:r>
             <w:r>
               <w:rPr>
-                <w:rStyle w:val="af0"/>
+                <w:rStyle w:val="af"/>
                 <w:noProof/>
               </w:rPr>
               <w:t xml:space="preserve"> 事件流</w:t>
@@ -1961,7 +1959,7 @@
         </w:p>
         <w:p>
           <w:pPr>
-            <w:pStyle w:val="31"/>
+            <w:pStyle w:val="TOC3"/>
             <w:tabs>
               <w:tab w:val="right" w:leader="dot" w:pos="8302"/>
             </w:tabs>
@@ -1977,7 +1975,7 @@
           <w:hyperlink w:anchor="_Toc11336503" w:history="1">
             <w:r>
               <w:rPr>
-                <w:rStyle w:val="af0"/>
+                <w:rStyle w:val="af"/>
                 <w:rFonts w:asciiTheme="majorHAnsi" w:hAnsiTheme="majorHAnsi"/>
                 <w:noProof/>
               </w:rPr>
@@ -1985,7 +1983,7 @@
             </w:r>
             <w:r>
               <w:rPr>
-                <w:rStyle w:val="af0"/>
+                <w:rStyle w:val="af"/>
                 <w:noProof/>
               </w:rPr>
               <w:t xml:space="preserve"> 用例非功能性需求</w:t>
@@ -2042,7 +2040,7 @@
         </w:p>
         <w:p>
           <w:pPr>
-            <w:pStyle w:val="21"/>
+            <w:pStyle w:val="TOC2"/>
             <w:tabs>
               <w:tab w:val="right" w:leader="dot" w:pos="8302"/>
             </w:tabs>
@@ -2057,7 +2055,7 @@
           <w:hyperlink w:anchor="_Toc11336504" w:history="1">
             <w:r>
               <w:rPr>
-                <w:rStyle w:val="af0"/>
+                <w:rStyle w:val="af"/>
                 <w:noProof/>
               </w:rPr>
               <w:t>5.3 退出</w:t>
@@ -2114,7 +2112,7 @@
         </w:p>
         <w:p>
           <w:pPr>
-            <w:pStyle w:val="31"/>
+            <w:pStyle w:val="TOC3"/>
             <w:tabs>
               <w:tab w:val="right" w:leader="dot" w:pos="8302"/>
             </w:tabs>
@@ -2130,7 +2128,7 @@
           <w:hyperlink w:anchor="_Toc11336505" w:history="1">
             <w:r>
               <w:rPr>
-                <w:rStyle w:val="af0"/>
+                <w:rStyle w:val="af"/>
                 <w:rFonts w:asciiTheme="majorHAnsi" w:hAnsiTheme="majorHAnsi"/>
                 <w:noProof/>
               </w:rPr>
@@ -2138,7 +2136,7 @@
             </w:r>
             <w:r>
               <w:rPr>
-                <w:rStyle w:val="af0"/>
+                <w:rStyle w:val="af"/>
                 <w:noProof/>
               </w:rPr>
               <w:t xml:space="preserve"> 简要描述：系统用户退出系统</w:t>
@@ -2195,7 +2193,7 @@
         </w:p>
         <w:p>
           <w:pPr>
-            <w:pStyle w:val="31"/>
+            <w:pStyle w:val="TOC3"/>
             <w:tabs>
               <w:tab w:val="right" w:leader="dot" w:pos="8302"/>
             </w:tabs>
@@ -2211,7 +2209,7 @@
           <w:hyperlink w:anchor="_Toc11336506" w:history="1">
             <w:r>
               <w:rPr>
-                <w:rStyle w:val="af0"/>
+                <w:rStyle w:val="af"/>
                 <w:rFonts w:asciiTheme="majorHAnsi" w:hAnsiTheme="majorHAnsi"/>
                 <w:noProof/>
               </w:rPr>
@@ -2219,14 +2217,14 @@
             </w:r>
             <w:r>
               <w:rPr>
-                <w:rStyle w:val="af0"/>
+                <w:rStyle w:val="af"/>
                 <w:noProof/>
               </w:rPr>
               <w:t xml:space="preserve"> 用例角色：供应商渠道岗、产品录入岗、产品审核岗、产品配置岗、系统管</w:t>
             </w:r>
             <w:r>
               <w:rPr>
-                <w:rStyle w:val="af0"/>
+                <w:rStyle w:val="af"/>
                 <w:noProof/>
               </w:rPr>
               <w:lastRenderedPageBreak/>
@@ -2284,7 +2282,7 @@
         </w:p>
         <w:p>
           <w:pPr>
-            <w:pStyle w:val="31"/>
+            <w:pStyle w:val="TOC3"/>
             <w:tabs>
               <w:tab w:val="right" w:leader="dot" w:pos="8302"/>
             </w:tabs>
@@ -2300,7 +2298,7 @@
           <w:hyperlink w:anchor="_Toc11336507" w:history="1">
             <w:r>
               <w:rPr>
-                <w:rStyle w:val="af0"/>
+                <w:rStyle w:val="af"/>
                 <w:rFonts w:asciiTheme="majorHAnsi" w:hAnsiTheme="majorHAnsi"/>
                 <w:noProof/>
               </w:rPr>
@@ -2308,7 +2306,7 @@
             </w:r>
             <w:r>
               <w:rPr>
-                <w:rStyle w:val="af0"/>
+                <w:rStyle w:val="af"/>
                 <w:noProof/>
               </w:rPr>
               <w:t xml:space="preserve"> 前置条件：理财信息管理系统正常运行</w:t>
@@ -2365,7 +2363,7 @@
         </w:p>
         <w:p>
           <w:pPr>
-            <w:pStyle w:val="31"/>
+            <w:pStyle w:val="TOC3"/>
             <w:tabs>
               <w:tab w:val="right" w:leader="dot" w:pos="8302"/>
             </w:tabs>
@@ -2381,7 +2379,7 @@
           <w:hyperlink w:anchor="_Toc11336508" w:history="1">
             <w:r>
               <w:rPr>
-                <w:rStyle w:val="af0"/>
+                <w:rStyle w:val="af"/>
                 <w:rFonts w:asciiTheme="majorHAnsi" w:hAnsiTheme="majorHAnsi"/>
                 <w:noProof/>
               </w:rPr>
@@ -2389,7 +2387,7 @@
             </w:r>
             <w:r>
               <w:rPr>
-                <w:rStyle w:val="af0"/>
+                <w:rStyle w:val="af"/>
                 <w:noProof/>
               </w:rPr>
               <w:t xml:space="preserve"> 后置条件：用户成功退出系统，页面跳转到登陆页面</w:t>
@@ -2446,7 +2444,7 @@
         </w:p>
         <w:p>
           <w:pPr>
-            <w:pStyle w:val="31"/>
+            <w:pStyle w:val="TOC3"/>
             <w:tabs>
               <w:tab w:val="right" w:leader="dot" w:pos="8302"/>
             </w:tabs>
@@ -2462,7 +2460,7 @@
           <w:hyperlink w:anchor="_Toc11336509" w:history="1">
             <w:r>
               <w:rPr>
-                <w:rStyle w:val="af0"/>
+                <w:rStyle w:val="af"/>
                 <w:rFonts w:asciiTheme="majorHAnsi" w:hAnsiTheme="majorHAnsi"/>
                 <w:noProof/>
               </w:rPr>
@@ -2470,7 +2468,7 @@
             </w:r>
             <w:r>
               <w:rPr>
-                <w:rStyle w:val="af0"/>
+                <w:rStyle w:val="af"/>
                 <w:noProof/>
               </w:rPr>
               <w:t xml:space="preserve"> 事件流</w:t>
@@ -2527,7 +2525,7 @@
         </w:p>
         <w:p>
           <w:pPr>
-            <w:pStyle w:val="31"/>
+            <w:pStyle w:val="TOC3"/>
             <w:tabs>
               <w:tab w:val="right" w:leader="dot" w:pos="8302"/>
             </w:tabs>
@@ -2543,7 +2541,7 @@
           <w:hyperlink w:anchor="_Toc11336510" w:history="1">
             <w:r>
               <w:rPr>
-                <w:rStyle w:val="af0"/>
+                <w:rStyle w:val="af"/>
                 <w:rFonts w:asciiTheme="majorHAnsi" w:hAnsiTheme="majorHAnsi"/>
                 <w:noProof/>
               </w:rPr>
@@ -2551,7 +2549,7 @@
             </w:r>
             <w:r>
               <w:rPr>
-                <w:rStyle w:val="af0"/>
+                <w:rStyle w:val="af"/>
                 <w:noProof/>
               </w:rPr>
               <w:t xml:space="preserve"> 用例非功能性需求：保证用户工号和密码信息不被泄露。</w:t>
@@ -2608,7 +2606,7 @@
         </w:p>
         <w:p>
           <w:pPr>
-            <w:pStyle w:val="21"/>
+            <w:pStyle w:val="TOC2"/>
             <w:tabs>
               <w:tab w:val="right" w:leader="dot" w:pos="8302"/>
             </w:tabs>
@@ -2623,7 +2621,7 @@
           <w:hyperlink w:anchor="_Toc11336511" w:history="1">
             <w:r>
               <w:rPr>
-                <w:rStyle w:val="af0"/>
+                <w:rStyle w:val="af"/>
                 <w:noProof/>
               </w:rPr>
               <w:t>5.4 系统管理员</w:t>
@@ -2680,7 +2678,7 @@
         </w:p>
         <w:p>
           <w:pPr>
-            <w:pStyle w:val="31"/>
+            <w:pStyle w:val="TOC3"/>
             <w:tabs>
               <w:tab w:val="right" w:leader="dot" w:pos="8302"/>
             </w:tabs>
@@ -2696,7 +2694,7 @@
           <w:hyperlink w:anchor="_Toc11336512" w:history="1">
             <w:r>
               <w:rPr>
-                <w:rStyle w:val="af0"/>
+                <w:rStyle w:val="af"/>
                 <w:rFonts w:asciiTheme="majorHAnsi" w:hAnsiTheme="majorHAnsi"/>
                 <w:noProof/>
               </w:rPr>
@@ -2704,7 +2702,7 @@
             </w:r>
             <w:r>
               <w:rPr>
-                <w:rStyle w:val="af0"/>
+                <w:rStyle w:val="af"/>
                 <w:noProof/>
               </w:rPr>
               <w:t xml:space="preserve"> 员工账号管理</w:t>
@@ -2761,7 +2759,7 @@
         </w:p>
         <w:p>
           <w:pPr>
-            <w:pStyle w:val="21"/>
+            <w:pStyle w:val="TOC2"/>
             <w:tabs>
               <w:tab w:val="right" w:leader="dot" w:pos="8302"/>
             </w:tabs>
@@ -2776,7 +2774,7 @@
           <w:hyperlink w:anchor="_Toc11336513" w:history="1">
             <w:r>
               <w:rPr>
-                <w:rStyle w:val="af0"/>
+                <w:rStyle w:val="af"/>
                 <w:noProof/>
               </w:rPr>
               <w:t>5.5 产品录入岗</w:t>
@@ -2833,7 +2831,7 @@
         </w:p>
         <w:p>
           <w:pPr>
-            <w:pStyle w:val="31"/>
+            <w:pStyle w:val="TOC3"/>
             <w:tabs>
               <w:tab w:val="right" w:leader="dot" w:pos="8302"/>
             </w:tabs>
@@ -2849,7 +2847,7 @@
           <w:hyperlink w:anchor="_Toc11336514" w:history="1">
             <w:r>
               <w:rPr>
-                <w:rStyle w:val="af0"/>
+                <w:rStyle w:val="af"/>
                 <w:rFonts w:asciiTheme="majorHAnsi" w:hAnsiTheme="majorHAnsi"/>
                 <w:noProof/>
               </w:rPr>
@@ -2857,7 +2855,7 @@
             </w:r>
             <w:r>
               <w:rPr>
-                <w:rStyle w:val="af0"/>
+                <w:rStyle w:val="af"/>
                 <w:noProof/>
               </w:rPr>
               <w:t xml:space="preserve"> 产品录入</w:t>
@@ -2914,7 +2912,7 @@
         </w:p>
         <w:p>
           <w:pPr>
-            <w:pStyle w:val="31"/>
+            <w:pStyle w:val="TOC3"/>
             <w:tabs>
               <w:tab w:val="right" w:leader="dot" w:pos="8302"/>
             </w:tabs>
@@ -2930,7 +2928,7 @@
           <w:hyperlink w:anchor="_Toc11336515" w:history="1">
             <w:r>
               <w:rPr>
-                <w:rStyle w:val="af0"/>
+                <w:rStyle w:val="af"/>
                 <w:rFonts w:asciiTheme="majorHAnsi" w:hAnsiTheme="majorHAnsi"/>
                 <w:noProof/>
               </w:rPr>
@@ -2938,7 +2936,7 @@
             </w:r>
             <w:r>
               <w:rPr>
-                <w:rStyle w:val="af0"/>
+                <w:rStyle w:val="af"/>
                 <w:noProof/>
               </w:rPr>
               <w:t xml:space="preserve"> 产品导入</w:t>
@@ -2995,7 +2993,7 @@
         </w:p>
         <w:p>
           <w:pPr>
-            <w:pStyle w:val="21"/>
+            <w:pStyle w:val="TOC2"/>
             <w:tabs>
               <w:tab w:val="right" w:leader="dot" w:pos="8302"/>
             </w:tabs>
@@ -3010,7 +3008,7 @@
           <w:hyperlink w:anchor="_Toc11336516" w:history="1">
             <w:r>
               <w:rPr>
-                <w:rStyle w:val="af0"/>
+                <w:rStyle w:val="af"/>
                 <w:noProof/>
               </w:rPr>
               <w:t>5.6 产品审核岗</w:t>
@@ -3067,7 +3065,7 @@
         </w:p>
         <w:p>
           <w:pPr>
-            <w:pStyle w:val="31"/>
+            <w:pStyle w:val="TOC3"/>
             <w:tabs>
               <w:tab w:val="right" w:leader="dot" w:pos="8302"/>
             </w:tabs>
@@ -3083,7 +3081,7 @@
           <w:hyperlink w:anchor="_Toc11336517" w:history="1">
             <w:r>
               <w:rPr>
-                <w:rStyle w:val="af0"/>
+                <w:rStyle w:val="af"/>
                 <w:rFonts w:asciiTheme="majorHAnsi" w:hAnsiTheme="majorHAnsi"/>
                 <w:noProof/>
               </w:rPr>
@@ -3091,7 +3089,7 @@
             </w:r>
             <w:r>
               <w:rPr>
-                <w:rStyle w:val="af0"/>
+                <w:rStyle w:val="af"/>
                 <w:noProof/>
               </w:rPr>
               <w:t xml:space="preserve"> 产品评估</w:t>
@@ -3148,7 +3146,7 @@
         </w:p>
         <w:p>
           <w:pPr>
-            <w:pStyle w:val="31"/>
+            <w:pStyle w:val="TOC3"/>
             <w:tabs>
               <w:tab w:val="right" w:leader="dot" w:pos="8302"/>
             </w:tabs>
@@ -3164,7 +3162,7 @@
           <w:hyperlink w:anchor="_Toc11336518" w:history="1">
             <w:r>
               <w:rPr>
-                <w:rStyle w:val="af0"/>
+                <w:rStyle w:val="af"/>
                 <w:rFonts w:asciiTheme="majorHAnsi" w:hAnsiTheme="majorHAnsi"/>
                 <w:noProof/>
               </w:rPr>
@@ -3172,7 +3170,7 @@
             </w:r>
             <w:r>
               <w:rPr>
-                <w:rStyle w:val="af0"/>
+                <w:rStyle w:val="af"/>
                 <w:noProof/>
               </w:rPr>
               <w:t xml:space="preserve"> 入库审批</w:t>
@@ -3229,7 +3227,7 @@
         </w:p>
         <w:p>
           <w:pPr>
-            <w:pStyle w:val="31"/>
+            <w:pStyle w:val="TOC3"/>
             <w:tabs>
               <w:tab w:val="right" w:leader="dot" w:pos="8302"/>
             </w:tabs>
@@ -3245,7 +3243,7 @@
           <w:hyperlink w:anchor="_Toc11336519" w:history="1">
             <w:r>
               <w:rPr>
-                <w:rStyle w:val="af0"/>
+                <w:rStyle w:val="af"/>
                 <w:rFonts w:asciiTheme="majorHAnsi" w:hAnsiTheme="majorHAnsi"/>
                 <w:noProof/>
               </w:rPr>
@@ -3253,7 +3251,7 @@
             </w:r>
             <w:r>
               <w:rPr>
-                <w:rStyle w:val="af0"/>
+                <w:rStyle w:val="af"/>
                 <w:noProof/>
               </w:rPr>
               <w:t xml:space="preserve"> 产品上架</w:t>
@@ -3310,7 +3308,7 @@
         </w:p>
         <w:p>
           <w:pPr>
-            <w:pStyle w:val="21"/>
+            <w:pStyle w:val="TOC2"/>
             <w:tabs>
               <w:tab w:val="right" w:leader="dot" w:pos="8302"/>
             </w:tabs>
@@ -3325,7 +3323,7 @@
           <w:hyperlink w:anchor="_Toc11336520" w:history="1">
             <w:r>
               <w:rPr>
-                <w:rStyle w:val="af0"/>
+                <w:rStyle w:val="af"/>
                 <w:noProof/>
               </w:rPr>
               <w:t>5.7 产品配置岗</w:t>
@@ -3382,7 +3380,7 @@
         </w:p>
         <w:p>
           <w:pPr>
-            <w:pStyle w:val="31"/>
+            <w:pStyle w:val="TOC3"/>
             <w:tabs>
               <w:tab w:val="right" w:leader="dot" w:pos="8302"/>
             </w:tabs>
@@ -3398,7 +3396,7 @@
           <w:hyperlink w:anchor="_Toc11336521" w:history="1">
             <w:r>
               <w:rPr>
-                <w:rStyle w:val="af0"/>
+                <w:rStyle w:val="af"/>
                 <w:rFonts w:asciiTheme="majorHAnsi" w:hAnsiTheme="majorHAnsi"/>
                 <w:noProof/>
               </w:rPr>
@@ -3406,7 +3404,7 @@
             </w:r>
             <w:r>
               <w:rPr>
-                <w:rStyle w:val="af0"/>
+                <w:rStyle w:val="af"/>
                 <w:noProof/>
               </w:rPr>
               <w:t xml:space="preserve"> 产品配置</w:t>
@@ -3463,7 +3461,7 @@
         </w:p>
         <w:p>
           <w:pPr>
-            <w:pStyle w:val="31"/>
+            <w:pStyle w:val="TOC3"/>
             <w:tabs>
               <w:tab w:val="right" w:leader="dot" w:pos="8302"/>
             </w:tabs>
@@ -3479,7 +3477,7 @@
           <w:hyperlink w:anchor="_Toc11336522" w:history="1">
             <w:r>
               <w:rPr>
-                <w:rStyle w:val="af0"/>
+                <w:rStyle w:val="af"/>
                 <w:rFonts w:asciiTheme="majorHAnsi" w:hAnsiTheme="majorHAnsi"/>
                 <w:noProof/>
               </w:rPr>
@@ -3487,7 +3485,7 @@
             </w:r>
             <w:r>
               <w:rPr>
-                <w:rStyle w:val="af0"/>
+                <w:rStyle w:val="af"/>
                 <w:noProof/>
               </w:rPr>
               <w:t xml:space="preserve"> 产品配置入库审批</w:t>
@@ -3544,7 +3542,7 @@
         </w:p>
         <w:p>
           <w:pPr>
-            <w:pStyle w:val="21"/>
+            <w:pStyle w:val="TOC2"/>
             <w:tabs>
               <w:tab w:val="right" w:leader="dot" w:pos="8302"/>
             </w:tabs>
@@ -3559,7 +3557,7 @@
           <w:hyperlink w:anchor="_Toc11336523" w:history="1">
             <w:r>
               <w:rPr>
-                <w:rStyle w:val="af0"/>
+                <w:rStyle w:val="af"/>
                 <w:noProof/>
               </w:rPr>
               <w:t>5.8 产品展示</w:t>
@@ -3616,7 +3614,7 @@
         </w:p>
         <w:p>
           <w:pPr>
-            <w:pStyle w:val="31"/>
+            <w:pStyle w:val="TOC3"/>
             <w:tabs>
               <w:tab w:val="right" w:leader="dot" w:pos="8302"/>
             </w:tabs>
@@ -3632,7 +3630,7 @@
           <w:hyperlink w:anchor="_Toc11336524" w:history="1">
             <w:r>
               <w:rPr>
-                <w:rStyle w:val="af0"/>
+                <w:rStyle w:val="af"/>
                 <w:rFonts w:asciiTheme="majorHAnsi" w:hAnsiTheme="majorHAnsi"/>
                 <w:noProof/>
               </w:rPr>
@@ -3640,7 +3638,7 @@
             </w:r>
             <w:r>
               <w:rPr>
-                <w:rStyle w:val="af0"/>
+                <w:rStyle w:val="af"/>
                 <w:noProof/>
               </w:rPr>
               <w:t xml:space="preserve"> 产品展示</w:t>
@@ -3697,7 +3695,7 @@
         </w:p>
         <w:p>
           <w:pPr>
-            <w:pStyle w:val="31"/>
+            <w:pStyle w:val="TOC3"/>
             <w:tabs>
               <w:tab w:val="right" w:leader="dot" w:pos="8302"/>
             </w:tabs>
@@ -3713,7 +3711,7 @@
           <w:hyperlink w:anchor="_Toc11336525" w:history="1">
             <w:r>
               <w:rPr>
-                <w:rStyle w:val="af0"/>
+                <w:rStyle w:val="af"/>
                 <w:rFonts w:asciiTheme="majorHAnsi" w:hAnsiTheme="majorHAnsi"/>
                 <w:noProof/>
               </w:rPr>
@@ -3721,7 +3719,7 @@
             </w:r>
             <w:r>
               <w:rPr>
-                <w:rStyle w:val="af0"/>
+                <w:rStyle w:val="af"/>
                 <w:noProof/>
               </w:rPr>
               <w:t xml:space="preserve"> 呼叫中心系统</w:t>
@@ -3778,7 +3776,7 @@
         </w:p>
         <w:p>
           <w:pPr>
-            <w:pStyle w:val="31"/>
+            <w:pStyle w:val="TOC3"/>
             <w:tabs>
               <w:tab w:val="right" w:leader="dot" w:pos="8302"/>
             </w:tabs>
@@ -3794,7 +3792,7 @@
           <w:hyperlink w:anchor="_Toc11336526" w:history="1">
             <w:r>
               <w:rPr>
-                <w:rStyle w:val="af0"/>
+                <w:rStyle w:val="af"/>
                 <w:rFonts w:asciiTheme="majorHAnsi" w:hAnsiTheme="majorHAnsi"/>
                 <w:noProof/>
               </w:rPr>
@@ -3802,7 +3800,7 @@
             </w:r>
             <w:r>
               <w:rPr>
-                <w:rStyle w:val="af0"/>
+                <w:rStyle w:val="af"/>
                 <w:noProof/>
               </w:rPr>
               <w:t xml:space="preserve"> 购买产品</w:t>
@@ -3859,7 +3857,7 @@
         </w:p>
         <w:p>
           <w:pPr>
-            <w:pStyle w:val="21"/>
+            <w:pStyle w:val="TOC2"/>
             <w:tabs>
               <w:tab w:val="right" w:leader="dot" w:pos="8302"/>
             </w:tabs>
@@ -3874,7 +3872,7 @@
           <w:hyperlink w:anchor="_Toc11336527" w:history="1">
             <w:r>
               <w:rPr>
-                <w:rStyle w:val="af0"/>
+                <w:rStyle w:val="af"/>
                 <w:noProof/>
               </w:rPr>
               <w:t>5.9 用户评价</w:t>
@@ -3931,7 +3929,7 @@
         </w:p>
         <w:p>
           <w:pPr>
-            <w:pStyle w:val="31"/>
+            <w:pStyle w:val="TOC3"/>
             <w:tabs>
               <w:tab w:val="right" w:leader="dot" w:pos="8302"/>
             </w:tabs>
@@ -3947,7 +3945,7 @@
           <w:hyperlink w:anchor="_Toc11336528" w:history="1">
             <w:r>
               <w:rPr>
-                <w:rStyle w:val="af0"/>
+                <w:rStyle w:val="af"/>
                 <w:rFonts w:asciiTheme="majorHAnsi" w:hAnsiTheme="majorHAnsi"/>
                 <w:noProof/>
               </w:rPr>
@@ -3955,7 +3953,7 @@
             </w:r>
             <w:r>
               <w:rPr>
-                <w:rStyle w:val="af0"/>
+                <w:rStyle w:val="af"/>
                 <w:noProof/>
               </w:rPr>
               <w:t xml:space="preserve"> 产品评价</w:t>
@@ -4012,7 +4010,7 @@
         </w:p>
         <w:p>
           <w:pPr>
-            <w:pStyle w:val="11"/>
+            <w:pStyle w:val="TOC1"/>
             <w:tabs>
               <w:tab w:val="right" w:leader="dot" w:pos="8302"/>
             </w:tabs>
@@ -4029,7 +4027,7 @@
           <w:hyperlink w:anchor="_Toc11336529" w:history="1">
             <w:r>
               <w:rPr>
-                <w:rStyle w:val="af0"/>
+                <w:rStyle w:val="af"/>
                 <w:rFonts w:asciiTheme="majorHAnsi" w:hAnsiTheme="majorHAnsi"/>
                 <w:noProof/>
               </w:rPr>
@@ -4037,7 +4035,7 @@
             </w:r>
             <w:r>
               <w:rPr>
-                <w:rStyle w:val="af0"/>
+                <w:rStyle w:val="af"/>
                 <w:noProof/>
               </w:rPr>
               <w:t xml:space="preserve"> 用户界面</w:t>
@@ -4094,7 +4092,7 @@
         </w:p>
         <w:p>
           <w:pPr>
-            <w:pStyle w:val="11"/>
+            <w:pStyle w:val="TOC1"/>
             <w:tabs>
               <w:tab w:val="right" w:leader="dot" w:pos="8302"/>
             </w:tabs>
@@ -4111,7 +4109,7 @@
           <w:hyperlink w:anchor="_Toc11336530" w:history="1">
             <w:r>
               <w:rPr>
-                <w:rStyle w:val="af0"/>
+                <w:rStyle w:val="af"/>
                 <w:rFonts w:asciiTheme="majorHAnsi" w:hAnsiTheme="majorHAnsi"/>
                 <w:noProof/>
               </w:rPr>
@@ -4119,7 +4117,7 @@
             </w:r>
             <w:r>
               <w:rPr>
-                <w:rStyle w:val="af0"/>
+                <w:rStyle w:val="af"/>
                 <w:noProof/>
               </w:rPr>
               <w:t xml:space="preserve"> 性能及其他需求</w:t>
@@ -4569,7 +4567,7 @@
       <w:pPr>
         <w:pStyle w:val="1"/>
       </w:pPr>
-      <w:bookmarkStart w:id="1" w:name="_Toc11336480"/>
+      <w:bookmarkStart w:id="0" w:name="_Toc11336480"/>
       <w:r>
         <w:rPr>
           <w:rFonts w:hint="eastAsia"/>
@@ -4577,81 +4575,81 @@
         <w:lastRenderedPageBreak/>
         <w:t>引言</w:t>
       </w:r>
+      <w:bookmarkEnd w:id="0"/>
+    </w:p>
+    <w:p>
+      <w:pPr>
+        <w:pStyle w:val="2"/>
+      </w:pPr>
+      <w:bookmarkStart w:id="1" w:name="_Toc11336481"/>
+      <w:r>
+        <w:rPr>
+          <w:rFonts w:hint="eastAsia"/>
+        </w:rPr>
+        <w:t>目的和范围</w:t>
+      </w:r>
       <w:bookmarkEnd w:id="1"/>
     </w:p>
     <w:p>
       <w:pPr>
+        <w:pStyle w:val="3"/>
+      </w:pPr>
+      <w:bookmarkStart w:id="2" w:name="_Toc11336482"/>
+      <w:r>
+        <w:rPr>
+          <w:rFonts w:hint="eastAsia"/>
+        </w:rPr>
+        <w:t>文档编写目的</w:t>
+      </w:r>
+      <w:bookmarkEnd w:id="2"/>
+    </w:p>
+    <w:p>
+      <w:r>
+        <w:rPr>
+          <w:rFonts w:hint="eastAsia"/>
+        </w:rPr>
+        <w:t>该文档为理财管理系统的需求分析文档，旨在介绍该系统的功能需求、非功能需求和系统接口。</w:t>
+      </w:r>
+    </w:p>
+    <w:p>
+      <w:pPr>
+        <w:pStyle w:val="3"/>
+      </w:pPr>
+      <w:bookmarkStart w:id="3" w:name="_Toc11336483"/>
+      <w:r>
+        <w:rPr>
+          <w:rFonts w:hint="eastAsia"/>
+        </w:rPr>
+        <w:t>文档内容适用范围</w:t>
+      </w:r>
+      <w:bookmarkEnd w:id="3"/>
+    </w:p>
+    <w:p>
+      <w:r>
+        <w:rPr>
+          <w:rFonts w:hint="eastAsia"/>
+        </w:rPr>
+        <w:t>该文档的面向该系统的所有涉众进行编写，</w:t>
+      </w:r>
+      <w:r>
+        <w:rPr>
+          <w:rFonts w:hint="eastAsia"/>
+        </w:rPr>
+        <w:t>作为重要的参考和查阅资料。该文档的适用人员包括该系统的需求分析人员、概要设计人员、详细设计人员、数据模型设计人员、开发人员、测试人员、部署人员、项目管理人员、业务咨询人员、最终用户等。</w:t>
+      </w:r>
+    </w:p>
+    <w:p>
+      <w:pPr>
         <w:pStyle w:val="2"/>
       </w:pPr>
-      <w:bookmarkStart w:id="2" w:name="_Toc11336481"/>
-      <w:r>
-        <w:rPr>
-          <w:rFonts w:hint="eastAsia"/>
-        </w:rPr>
-        <w:t>目的和范围</w:t>
-      </w:r>
-      <w:bookmarkEnd w:id="2"/>
-    </w:p>
-    <w:p>
-      <w:pPr>
-        <w:pStyle w:val="3"/>
-      </w:pPr>
-      <w:bookmarkStart w:id="3" w:name="_Toc11336482"/>
-      <w:r>
-        <w:rPr>
-          <w:rFonts w:hint="eastAsia"/>
-        </w:rPr>
-        <w:t>文档编写目的</w:t>
-      </w:r>
-      <w:bookmarkEnd w:id="3"/>
-    </w:p>
-    <w:p>
-      <w:r>
-        <w:rPr>
-          <w:rFonts w:hint="eastAsia"/>
-        </w:rPr>
-        <w:t>该文档为理财管理系统的需求分析文档，旨在介绍该系统的功能需求、非功能需求和系统接口。</w:t>
-      </w:r>
-    </w:p>
-    <w:p>
-      <w:pPr>
-        <w:pStyle w:val="3"/>
-      </w:pPr>
-      <w:bookmarkStart w:id="4" w:name="_Toc11336483"/>
-      <w:r>
-        <w:rPr>
-          <w:rFonts w:hint="eastAsia"/>
-        </w:rPr>
-        <w:t>文档内容适用范围</w:t>
+      <w:bookmarkStart w:id="4" w:name="_Toc11336484"/>
+      <w:r>
+        <w:rPr>
+          <w:rFonts w:hint="eastAsia"/>
+        </w:rPr>
+        <w:t>背景</w:t>
       </w:r>
       <w:bookmarkEnd w:id="4"/>
-    </w:p>
-    <w:p>
-      <w:r>
-        <w:rPr>
-          <w:rFonts w:hint="eastAsia"/>
-        </w:rPr>
-        <w:t>该文档的面向该系统的所有涉众进行编写，</w:t>
-      </w:r>
-      <w:r>
-        <w:rPr>
-          <w:rFonts w:hint="eastAsia"/>
-        </w:rPr>
-        <w:t>作为重要的参考和查阅资料。该文档的适用人员包括该系统的需求分析人员、概要设计人员、详细设计人员、数据模型设计人员、开发人员、测试人员、部署人员、项目管理人员、业务咨询人员、最终用户等。</w:t>
-      </w:r>
-    </w:p>
-    <w:p>
-      <w:pPr>
-        <w:pStyle w:val="2"/>
-      </w:pPr>
-      <w:bookmarkStart w:id="5" w:name="_Toc11336484"/>
-      <w:r>
-        <w:rPr>
-          <w:rFonts w:hint="eastAsia"/>
-        </w:rPr>
-        <w:t>背景</w:t>
-      </w:r>
-      <w:bookmarkEnd w:id="5"/>
     </w:p>
     <w:p>
       <w:r>
@@ -4688,27 +4686,27 @@
       <w:pPr>
         <w:pStyle w:val="2"/>
       </w:pPr>
-      <w:bookmarkStart w:id="6" w:name="_Toc11336485"/>
+      <w:bookmarkStart w:id="5" w:name="_Toc11336485"/>
       <w:r>
         <w:rPr>
           <w:rFonts w:hint="eastAsia"/>
         </w:rPr>
         <w:t>术语和定义</w:t>
       </w:r>
+      <w:bookmarkEnd w:id="5"/>
+    </w:p>
+    <w:p>
+      <w:pPr>
+        <w:pStyle w:val="2"/>
+      </w:pPr>
+      <w:bookmarkStart w:id="6" w:name="_Toc11336486"/>
+      <w:r>
+        <w:rPr>
+          <w:rFonts w:hint="eastAsia"/>
+        </w:rPr>
+        <w:t>参考资料</w:t>
+      </w:r>
       <w:bookmarkEnd w:id="6"/>
-    </w:p>
-    <w:p>
-      <w:pPr>
-        <w:pStyle w:val="2"/>
-      </w:pPr>
-      <w:bookmarkStart w:id="7" w:name="_Toc11336486"/>
-      <w:r>
-        <w:rPr>
-          <w:rFonts w:hint="eastAsia"/>
-        </w:rPr>
-        <w:t>参考资料</w:t>
-      </w:r>
-      <w:bookmarkEnd w:id="7"/>
     </w:p>
     <w:p>
       <w:r>
@@ -4803,14 +4801,14 @@
       <w:pPr>
         <w:pStyle w:val="1"/>
       </w:pPr>
-      <w:bookmarkStart w:id="8" w:name="_Toc11336487"/>
+      <w:bookmarkStart w:id="7" w:name="_Toc11336487"/>
       <w:r>
         <w:rPr>
           <w:rFonts w:hint="eastAsia"/>
         </w:rPr>
         <w:t>系统概述</w:t>
       </w:r>
-      <w:bookmarkEnd w:id="8"/>
+      <w:bookmarkEnd w:id="7"/>
     </w:p>
     <w:p>
       <w:r>
@@ -5032,27 +5030,27 @@
       <w:pPr>
         <w:pStyle w:val="1"/>
       </w:pPr>
-      <w:bookmarkStart w:id="9" w:name="_Toc11336488"/>
+      <w:bookmarkStart w:id="8" w:name="_Toc11336488"/>
       <w:r>
         <w:rPr>
           <w:rFonts w:hint="eastAsia"/>
         </w:rPr>
         <w:t>运行环境</w:t>
       </w:r>
+      <w:bookmarkEnd w:id="8"/>
+    </w:p>
+    <w:p>
+      <w:pPr>
+        <w:pStyle w:val="3"/>
+      </w:pPr>
+      <w:bookmarkStart w:id="9" w:name="_Toc11336489"/>
+      <w:r>
+        <w:rPr>
+          <w:rFonts w:hint="eastAsia"/>
+        </w:rPr>
+        <w:t>硬件环境</w:t>
+      </w:r>
       <w:bookmarkEnd w:id="9"/>
-    </w:p>
-    <w:p>
-      <w:pPr>
-        <w:pStyle w:val="3"/>
-      </w:pPr>
-      <w:bookmarkStart w:id="10" w:name="_Toc11336489"/>
-      <w:r>
-        <w:rPr>
-          <w:rFonts w:hint="eastAsia"/>
-        </w:rPr>
-        <w:t>硬件环境</w:t>
-      </w:r>
-      <w:bookmarkEnd w:id="10"/>
     </w:p>
     <w:p>
       <w:r>
@@ -5103,62 +5101,79 @@
       <w:pPr>
         <w:pStyle w:val="3"/>
       </w:pPr>
-      <w:bookmarkStart w:id="11" w:name="_Toc11336490"/>
+      <w:bookmarkStart w:id="10" w:name="_Toc11336490"/>
       <w:r>
         <w:rPr>
           <w:rFonts w:hint="eastAsia"/>
         </w:rPr>
         <w:t>软件环境</w:t>
       </w:r>
+      <w:bookmarkEnd w:id="10"/>
+    </w:p>
+    <w:p>
+      <w:r>
+        <w:rPr>
+          <w:rFonts w:hint="eastAsia"/>
+        </w:rPr>
+        <w:t>服务器：</w:t>
+      </w:r>
+      <w:r>
+        <w:rPr>
+          <w:rFonts w:hint="eastAsia"/>
+        </w:rPr>
+        <w:t>Tomcat</w:t>
+      </w:r>
+    </w:p>
+    <w:p>
+      <w:r>
+        <w:rPr>
+          <w:rFonts w:hint="eastAsia"/>
+        </w:rPr>
+        <w:t>数据库：</w:t>
+      </w:r>
+      <w:r>
+        <w:rPr>
+          <w:rFonts w:hint="eastAsia"/>
+        </w:rPr>
+        <w:t>MySQL</w:t>
+      </w:r>
+    </w:p>
+    <w:p>
+      <w:pPr>
+        <w:pStyle w:val="1"/>
+      </w:pPr>
+      <w:bookmarkStart w:id="11" w:name="_Toc11336491"/>
+      <w:r>
+        <w:rPr>
+          <w:rFonts w:hint="eastAsia"/>
+        </w:rPr>
+        <w:t>功能</w:t>
+      </w:r>
       <w:bookmarkEnd w:id="11"/>
-    </w:p>
-    <w:p>
-      <w:r>
-        <w:rPr>
-          <w:rFonts w:hint="eastAsia"/>
-        </w:rPr>
-        <w:t>服务器：</w:t>
-      </w:r>
-      <w:r>
-        <w:rPr>
-          <w:rFonts w:hint="eastAsia"/>
-        </w:rPr>
-        <w:t>Tomcat</w:t>
-      </w:r>
-    </w:p>
-    <w:p>
-      <w:r>
-        <w:rPr>
-          <w:rFonts w:hint="eastAsia"/>
-        </w:rPr>
-        <w:t>数据库：</w:t>
-      </w:r>
-      <w:r>
-        <w:rPr>
-          <w:rFonts w:hint="eastAsia"/>
-        </w:rPr>
-        <w:t>MySQL</w:t>
-      </w:r>
-    </w:p>
-    <w:p>
-      <w:pPr>
-        <w:pStyle w:val="1"/>
-      </w:pPr>
-      <w:bookmarkStart w:id="12" w:name="_Toc11336491"/>
-      <w:r>
-        <w:rPr>
-          <w:rFonts w:hint="eastAsia"/>
-        </w:rPr>
-        <w:t>功能划分</w:t>
-      </w:r>
-      <w:bookmarkEnd w:id="12"/>
+      <w:r>
+        <w:rPr>
+          <w:rFonts w:hint="eastAsia"/>
+        </w:rPr>
+        <w:t>分解</w:t>
+      </w:r>
+    </w:p>
+    <w:p>
+      <w:pPr>
+        <w:pStyle w:val="2"/>
+      </w:pPr>
+      <w:r>
+        <w:rPr>
+          <w:rFonts w:hint="eastAsia"/>
+        </w:rPr>
+        <w:lastRenderedPageBreak/>
+        <w:t>业务流程</w:t>
+      </w:r>
     </w:p>
     <w:p>
       <w:r>
         <w:rPr>
           <w:noProof/>
         </w:rPr>
-        <w:lastRenderedPageBreak/>
         <w:drawing>
           <wp:inline distT="0" distB="0" distL="0" distR="0" wp14:anchorId="411E1835" wp14:editId="54838A3D">
             <wp:extent cx="5278120" cy="2414270"/>
@@ -5197,6 +5212,66 @@
       </w:r>
     </w:p>
     <w:p>
+      <w:pPr>
+        <w:pStyle w:val="2"/>
+      </w:pPr>
+      <w:r>
+        <w:rPr>
+          <w:rFonts w:hint="eastAsia"/>
+        </w:rPr>
+        <w:t>功能划分</w:t>
+      </w:r>
+    </w:p>
+    <w:p>
+      <w:pPr>
+        <w:rPr>
+          <w:rFonts w:hint="eastAsia"/>
+        </w:rPr>
+      </w:pPr>
+      <w:r>
+        <w:rPr>
+          <w:noProof/>
+        </w:rPr>
+        <w:drawing>
+          <wp:inline distT="0" distB="0" distL="0" distR="0" wp14:anchorId="5BD66EC1" wp14:editId="676EDF70">
+            <wp:extent cx="5278120" cy="4109720"/>
+            <wp:effectExtent l="0" t="0" r="0" b="5080"/>
+            <wp:docPr id="2" name="图片 2"/>
+            <wp:cNvGraphicFramePr>
+              <a:graphicFrameLocks xmlns:a="http://schemas.openxmlformats.org/drawingml/2006/main" noChangeAspect="1"/>
+            </wp:cNvGraphicFramePr>
+            <a:graphic xmlns:a="http://schemas.openxmlformats.org/drawingml/2006/main">
+              <a:graphicData uri="http://schemas.openxmlformats.org/drawingml/2006/picture">
+                <pic:pic xmlns:pic="http://schemas.openxmlformats.org/drawingml/2006/picture">
+                  <pic:nvPicPr>
+                    <pic:cNvPr id="1" name=""/>
+                    <pic:cNvPicPr/>
+                  </pic:nvPicPr>
+                  <pic:blipFill>
+                    <a:blip r:embed="rId10"/>
+                    <a:stretch>
+                      <a:fillRect/>
+                    </a:stretch>
+                  </pic:blipFill>
+                  <pic:spPr>
+                    <a:xfrm>
+                      <a:off x="0" y="0"/>
+                      <a:ext cx="5278120" cy="4109720"/>
+                    </a:xfrm>
+                    <a:prstGeom prst="rect">
+                      <a:avLst/>
+                    </a:prstGeom>
+                  </pic:spPr>
+                </pic:pic>
+              </a:graphicData>
+            </a:graphic>
+          </wp:inline>
+        </w:drawing>
+      </w:r>
+      <w:bookmarkStart w:id="12" w:name="_GoBack"/>
+      <w:bookmarkEnd w:id="12"/>
+    </w:p>
+    <w:p>
       <w:r>
         <w:rPr>
           <w:rFonts w:hint="eastAsia"/>
@@ -5221,7 +5296,7 @@
                     </pic:cNvPicPr>
                   </pic:nvPicPr>
                   <pic:blipFill>
-                    <a:blip r:embed="rId10">
+                    <a:blip r:embed="rId11">
                       <a:extLst>
                         <a:ext uri="{28A0092B-C50C-407E-A947-70E740481C1C}">
                           <a14:useLocalDpi xmlns:a14="http://schemas.microsoft.com/office/drawing/2010/main" val="0"/>
@@ -12309,7 +12384,7 @@
 </file>
 
 <file path=word/endnotes.xml><?xml version="1.0" encoding="utf-8"?>
-<w:endnotes xmlns:wpc="http://schemas.microsoft.com/office/word/2010/wordprocessingCanvas" xmlns:mo="http://schemas.microsoft.com/office/mac/office/2008/main" xmlns:mc="http://schemas.openxmlformats.org/markup-compatibility/2006" xmlns:mv="urn:schemas-microsoft-com:mac:vml" xmlns:o="urn:schemas-microsoft-com:office:office" xmlns:r="http://schemas.openxmlformats.org/officeDocument/2006/relationships" xmlns:m="http://schemas.openxmlformats.org/officeDocument/2006/math" xmlns:v="urn:schemas-microsoft-com:vml" xmlns:wp14="http://schemas.microsoft.com/office/word/2010/wordprocessingDrawing" xmlns:wp="http://schemas.openxmlformats.org/drawingml/2006/wordprocessingDrawing" xmlns:w10="urn:schemas-microsoft-com:office:word" xmlns:w="http://schemas.openxmlformats.org/wordprocessingml/2006/main" xmlns:w14="http://schemas.microsoft.com/office/word/2010/wordml" xmlns:w15="http://schemas.microsoft.com/office/word/2012/wordml" xmlns:wpg="http://schemas.microsoft.com/office/word/2010/wordprocessingGroup" xmlns:wpi="http://schemas.microsoft.com/office/word/2010/wordprocessingInk" xmlns:wne="http://schemas.microsoft.com/office/word/2006/wordml" xmlns:wps="http://schemas.microsoft.com/office/word/2010/wordprocessingShape" mc:Ignorable="w14 w15 wp14">
+<w:endnotes xmlns:wpc="http://schemas.microsoft.com/office/word/2010/wordprocessingCanvas" xmlns:cx="http://schemas.microsoft.com/office/drawing/2014/chartex" xmlns:cx1="http://schemas.microsoft.com/office/drawing/2015/9/8/chartex" xmlns:cx2="http://schemas.microsoft.com/office/drawing/2015/10/21/chartex" xmlns:cx3="http://schemas.microsoft.com/office/drawing/2016/5/9/chartex" xmlns:cx4="http://schemas.microsoft.com/office/drawing/2016/5/10/chartex" xmlns:cx5="http://schemas.microsoft.com/office/drawing/2016/5/11/chartex" xmlns:cx6="http://schemas.microsoft.com/office/drawing/2016/5/12/chartex" xmlns:cx7="http://schemas.microsoft.com/office/drawing/2016/5/13/chartex" xmlns:cx8="http://schemas.microsoft.com/office/drawing/2016/5/14/chartex" xmlns:mc="http://schemas.openxmlformats.org/markup-compatibility/2006" xmlns:aink="http://schemas.microsoft.com/office/drawing/2016/ink" xmlns:am3d="http://schemas.microsoft.com/office/drawing/2017/model3d" xmlns:o="urn:schemas-microsoft-com:office:office" xmlns:r="http://schemas.openxmlformats.org/officeDocument/2006/relationships" xmlns:m="http://schemas.openxmlformats.org/officeDocument/2006/math" xmlns:v="urn:schemas-microsoft-com:vml" xmlns:wp14="http://schemas.microsoft.com/office/word/2010/wordprocessingDrawing" xmlns:wp="http://schemas.openxmlformats.org/drawingml/2006/wordprocessingDrawing" xmlns:w10="urn:schemas-microsoft-com:office:word" xmlns:w="http://schemas.openxmlformats.org/wordprocessingml/2006/main" xmlns:w14="http://schemas.microsoft.com/office/word/2010/wordml" xmlns:w15="http://schemas.microsoft.com/office/word/2012/wordml" xmlns:w16cid="http://schemas.microsoft.com/office/word/2016/wordml/cid" xmlns:w16se="http://schemas.microsoft.com/office/word/2015/wordml/symex" xmlns:wpg="http://schemas.microsoft.com/office/word/2010/wordprocessingGroup" xmlns:wpi="http://schemas.microsoft.com/office/word/2010/wordprocessingInk" xmlns:wne="http://schemas.microsoft.com/office/word/2006/wordml" xmlns:wps="http://schemas.microsoft.com/office/word/2010/wordprocessingShape" mc:Ignorable="w14 w15 w16se w16cid wp14">
   <w:endnote w:type="separator" w:id="-1">
     <w:p>
       <w:r>
@@ -12328,7 +12403,7 @@
 </file>
 
 <file path=word/footnotes.xml><?xml version="1.0" encoding="utf-8"?>
-<w:footnotes xmlns:wpc="http://schemas.microsoft.com/office/word/2010/wordprocessingCanvas" xmlns:mo="http://schemas.microsoft.com/office/mac/office/2008/main" xmlns:mc="http://schemas.openxmlformats.org/markup-compatibility/2006" xmlns:mv="urn:schemas-microsoft-com:mac:vml" xmlns:o="urn:schemas-microsoft-com:office:office" xmlns:r="http://schemas.openxmlformats.org/officeDocument/2006/relationships" xmlns:m="http://schemas.openxmlformats.org/officeDocument/2006/math" xmlns:v="urn:schemas-microsoft-com:vml" xmlns:wp14="http://schemas.microsoft.com/office/word/2010/wordprocessingDrawing" xmlns:wp="http://schemas.openxmlformats.org/drawingml/2006/wordprocessingDrawing" xmlns:w10="urn:schemas-microsoft-com:office:word" xmlns:w="http://schemas.openxmlformats.org/wordprocessingml/2006/main" xmlns:w14="http://schemas.microsoft.com/office/word/2010/wordml" xmlns:w15="http://schemas.microsoft.com/office/word/2012/wordml" xmlns:wpg="http://schemas.microsoft.com/office/word/2010/wordprocessingGroup" xmlns:wpi="http://schemas.microsoft.com/office/word/2010/wordprocessingInk" xmlns:wne="http://schemas.microsoft.com/office/word/2006/wordml" xmlns:wps="http://schemas.microsoft.com/office/word/2010/wordprocessingShape" mc:Ignorable="w14 w15 wp14">
+<w:footnotes xmlns:wpc="http://schemas.microsoft.com/office/word/2010/wordprocessingCanvas" xmlns:cx="http://schemas.microsoft.com/office/drawing/2014/chartex" xmlns:cx1="http://schemas.microsoft.com/office/drawing/2015/9/8/chartex" xmlns:cx2="http://schemas.microsoft.com/office/drawing/2015/10/21/chartex" xmlns:cx3="http://schemas.microsoft.com/office/drawing/2016/5/9/chartex" xmlns:cx4="http://schemas.microsoft.com/office/drawing/2016/5/10/chartex" xmlns:cx5="http://schemas.microsoft.com/office/drawing/2016/5/11/chartex" xmlns:cx6="http://schemas.microsoft.com/office/drawing/2016/5/12/chartex" xmlns:cx7="http://schemas.microsoft.com/office/drawing/2016/5/13/chartex" xmlns:cx8="http://schemas.microsoft.com/office/drawing/2016/5/14/chartex" xmlns:mc="http://schemas.openxmlformats.org/markup-compatibility/2006" xmlns:aink="http://schemas.microsoft.com/office/drawing/2016/ink" xmlns:am3d="http://schemas.microsoft.com/office/drawing/2017/model3d" xmlns:o="urn:schemas-microsoft-com:office:office" xmlns:r="http://schemas.openxmlformats.org/officeDocument/2006/relationships" xmlns:m="http://schemas.openxmlformats.org/officeDocument/2006/math" xmlns:v="urn:schemas-microsoft-com:vml" xmlns:wp14="http://schemas.microsoft.com/office/word/2010/wordprocessingDrawing" xmlns:wp="http://schemas.openxmlformats.org/drawingml/2006/wordprocessingDrawing" xmlns:w10="urn:schemas-microsoft-com:office:word" xmlns:w="http://schemas.openxmlformats.org/wordprocessingml/2006/main" xmlns:w14="http://schemas.microsoft.com/office/word/2010/wordml" xmlns:w15="http://schemas.microsoft.com/office/word/2012/wordml" xmlns:w16cid="http://schemas.microsoft.com/office/word/2016/wordml/cid" xmlns:w16se="http://schemas.microsoft.com/office/word/2015/wordml/symex" xmlns:wpg="http://schemas.microsoft.com/office/word/2010/wordprocessingGroup" xmlns:wpi="http://schemas.microsoft.com/office/word/2010/wordprocessingInk" xmlns:wne="http://schemas.microsoft.com/office/word/2006/wordml" xmlns:wps="http://schemas.microsoft.com/office/word/2010/wordprocessingShape" mc:Ignorable="w14 w15 w16se w16cid wp14">
   <w:footnote w:type="separator" w:id="-1">
     <w:p>
       <w:r>
@@ -12347,8 +12422,8 @@
 </file>
 
 <file path=word/numbering.xml><?xml version="1.0" encoding="utf-8"?>
-<w:numbering xmlns:wpc="http://schemas.microsoft.com/office/word/2010/wordprocessingCanvas" xmlns:mo="http://schemas.microsoft.com/office/mac/office/2008/main" xmlns:mc="http://schemas.openxmlformats.org/markup-compatibility/2006" xmlns:mv="urn:schemas-microsoft-com:mac:vml" xmlns:o="urn:schemas-microsoft-com:office:office" xmlns:r="http://schemas.openxmlformats.org/officeDocument/2006/relationships" xmlns:m="http://schemas.openxmlformats.org/officeDocument/2006/math" xmlns:v="urn:schemas-microsoft-com:vml" xmlns:wp14="http://schemas.microsoft.com/office/word/2010/wordprocessingDrawing" xmlns:wp="http://schemas.openxmlformats.org/drawingml/2006/wordprocessingDrawing" xmlns:w10="urn:schemas-microsoft-com:office:word" xmlns:w="http://schemas.openxmlformats.org/wordprocessingml/2006/main" xmlns:w14="http://schemas.microsoft.com/office/word/2010/wordml" xmlns:w15="http://schemas.microsoft.com/office/word/2012/wordml" xmlns:wpg="http://schemas.microsoft.com/office/word/2010/wordprocessingGroup" xmlns:wpi="http://schemas.microsoft.com/office/word/2010/wordprocessingInk" xmlns:wne="http://schemas.microsoft.com/office/word/2006/wordml" xmlns:wps="http://schemas.microsoft.com/office/word/2010/wordprocessingShape" mc:Ignorable="w14 w15 wp14">
-  <w:abstractNum w:abstractNumId="0">
+<w:numbering xmlns:wpc="http://schemas.microsoft.com/office/word/2010/wordprocessingCanvas" xmlns:cx="http://schemas.microsoft.com/office/drawing/2014/chartex" xmlns:cx1="http://schemas.microsoft.com/office/drawing/2015/9/8/chartex" xmlns:cx2="http://schemas.microsoft.com/office/drawing/2015/10/21/chartex" xmlns:cx3="http://schemas.microsoft.com/office/drawing/2016/5/9/chartex" xmlns:cx4="http://schemas.microsoft.com/office/drawing/2016/5/10/chartex" xmlns:cx5="http://schemas.microsoft.com/office/drawing/2016/5/11/chartex" xmlns:cx6="http://schemas.microsoft.com/office/drawing/2016/5/12/chartex" xmlns:cx7="http://schemas.microsoft.com/office/drawing/2016/5/13/chartex" xmlns:cx8="http://schemas.microsoft.com/office/drawing/2016/5/14/chartex" xmlns:mc="http://schemas.openxmlformats.org/markup-compatibility/2006" xmlns:aink="http://schemas.microsoft.com/office/drawing/2016/ink" xmlns:am3d="http://schemas.microsoft.com/office/drawing/2017/model3d" xmlns:o="urn:schemas-microsoft-com:office:office" xmlns:r="http://schemas.openxmlformats.org/officeDocument/2006/relationships" xmlns:m="http://schemas.openxmlformats.org/officeDocument/2006/math" xmlns:v="urn:schemas-microsoft-com:vml" xmlns:wp14="http://schemas.microsoft.com/office/word/2010/wordprocessingDrawing" xmlns:wp="http://schemas.openxmlformats.org/drawingml/2006/wordprocessingDrawing" xmlns:w10="urn:schemas-microsoft-com:office:word" xmlns:w="http://schemas.openxmlformats.org/wordprocessingml/2006/main" xmlns:w14="http://schemas.microsoft.com/office/word/2010/wordml" xmlns:w15="http://schemas.microsoft.com/office/word/2012/wordml" xmlns:w16cid="http://schemas.microsoft.com/office/word/2016/wordml/cid" xmlns:w16se="http://schemas.microsoft.com/office/word/2015/wordml/symex" xmlns:wpg="http://schemas.microsoft.com/office/word/2010/wordprocessingGroup" xmlns:wpi="http://schemas.microsoft.com/office/word/2010/wordprocessingInk" xmlns:wne="http://schemas.microsoft.com/office/word/2006/wordml" xmlns:wps="http://schemas.microsoft.com/office/word/2010/wordprocessingShape" mc:Ignorable="w14 w15 w16se w16cid wp14">
+  <w:abstractNum w:abstractNumId="0" w15:restartNumberingAfterBreak="0">
     <w:nsid w:val="09E660D3"/>
     <w:multiLevelType w:val="hybridMultilevel"/>
     <w:tmpl w:val="F9ACC288"/>
@@ -12440,7 +12515,7 @@
       </w:pPr>
     </w:lvl>
   </w:abstractNum>
-  <w:abstractNum w:abstractNumId="1">
+  <w:abstractNum w:abstractNumId="1" w15:restartNumberingAfterBreak="0">
     <w:nsid w:val="1059661E"/>
     <w:multiLevelType w:val="hybridMultilevel"/>
     <w:tmpl w:val="C1A43A82"/>
@@ -12529,7 +12604,7 @@
       </w:pPr>
     </w:lvl>
   </w:abstractNum>
-  <w:abstractNum w:abstractNumId="2">
+  <w:abstractNum w:abstractNumId="2" w15:restartNumberingAfterBreak="0">
     <w:nsid w:val="1EF84AAA"/>
     <w:multiLevelType w:val="hybridMultilevel"/>
     <w:tmpl w:val="60F62A16"/>
@@ -12642,7 +12717,7 @@
       </w:rPr>
     </w:lvl>
   </w:abstractNum>
-  <w:abstractNum w:abstractNumId="3">
+  <w:abstractNum w:abstractNumId="3" w15:restartNumberingAfterBreak="0">
     <w:nsid w:val="2B187873"/>
     <w:multiLevelType w:val="hybridMultilevel"/>
     <w:tmpl w:val="C1A43A82"/>
@@ -12731,7 +12806,7 @@
       </w:pPr>
     </w:lvl>
   </w:abstractNum>
-  <w:abstractNum w:abstractNumId="4">
+  <w:abstractNum w:abstractNumId="4" w15:restartNumberingAfterBreak="0">
     <w:nsid w:val="2BA511C8"/>
     <w:multiLevelType w:val="hybridMultilevel"/>
     <w:tmpl w:val="D0C01316"/>
@@ -12844,7 +12919,7 @@
       </w:rPr>
     </w:lvl>
   </w:abstractNum>
-  <w:abstractNum w:abstractNumId="5">
+  <w:abstractNum w:abstractNumId="5" w15:restartNumberingAfterBreak="0">
     <w:nsid w:val="2D8916F3"/>
     <w:multiLevelType w:val="hybridMultilevel"/>
     <w:tmpl w:val="1DB2B344"/>
@@ -12933,7 +13008,7 @@
       </w:pPr>
     </w:lvl>
   </w:abstractNum>
-  <w:abstractNum w:abstractNumId="6">
+  <w:abstractNum w:abstractNumId="6" w15:restartNumberingAfterBreak="0">
     <w:nsid w:val="3AF03F8D"/>
     <w:multiLevelType w:val="hybridMultilevel"/>
     <w:tmpl w:val="BD3069D8"/>
@@ -13022,7 +13097,7 @@
       </w:pPr>
     </w:lvl>
   </w:abstractNum>
-  <w:abstractNum w:abstractNumId="7">
+  <w:abstractNum w:abstractNumId="7" w15:restartNumberingAfterBreak="0">
     <w:nsid w:val="3FD635DC"/>
     <w:multiLevelType w:val="singleLevel"/>
     <w:tmpl w:val="5BB5CB58"/>
@@ -13039,7 +13114,7 @@
       </w:rPr>
     </w:lvl>
   </w:abstractNum>
-  <w:abstractNum w:abstractNumId="8">
+  <w:abstractNum w:abstractNumId="8" w15:restartNumberingAfterBreak="0">
     <w:nsid w:val="456D2A6C"/>
     <w:multiLevelType w:val="hybridMultilevel"/>
     <w:tmpl w:val="3252D5A6"/>
@@ -13128,7 +13203,7 @@
       </w:pPr>
     </w:lvl>
   </w:abstractNum>
-  <w:abstractNum w:abstractNumId="9">
+  <w:abstractNum w:abstractNumId="9" w15:restartNumberingAfterBreak="0">
     <w:nsid w:val="4B1C28C0"/>
     <w:multiLevelType w:val="hybridMultilevel"/>
     <w:tmpl w:val="2FFE79A4"/>
@@ -13241,7 +13316,7 @@
       </w:rPr>
     </w:lvl>
   </w:abstractNum>
-  <w:abstractNum w:abstractNumId="10">
+  <w:abstractNum w:abstractNumId="10" w15:restartNumberingAfterBreak="0">
     <w:nsid w:val="4F400801"/>
     <w:multiLevelType w:val="multilevel"/>
     <w:tmpl w:val="46DCF644"/>
@@ -13390,7 +13465,7 @@
       </w:rPr>
     </w:lvl>
   </w:abstractNum>
-  <w:abstractNum w:abstractNumId="11">
+  <w:abstractNum w:abstractNumId="11" w15:restartNumberingAfterBreak="0">
     <w:nsid w:val="51C257C7"/>
     <w:multiLevelType w:val="hybridMultilevel"/>
     <w:tmpl w:val="8776240E"/>
@@ -13479,7 +13554,7 @@
       </w:pPr>
     </w:lvl>
   </w:abstractNum>
-  <w:abstractNum w:abstractNumId="12">
+  <w:abstractNum w:abstractNumId="12" w15:restartNumberingAfterBreak="0">
     <w:nsid w:val="5BB5BE68"/>
     <w:multiLevelType w:val="singleLevel"/>
     <w:tmpl w:val="5BB5BE68"/>
@@ -13496,7 +13571,7 @@
       </w:rPr>
     </w:lvl>
   </w:abstractNum>
-  <w:abstractNum w:abstractNumId="13">
+  <w:abstractNum w:abstractNumId="13" w15:restartNumberingAfterBreak="0">
     <w:nsid w:val="5BB5BF09"/>
     <w:multiLevelType w:val="singleLevel"/>
     <w:tmpl w:val="5BB5BF09"/>
@@ -13513,7 +13588,7 @@
       </w:rPr>
     </w:lvl>
   </w:abstractNum>
-  <w:abstractNum w:abstractNumId="14">
+  <w:abstractNum w:abstractNumId="14" w15:restartNumberingAfterBreak="0">
     <w:nsid w:val="5BB5CB58"/>
     <w:multiLevelType w:val="singleLevel"/>
     <w:tmpl w:val="5BB5CB58"/>
@@ -13530,7 +13605,7 @@
       </w:rPr>
     </w:lvl>
   </w:abstractNum>
-  <w:abstractNum w:abstractNumId="15">
+  <w:abstractNum w:abstractNumId="15" w15:restartNumberingAfterBreak="0">
     <w:nsid w:val="5C091A8F"/>
     <w:multiLevelType w:val="singleLevel"/>
     <w:tmpl w:val="5BB5CB58"/>
@@ -13547,7 +13622,7 @@
       </w:rPr>
     </w:lvl>
   </w:abstractNum>
-  <w:abstractNum w:abstractNumId="16">
+  <w:abstractNum w:abstractNumId="16" w15:restartNumberingAfterBreak="0">
     <w:nsid w:val="5E4E1BF0"/>
     <w:multiLevelType w:val="hybridMultilevel"/>
     <w:tmpl w:val="107E2F36"/>
@@ -13636,7 +13711,7 @@
       </w:pPr>
     </w:lvl>
   </w:abstractNum>
-  <w:abstractNum w:abstractNumId="17">
+  <w:abstractNum w:abstractNumId="17" w15:restartNumberingAfterBreak="0">
     <w:nsid w:val="5EF47CE8"/>
     <w:multiLevelType w:val="hybridMultilevel"/>
     <w:tmpl w:val="8776240E"/>
@@ -13725,7 +13800,7 @@
       </w:pPr>
     </w:lvl>
   </w:abstractNum>
-  <w:abstractNum w:abstractNumId="18">
+  <w:abstractNum w:abstractNumId="18" w15:restartNumberingAfterBreak="0">
     <w:nsid w:val="625940EF"/>
     <w:multiLevelType w:val="singleLevel"/>
     <w:tmpl w:val="5BB5BE68"/>
@@ -13742,7 +13817,7 @@
       </w:rPr>
     </w:lvl>
   </w:abstractNum>
-  <w:abstractNum w:abstractNumId="19">
+  <w:abstractNum w:abstractNumId="19" w15:restartNumberingAfterBreak="0">
     <w:nsid w:val="6F9F6EA1"/>
     <w:multiLevelType w:val="multilevel"/>
     <w:tmpl w:val="9424A2D0"/>
@@ -13855,7 +13930,7 @@
       </w:rPr>
     </w:lvl>
   </w:abstractNum>
-  <w:abstractNum w:abstractNumId="20">
+  <w:abstractNum w:abstractNumId="20" w15:restartNumberingAfterBreak="0">
     <w:nsid w:val="71285DD0"/>
     <w:multiLevelType w:val="hybridMultilevel"/>
     <w:tmpl w:val="BA3898B4"/>
@@ -13944,7 +14019,7 @@
       </w:pPr>
     </w:lvl>
   </w:abstractNum>
-  <w:abstractNum w:abstractNumId="21">
+  <w:abstractNum w:abstractNumId="21" w15:restartNumberingAfterBreak="0">
     <w:nsid w:val="731A7964"/>
     <w:multiLevelType w:val="hybridMultilevel"/>
     <w:tmpl w:val="391C6DD0"/>
@@ -14030,7 +14105,7 @@
       </w:pPr>
     </w:lvl>
   </w:abstractNum>
-  <w:abstractNum w:abstractNumId="22">
+  <w:abstractNum w:abstractNumId="22" w15:restartNumberingAfterBreak="0">
     <w:nsid w:val="79D066BB"/>
     <w:multiLevelType w:val="hybridMultilevel"/>
     <w:tmpl w:val="43E65D64"/>
@@ -14119,7 +14194,7 @@
       </w:pPr>
     </w:lvl>
   </w:abstractNum>
-  <w:abstractNum w:abstractNumId="23">
+  <w:abstractNum w:abstractNumId="23" w15:restartNumberingAfterBreak="0">
     <w:nsid w:val="7D322B0E"/>
     <w:multiLevelType w:val="hybridMultilevel"/>
     <w:tmpl w:val="8776240E"/>
@@ -14326,7 +14401,7 @@
 </file>
 
 <file path=word/styles.xml><?xml version="1.0" encoding="utf-8"?>
-<w:styles xmlns:mc="http://schemas.openxmlformats.org/markup-compatibility/2006" xmlns:r="http://schemas.openxmlformats.org/officeDocument/2006/relationships" xmlns:w="http://schemas.openxmlformats.org/wordprocessingml/2006/main" xmlns:w14="http://schemas.microsoft.com/office/word/2010/wordml" xmlns:w15="http://schemas.microsoft.com/office/word/2012/wordml" mc:Ignorable="w14 w15">
+<w:styles xmlns:mc="http://schemas.openxmlformats.org/markup-compatibility/2006" xmlns:r="http://schemas.openxmlformats.org/officeDocument/2006/relationships" xmlns:w="http://schemas.openxmlformats.org/wordprocessingml/2006/main" xmlns:w14="http://schemas.microsoft.com/office/word/2010/wordml" xmlns:w15="http://schemas.microsoft.com/office/word/2012/wordml" xmlns:w16cid="http://schemas.microsoft.com/office/word/2016/wordml/cid" xmlns:w16se="http://schemas.microsoft.com/office/word/2015/wordml/symex" mc:Ignorable="w14 w15 w16se w16cid">
   <w:docDefaults>
     <w:rPrDefault>
       <w:rPr>
@@ -14339,7 +14414,7 @@
     </w:rPrDefault>
     <w:pPrDefault/>
   </w:docDefaults>
-  <w:latentStyles w:defLockedState="0" w:defUIPriority="99" w:defSemiHidden="0" w:defUnhideWhenUsed="0" w:defQFormat="0" w:count="382">
+  <w:latentStyles w:defLockedState="0" w:defUIPriority="99" w:defSemiHidden="0" w:defUnhideWhenUsed="0" w:defQFormat="0" w:count="376">
     <w:lsdException w:name="Normal" w:uiPriority="0" w:qFormat="1"/>
     <w:lsdException w:name="heading 1" w:uiPriority="9" w:qFormat="1"/>
     <w:lsdException w:name="heading 2" w:semiHidden="1" w:uiPriority="9" w:unhideWhenUsed="1" w:qFormat="1"/>
@@ -14968,7 +15043,7 @@
     <w:unhideWhenUsed/>
   </w:style>
   <w:style w:type="character" w:customStyle="1" w:styleId="10">
-    <w:name w:val="标题 1字符"/>
+    <w:name w:val="标题 1 字符"/>
     <w:basedOn w:val="a0"/>
     <w:link w:val="1"/>
     <w:uiPriority w:val="9"/>
@@ -14983,7 +15058,7 @@
     </w:rPr>
   </w:style>
   <w:style w:type="character" w:customStyle="1" w:styleId="20">
-    <w:name w:val="标题 2字符"/>
+    <w:name w:val="标题 2 字符"/>
     <w:basedOn w:val="a0"/>
     <w:link w:val="2"/>
     <w:uiPriority w:val="9"/>
@@ -14997,7 +15072,7 @@
     </w:rPr>
   </w:style>
   <w:style w:type="character" w:customStyle="1" w:styleId="30">
-    <w:name w:val="标题 3字符"/>
+    <w:name w:val="标题 3 字符"/>
     <w:basedOn w:val="a0"/>
     <w:link w:val="3"/>
     <w:uiPriority w:val="9"/>
@@ -15011,7 +15086,7 @@
     </w:rPr>
   </w:style>
   <w:style w:type="character" w:customStyle="1" w:styleId="40">
-    <w:name w:val="标题 4字符"/>
+    <w:name w:val="标题 4 字符"/>
     <w:basedOn w:val="a0"/>
     <w:link w:val="4"/>
     <w:uiPriority w:val="9"/>
@@ -15023,7 +15098,7 @@
     </w:rPr>
   </w:style>
   <w:style w:type="character" w:customStyle="1" w:styleId="50">
-    <w:name w:val="标题 5字符"/>
+    <w:name w:val="标题 5 字符"/>
     <w:basedOn w:val="a0"/>
     <w:link w:val="5"/>
     <w:uiPriority w:val="9"/>
@@ -15035,7 +15110,7 @@
     </w:rPr>
   </w:style>
   <w:style w:type="character" w:customStyle="1" w:styleId="60">
-    <w:name w:val="标题 6字符"/>
+    <w:name w:val="标题 6 字符"/>
     <w:basedOn w:val="a0"/>
     <w:link w:val="6"/>
     <w:uiPriority w:val="9"/>
@@ -15049,7 +15124,7 @@
     </w:rPr>
   </w:style>
   <w:style w:type="character" w:customStyle="1" w:styleId="70">
-    <w:name w:val="标题 7字符"/>
+    <w:name w:val="标题 7 字符"/>
     <w:basedOn w:val="a0"/>
     <w:link w:val="7"/>
     <w:uiPriority w:val="9"/>
@@ -15063,7 +15138,7 @@
     </w:rPr>
   </w:style>
   <w:style w:type="character" w:customStyle="1" w:styleId="80">
-    <w:name w:val="标题 8字符"/>
+    <w:name w:val="标题 8 字符"/>
     <w:basedOn w:val="a0"/>
     <w:link w:val="8"/>
     <w:uiPriority w:val="9"/>
@@ -15076,7 +15151,7 @@
     </w:rPr>
   </w:style>
   <w:style w:type="character" w:customStyle="1" w:styleId="90">
-    <w:name w:val="标题 9字符"/>
+    <w:name w:val="标题 9 字符"/>
     <w:basedOn w:val="a0"/>
     <w:link w:val="9"/>
     <w:uiPriority w:val="9"/>
@@ -15093,7 +15168,6 @@
     <w:uiPriority w:val="39"/>
     <w:rsid w:val="00AC65D5"/>
     <w:tblPr>
-      <w:tblInd w:w="0" w:type="dxa"/>
       <w:tblBorders>
         <w:top w:val="single" w:sz="4" w:space="0" w:color="auto"/>
         <w:left w:val="single" w:sz="4" w:space="0" w:color="auto"/>
@@ -15102,12 +15176,6 @@
         <w:insideH w:val="single" w:sz="4" w:space="0" w:color="auto"/>
         <w:insideV w:val="single" w:sz="4" w:space="0" w:color="auto"/>
       </w:tblBorders>
-      <w:tblCellMar>
-        <w:top w:w="0" w:type="dxa"/>
-        <w:left w:w="108" w:type="dxa"/>
-        <w:bottom w:w="0" w:type="dxa"/>
-        <w:right w:w="108" w:type="dxa"/>
-      </w:tblCellMar>
     </w:tblPr>
   </w:style>
   <w:style w:type="paragraph" w:styleId="a4">
@@ -15134,7 +15202,7 @@
     </w:rPr>
   </w:style>
   <w:style w:type="character" w:customStyle="1" w:styleId="a5">
-    <w:name w:val="页眉字符"/>
+    <w:name w:val="页眉 字符"/>
     <w:basedOn w:val="a0"/>
     <w:link w:val="a4"/>
     <w:uiPriority w:val="99"/>
@@ -15166,7 +15234,7 @@
     </w:rPr>
   </w:style>
   <w:style w:type="character" w:customStyle="1" w:styleId="a7">
-    <w:name w:val="页脚字符"/>
+    <w:name w:val="页脚 字符"/>
     <w:basedOn w:val="a0"/>
     <w:link w:val="a6"/>
     <w:uiPriority w:val="99"/>
@@ -15228,7 +15296,7 @@
     </w:pPr>
   </w:style>
   <w:style w:type="character" w:customStyle="1" w:styleId="ac">
-    <w:name w:val="批注文字字符"/>
+    <w:name w:val="批注文字 字符"/>
     <w:basedOn w:val="a0"/>
     <w:link w:val="ab"/>
     <w:uiPriority w:val="99"/>
@@ -15253,7 +15321,7 @@
     </w:rPr>
   </w:style>
   <w:style w:type="character" w:customStyle="1" w:styleId="ae">
-    <w:name w:val="批注框文本字符"/>
+    <w:name w:val="批注框文本 字符"/>
     <w:basedOn w:val="a0"/>
     <w:link w:val="ad"/>
     <w:uiPriority w:val="99"/>
@@ -15265,7 +15333,7 @@
       <w:szCs w:val="18"/>
     </w:rPr>
   </w:style>
-  <w:style w:type="paragraph" w:styleId="af">
+  <w:style w:type="paragraph" w:styleId="TOC">
     <w:name w:val="TOC Heading"/>
     <w:basedOn w:val="1"/>
     <w:next w:val="a"/>
@@ -15288,7 +15356,7 @@
       <w:szCs w:val="28"/>
     </w:rPr>
   </w:style>
-  <w:style w:type="paragraph" w:styleId="11">
+  <w:style w:type="paragraph" w:styleId="TOC1">
     <w:name w:val="toc 1"/>
     <w:basedOn w:val="a"/>
     <w:next w:val="a"/>
@@ -15308,7 +15376,7 @@
       <w:sz w:val="22"/>
     </w:rPr>
   </w:style>
-  <w:style w:type="paragraph" w:styleId="21">
+  <w:style w:type="paragraph" w:styleId="TOC2">
     <w:name w:val="toc 2"/>
     <w:basedOn w:val="a"/>
     <w:next w:val="a"/>
@@ -15326,7 +15394,7 @@
       <w:sz w:val="22"/>
     </w:rPr>
   </w:style>
-  <w:style w:type="paragraph" w:styleId="31">
+  <w:style w:type="paragraph" w:styleId="TOC3">
     <w:name w:val="toc 3"/>
     <w:basedOn w:val="a"/>
     <w:next w:val="a"/>
@@ -15345,7 +15413,7 @@
       <w:sz w:val="22"/>
     </w:rPr>
   </w:style>
-  <w:style w:type="paragraph" w:styleId="41">
+  <w:style w:type="paragraph" w:styleId="TOC4">
     <w:name w:val="toc 4"/>
     <w:basedOn w:val="a"/>
     <w:next w:val="a"/>
@@ -15363,7 +15431,7 @@
       <w:szCs w:val="18"/>
     </w:rPr>
   </w:style>
-  <w:style w:type="paragraph" w:styleId="51">
+  <w:style w:type="paragraph" w:styleId="TOC5">
     <w:name w:val="toc 5"/>
     <w:basedOn w:val="a"/>
     <w:next w:val="a"/>
@@ -15381,7 +15449,7 @@
       <w:szCs w:val="18"/>
     </w:rPr>
   </w:style>
-  <w:style w:type="paragraph" w:styleId="61">
+  <w:style w:type="paragraph" w:styleId="TOC6">
     <w:name w:val="toc 6"/>
     <w:basedOn w:val="a"/>
     <w:next w:val="a"/>
@@ -15399,7 +15467,7 @@
       <w:szCs w:val="18"/>
     </w:rPr>
   </w:style>
-  <w:style w:type="paragraph" w:styleId="71">
+  <w:style w:type="paragraph" w:styleId="TOC7">
     <w:name w:val="toc 7"/>
     <w:basedOn w:val="a"/>
     <w:next w:val="a"/>
@@ -15417,7 +15485,7 @@
       <w:szCs w:val="18"/>
     </w:rPr>
   </w:style>
-  <w:style w:type="paragraph" w:styleId="81">
+  <w:style w:type="paragraph" w:styleId="TOC8">
     <w:name w:val="toc 8"/>
     <w:basedOn w:val="a"/>
     <w:next w:val="a"/>
@@ -15435,7 +15503,7 @@
       <w:szCs w:val="18"/>
     </w:rPr>
   </w:style>
-  <w:style w:type="paragraph" w:styleId="91">
+  <w:style w:type="paragraph" w:styleId="TOC9">
     <w:name w:val="toc 9"/>
     <w:basedOn w:val="a"/>
     <w:next w:val="a"/>
@@ -15453,7 +15521,7 @@
       <w:szCs w:val="18"/>
     </w:rPr>
   </w:style>
-  <w:style w:type="character" w:styleId="af0">
+  <w:style w:type="character" w:styleId="af">
     <w:name w:val="Hyperlink"/>
     <w:basedOn w:val="a0"/>
     <w:uiPriority w:val="99"/>
@@ -15464,7 +15532,7 @@
       <w:u w:val="single"/>
     </w:rPr>
   </w:style>
-  <w:style w:type="character" w:styleId="af1">
+  <w:style w:type="character" w:styleId="af0">
     <w:name w:val="Book Title"/>
     <w:basedOn w:val="a0"/>
     <w:uiPriority w:val="33"/>
@@ -15781,7 +15849,7 @@
 </file>
 
 <file path=customXml/itemProps1.xml><?xml version="1.0" encoding="utf-8"?>
-<ds:datastoreItem xmlns:ds="http://schemas.openxmlformats.org/officeDocument/2006/customXml" ds:itemID="{92DEF50C-0F70-6248-BEAE-11B4DE49E48F}">
+<ds:datastoreItem xmlns:ds="http://schemas.openxmlformats.org/officeDocument/2006/customXml" ds:itemID="{C8A8C178-CDDB-4299-9647-EF49D94EADCA}">
   <ds:schemaRefs>
     <ds:schemaRef ds:uri="http://schemas.openxmlformats.org/officeDocument/2006/bibliography"/>
   </ds:schemaRefs>

--- a/软件需求说明书/软件需求说明书-汇总-v2.2.docx
+++ b/软件需求说明书/软件需求说明书-汇总-v2.2.docx
@@ -4731,13 +4731,8 @@
       <w:r>
         <w:t>（美）拉曼（</w:t>
       </w:r>
-      <w:proofErr w:type="spellStart"/>
-      <w:r>
-        <w:t>Larman</w:t>
-      </w:r>
-      <w:proofErr w:type="spellEnd"/>
-      <w:r>
-        <w:t>, C.</w:t>
+      <w:r>
+        <w:t>Larman, C.</w:t>
       </w:r>
       <w:r>
         <w:t>）著；李洋等译</w:t>
@@ -5268,8 +5263,6 @@
           </wp:inline>
         </w:drawing>
       </w:r>
-      <w:bookmarkStart w:id="12" w:name="_GoBack"/>
-      <w:bookmarkEnd w:id="12"/>
     </w:p>
     <w:p>
       <w:r>
@@ -6197,40 +6190,46 @@
       <w:pPr>
         <w:pStyle w:val="1"/>
       </w:pPr>
-      <w:bookmarkStart w:id="13" w:name="_Toc11336492"/>
+      <w:bookmarkStart w:id="12" w:name="_Toc11336492"/>
       <w:r>
         <w:rPr>
           <w:rFonts w:hint="eastAsia"/>
         </w:rPr>
         <w:t>功能描述</w:t>
       </w:r>
+      <w:bookmarkEnd w:id="12"/>
+    </w:p>
+    <w:p>
+      <w:pPr>
+        <w:pStyle w:val="2"/>
+      </w:pPr>
+      <w:bookmarkStart w:id="13" w:name="_Toc11336493"/>
+      <w:r>
+        <w:rPr>
+          <w:rFonts w:hint="eastAsia"/>
+        </w:rPr>
+        <w:t>供应商</w:t>
+      </w:r>
       <w:bookmarkEnd w:id="13"/>
-    </w:p>
-    <w:p>
-      <w:pPr>
-        <w:pStyle w:val="2"/>
-      </w:pPr>
-      <w:bookmarkStart w:id="14" w:name="_Toc11336493"/>
-      <w:r>
-        <w:rPr>
-          <w:rFonts w:hint="eastAsia"/>
-        </w:rPr>
-        <w:t>供应商渠道岗</w:t>
+      <w:r>
+        <w:rPr>
+          <w:rFonts w:hint="eastAsia"/>
+        </w:rPr>
+        <w:t>管理模块</w:t>
+      </w:r>
+    </w:p>
+    <w:p>
+      <w:pPr>
+        <w:pStyle w:val="3"/>
+      </w:pPr>
+      <w:bookmarkStart w:id="14" w:name="_Toc11336494"/>
+      <w:r>
+        <w:rPr>
+          <w:rFonts w:hint="eastAsia"/>
+        </w:rPr>
+        <w:t>供应商资料管理</w:t>
       </w:r>
       <w:bookmarkEnd w:id="14"/>
-    </w:p>
-    <w:p>
-      <w:pPr>
-        <w:pStyle w:val="3"/>
-      </w:pPr>
-      <w:bookmarkStart w:id="15" w:name="_Toc11336494"/>
-      <w:r>
-        <w:rPr>
-          <w:rFonts w:hint="eastAsia"/>
-        </w:rPr>
-        <w:t>供应商资料管理</w:t>
-      </w:r>
-      <w:bookmarkEnd w:id="15"/>
     </w:p>
     <w:p>
       <w:pPr>
@@ -6690,14 +6689,14 @@
       <w:pPr>
         <w:pStyle w:val="3"/>
       </w:pPr>
-      <w:bookmarkStart w:id="16" w:name="_Toc11336495"/>
+      <w:bookmarkStart w:id="15" w:name="_Toc11336495"/>
       <w:r>
         <w:rPr>
           <w:rFonts w:hint="eastAsia"/>
         </w:rPr>
         <w:t>供应商认证</w:t>
       </w:r>
-      <w:bookmarkEnd w:id="16"/>
+      <w:bookmarkEnd w:id="15"/>
     </w:p>
     <w:p>
       <w:pPr>
@@ -6914,14 +6913,14 @@
       <w:pPr>
         <w:pStyle w:val="3"/>
       </w:pPr>
-      <w:bookmarkStart w:id="17" w:name="_Toc11336496"/>
+      <w:bookmarkStart w:id="16" w:name="_Toc11336496"/>
       <w:r>
         <w:rPr>
           <w:rFonts w:hint="eastAsia"/>
         </w:rPr>
         <w:t>黑白名单</w:t>
       </w:r>
-      <w:bookmarkEnd w:id="17"/>
+      <w:bookmarkEnd w:id="16"/>
     </w:p>
     <w:p>
       <w:pPr>
@@ -7203,20 +7202,48 @@
     <w:p>
       <w:pPr>
         <w:pStyle w:val="2"/>
+        <w:rPr>
+          <w:rFonts w:hint="eastAsia"/>
+        </w:rPr>
+      </w:pPr>
+      <w:r>
+        <w:rPr>
+          <w:rFonts w:hint="eastAsia"/>
+        </w:rPr>
+        <w:lastRenderedPageBreak/>
+        <w:t>通用</w:t>
+      </w:r>
+      <w:r>
+        <w:rPr>
+          <w:rFonts w:hint="eastAsia"/>
+        </w:rPr>
+        <w:t>管理</w:t>
+      </w:r>
+      <w:bookmarkStart w:id="17" w:name="_GoBack"/>
+      <w:bookmarkEnd w:id="17"/>
+      <w:r>
+        <w:rPr>
+          <w:rFonts w:hint="eastAsia"/>
+        </w:rPr>
+        <w:t>模块</w:t>
+      </w:r>
+    </w:p>
+    <w:p>
+      <w:pPr>
+        <w:pStyle w:val="3"/>
       </w:pPr>
       <w:bookmarkStart w:id="18" w:name="_Toc11336497"/>
       <w:r>
         <w:rPr>
           <w:rFonts w:hint="eastAsia"/>
         </w:rPr>
-        <w:lastRenderedPageBreak/>
         <w:t>登录</w:t>
       </w:r>
       <w:bookmarkEnd w:id="18"/>
     </w:p>
     <w:p>
       <w:pPr>
-        <w:pStyle w:val="3"/>
+        <w:pStyle w:val="4"/>
       </w:pPr>
       <w:bookmarkStart w:id="19" w:name="_Toc11336498"/>
       <w:r>
@@ -7234,7 +7261,7 @@
     </w:p>
     <w:p>
       <w:pPr>
-        <w:pStyle w:val="3"/>
+        <w:pStyle w:val="4"/>
       </w:pPr>
       <w:bookmarkStart w:id="20" w:name="_Toc11336499"/>
       <w:r>
@@ -7252,7 +7279,7 @@
     </w:p>
     <w:p>
       <w:pPr>
-        <w:pStyle w:val="3"/>
+        <w:pStyle w:val="4"/>
         <w:rPr>
           <w:rStyle w:val="30"/>
         </w:rPr>
@@ -7273,7 +7300,7 @@
     </w:p>
     <w:p>
       <w:pPr>
-        <w:pStyle w:val="3"/>
+        <w:pStyle w:val="4"/>
       </w:pPr>
       <w:bookmarkStart w:id="22" w:name="_Toc11336501"/>
       <w:r>
@@ -7291,7 +7318,7 @@
     </w:p>
     <w:p>
       <w:pPr>
-        <w:pStyle w:val="3"/>
+        <w:pStyle w:val="4"/>
       </w:pPr>
       <w:bookmarkStart w:id="23" w:name="_Toc11336502"/>
       <w:r>
@@ -7301,7 +7328,7 @@
     </w:p>
     <w:p>
       <w:pPr>
-        <w:pStyle w:val="4"/>
+        <w:pStyle w:val="5"/>
       </w:pPr>
       <w:r>
         <w:t>基本事件流：</w:t>
@@ -7365,7 +7392,7 @@
     </w:p>
     <w:p>
       <w:pPr>
-        <w:pStyle w:val="4"/>
+        <w:pStyle w:val="5"/>
       </w:pPr>
       <w:r>
         <w:lastRenderedPageBreak/>
@@ -7374,6 +7401,7 @@
     </w:p>
     <w:p>
       <w:pPr>
+        <w:ind w:leftChars="100" w:left="210"/>
         <w:rPr>
           <w:b/>
         </w:rPr>
@@ -7395,6 +7423,9 @@
       </w:r>
     </w:p>
     <w:p>
+      <w:pPr>
+        <w:ind w:leftChars="100" w:left="210"/>
+      </w:pPr>
       <w:r>
         <w:rPr>
           <w:rFonts w:hint="eastAsia"/>
@@ -7424,6 +7455,9 @@
       </w:r>
     </w:p>
     <w:p>
+      <w:pPr>
+        <w:ind w:leftChars="100" w:left="210"/>
+      </w:pPr>
       <w:r>
         <w:rPr>
           <w:rFonts w:hint="eastAsia"/>
@@ -7456,6 +7490,9 @@
       </w:r>
     </w:p>
     <w:p>
+      <w:pPr>
+        <w:ind w:leftChars="100" w:left="210"/>
+      </w:pPr>
       <w:r>
         <w:rPr>
           <w:rFonts w:hint="eastAsia"/>
@@ -7510,29 +7547,29 @@
     </w:p>
     <w:p>
       <w:pPr>
+        <w:pStyle w:val="4"/>
+      </w:pPr>
+      <w:bookmarkStart w:id="24" w:name="_Toc11336503"/>
+      <w:r>
+        <w:t>用例非功能性需求</w:t>
+      </w:r>
+      <w:bookmarkEnd w:id="24"/>
+    </w:p>
+    <w:p>
+      <w:r>
+        <w:rPr>
+          <w:rFonts w:hint="eastAsia"/>
+        </w:rPr>
+        <w:t>保证用户工号和密码信息不被泄露</w:t>
+      </w:r>
+      <w:r>
+        <w:t>。</w:t>
+      </w:r>
+    </w:p>
+    <w:p>
+      <w:pPr>
         <w:pStyle w:val="3"/>
       </w:pPr>
-      <w:bookmarkStart w:id="24" w:name="_Toc11336503"/>
-      <w:r>
-        <w:t>用例非功能性需求</w:t>
-      </w:r>
-      <w:bookmarkEnd w:id="24"/>
-    </w:p>
-    <w:p>
-      <w:r>
-        <w:rPr>
-          <w:rFonts w:hint="eastAsia"/>
-        </w:rPr>
-        <w:t>保证用户工号和密码信息不被泄露</w:t>
-      </w:r>
-      <w:r>
-        <w:t>。</w:t>
-      </w:r>
-    </w:p>
-    <w:p>
-      <w:pPr>
-        <w:pStyle w:val="2"/>
-      </w:pPr>
       <w:bookmarkStart w:id="25" w:name="_Toc11336504"/>
       <w:r>
         <w:rPr>
@@ -7544,7 +7581,7 @@
     </w:p>
     <w:p>
       <w:pPr>
-        <w:pStyle w:val="3"/>
+        <w:pStyle w:val="4"/>
       </w:pPr>
       <w:bookmarkStart w:id="26" w:name="_Toc11336505"/>
       <w:r>
@@ -7560,7 +7597,7 @@
     </w:p>
     <w:p>
       <w:pPr>
-        <w:pStyle w:val="3"/>
+        <w:pStyle w:val="4"/>
       </w:pPr>
       <w:bookmarkStart w:id="27" w:name="_Toc11336506"/>
       <w:r>
@@ -7576,7 +7613,7 @@
     </w:p>
     <w:p>
       <w:pPr>
-        <w:pStyle w:val="3"/>
+        <w:pStyle w:val="4"/>
       </w:pPr>
       <w:bookmarkStart w:id="28" w:name="_Toc11336507"/>
       <w:r>
@@ -7592,7 +7629,7 @@
     </w:p>
     <w:p>
       <w:pPr>
-        <w:pStyle w:val="3"/>
+        <w:pStyle w:val="4"/>
       </w:pPr>
       <w:bookmarkStart w:id="29" w:name="_Toc11336508"/>
       <w:r>
@@ -7608,7 +7645,7 @@
     </w:p>
     <w:p>
       <w:pPr>
-        <w:pStyle w:val="3"/>
+        <w:pStyle w:val="4"/>
       </w:pPr>
       <w:bookmarkStart w:id="30" w:name="_Toc11336509"/>
       <w:r>
@@ -7778,9 +7815,384 @@
     </w:p>
     <w:p>
       <w:pPr>
+        <w:pStyle w:val="4"/>
+      </w:pPr>
+      <w:bookmarkStart w:id="31" w:name="_Toc11336510"/>
+      <w:r>
+        <w:t>用例非功能性需求</w:t>
+      </w:r>
+    </w:p>
+    <w:p>
+      <w:r>
+        <w:rPr>
+          <w:rFonts w:hint="eastAsia"/>
+        </w:rPr>
+        <w:t>保证用户工号和密码信息不被泄露</w:t>
+      </w:r>
+      <w:r>
+        <w:t>。</w:t>
+      </w:r>
+      <w:bookmarkEnd w:id="31"/>
+    </w:p>
+    <w:p>
+      <w:pPr>
+        <w:pStyle w:val="2"/>
+      </w:pPr>
+      <w:bookmarkStart w:id="32" w:name="_Toc11336511"/>
+      <w:r>
+        <w:rPr>
+          <w:rFonts w:hint="eastAsia"/>
+        </w:rPr>
+        <w:t>系统管理</w:t>
+      </w:r>
+      <w:bookmarkEnd w:id="32"/>
+      <w:r>
+        <w:rPr>
+          <w:rFonts w:hint="eastAsia"/>
+        </w:rPr>
+        <w:t>模块</w:t>
+      </w:r>
+    </w:p>
+    <w:p>
+      <w:pPr>
         <w:pStyle w:val="3"/>
       </w:pPr>
-      <w:bookmarkStart w:id="31" w:name="_Toc11336510"/>
+      <w:bookmarkStart w:id="33" w:name="_Toc11336512"/>
+      <w:r>
+        <w:rPr>
+          <w:rFonts w:hint="eastAsia"/>
+        </w:rPr>
+        <w:t>员工账号管理</w:t>
+      </w:r>
+      <w:bookmarkEnd w:id="33"/>
+    </w:p>
+    <w:p>
+      <w:pPr>
+        <w:pStyle w:val="4"/>
+      </w:pPr>
+      <w:r>
+        <w:t>简要描述：</w:t>
+      </w:r>
+      <w:r>
+        <w:rPr>
+          <w:rFonts w:hint="eastAsia"/>
+        </w:rPr>
+        <w:t>管理系统的员工账号</w:t>
+      </w:r>
+    </w:p>
+    <w:p>
+      <w:pPr>
+        <w:pStyle w:val="4"/>
+      </w:pPr>
+      <w:r>
+        <w:t>用例角色：</w:t>
+      </w:r>
+      <w:r>
+        <w:rPr>
+          <w:rFonts w:hint="eastAsia"/>
+        </w:rPr>
+        <w:t>系统管理员</w:t>
+      </w:r>
+    </w:p>
+    <w:p>
+      <w:pPr>
+        <w:pStyle w:val="4"/>
+      </w:pPr>
+      <w:r>
+        <w:t>前置条件：</w:t>
+      </w:r>
+      <w:r>
+        <w:rPr>
+          <w:rFonts w:hint="eastAsia"/>
+        </w:rPr>
+        <w:t>系统管理员成功登陆</w:t>
+      </w:r>
+    </w:p>
+    <w:p>
+      <w:pPr>
+        <w:pStyle w:val="4"/>
+      </w:pPr>
+      <w:r>
+        <w:t>后置条件：</w:t>
+      </w:r>
+      <w:r>
+        <w:rPr>
+          <w:rFonts w:hint="eastAsia"/>
+        </w:rPr>
+        <w:t>员工账号增</w:t>
+      </w:r>
+      <w:r>
+        <w:rPr>
+          <w:rFonts w:hint="eastAsia"/>
+        </w:rPr>
+        <w:t>/</w:t>
+      </w:r>
+      <w:r>
+        <w:rPr>
+          <w:rFonts w:hint="eastAsia"/>
+        </w:rPr>
+        <w:t>删成功</w:t>
+      </w:r>
+    </w:p>
+    <w:p>
+      <w:pPr>
+        <w:pStyle w:val="4"/>
+      </w:pPr>
+      <w:r>
+        <w:t>事件流</w:t>
+      </w:r>
+    </w:p>
+    <w:p>
+      <w:pPr>
+        <w:pStyle w:val="5"/>
+      </w:pPr>
+      <w:r>
+        <w:t>基本事件流：</w:t>
+      </w:r>
+    </w:p>
+    <w:p>
+      <w:r>
+        <w:t xml:space="preserve">1. </w:t>
+      </w:r>
+      <w:r>
+        <w:rPr>
+          <w:rFonts w:hint="eastAsia"/>
+        </w:rPr>
+        <w:t>系统管理员填写新账号信息，点击添加按钮。</w:t>
+      </w:r>
+    </w:p>
+    <w:p>
+      <w:r>
+        <w:t xml:space="preserve">2. </w:t>
+      </w:r>
+      <w:r>
+        <w:rPr>
+          <w:rFonts w:hint="eastAsia"/>
+        </w:rPr>
+        <w:t>网站弹出确认窗口，点击确认操作。</w:t>
+      </w:r>
+    </w:p>
+    <w:p>
+      <w:pPr>
+        <w:pStyle w:val="5"/>
+      </w:pPr>
+      <w:r>
+        <w:lastRenderedPageBreak/>
+        <w:t>备选事件流：</w:t>
+      </w:r>
+    </w:p>
+    <w:p>
+      <w:pPr>
+        <w:rPr>
+          <w:b/>
+        </w:rPr>
+      </w:pPr>
+      <w:r>
+        <w:rPr>
+          <w:rFonts w:hint="eastAsia"/>
+        </w:rPr>
+        <w:t>a.</w:t>
+      </w:r>
+      <w:r>
+        <w:rPr>
+          <w:rFonts w:hint="eastAsia"/>
+        </w:rPr>
+        <w:t>系统管理员</w:t>
+      </w:r>
+      <w:r>
+        <w:t>与网络断开连接</w:t>
+      </w:r>
+    </w:p>
+    <w:p>
+      <w:r>
+        <w:rPr>
+          <w:rFonts w:hint="eastAsia"/>
+        </w:rPr>
+        <w:t xml:space="preserve">a.1 </w:t>
+      </w:r>
+      <w:r>
+        <w:rPr>
+          <w:rFonts w:hint="eastAsia"/>
+        </w:rPr>
+        <w:t>系统管理员恢复</w:t>
+      </w:r>
+      <w:r>
+        <w:t>网络连接并刷新页面，网站页面正常显示。</w:t>
+      </w:r>
+    </w:p>
+    <w:p>
+      <w:r>
+        <w:rPr>
+          <w:rFonts w:hint="eastAsia"/>
+        </w:rPr>
+        <w:t>b.</w:t>
+      </w:r>
+      <w:r>
+        <w:rPr>
+          <w:rFonts w:hint="eastAsia"/>
+        </w:rPr>
+        <w:t>系统管理员填写</w:t>
+      </w:r>
+      <w:r>
+        <w:t>的账号</w:t>
+      </w:r>
+      <w:r>
+        <w:rPr>
+          <w:rFonts w:hint="eastAsia"/>
+        </w:rPr>
+        <w:t>与</w:t>
+      </w:r>
+      <w:r>
+        <w:t>密码不符</w:t>
+      </w:r>
+    </w:p>
+    <w:p>
+      <w:r>
+        <w:rPr>
+          <w:rFonts w:hint="eastAsia"/>
+        </w:rPr>
+        <w:t>b</w:t>
+      </w:r>
+      <w:r>
+        <w:t xml:space="preserve">.1 </w:t>
+      </w:r>
+      <w:r>
+        <w:rPr>
+          <w:rFonts w:hint="eastAsia"/>
+        </w:rPr>
+        <w:t>系统管理员</w:t>
+      </w:r>
+      <w:r>
+        <w:t>将登录信息</w:t>
+      </w:r>
+      <w:r>
+        <w:rPr>
+          <w:rFonts w:hint="eastAsia"/>
+        </w:rPr>
+        <w:t>重新填写</w:t>
+      </w:r>
+      <w:r>
+        <w:t>正确并确认，网站显示主页。</w:t>
+      </w:r>
+    </w:p>
+    <w:p>
+      <w:r>
+        <w:rPr>
+          <w:rFonts w:hint="eastAsia"/>
+        </w:rPr>
+        <w:t>c</w:t>
+      </w:r>
+      <w:r>
+        <w:t>.</w:t>
+      </w:r>
+      <w:r>
+        <w:rPr>
+          <w:rFonts w:hint="eastAsia"/>
+        </w:rPr>
+        <w:t>新建用户的账号已存在</w:t>
+      </w:r>
+    </w:p>
+    <w:p>
+      <w:r>
+        <w:rPr>
+          <w:rFonts w:hint="eastAsia"/>
+        </w:rPr>
+        <w:t>c.</w:t>
+      </w:r>
+      <w:r>
+        <w:t xml:space="preserve">1 </w:t>
+      </w:r>
+      <w:r>
+        <w:rPr>
+          <w:rFonts w:hint="eastAsia"/>
+        </w:rPr>
+        <w:t>重新输入新的账号，避免与已存在的账号重复。</w:t>
+      </w:r>
+    </w:p>
+    <w:p>
+      <w:r>
+        <w:rPr>
+          <w:rFonts w:hint="eastAsia"/>
+        </w:rPr>
+        <w:t>d</w:t>
+      </w:r>
+      <w:r>
+        <w:t>.</w:t>
+      </w:r>
+      <w:r>
+        <w:rPr>
+          <w:rFonts w:hint="eastAsia"/>
+        </w:rPr>
+        <w:t>选择已存在的账号，点击删除</w:t>
+      </w:r>
+    </w:p>
+    <w:p>
+      <w:r>
+        <w:rPr>
+          <w:rFonts w:hint="eastAsia"/>
+        </w:rPr>
+        <w:t>d.</w:t>
+      </w:r>
+      <w:r>
+        <w:t xml:space="preserve">1 </w:t>
+      </w:r>
+      <w:r>
+        <w:rPr>
+          <w:rFonts w:hint="eastAsia"/>
+        </w:rPr>
+        <w:t>所选择的账号删除成功</w:t>
+      </w:r>
+    </w:p>
+    <w:p>
+      <w:r>
+        <w:rPr>
+          <w:rFonts w:hint="eastAsia"/>
+        </w:rPr>
+        <w:t>e</w:t>
+      </w:r>
+      <w:r>
+        <w:t>.</w:t>
+      </w:r>
+      <w:r>
+        <w:rPr>
+          <w:rFonts w:hint="eastAsia"/>
+        </w:rPr>
+        <w:t>确认窗口弹出后点击取消按钮</w:t>
+      </w:r>
+    </w:p>
+    <w:p>
+      <w:r>
+        <w:rPr>
+          <w:rFonts w:hint="eastAsia"/>
+        </w:rPr>
+        <w:t>e.</w:t>
+      </w:r>
+      <w:r>
+        <w:t xml:space="preserve">1 </w:t>
+      </w:r>
+      <w:r>
+        <w:rPr>
+          <w:rFonts w:hint="eastAsia"/>
+        </w:rPr>
+        <w:t>确认窗口关闭，取消增加</w:t>
+      </w:r>
+      <w:r>
+        <w:rPr>
+          <w:rFonts w:hint="eastAsia"/>
+        </w:rPr>
+        <w:t>/</w:t>
+      </w:r>
+      <w:r>
+        <w:rPr>
+          <w:rFonts w:hint="eastAsia"/>
+        </w:rPr>
+        <w:t>删除操作。</w:t>
+      </w:r>
+    </w:p>
+    <w:p>
+      <w:pPr>
+        <w:pStyle w:val="4"/>
+      </w:pPr>
       <w:r>
         <w:t>用例非功能性需求：</w:t>
       </w:r>
@@ -7788,38 +8200,55 @@
         <w:rPr>
           <w:rFonts w:hint="eastAsia"/>
         </w:rPr>
-        <w:t>保证用户工号和密码信息不被泄露</w:t>
+        <w:t>系统管理员账号密码不被泄露</w:t>
       </w:r>
       <w:r>
         <w:t>。</w:t>
       </w:r>
-      <w:bookmarkEnd w:id="31"/>
     </w:p>
     <w:p>
       <w:pPr>
         <w:pStyle w:val="2"/>
       </w:pPr>
-      <w:bookmarkStart w:id="32" w:name="_Toc11336511"/>
-      <w:r>
-        <w:rPr>
-          <w:rFonts w:hint="eastAsia"/>
-        </w:rPr>
-        <w:t>系统管理员</w:t>
-      </w:r>
-      <w:bookmarkEnd w:id="32"/>
+      <w:bookmarkStart w:id="34" w:name="_Toc11336513"/>
+      <w:r>
+        <w:rPr>
+          <w:rFonts w:hint="eastAsia"/>
+        </w:rPr>
+        <w:t>产品</w:t>
+      </w:r>
+      <w:r>
+        <w:rPr>
+          <w:rFonts w:hint="eastAsia"/>
+        </w:rPr>
+        <w:t>录入</w:t>
+      </w:r>
+      <w:bookmarkEnd w:id="34"/>
+      <w:r>
+        <w:rPr>
+          <w:rFonts w:hint="eastAsia"/>
+        </w:rPr>
+        <w:t>管理</w:t>
+      </w:r>
+      <w:r>
+        <w:rPr>
+          <w:rFonts w:hint="eastAsia"/>
+        </w:rPr>
+        <w:t>模块</w:t>
+      </w:r>
     </w:p>
     <w:p>
       <w:pPr>
         <w:pStyle w:val="3"/>
       </w:pPr>
-      <w:bookmarkStart w:id="33" w:name="_Toc11336512"/>
-      <w:r>
-        <w:rPr>
-          <w:rFonts w:hint="eastAsia"/>
-        </w:rPr>
-        <w:t>员工账号管理</w:t>
-      </w:r>
-      <w:bookmarkEnd w:id="33"/>
+      <w:bookmarkStart w:id="35" w:name="_Toc11336514"/>
+      <w:r>
+        <w:rPr>
+          <w:rFonts w:hint="eastAsia"/>
+        </w:rPr>
+        <w:t>产品录入</w:t>
+      </w:r>
+      <w:bookmarkEnd w:id="35"/>
     </w:p>
     <w:p>
       <w:pPr>
@@ -7832,7 +8261,7 @@
         <w:rPr>
           <w:rFonts w:hint="eastAsia"/>
         </w:rPr>
-        <w:t>管理系统的员工账号</w:t>
+        <w:t>产品录入岗将产品信息录入到系统中</w:t>
       </w:r>
     </w:p>
     <w:p>
@@ -7846,7 +8275,7 @@
         <w:rPr>
           <w:rFonts w:hint="eastAsia"/>
         </w:rPr>
-        <w:t>系统管理员</w:t>
+        <w:t>产品录入岗</w:t>
       </w:r>
     </w:p>
     <w:p>
@@ -7860,7 +8289,7 @@
         <w:rPr>
           <w:rFonts w:hint="eastAsia"/>
         </w:rPr>
-        <w:t>系统管理员成功登陆</w:t>
+        <w:t>产品录入岗有可以登录的账号并成功登录</w:t>
       </w:r>
     </w:p>
     <w:p>
@@ -7874,19 +8303,7 @@
         <w:rPr>
           <w:rFonts w:hint="eastAsia"/>
         </w:rPr>
-        <w:t>员工账号增</w:t>
-      </w:r>
-      <w:r>
-        <w:rPr>
-          <w:rFonts w:hint="eastAsia"/>
-        </w:rPr>
-        <w:t>/</w:t>
-      </w:r>
-      <w:r>
-        <w:rPr>
-          <w:rFonts w:hint="eastAsia"/>
-        </w:rPr>
-        <w:t>删成功</w:t>
+        <w:t>产品录入岗成功将产品信息提交</w:t>
       </w:r>
     </w:p>
     <w:p>
@@ -7894,6 +8311,7 @@
         <w:pStyle w:val="4"/>
       </w:pPr>
       <w:r>
+        <w:lastRenderedPageBreak/>
         <w:t>事件流</w:t>
       </w:r>
     </w:p>
@@ -7902,361 +8320,6 @@
         <w:pStyle w:val="5"/>
       </w:pPr>
       <w:r>
-        <w:t>基本事件流：</w:t>
-      </w:r>
-    </w:p>
-    <w:p>
-      <w:r>
-        <w:t xml:space="preserve">1. </w:t>
-      </w:r>
-      <w:r>
-        <w:rPr>
-          <w:rFonts w:hint="eastAsia"/>
-        </w:rPr>
-        <w:t>系统管理员填写新账号信息，点击添加按钮。</w:t>
-      </w:r>
-    </w:p>
-    <w:p>
-      <w:r>
-        <w:t xml:space="preserve">2. </w:t>
-      </w:r>
-      <w:r>
-        <w:rPr>
-          <w:rFonts w:hint="eastAsia"/>
-        </w:rPr>
-        <w:t>网站弹出确认窗口，点击确认操作。</w:t>
-      </w:r>
-    </w:p>
-    <w:p>
-      <w:pPr>
-        <w:pStyle w:val="5"/>
-      </w:pPr>
-      <w:r>
-        <w:t>备选事件流：</w:t>
-      </w:r>
-    </w:p>
-    <w:p>
-      <w:pPr>
-        <w:rPr>
-          <w:b/>
-        </w:rPr>
-      </w:pPr>
-      <w:r>
-        <w:rPr>
-          <w:rFonts w:hint="eastAsia"/>
-        </w:rPr>
-        <w:lastRenderedPageBreak/>
-        <w:t>a.</w:t>
-      </w:r>
-      <w:r>
-        <w:rPr>
-          <w:rFonts w:hint="eastAsia"/>
-        </w:rPr>
-        <w:t>系统管理员</w:t>
-      </w:r>
-      <w:r>
-        <w:t>与网络断开连接</w:t>
-      </w:r>
-    </w:p>
-    <w:p>
-      <w:r>
-        <w:rPr>
-          <w:rFonts w:hint="eastAsia"/>
-        </w:rPr>
-        <w:t xml:space="preserve">a.1 </w:t>
-      </w:r>
-      <w:r>
-        <w:rPr>
-          <w:rFonts w:hint="eastAsia"/>
-        </w:rPr>
-        <w:t>系统管理员恢复</w:t>
-      </w:r>
-      <w:r>
-        <w:t>网络连接并刷新页面，网站页面正常显示。</w:t>
-      </w:r>
-    </w:p>
-    <w:p>
-      <w:r>
-        <w:rPr>
-          <w:rFonts w:hint="eastAsia"/>
-        </w:rPr>
-        <w:t>b.</w:t>
-      </w:r>
-      <w:r>
-        <w:rPr>
-          <w:rFonts w:hint="eastAsia"/>
-        </w:rPr>
-        <w:t>系统管理员填写</w:t>
-      </w:r>
-      <w:r>
-        <w:t>的账号</w:t>
-      </w:r>
-      <w:r>
-        <w:rPr>
-          <w:rFonts w:hint="eastAsia"/>
-        </w:rPr>
-        <w:t>与</w:t>
-      </w:r>
-      <w:r>
-        <w:t>密码不符</w:t>
-      </w:r>
-    </w:p>
-    <w:p>
-      <w:r>
-        <w:rPr>
-          <w:rFonts w:hint="eastAsia"/>
-        </w:rPr>
-        <w:t>b</w:t>
-      </w:r>
-      <w:r>
-        <w:t xml:space="preserve">.1 </w:t>
-      </w:r>
-      <w:r>
-        <w:rPr>
-          <w:rFonts w:hint="eastAsia"/>
-        </w:rPr>
-        <w:t>系统管理员</w:t>
-      </w:r>
-      <w:r>
-        <w:t>将登录信息</w:t>
-      </w:r>
-      <w:r>
-        <w:rPr>
-          <w:rFonts w:hint="eastAsia"/>
-        </w:rPr>
-        <w:t>重新填写</w:t>
-      </w:r>
-      <w:r>
-        <w:t>正确并确认，网站显示主页。</w:t>
-      </w:r>
-    </w:p>
-    <w:p>
-      <w:r>
-        <w:rPr>
-          <w:rFonts w:hint="eastAsia"/>
-        </w:rPr>
-        <w:t>c</w:t>
-      </w:r>
-      <w:r>
-        <w:t>.</w:t>
-      </w:r>
-      <w:r>
-        <w:rPr>
-          <w:rFonts w:hint="eastAsia"/>
-        </w:rPr>
-        <w:t>新建用户的账号已存在</w:t>
-      </w:r>
-    </w:p>
-    <w:p>
-      <w:r>
-        <w:rPr>
-          <w:rFonts w:hint="eastAsia"/>
-        </w:rPr>
-        <w:t>c.</w:t>
-      </w:r>
-      <w:r>
-        <w:t xml:space="preserve">1 </w:t>
-      </w:r>
-      <w:r>
-        <w:rPr>
-          <w:rFonts w:hint="eastAsia"/>
-        </w:rPr>
-        <w:t>重新输入新的账号，避免与已存在的账号重复。</w:t>
-      </w:r>
-    </w:p>
-    <w:p>
-      <w:r>
-        <w:rPr>
-          <w:rFonts w:hint="eastAsia"/>
-        </w:rPr>
-        <w:t>d</w:t>
-      </w:r>
-      <w:r>
-        <w:t>.</w:t>
-      </w:r>
-      <w:r>
-        <w:rPr>
-          <w:rFonts w:hint="eastAsia"/>
-        </w:rPr>
-        <w:t>选择已存在的账号，点击删除</w:t>
-      </w:r>
-    </w:p>
-    <w:p>
-      <w:r>
-        <w:rPr>
-          <w:rFonts w:hint="eastAsia"/>
-        </w:rPr>
-        <w:t>d.</w:t>
-      </w:r>
-      <w:r>
-        <w:t xml:space="preserve">1 </w:t>
-      </w:r>
-      <w:r>
-        <w:rPr>
-          <w:rFonts w:hint="eastAsia"/>
-        </w:rPr>
-        <w:t>所选择的账号删除成功</w:t>
-      </w:r>
-    </w:p>
-    <w:p>
-      <w:r>
-        <w:rPr>
-          <w:rFonts w:hint="eastAsia"/>
-        </w:rPr>
-        <w:t>e</w:t>
-      </w:r>
-      <w:r>
-        <w:t>.</w:t>
-      </w:r>
-      <w:r>
-        <w:rPr>
-          <w:rFonts w:hint="eastAsia"/>
-        </w:rPr>
-        <w:t>确认窗口弹出后点击取消按钮</w:t>
-      </w:r>
-    </w:p>
-    <w:p>
-      <w:r>
-        <w:rPr>
-          <w:rFonts w:hint="eastAsia"/>
-        </w:rPr>
-        <w:t>e.</w:t>
-      </w:r>
-      <w:r>
-        <w:t xml:space="preserve">1 </w:t>
-      </w:r>
-      <w:r>
-        <w:rPr>
-          <w:rFonts w:hint="eastAsia"/>
-        </w:rPr>
-        <w:t>确认窗口关闭，取消增加</w:t>
-      </w:r>
-      <w:r>
-        <w:rPr>
-          <w:rFonts w:hint="eastAsia"/>
-        </w:rPr>
-        <w:t>/</w:t>
-      </w:r>
-      <w:r>
-        <w:rPr>
-          <w:rFonts w:hint="eastAsia"/>
-        </w:rPr>
-        <w:t>删除操作。</w:t>
-      </w:r>
-    </w:p>
-    <w:p>
-      <w:pPr>
-        <w:pStyle w:val="4"/>
-      </w:pPr>
-      <w:r>
-        <w:t>用例非功能性需求：</w:t>
-      </w:r>
-      <w:r>
-        <w:rPr>
-          <w:rFonts w:hint="eastAsia"/>
-        </w:rPr>
-        <w:t>系统管理员账号密码不被泄露</w:t>
-      </w:r>
-      <w:r>
-        <w:t>。</w:t>
-      </w:r>
-    </w:p>
-    <w:p>
-      <w:pPr>
-        <w:pStyle w:val="2"/>
-      </w:pPr>
-      <w:bookmarkStart w:id="34" w:name="_Toc11336513"/>
-      <w:r>
-        <w:rPr>
-          <w:rFonts w:hint="eastAsia"/>
-        </w:rPr>
-        <w:t>产品录入岗</w:t>
-      </w:r>
-      <w:bookmarkEnd w:id="34"/>
-    </w:p>
-    <w:p>
-      <w:pPr>
-        <w:pStyle w:val="3"/>
-      </w:pPr>
-      <w:bookmarkStart w:id="35" w:name="_Toc11336514"/>
-      <w:r>
-        <w:rPr>
-          <w:rFonts w:hint="eastAsia"/>
-        </w:rPr>
-        <w:t>产品录入</w:t>
-      </w:r>
-      <w:bookmarkEnd w:id="35"/>
-    </w:p>
-    <w:p>
-      <w:pPr>
-        <w:pStyle w:val="4"/>
-      </w:pPr>
-      <w:r>
-        <w:t>简要描述：</w:t>
-      </w:r>
-      <w:r>
-        <w:rPr>
-          <w:rFonts w:hint="eastAsia"/>
-        </w:rPr>
-        <w:t>产品录入岗将产品信息录入到系统中</w:t>
-      </w:r>
-    </w:p>
-    <w:p>
-      <w:pPr>
-        <w:pStyle w:val="4"/>
-      </w:pPr>
-      <w:r>
-        <w:t>用例角色：</w:t>
-      </w:r>
-      <w:r>
-        <w:rPr>
-          <w:rFonts w:hint="eastAsia"/>
-        </w:rPr>
-        <w:t>产品录入岗</w:t>
-      </w:r>
-    </w:p>
-    <w:p>
-      <w:pPr>
-        <w:pStyle w:val="4"/>
-      </w:pPr>
-      <w:r>
-        <w:t>前置条件：</w:t>
-      </w:r>
-      <w:r>
-        <w:rPr>
-          <w:rFonts w:hint="eastAsia"/>
-        </w:rPr>
-        <w:t>产品录入岗有可以登录的账号并成功登录</w:t>
-      </w:r>
-    </w:p>
-    <w:p>
-      <w:pPr>
-        <w:pStyle w:val="4"/>
-      </w:pPr>
-      <w:r>
-        <w:t>后置条件：</w:t>
-      </w:r>
-      <w:r>
-        <w:rPr>
-          <w:rFonts w:hint="eastAsia"/>
-        </w:rPr>
-        <w:t>产品录入岗成功将产品信息提交</w:t>
-      </w:r>
-    </w:p>
-    <w:p>
-      <w:pPr>
-        <w:pStyle w:val="4"/>
-      </w:pPr>
-      <w:r>
-        <w:t>事件流</w:t>
-      </w:r>
-    </w:p>
-    <w:p>
-      <w:pPr>
-        <w:pStyle w:val="5"/>
-      </w:pPr>
-      <w:r>
-        <w:lastRenderedPageBreak/>
         <w:t>基本事件流：</w:t>
       </w:r>
     </w:p>
@@ -8712,9 +8775,21 @@
         <w:rPr>
           <w:rFonts w:hint="eastAsia"/>
         </w:rPr>
-        <w:t>产品审核岗</w:t>
+        <w:t>产品审核</w:t>
       </w:r>
       <w:bookmarkEnd w:id="37"/>
+      <w:r>
+        <w:rPr>
+          <w:rFonts w:hint="eastAsia"/>
+        </w:rPr>
+        <w:t>管理</w:t>
+      </w:r>
+      <w:r>
+        <w:rPr>
+          <w:rFonts w:hint="eastAsia"/>
+        </w:rPr>
+        <w:t>模块</w:t>
+      </w:r>
     </w:p>
     <w:p>
       <w:pPr>
@@ -9620,9 +9695,21 @@
         <w:rPr>
           <w:rFonts w:hint="eastAsia"/>
         </w:rPr>
-        <w:t>产品配置岗</w:t>
+        <w:t>产品配置</w:t>
       </w:r>
       <w:bookmarkEnd w:id="41"/>
+      <w:r>
+        <w:rPr>
+          <w:rFonts w:hint="eastAsia"/>
+        </w:rPr>
+        <w:t>管理</w:t>
+      </w:r>
+      <w:r>
+        <w:rPr>
+          <w:rFonts w:hint="eastAsia"/>
+        </w:rPr>
+        <w:t>模块</w:t>
+      </w:r>
     </w:p>
     <w:p>
       <w:pPr>
@@ -10120,7 +10207,30 @@
       <w:pPr>
         <w:pStyle w:val="2"/>
       </w:pPr>
-      <w:bookmarkStart w:id="44" w:name="_Toc11336523"/>
+      <w:r>
+        <w:rPr>
+          <w:rFonts w:hint="eastAsia"/>
+        </w:rPr>
+        <w:t>投资者</w:t>
+      </w:r>
+      <w:r>
+        <w:rPr>
+          <w:rFonts w:hint="eastAsia"/>
+        </w:rPr>
+        <w:t>管理</w:t>
+      </w:r>
+      <w:r>
+        <w:rPr>
+          <w:rFonts w:hint="eastAsia"/>
+        </w:rPr>
+        <w:t>模块</w:t>
+      </w:r>
+    </w:p>
+    <w:p>
+      <w:pPr>
+        <w:pStyle w:val="3"/>
+      </w:pPr>
+      <w:bookmarkStart w:id="44" w:name="_Toc11336524"/>
       <w:r>
         <w:rPr>
           <w:rFonts w:hint="eastAsia"/>
@@ -10128,19 +10238,6 @@
         <w:t>产品展示</w:t>
       </w:r>
       <w:bookmarkEnd w:id="44"/>
-    </w:p>
-    <w:p>
-      <w:pPr>
-        <w:pStyle w:val="3"/>
-      </w:pPr>
-      <w:bookmarkStart w:id="45" w:name="_Toc11336524"/>
-      <w:r>
-        <w:rPr>
-          <w:rFonts w:hint="eastAsia"/>
-        </w:rPr>
-        <w:t>产品展示</w:t>
-      </w:r>
-      <w:bookmarkEnd w:id="45"/>
     </w:p>
     <w:p>
       <w:pPr>
@@ -10838,7 +10935,7 @@
       <w:pPr>
         <w:pStyle w:val="3"/>
       </w:pPr>
-      <w:bookmarkStart w:id="46" w:name="_Toc11336525"/>
+      <w:bookmarkStart w:id="45" w:name="_Toc11336525"/>
       <w:r>
         <w:rPr>
           <w:rFonts w:hint="eastAsia"/>
@@ -10846,7 +10943,7 @@
         <w:lastRenderedPageBreak/>
         <w:t>呼叫中心系统</w:t>
       </w:r>
-      <w:bookmarkEnd w:id="46"/>
+      <w:bookmarkEnd w:id="45"/>
     </w:p>
     <w:p>
       <w:pPr>
@@ -11832,14 +11929,14 @@
       <w:pPr>
         <w:pStyle w:val="3"/>
       </w:pPr>
-      <w:bookmarkStart w:id="47" w:name="_Toc11336526"/>
+      <w:bookmarkStart w:id="46" w:name="_Toc11336526"/>
       <w:r>
         <w:rPr>
           <w:rFonts w:hint="eastAsia"/>
         </w:rPr>
         <w:t>购买产品</w:t>
       </w:r>
-      <w:bookmarkEnd w:id="47"/>
+      <w:bookmarkEnd w:id="46"/>
     </w:p>
     <w:p>
       <w:pPr>
@@ -12100,273 +12197,260 @@
     </w:p>
     <w:p>
       <w:pPr>
-        <w:pStyle w:val="2"/>
-      </w:pPr>
-      <w:bookmarkStart w:id="48" w:name="_Toc11336527"/>
-      <w:r>
-        <w:rPr>
-          <w:rFonts w:hint="eastAsia"/>
-        </w:rPr>
-        <w:t>用户评价</w:t>
+        <w:pStyle w:val="3"/>
+      </w:pPr>
+      <w:bookmarkStart w:id="47" w:name="_Toc11336528"/>
+      <w:r>
+        <w:rPr>
+          <w:rFonts w:hint="eastAsia"/>
+        </w:rPr>
+        <w:t>产品评价</w:t>
+      </w:r>
+      <w:bookmarkEnd w:id="47"/>
+    </w:p>
+    <w:p>
+      <w:pPr>
+        <w:pStyle w:val="4"/>
+      </w:pPr>
+      <w:r>
+        <w:rPr>
+          <w:rFonts w:hint="eastAsia"/>
+        </w:rPr>
+        <w:t>简要描述</w:t>
+      </w:r>
+    </w:p>
+    <w:p>
+      <w:r>
+        <w:rPr>
+          <w:rFonts w:hint="eastAsia"/>
+        </w:rPr>
+        <w:t>投资者对已购买产品进行打分评价</w:t>
+      </w:r>
+    </w:p>
+    <w:p>
+      <w:pPr>
+        <w:pStyle w:val="4"/>
+      </w:pPr>
+      <w:r>
+        <w:rPr>
+          <w:rFonts w:hint="eastAsia"/>
+        </w:rPr>
+        <w:t>用例角色</w:t>
+      </w:r>
+    </w:p>
+    <w:p>
+      <w:r>
+        <w:rPr>
+          <w:rFonts w:hint="eastAsia"/>
+        </w:rPr>
+        <w:t>投资者</w:t>
+      </w:r>
+    </w:p>
+    <w:p>
+      <w:pPr>
+        <w:pStyle w:val="4"/>
+      </w:pPr>
+      <w:r>
+        <w:rPr>
+          <w:rFonts w:hint="eastAsia"/>
+        </w:rPr>
+        <w:t>前置条件</w:t>
+      </w:r>
+    </w:p>
+    <w:p>
+      <w:r>
+        <w:rPr>
+          <w:rFonts w:hint="eastAsia"/>
+        </w:rPr>
+        <w:t>投资者评价的产品必须是已成功购买的产品</w:t>
+      </w:r>
+    </w:p>
+    <w:p>
+      <w:pPr>
+        <w:pStyle w:val="4"/>
+      </w:pPr>
+      <w:r>
+        <w:rPr>
+          <w:rFonts w:hint="eastAsia"/>
+        </w:rPr>
+        <w:t>后置条件</w:t>
+      </w:r>
+    </w:p>
+    <w:p>
+      <w:r>
+        <w:rPr>
+          <w:rFonts w:hint="eastAsia"/>
+        </w:rPr>
+        <w:t>系统成功展示投资者的评价</w:t>
+      </w:r>
+    </w:p>
+    <w:p>
+      <w:pPr>
+        <w:pStyle w:val="4"/>
+      </w:pPr>
+      <w:r>
+        <w:rPr>
+          <w:rFonts w:hint="eastAsia"/>
+        </w:rPr>
+        <w:t>事件流</w:t>
+      </w:r>
+    </w:p>
+    <w:p>
+      <w:pPr>
+        <w:pStyle w:val="5"/>
+      </w:pPr>
+      <w:r>
+        <w:rPr>
+          <w:rFonts w:hint="eastAsia"/>
+        </w:rPr>
+        <w:t>基本事件流：</w:t>
+      </w:r>
+    </w:p>
+    <w:p>
+      <w:r>
+        <w:rPr>
+          <w:rFonts w:hint="eastAsia"/>
+        </w:rPr>
+        <w:t>投资者点击已购买的产品的评价按钮</w:t>
+      </w:r>
+    </w:p>
+    <w:p>
+      <w:r>
+        <w:rPr>
+          <w:rFonts w:hint="eastAsia"/>
+        </w:rPr>
+        <w:t>按星级打分并且输入评论</w:t>
+      </w:r>
+    </w:p>
+    <w:p>
+      <w:r>
+        <w:rPr>
+          <w:rFonts w:hint="eastAsia"/>
+        </w:rPr>
+        <w:lastRenderedPageBreak/>
+        <w:t>系统在相应产品的展示界面添加该用户的评价</w:t>
+      </w:r>
+    </w:p>
+    <w:p/>
+    <w:p>
+      <w:pPr>
+        <w:pStyle w:val="5"/>
+      </w:pPr>
+      <w:r>
+        <w:rPr>
+          <w:rFonts w:hint="eastAsia"/>
+        </w:rPr>
+        <w:t>备选事件流：</w:t>
+      </w:r>
+    </w:p>
+    <w:p>
+      <w:pPr>
+        <w:rPr>
+          <w:b/>
+        </w:rPr>
+      </w:pPr>
+      <w:r>
+        <w:rPr>
+          <w:rFonts w:hint="eastAsia"/>
+        </w:rPr>
+        <w:t>a.</w:t>
+      </w:r>
+      <w:r>
+        <w:rPr>
+          <w:rFonts w:hint="eastAsia"/>
+        </w:rPr>
+        <w:t>评论过短或过长</w:t>
+      </w:r>
+      <w:r>
+        <w:rPr>
+          <w:rFonts w:hint="eastAsia"/>
+          <w:b/>
+        </w:rPr>
+        <w:t xml:space="preserve"> </w:t>
+      </w:r>
+    </w:p>
+    <w:p>
+      <w:r>
+        <w:rPr>
+          <w:rFonts w:hint="eastAsia"/>
+        </w:rPr>
+        <w:t xml:space="preserve">a.1 </w:t>
+      </w:r>
+      <w:r>
+        <w:rPr>
+          <w:rFonts w:hint="eastAsia"/>
+        </w:rPr>
+        <w:t>系统提示评论最少字数</w:t>
+      </w:r>
+      <w:r>
+        <w:rPr>
+          <w:rFonts w:hint="eastAsia"/>
+        </w:rPr>
+        <w:t>/</w:t>
+      </w:r>
+      <w:r>
+        <w:rPr>
+          <w:rFonts w:hint="eastAsia"/>
+        </w:rPr>
+        <w:t>系统限制评论总长度</w:t>
+      </w:r>
+    </w:p>
+    <w:p>
+      <w:pPr>
+        <w:pStyle w:val="4"/>
+      </w:pPr>
+      <w:r>
+        <w:rPr>
+          <w:rFonts w:hint="eastAsia"/>
+        </w:rPr>
+        <w:t>用例非功能性需求</w:t>
+      </w:r>
+    </w:p>
+    <w:p>
+      <w:r>
+        <w:rPr>
+          <w:rFonts w:hint="eastAsia"/>
+        </w:rPr>
+        <w:t>评论发布后在系统上展示延迟不超过</w:t>
+      </w:r>
+      <w:r>
+        <w:rPr>
+          <w:rFonts w:hint="eastAsia"/>
+        </w:rPr>
+        <w:t>5</w:t>
+      </w:r>
+      <w:r>
+        <w:rPr>
+          <w:rFonts w:hint="eastAsia"/>
+        </w:rPr>
+        <w:t>秒</w:t>
+      </w:r>
+    </w:p>
+    <w:p>
+      <w:pPr>
+        <w:pStyle w:val="1"/>
+      </w:pPr>
+      <w:bookmarkStart w:id="48" w:name="_Toc11336529"/>
+      <w:r>
+        <w:rPr>
+          <w:rFonts w:hint="eastAsia"/>
+        </w:rPr>
+        <w:t>用户界面</w:t>
       </w:r>
       <w:bookmarkEnd w:id="48"/>
     </w:p>
     <w:p>
       <w:pPr>
-        <w:pStyle w:val="3"/>
-      </w:pPr>
-      <w:bookmarkStart w:id="49" w:name="_Toc11336528"/>
-      <w:r>
-        <w:rPr>
-          <w:rFonts w:hint="eastAsia"/>
-        </w:rPr>
-        <w:t>产品评价</w:t>
+        <w:pStyle w:val="1"/>
+      </w:pPr>
+      <w:bookmarkStart w:id="49" w:name="_Toc11336530"/>
+      <w:r>
+        <w:rPr>
+          <w:rFonts w:hint="eastAsia"/>
+        </w:rPr>
+        <w:t>性能及其他需求</w:t>
       </w:r>
       <w:bookmarkEnd w:id="49"/>
-    </w:p>
-    <w:p>
-      <w:pPr>
-        <w:pStyle w:val="4"/>
-      </w:pPr>
-      <w:r>
-        <w:rPr>
-          <w:rFonts w:hint="eastAsia"/>
-        </w:rPr>
-        <w:t>简要描述</w:t>
-      </w:r>
-    </w:p>
-    <w:p>
-      <w:r>
-        <w:rPr>
-          <w:rFonts w:hint="eastAsia"/>
-        </w:rPr>
-        <w:t>投资者对已购买产品进行打分评价</w:t>
-      </w:r>
-    </w:p>
-    <w:p>
-      <w:pPr>
-        <w:pStyle w:val="4"/>
-      </w:pPr>
-      <w:r>
-        <w:rPr>
-          <w:rFonts w:hint="eastAsia"/>
-        </w:rPr>
-        <w:t>用例角色</w:t>
-      </w:r>
-    </w:p>
-    <w:p>
-      <w:r>
-        <w:rPr>
-          <w:rFonts w:hint="eastAsia"/>
-        </w:rPr>
-        <w:t>投资者</w:t>
-      </w:r>
-    </w:p>
-    <w:p>
-      <w:pPr>
-        <w:pStyle w:val="4"/>
-      </w:pPr>
-      <w:r>
-        <w:rPr>
-          <w:rFonts w:hint="eastAsia"/>
-        </w:rPr>
-        <w:t>前置条件</w:t>
-      </w:r>
-    </w:p>
-    <w:p>
-      <w:r>
-        <w:rPr>
-          <w:rFonts w:hint="eastAsia"/>
-        </w:rPr>
-        <w:t>投资者评价的产品必须是已成功购买的产品</w:t>
-      </w:r>
-    </w:p>
-    <w:p>
-      <w:pPr>
-        <w:pStyle w:val="4"/>
-      </w:pPr>
-      <w:r>
-        <w:rPr>
-          <w:rFonts w:hint="eastAsia"/>
-        </w:rPr>
-        <w:t>后置条件</w:t>
-      </w:r>
-    </w:p>
-    <w:p>
-      <w:r>
-        <w:rPr>
-          <w:rFonts w:hint="eastAsia"/>
-        </w:rPr>
-        <w:t>系统成功展示投资者的评价</w:t>
-      </w:r>
-    </w:p>
-    <w:p>
-      <w:pPr>
-        <w:pStyle w:val="4"/>
-      </w:pPr>
-      <w:r>
-        <w:rPr>
-          <w:rFonts w:hint="eastAsia"/>
-        </w:rPr>
-        <w:t>事件流</w:t>
-      </w:r>
-    </w:p>
-    <w:p>
-      <w:pPr>
-        <w:pStyle w:val="5"/>
-      </w:pPr>
-      <w:r>
-        <w:rPr>
-          <w:rFonts w:hint="eastAsia"/>
-        </w:rPr>
-        <w:t>基本事件流：</w:t>
-      </w:r>
-    </w:p>
-    <w:p>
-      <w:r>
-        <w:rPr>
-          <w:rFonts w:hint="eastAsia"/>
-        </w:rPr>
-        <w:lastRenderedPageBreak/>
-        <w:t>投资者点击已购买的产品的评价按钮</w:t>
-      </w:r>
-    </w:p>
-    <w:p>
-      <w:r>
-        <w:rPr>
-          <w:rFonts w:hint="eastAsia"/>
-        </w:rPr>
-        <w:t>按星级打分并且输入评论</w:t>
-      </w:r>
-    </w:p>
-    <w:p>
-      <w:r>
-        <w:rPr>
-          <w:rFonts w:hint="eastAsia"/>
-        </w:rPr>
-        <w:t>系统在相应产品的展示界面添加该用户的评价</w:t>
-      </w:r>
-    </w:p>
-    <w:p/>
-    <w:p>
-      <w:pPr>
-        <w:pStyle w:val="5"/>
-      </w:pPr>
-      <w:r>
-        <w:rPr>
-          <w:rFonts w:hint="eastAsia"/>
-        </w:rPr>
-        <w:t>备选事件流：</w:t>
-      </w:r>
-    </w:p>
-    <w:p>
-      <w:pPr>
-        <w:rPr>
-          <w:b/>
-        </w:rPr>
-      </w:pPr>
-      <w:r>
-        <w:rPr>
-          <w:rFonts w:hint="eastAsia"/>
-        </w:rPr>
-        <w:t>a.</w:t>
-      </w:r>
-      <w:r>
-        <w:rPr>
-          <w:rFonts w:hint="eastAsia"/>
-        </w:rPr>
-        <w:t>评论过短或过长</w:t>
-      </w:r>
-      <w:r>
-        <w:rPr>
-          <w:rFonts w:hint="eastAsia"/>
-          <w:b/>
-        </w:rPr>
-        <w:t xml:space="preserve"> </w:t>
-      </w:r>
-    </w:p>
-    <w:p>
-      <w:r>
-        <w:rPr>
-          <w:rFonts w:hint="eastAsia"/>
-        </w:rPr>
-        <w:t xml:space="preserve">a.1 </w:t>
-      </w:r>
-      <w:r>
-        <w:rPr>
-          <w:rFonts w:hint="eastAsia"/>
-        </w:rPr>
-        <w:t>系统提示评论最少字数</w:t>
-      </w:r>
-      <w:r>
-        <w:rPr>
-          <w:rFonts w:hint="eastAsia"/>
-        </w:rPr>
-        <w:t>/</w:t>
-      </w:r>
-      <w:r>
-        <w:rPr>
-          <w:rFonts w:hint="eastAsia"/>
-        </w:rPr>
-        <w:t>系统限制评论总长度</w:t>
-      </w:r>
-    </w:p>
-    <w:p>
-      <w:pPr>
-        <w:pStyle w:val="4"/>
-      </w:pPr>
-      <w:r>
-        <w:rPr>
-          <w:rFonts w:hint="eastAsia"/>
-        </w:rPr>
-        <w:t>用例非功能性需求</w:t>
-      </w:r>
-    </w:p>
-    <w:p>
-      <w:r>
-        <w:rPr>
-          <w:rFonts w:hint="eastAsia"/>
-        </w:rPr>
-        <w:t>评论发布后在系统上展示延迟不超过</w:t>
-      </w:r>
-      <w:r>
-        <w:rPr>
-          <w:rFonts w:hint="eastAsia"/>
-        </w:rPr>
-        <w:t>5</w:t>
-      </w:r>
-      <w:r>
-        <w:rPr>
-          <w:rFonts w:hint="eastAsia"/>
-        </w:rPr>
-        <w:t>秒</w:t>
-      </w:r>
-    </w:p>
-    <w:p>
-      <w:pPr>
-        <w:pStyle w:val="1"/>
-      </w:pPr>
-      <w:bookmarkStart w:id="50" w:name="_Toc11336529"/>
-      <w:r>
-        <w:rPr>
-          <w:rFonts w:hint="eastAsia"/>
-        </w:rPr>
-        <w:t>用户界面</w:t>
-      </w:r>
-      <w:bookmarkEnd w:id="50"/>
-    </w:p>
-    <w:p>
-      <w:pPr>
-        <w:pStyle w:val="1"/>
-      </w:pPr>
-      <w:bookmarkStart w:id="51" w:name="_Toc11336530"/>
-      <w:r>
-        <w:rPr>
-          <w:rFonts w:hint="eastAsia"/>
-        </w:rPr>
-        <w:t>性能及其他需求</w:t>
-      </w:r>
-      <w:bookmarkEnd w:id="51"/>
     </w:p>
     <w:p>
       <w:pPr>
@@ -13346,7 +13430,7 @@
       <w:lvlText w:val="%1.%2"/>
       <w:lvlJc w:val="left"/>
       <w:pPr>
-        <w:ind w:left="284" w:firstLine="0"/>
+        <w:ind w:left="568" w:firstLine="0"/>
       </w:pPr>
       <w:rPr>
         <w:rFonts w:asciiTheme="majorHAnsi" w:eastAsia="微软雅黑" w:hAnsiTheme="majorHAnsi" w:hint="default"/>
@@ -15849,7 +15933,7 @@
 </file>
 
 <file path=customXml/itemProps1.xml><?xml version="1.0" encoding="utf-8"?>
-<ds:datastoreItem xmlns:ds="http://schemas.openxmlformats.org/officeDocument/2006/customXml" ds:itemID="{C8A8C178-CDDB-4299-9647-EF49D94EADCA}">
+<ds:datastoreItem xmlns:ds="http://schemas.openxmlformats.org/officeDocument/2006/customXml" ds:itemID="{72D4D187-D9E3-4D14-A38C-376C8921C8A5}">
   <ds:schemaRefs>
     <ds:schemaRef ds:uri="http://schemas.openxmlformats.org/officeDocument/2006/bibliography"/>
   </ds:schemaRefs>

--- a/软件需求说明书/软件需求说明书-汇总-v2.2.docx
+++ b/软件需求说明书/软件需求说明书-汇总-v2.2.docx
@@ -5228,10 +5228,10 @@
           <w:noProof/>
         </w:rPr>
         <w:drawing>
-          <wp:inline distT="0" distB="0" distL="0" distR="0" wp14:anchorId="5BD66EC1" wp14:editId="676EDF70">
-            <wp:extent cx="5278120" cy="4109720"/>
-            <wp:effectExtent l="0" t="0" r="0" b="5080"/>
-            <wp:docPr id="2" name="图片 2"/>
+          <wp:inline distT="0" distB="0" distL="0" distR="0" wp14:anchorId="5853721B" wp14:editId="4E5ABFB6">
+            <wp:extent cx="5278120" cy="4178935"/>
+            <wp:effectExtent l="0" t="0" r="0" b="0"/>
+            <wp:docPr id="4" name="图片 4"/>
             <wp:cNvGraphicFramePr>
               <a:graphicFrameLocks xmlns:a="http://schemas.openxmlformats.org/drawingml/2006/main" noChangeAspect="1"/>
             </wp:cNvGraphicFramePr>
@@ -5251,7 +5251,7 @@
                   <pic:spPr>
                     <a:xfrm>
                       <a:off x="0" y="0"/>
-                      <a:ext cx="5278120" cy="4109720"/>
+                      <a:ext cx="5278120" cy="4178935"/>
                     </a:xfrm>
                     <a:prstGeom prst="rect">
                       <a:avLst/>
@@ -5263,6 +5263,8 @@
           </wp:inline>
         </w:drawing>
       </w:r>
+      <w:bookmarkStart w:id="12" w:name="_GoBack"/>
+      <w:bookmarkEnd w:id="12"/>
     </w:p>
     <w:p>
       <w:r>
@@ -6190,27 +6192,27 @@
       <w:pPr>
         <w:pStyle w:val="1"/>
       </w:pPr>
-      <w:bookmarkStart w:id="12" w:name="_Toc11336492"/>
+      <w:bookmarkStart w:id="13" w:name="_Toc11336492"/>
       <w:r>
         <w:rPr>
           <w:rFonts w:hint="eastAsia"/>
         </w:rPr>
         <w:t>功能描述</w:t>
       </w:r>
-      <w:bookmarkEnd w:id="12"/>
+      <w:bookmarkEnd w:id="13"/>
     </w:p>
     <w:p>
       <w:pPr>
         <w:pStyle w:val="2"/>
       </w:pPr>
-      <w:bookmarkStart w:id="13" w:name="_Toc11336493"/>
+      <w:bookmarkStart w:id="14" w:name="_Toc11336493"/>
       <w:r>
         <w:rPr>
           <w:rFonts w:hint="eastAsia"/>
         </w:rPr>
         <w:t>供应商</w:t>
       </w:r>
-      <w:bookmarkEnd w:id="13"/>
+      <w:bookmarkEnd w:id="14"/>
       <w:r>
         <w:rPr>
           <w:rFonts w:hint="eastAsia"/>
@@ -6222,14 +6224,14 @@
       <w:pPr>
         <w:pStyle w:val="3"/>
       </w:pPr>
-      <w:bookmarkStart w:id="14" w:name="_Toc11336494"/>
+      <w:bookmarkStart w:id="15" w:name="_Toc11336494"/>
       <w:r>
         <w:rPr>
           <w:rFonts w:hint="eastAsia"/>
         </w:rPr>
         <w:t>供应商资料管理</w:t>
       </w:r>
-      <w:bookmarkEnd w:id="14"/>
+      <w:bookmarkEnd w:id="15"/>
     </w:p>
     <w:p>
       <w:pPr>
@@ -6689,14 +6691,14 @@
       <w:pPr>
         <w:pStyle w:val="3"/>
       </w:pPr>
-      <w:bookmarkStart w:id="15" w:name="_Toc11336495"/>
+      <w:bookmarkStart w:id="16" w:name="_Toc11336495"/>
       <w:r>
         <w:rPr>
           <w:rFonts w:hint="eastAsia"/>
         </w:rPr>
         <w:t>供应商认证</w:t>
       </w:r>
-      <w:bookmarkEnd w:id="15"/>
+      <w:bookmarkEnd w:id="16"/>
     </w:p>
     <w:p>
       <w:pPr>
@@ -6913,14 +6915,14 @@
       <w:pPr>
         <w:pStyle w:val="3"/>
       </w:pPr>
-      <w:bookmarkStart w:id="16" w:name="_Toc11336496"/>
+      <w:bookmarkStart w:id="17" w:name="_Toc11336496"/>
       <w:r>
         <w:rPr>
           <w:rFonts w:hint="eastAsia"/>
         </w:rPr>
         <w:t>黑白名单</w:t>
       </w:r>
-      <w:bookmarkEnd w:id="16"/>
+      <w:bookmarkEnd w:id="17"/>
     </w:p>
     <w:p>
       <w:pPr>
@@ -7219,8 +7221,6 @@
         </w:rPr>
         <w:t>管理</w:t>
       </w:r>
-      <w:bookmarkStart w:id="17" w:name="_GoBack"/>
-      <w:bookmarkEnd w:id="17"/>
       <w:r>
         <w:rPr>
           <w:rFonts w:hint="eastAsia"/>
@@ -15933,7 +15933,7 @@
 </file>
 
 <file path=customXml/itemProps1.xml><?xml version="1.0" encoding="utf-8"?>
-<ds:datastoreItem xmlns:ds="http://schemas.openxmlformats.org/officeDocument/2006/customXml" ds:itemID="{72D4D187-D9E3-4D14-A38C-376C8921C8A5}">
+<ds:datastoreItem xmlns:ds="http://schemas.openxmlformats.org/officeDocument/2006/customXml" ds:itemID="{B63BF784-4519-4262-A045-053FDAEA28BF}">
   <ds:schemaRefs>
     <ds:schemaRef ds:uri="http://schemas.openxmlformats.org/officeDocument/2006/bibliography"/>
   </ds:schemaRefs>

--- a/软件需求说明书/软件需求说明书-汇总-v2.2.docx
+++ b/软件需求说明书/软件需求说明书-汇总-v2.2.docx
@@ -4329,9 +4329,15 @@
           <w:p>
             <w:pPr>
               <w:jc w:val="center"/>
+              <w:rPr>
+                <w:rFonts w:hint="eastAsia"/>
+              </w:rPr>
             </w:pPr>
             <w:r>
-              <w:t>更改供应商用例名</w:t>
+              <w:rPr>
+                <w:rFonts w:hint="eastAsia"/>
+              </w:rPr>
+              <w:t>汇总所有用例</w:t>
             </w:r>
           </w:p>
         </w:tc>
@@ -4342,9 +4348,15 @@
           <w:p>
             <w:pPr>
               <w:jc w:val="center"/>
+              <w:rPr>
+                <w:rFonts w:hint="eastAsia"/>
+              </w:rPr>
             </w:pPr>
             <w:r>
-              <w:t>曾帅博</w:t>
+              <w:rPr>
+                <w:rFonts w:hint="eastAsia"/>
+              </w:rPr>
+              <w:t>高昊</w:t>
             </w:r>
           </w:p>
         </w:tc>
@@ -4355,16 +4367,18 @@
           <w:p>
             <w:pPr>
               <w:jc w:val="center"/>
+              <w:rPr>
+                <w:rFonts w:hint="eastAsia"/>
+              </w:rPr>
             </w:pPr>
             <w:r>
               <w:rPr>
                 <w:rFonts w:hint="eastAsia"/>
               </w:rPr>
-              <w:t>1</w:t>
-            </w:r>
-            <w:r>
-              <w:t>.2</w:t>
-            </w:r>
+              <w:t>1.0</w:t>
+            </w:r>
+            <w:bookmarkStart w:id="0" w:name="_GoBack"/>
+            <w:bookmarkEnd w:id="0"/>
           </w:p>
         </w:tc>
       </w:tr>
@@ -4381,9 +4395,15 @@
               <w:ind w:left="420" w:hanging="420"/>
               <w:jc w:val="center"/>
               <w:rPr>
-                <w:rFonts w:ascii="微软雅黑" w:hAnsi="微软雅黑"/>
+                <w:rFonts w:ascii="微软雅黑" w:hAnsi="微软雅黑" w:hint="eastAsia"/>
               </w:rPr>
             </w:pPr>
+            <w:r>
+              <w:rPr>
+                <w:rFonts w:ascii="微软雅黑" w:hAnsi="微软雅黑" w:hint="eastAsia"/>
+              </w:rPr>
+              <w:t>2019-6-14</w:t>
+            </w:r>
           </w:p>
         </w:tc>
         <w:tc>
@@ -4395,9 +4415,15 @@
               <w:ind w:left="420" w:hanging="420"/>
               <w:jc w:val="center"/>
               <w:rPr>
-                <w:rFonts w:ascii="微软雅黑" w:hAnsi="微软雅黑"/>
+                <w:rFonts w:ascii="微软雅黑" w:hAnsi="微软雅黑" w:hint="eastAsia"/>
               </w:rPr>
             </w:pPr>
+            <w:r>
+              <w:rPr>
+                <w:rFonts w:ascii="微软雅黑" w:hAnsi="微软雅黑" w:hint="eastAsia"/>
+              </w:rPr>
+              <w:t>根据需求审查添加业务流程，功能分解</w:t>
+            </w:r>
           </w:p>
         </w:tc>
         <w:tc>
@@ -4409,9 +4435,15 @@
               <w:ind w:left="420" w:hanging="420"/>
               <w:jc w:val="center"/>
               <w:rPr>
-                <w:rFonts w:ascii="微软雅黑" w:hAnsi="微软雅黑"/>
+                <w:rFonts w:ascii="微软雅黑" w:hAnsi="微软雅黑" w:hint="eastAsia"/>
               </w:rPr>
             </w:pPr>
+            <w:r>
+              <w:rPr>
+                <w:rFonts w:ascii="微软雅黑" w:hAnsi="微软雅黑" w:hint="eastAsia"/>
+              </w:rPr>
+              <w:t>黄彬彬</w:t>
+            </w:r>
           </w:p>
         </w:tc>
         <w:tc>
@@ -4423,9 +4455,15 @@
               <w:ind w:left="420" w:hanging="420"/>
               <w:jc w:val="center"/>
               <w:rPr>
-                <w:rFonts w:ascii="微软雅黑" w:hAnsi="微软雅黑"/>
+                <w:rFonts w:ascii="微软雅黑" w:hAnsi="微软雅黑" w:hint="eastAsia"/>
               </w:rPr>
             </w:pPr>
+            <w:r>
+              <w:rPr>
+                <w:rFonts w:ascii="微软雅黑" w:hAnsi="微软雅黑" w:hint="eastAsia"/>
+              </w:rPr>
+              <w:t>2.0</w:t>
+            </w:r>
           </w:p>
         </w:tc>
       </w:tr>
@@ -4445,6 +4483,12 @@
                 <w:rFonts w:ascii="微软雅黑" w:hAnsi="微软雅黑"/>
               </w:rPr>
             </w:pPr>
+            <w:r>
+              <w:rPr>
+                <w:rFonts w:ascii="微软雅黑" w:hAnsi="微软雅黑" w:hint="eastAsia"/>
+              </w:rPr>
+              <w:t>2019-6-14</w:t>
+            </w:r>
           </w:p>
         </w:tc>
         <w:tc>
@@ -4456,9 +4500,15 @@
               <w:ind w:left="420" w:hanging="420"/>
               <w:jc w:val="center"/>
               <w:rPr>
-                <w:rFonts w:ascii="微软雅黑" w:hAnsi="微软雅黑"/>
+                <w:rFonts w:ascii="微软雅黑" w:hAnsi="微软雅黑" w:hint="eastAsia"/>
               </w:rPr>
             </w:pPr>
+            <w:r>
+              <w:rPr>
+                <w:rFonts w:ascii="微软雅黑" w:hAnsi="微软雅黑" w:hint="eastAsia"/>
+              </w:rPr>
+              <w:t>审查完善修改各个用例</w:t>
+            </w:r>
           </w:p>
         </w:tc>
         <w:tc>
@@ -4470,9 +4520,15 @@
               <w:ind w:left="420" w:hanging="420"/>
               <w:jc w:val="center"/>
               <w:rPr>
-                <w:rFonts w:ascii="微软雅黑" w:hAnsi="微软雅黑"/>
+                <w:rFonts w:ascii="微软雅黑" w:hAnsi="微软雅黑" w:hint="eastAsia"/>
               </w:rPr>
             </w:pPr>
+            <w:r>
+              <w:rPr>
+                <w:rFonts w:ascii="微软雅黑" w:hAnsi="微软雅黑" w:hint="eastAsia"/>
+              </w:rPr>
+              <w:t>黄彬彬</w:t>
+            </w:r>
           </w:p>
         </w:tc>
         <w:tc>
@@ -4484,9 +4540,15 @@
               <w:ind w:left="420" w:hanging="420"/>
               <w:jc w:val="center"/>
               <w:rPr>
-                <w:rFonts w:ascii="微软雅黑" w:hAnsi="微软雅黑"/>
+                <w:rFonts w:ascii="微软雅黑" w:hAnsi="微软雅黑" w:hint="eastAsia"/>
               </w:rPr>
             </w:pPr>
+            <w:r>
+              <w:rPr>
+                <w:rFonts w:ascii="微软雅黑" w:hAnsi="微软雅黑" w:hint="eastAsia"/>
+              </w:rPr>
+              <w:t>2.1</w:t>
+            </w:r>
           </w:p>
         </w:tc>
       </w:tr>
@@ -4567,7 +4629,7 @@
       <w:pPr>
         <w:pStyle w:val="1"/>
       </w:pPr>
-      <w:bookmarkStart w:id="0" w:name="_Toc11336480"/>
+      <w:bookmarkStart w:id="1" w:name="_Toc11336480"/>
       <w:r>
         <w:rPr>
           <w:rFonts w:hint="eastAsia"/>
@@ -4575,33 +4637,33 @@
         <w:lastRenderedPageBreak/>
         <w:t>引言</w:t>
       </w:r>
-      <w:bookmarkEnd w:id="0"/>
+      <w:bookmarkEnd w:id="1"/>
     </w:p>
     <w:p>
       <w:pPr>
         <w:pStyle w:val="2"/>
       </w:pPr>
-      <w:bookmarkStart w:id="1" w:name="_Toc11336481"/>
+      <w:bookmarkStart w:id="2" w:name="_Toc11336481"/>
       <w:r>
         <w:rPr>
           <w:rFonts w:hint="eastAsia"/>
         </w:rPr>
         <w:t>目的和范围</w:t>
       </w:r>
-      <w:bookmarkEnd w:id="1"/>
+      <w:bookmarkEnd w:id="2"/>
     </w:p>
     <w:p>
       <w:pPr>
         <w:pStyle w:val="3"/>
       </w:pPr>
-      <w:bookmarkStart w:id="2" w:name="_Toc11336482"/>
+      <w:bookmarkStart w:id="3" w:name="_Toc11336482"/>
       <w:r>
         <w:rPr>
           <w:rFonts w:hint="eastAsia"/>
         </w:rPr>
         <w:t>文档编写目的</w:t>
       </w:r>
-      <w:bookmarkEnd w:id="2"/>
+      <w:bookmarkEnd w:id="3"/>
     </w:p>
     <w:p>
       <w:r>
@@ -4615,14 +4677,14 @@
       <w:pPr>
         <w:pStyle w:val="3"/>
       </w:pPr>
-      <w:bookmarkStart w:id="3" w:name="_Toc11336483"/>
+      <w:bookmarkStart w:id="4" w:name="_Toc11336483"/>
       <w:r>
         <w:rPr>
           <w:rFonts w:hint="eastAsia"/>
         </w:rPr>
         <w:t>文档内容适用范围</w:t>
       </w:r>
-      <w:bookmarkEnd w:id="3"/>
+      <w:bookmarkEnd w:id="4"/>
     </w:p>
     <w:p>
       <w:r>
@@ -4642,14 +4704,14 @@
       <w:pPr>
         <w:pStyle w:val="2"/>
       </w:pPr>
-      <w:bookmarkStart w:id="4" w:name="_Toc11336484"/>
+      <w:bookmarkStart w:id="5" w:name="_Toc11336484"/>
       <w:r>
         <w:rPr>
           <w:rFonts w:hint="eastAsia"/>
         </w:rPr>
         <w:t>背景</w:t>
       </w:r>
-      <w:bookmarkEnd w:id="4"/>
+      <w:bookmarkEnd w:id="5"/>
     </w:p>
     <w:p>
       <w:r>
@@ -4686,27 +4748,27 @@
       <w:pPr>
         <w:pStyle w:val="2"/>
       </w:pPr>
-      <w:bookmarkStart w:id="5" w:name="_Toc11336485"/>
+      <w:bookmarkStart w:id="6" w:name="_Toc11336485"/>
       <w:r>
         <w:rPr>
           <w:rFonts w:hint="eastAsia"/>
         </w:rPr>
         <w:t>术语和定义</w:t>
       </w:r>
-      <w:bookmarkEnd w:id="5"/>
+      <w:bookmarkEnd w:id="6"/>
     </w:p>
     <w:p>
       <w:pPr>
         <w:pStyle w:val="2"/>
       </w:pPr>
-      <w:bookmarkStart w:id="6" w:name="_Toc11336486"/>
+      <w:bookmarkStart w:id="7" w:name="_Toc11336486"/>
       <w:r>
         <w:rPr>
           <w:rFonts w:hint="eastAsia"/>
         </w:rPr>
         <w:t>参考资料</w:t>
       </w:r>
-      <w:bookmarkEnd w:id="6"/>
+      <w:bookmarkEnd w:id="7"/>
     </w:p>
     <w:p>
       <w:r>
@@ -4731,13 +4793,8 @@
       <w:r>
         <w:t>（美）拉曼（</w:t>
       </w:r>
-      <w:proofErr w:type="spellStart"/>
-      <w:r>
-        <w:t>Larman</w:t>
-      </w:r>
-      <w:proofErr w:type="spellEnd"/>
-      <w:r>
-        <w:t>, C.</w:t>
+      <w:r>
+        <w:t>Larman, C.</w:t>
       </w:r>
       <w:r>
         <w:t>）著；李洋等译</w:t>
@@ -4801,14 +4858,14 @@
       <w:pPr>
         <w:pStyle w:val="1"/>
       </w:pPr>
-      <w:bookmarkStart w:id="7" w:name="_Toc11336487"/>
+      <w:bookmarkStart w:id="8" w:name="_Toc11336487"/>
       <w:r>
         <w:rPr>
           <w:rFonts w:hint="eastAsia"/>
         </w:rPr>
         <w:t>系统概述</w:t>
       </w:r>
-      <w:bookmarkEnd w:id="7"/>
+      <w:bookmarkEnd w:id="8"/>
     </w:p>
     <w:p>
       <w:r>
@@ -5030,27 +5087,27 @@
       <w:pPr>
         <w:pStyle w:val="1"/>
       </w:pPr>
-      <w:bookmarkStart w:id="8" w:name="_Toc11336488"/>
+      <w:bookmarkStart w:id="9" w:name="_Toc11336488"/>
       <w:r>
         <w:rPr>
           <w:rFonts w:hint="eastAsia"/>
         </w:rPr>
         <w:t>运行环境</w:t>
       </w:r>
-      <w:bookmarkEnd w:id="8"/>
+      <w:bookmarkEnd w:id="9"/>
     </w:p>
     <w:p>
       <w:pPr>
         <w:pStyle w:val="3"/>
       </w:pPr>
-      <w:bookmarkStart w:id="9" w:name="_Toc11336489"/>
+      <w:bookmarkStart w:id="10" w:name="_Toc11336489"/>
       <w:r>
         <w:rPr>
           <w:rFonts w:hint="eastAsia"/>
         </w:rPr>
         <w:t>硬件环境</w:t>
       </w:r>
-      <w:bookmarkEnd w:id="9"/>
+      <w:bookmarkEnd w:id="10"/>
     </w:p>
     <w:p>
       <w:r>
@@ -5101,14 +5158,14 @@
       <w:pPr>
         <w:pStyle w:val="3"/>
       </w:pPr>
-      <w:bookmarkStart w:id="10" w:name="_Toc11336490"/>
+      <w:bookmarkStart w:id="11" w:name="_Toc11336490"/>
       <w:r>
         <w:rPr>
           <w:rFonts w:hint="eastAsia"/>
         </w:rPr>
         <w:t>软件环境</w:t>
       </w:r>
-      <w:bookmarkEnd w:id="10"/>
+      <w:bookmarkEnd w:id="11"/>
     </w:p>
     <w:p>
       <w:r>
@@ -5142,14 +5199,14 @@
       <w:pPr>
         <w:pStyle w:val="1"/>
       </w:pPr>
-      <w:bookmarkStart w:id="11" w:name="_Toc11336491"/>
+      <w:bookmarkStart w:id="12" w:name="_Toc11336491"/>
       <w:r>
         <w:rPr>
           <w:rFonts w:hint="eastAsia"/>
         </w:rPr>
         <w:t>功能</w:t>
       </w:r>
-      <w:bookmarkEnd w:id="11"/>
+      <w:bookmarkEnd w:id="12"/>
       <w:r>
         <w:rPr>
           <w:rFonts w:hint="eastAsia"/>
@@ -5267,6 +5324,9 @@
     <w:p/>
     <w:p>
       <w:r>
+        <w:rPr>
+          <w:noProof/>
+        </w:rPr>
         <w:lastRenderedPageBreak/>
         <w:drawing>
           <wp:inline distT="0" distB="0" distL="0" distR="0" wp14:anchorId="4C42F0BF" wp14:editId="0C5009A5">
@@ -5309,30 +5369,27 @@
       <w:pPr>
         <w:pStyle w:val="1"/>
       </w:pPr>
-      <w:bookmarkStart w:id="12" w:name="_Toc11336492"/>
+      <w:bookmarkStart w:id="13" w:name="_Toc11336492"/>
       <w:r>
         <w:rPr>
           <w:rFonts w:hint="eastAsia"/>
         </w:rPr>
         <w:t>功能描述</w:t>
       </w:r>
-      <w:bookmarkEnd w:id="12"/>
+      <w:bookmarkEnd w:id="13"/>
     </w:p>
     <w:p>
       <w:pPr>
         <w:pStyle w:val="2"/>
-        <w:rPr>
-          <w:rFonts w:hint="eastAsia"/>
-        </w:rPr>
-      </w:pPr>
-      <w:bookmarkStart w:id="13" w:name="_Toc11336493"/>
+      </w:pPr>
+      <w:bookmarkStart w:id="14" w:name="_Toc11336493"/>
       <w:r>
         <w:rPr>
           <w:rFonts w:hint="eastAsia"/>
         </w:rPr>
         <w:t>供应商</w:t>
       </w:r>
-      <w:bookmarkEnd w:id="13"/>
+      <w:bookmarkEnd w:id="14"/>
       <w:r>
         <w:rPr>
           <w:rFonts w:hint="eastAsia"/>
@@ -5341,12 +5398,10 @@
       </w:r>
     </w:p>
     <w:p>
-      <w:pPr>
-        <w:rPr>
-          <w:rFonts w:hint="eastAsia"/>
-        </w:rPr>
-      </w:pPr>
-      <w:r>
+      <w:r>
+        <w:rPr>
+          <w:noProof/>
+        </w:rPr>
         <w:lastRenderedPageBreak/>
         <w:drawing>
           <wp:inline distT="0" distB="0" distL="0" distR="0" wp14:anchorId="4AF9D1B0" wp14:editId="6668BF70">
@@ -5388,18 +5443,15 @@
     <w:p>
       <w:pPr>
         <w:pStyle w:val="3"/>
-        <w:rPr>
-          <w:rFonts w:hint="eastAsia"/>
-        </w:rPr>
-      </w:pPr>
-      <w:bookmarkStart w:id="14" w:name="_Toc11336494"/>
+      </w:pPr>
+      <w:bookmarkStart w:id="15" w:name="_Toc11336494"/>
       <w:r>
         <w:rPr>
           <w:rFonts w:hint="eastAsia"/>
         </w:rPr>
         <w:t>供应商资料管理</w:t>
       </w:r>
-      <w:bookmarkEnd w:id="14"/>
+      <w:bookmarkEnd w:id="15"/>
     </w:p>
     <w:p>
       <w:pPr>
@@ -5858,14 +5910,14 @@
       <w:pPr>
         <w:pStyle w:val="3"/>
       </w:pPr>
-      <w:bookmarkStart w:id="15" w:name="_Toc11336495"/>
+      <w:bookmarkStart w:id="16" w:name="_Toc11336495"/>
       <w:r>
         <w:rPr>
           <w:rFonts w:hint="eastAsia"/>
         </w:rPr>
         <w:t>供应商认证</w:t>
       </w:r>
-      <w:bookmarkEnd w:id="15"/>
+      <w:bookmarkEnd w:id="16"/>
     </w:p>
     <w:p>
       <w:pPr>
@@ -6083,14 +6135,14 @@
       <w:pPr>
         <w:pStyle w:val="3"/>
       </w:pPr>
-      <w:bookmarkStart w:id="16" w:name="_Toc11336496"/>
+      <w:bookmarkStart w:id="17" w:name="_Toc11336496"/>
       <w:r>
         <w:rPr>
           <w:rFonts w:hint="eastAsia"/>
         </w:rPr>
         <w:t>黑白名单</w:t>
       </w:r>
-      <w:bookmarkEnd w:id="16"/>
+      <w:bookmarkEnd w:id="17"/>
     </w:p>
     <w:p>
       <w:pPr>
@@ -6372,9 +6424,6 @@
     <w:p>
       <w:pPr>
         <w:pStyle w:val="2"/>
-        <w:rPr>
-          <w:rFonts w:hint="eastAsia"/>
-        </w:rPr>
       </w:pPr>
       <w:r>
         <w:rPr>
@@ -6396,12 +6445,10 @@
       </w:r>
     </w:p>
     <w:p>
-      <w:pPr>
-        <w:rPr>
-          <w:rFonts w:hint="eastAsia"/>
-        </w:rPr>
-      </w:pPr>
-      <w:r>
+      <w:r>
+        <w:rPr>
+          <w:noProof/>
+        </w:rPr>
         <w:drawing>
           <wp:inline distT="0" distB="0" distL="0" distR="0" wp14:anchorId="75B62308" wp14:editId="78A52180">
             <wp:extent cx="5278120" cy="2983865"/>
@@ -6443,7 +6490,7 @@
       <w:pPr>
         <w:pStyle w:val="3"/>
       </w:pPr>
-      <w:bookmarkStart w:id="17" w:name="_Toc11336497"/>
+      <w:bookmarkStart w:id="18" w:name="_Toc11336497"/>
       <w:r>
         <w:rPr>
           <w:rFonts w:hint="eastAsia"/>
@@ -6451,17 +6498,17 @@
         <w:lastRenderedPageBreak/>
         <w:t>登录</w:t>
       </w:r>
-      <w:bookmarkEnd w:id="17"/>
+      <w:bookmarkEnd w:id="18"/>
     </w:p>
     <w:p>
       <w:pPr>
         <w:pStyle w:val="4"/>
       </w:pPr>
-      <w:bookmarkStart w:id="18" w:name="_Toc11336498"/>
+      <w:bookmarkStart w:id="19" w:name="_Toc11336498"/>
       <w:r>
         <w:t>简要描述</w:t>
       </w:r>
-      <w:bookmarkEnd w:id="18"/>
+      <w:bookmarkEnd w:id="19"/>
     </w:p>
     <w:p>
       <w:r>
@@ -6475,11 +6522,11 @@
       <w:pPr>
         <w:pStyle w:val="4"/>
       </w:pPr>
-      <w:bookmarkStart w:id="19" w:name="_Toc11336499"/>
+      <w:bookmarkStart w:id="20" w:name="_Toc11336499"/>
       <w:r>
         <w:t>用例角色</w:t>
       </w:r>
-      <w:bookmarkEnd w:id="19"/>
+      <w:bookmarkEnd w:id="20"/>
     </w:p>
     <w:p>
       <w:r>
@@ -6496,11 +6543,11 @@
           <w:rStyle w:val="30"/>
         </w:rPr>
       </w:pPr>
-      <w:bookmarkStart w:id="20" w:name="_Toc11336500"/>
+      <w:bookmarkStart w:id="21" w:name="_Toc11336500"/>
       <w:r>
         <w:t>前置条件</w:t>
       </w:r>
-      <w:bookmarkEnd w:id="20"/>
+      <w:bookmarkEnd w:id="21"/>
     </w:p>
     <w:p>
       <w:r>
@@ -6514,11 +6561,11 @@
       <w:pPr>
         <w:pStyle w:val="4"/>
       </w:pPr>
-      <w:bookmarkStart w:id="21" w:name="_Toc11336501"/>
+      <w:bookmarkStart w:id="22" w:name="_Toc11336501"/>
       <w:r>
         <w:t>后置条件</w:t>
       </w:r>
-      <w:bookmarkEnd w:id="21"/>
+      <w:bookmarkEnd w:id="22"/>
     </w:p>
     <w:p>
       <w:r>
@@ -6532,11 +6579,11 @@
       <w:pPr>
         <w:pStyle w:val="4"/>
       </w:pPr>
-      <w:bookmarkStart w:id="22" w:name="_Toc11336502"/>
+      <w:bookmarkStart w:id="23" w:name="_Toc11336502"/>
       <w:r>
         <w:t>事件流</w:t>
       </w:r>
-      <w:bookmarkEnd w:id="22"/>
+      <w:bookmarkEnd w:id="23"/>
     </w:p>
     <w:p>
       <w:pPr>
@@ -6761,11 +6808,11 @@
       <w:pPr>
         <w:pStyle w:val="4"/>
       </w:pPr>
-      <w:bookmarkStart w:id="23" w:name="_Toc11336503"/>
+      <w:bookmarkStart w:id="24" w:name="_Toc11336503"/>
       <w:r>
         <w:t>用例非功能性需求</w:t>
       </w:r>
-      <w:bookmarkEnd w:id="23"/>
+      <w:bookmarkEnd w:id="24"/>
     </w:p>
     <w:p>
       <w:r>
@@ -6782,20 +6829,20 @@
       <w:pPr>
         <w:pStyle w:val="3"/>
       </w:pPr>
-      <w:bookmarkStart w:id="24" w:name="_Toc11336504"/>
+      <w:bookmarkStart w:id="25" w:name="_Toc11336504"/>
       <w:r>
         <w:rPr>
           <w:rFonts w:hint="eastAsia"/>
         </w:rPr>
         <w:t>退出</w:t>
       </w:r>
-      <w:bookmarkEnd w:id="24"/>
+      <w:bookmarkEnd w:id="25"/>
     </w:p>
     <w:p>
       <w:pPr>
         <w:pStyle w:val="4"/>
       </w:pPr>
-      <w:bookmarkStart w:id="25" w:name="_Toc11336505"/>
+      <w:bookmarkStart w:id="26" w:name="_Toc11336505"/>
       <w:r>
         <w:t>简要描述：</w:t>
       </w:r>
@@ -6805,13 +6852,13 @@
         </w:rPr>
         <w:t>系统用户退出系统</w:t>
       </w:r>
-      <w:bookmarkEnd w:id="25"/>
+      <w:bookmarkEnd w:id="26"/>
     </w:p>
     <w:p>
       <w:pPr>
         <w:pStyle w:val="4"/>
       </w:pPr>
-      <w:bookmarkStart w:id="26" w:name="_Toc11336506"/>
+      <w:bookmarkStart w:id="27" w:name="_Toc11336506"/>
       <w:r>
         <w:t>用例角色：</w:t>
       </w:r>
@@ -6821,13 +6868,13 @@
         </w:rPr>
         <w:t>供应商渠道岗、产品录入岗、产品审核岗、产品配置岗、系统管理员</w:t>
       </w:r>
-      <w:bookmarkEnd w:id="26"/>
+      <w:bookmarkEnd w:id="27"/>
     </w:p>
     <w:p>
       <w:pPr>
         <w:pStyle w:val="4"/>
       </w:pPr>
-      <w:bookmarkStart w:id="27" w:name="_Toc11336507"/>
+      <w:bookmarkStart w:id="28" w:name="_Toc11336507"/>
       <w:r>
         <w:t>前置条件：</w:t>
       </w:r>
@@ -6837,13 +6884,13 @@
         </w:rPr>
         <w:t>理财信息管理系统正常运行</w:t>
       </w:r>
-      <w:bookmarkEnd w:id="27"/>
+      <w:bookmarkEnd w:id="28"/>
     </w:p>
     <w:p>
       <w:pPr>
         <w:pStyle w:val="4"/>
       </w:pPr>
-      <w:bookmarkStart w:id="28" w:name="_Toc11336508"/>
+      <w:bookmarkStart w:id="29" w:name="_Toc11336508"/>
       <w:r>
         <w:t>后置条件：</w:t>
       </w:r>
@@ -6853,17 +6900,17 @@
         </w:rPr>
         <w:t>用户成功退出系统，页面跳转到登陆页面</w:t>
       </w:r>
-      <w:bookmarkEnd w:id="28"/>
+      <w:bookmarkEnd w:id="29"/>
     </w:p>
     <w:p>
       <w:pPr>
         <w:pStyle w:val="4"/>
       </w:pPr>
-      <w:bookmarkStart w:id="29" w:name="_Toc11336509"/>
+      <w:bookmarkStart w:id="30" w:name="_Toc11336509"/>
       <w:r>
         <w:t>事件流</w:t>
       </w:r>
-      <w:bookmarkEnd w:id="29"/>
+      <w:bookmarkEnd w:id="30"/>
     </w:p>
     <w:p>
       <w:pPr>
@@ -7029,7 +7076,7 @@
       <w:pPr>
         <w:pStyle w:val="4"/>
       </w:pPr>
-      <w:bookmarkStart w:id="30" w:name="_Toc11336510"/>
+      <w:bookmarkStart w:id="31" w:name="_Toc11336510"/>
       <w:r>
         <w:t>用例非功能性需求</w:t>
       </w:r>
@@ -7044,23 +7091,20 @@
       <w:r>
         <w:t>。</w:t>
       </w:r>
-      <w:bookmarkEnd w:id="30"/>
+      <w:bookmarkEnd w:id="31"/>
     </w:p>
     <w:p>
       <w:pPr>
         <w:pStyle w:val="2"/>
-        <w:rPr>
-          <w:rFonts w:hint="eastAsia"/>
-        </w:rPr>
-      </w:pPr>
-      <w:bookmarkStart w:id="31" w:name="_Toc11336511"/>
+      </w:pPr>
+      <w:bookmarkStart w:id="32" w:name="_Toc11336511"/>
       <w:r>
         <w:rPr>
           <w:rFonts w:hint="eastAsia"/>
         </w:rPr>
         <w:t>系统管理</w:t>
       </w:r>
-      <w:bookmarkEnd w:id="31"/>
+      <w:bookmarkEnd w:id="32"/>
       <w:r>
         <w:rPr>
           <w:rFonts w:hint="eastAsia"/>
@@ -7069,12 +7113,10 @@
       </w:r>
     </w:p>
     <w:p>
-      <w:pPr>
-        <w:rPr>
-          <w:rFonts w:hint="eastAsia"/>
-        </w:rPr>
-      </w:pPr>
-      <w:r>
+      <w:r>
+        <w:rPr>
+          <w:noProof/>
+        </w:rPr>
         <w:drawing>
           <wp:inline distT="0" distB="0" distL="0" distR="0" wp14:anchorId="6DE010EE" wp14:editId="426CD7C2">
             <wp:extent cx="5278120" cy="3822700"/>
@@ -7116,14 +7158,14 @@
       <w:pPr>
         <w:pStyle w:val="3"/>
       </w:pPr>
-      <w:bookmarkStart w:id="32" w:name="_Toc11336512"/>
+      <w:bookmarkStart w:id="33" w:name="_Toc11336512"/>
       <w:r>
         <w:rPr>
           <w:rFonts w:hint="eastAsia"/>
         </w:rPr>
         <w:t>员工账号管理</w:t>
       </w:r>
-      <w:bookmarkEnd w:id="32"/>
+      <w:bookmarkEnd w:id="33"/>
     </w:p>
     <w:p>
       <w:pPr>
@@ -7469,11 +7511,8 @@
     <w:p>
       <w:pPr>
         <w:pStyle w:val="2"/>
-        <w:rPr>
-          <w:rFonts w:hint="eastAsia"/>
-        </w:rPr>
-      </w:pPr>
-      <w:bookmarkStart w:id="33" w:name="_Toc11336513"/>
+      </w:pPr>
+      <w:bookmarkStart w:id="34" w:name="_Toc11336513"/>
       <w:r>
         <w:rPr>
           <w:rFonts w:hint="eastAsia"/>
@@ -7486,7 +7525,7 @@
         </w:rPr>
         <w:t>录入</w:t>
       </w:r>
-      <w:bookmarkEnd w:id="33"/>
+      <w:bookmarkEnd w:id="34"/>
       <w:r>
         <w:rPr>
           <w:rFonts w:hint="eastAsia"/>
@@ -7501,12 +7540,10 @@
       </w:r>
     </w:p>
     <w:p>
-      <w:pPr>
-        <w:rPr>
-          <w:rFonts w:hint="eastAsia"/>
-        </w:rPr>
-      </w:pPr>
-      <w:r>
+      <w:r>
+        <w:rPr>
+          <w:noProof/>
+        </w:rPr>
         <w:drawing>
           <wp:inline distT="0" distB="0" distL="0" distR="0" wp14:anchorId="620DC9FE" wp14:editId="5B99D9B6">
             <wp:extent cx="5278120" cy="3319145"/>
@@ -7548,14 +7585,14 @@
       <w:pPr>
         <w:pStyle w:val="3"/>
       </w:pPr>
-      <w:bookmarkStart w:id="34" w:name="_Toc11336514"/>
+      <w:bookmarkStart w:id="35" w:name="_Toc11336514"/>
       <w:r>
         <w:rPr>
           <w:rFonts w:hint="eastAsia"/>
         </w:rPr>
         <w:t>产品录入</w:t>
       </w:r>
-      <w:bookmarkEnd w:id="34"/>
+      <w:bookmarkEnd w:id="35"/>
     </w:p>
     <w:p>
       <w:pPr>
@@ -7789,7 +7826,7 @@
       <w:pPr>
         <w:pStyle w:val="3"/>
       </w:pPr>
-      <w:bookmarkStart w:id="35" w:name="_Toc11336515"/>
+      <w:bookmarkStart w:id="36" w:name="_Toc11336515"/>
       <w:r>
         <w:rPr>
           <w:rFonts w:hint="eastAsia"/>
@@ -7797,7 +7834,7 @@
         <w:lastRenderedPageBreak/>
         <w:t>产品导入</w:t>
       </w:r>
-      <w:bookmarkEnd w:id="35"/>
+      <w:bookmarkEnd w:id="36"/>
     </w:p>
     <w:p>
       <w:pPr>
@@ -8076,18 +8113,15 @@
     <w:p>
       <w:pPr>
         <w:pStyle w:val="2"/>
-        <w:rPr>
-          <w:rFonts w:hint="eastAsia"/>
-        </w:rPr>
-      </w:pPr>
-      <w:bookmarkStart w:id="36" w:name="_Toc11336516"/>
+      </w:pPr>
+      <w:bookmarkStart w:id="37" w:name="_Toc11336516"/>
       <w:r>
         <w:rPr>
           <w:rFonts w:hint="eastAsia"/>
         </w:rPr>
         <w:t>产品审核</w:t>
       </w:r>
-      <w:bookmarkEnd w:id="36"/>
+      <w:bookmarkEnd w:id="37"/>
       <w:r>
         <w:rPr>
           <w:rFonts w:hint="eastAsia"/>
@@ -8102,12 +8136,10 @@
       </w:r>
     </w:p>
     <w:p>
-      <w:pPr>
-        <w:rPr>
-          <w:rFonts w:hint="eastAsia"/>
-        </w:rPr>
-      </w:pPr>
-      <w:r>
+      <w:r>
+        <w:rPr>
+          <w:noProof/>
+        </w:rPr>
         <w:drawing>
           <wp:inline distT="0" distB="0" distL="0" distR="0" wp14:anchorId="047D2F82" wp14:editId="78529DA9">
             <wp:extent cx="5278120" cy="2729865"/>
@@ -8149,14 +8181,14 @@
       <w:pPr>
         <w:pStyle w:val="3"/>
       </w:pPr>
-      <w:bookmarkStart w:id="37" w:name="_Toc11336517"/>
+      <w:bookmarkStart w:id="38" w:name="_Toc11336517"/>
       <w:r>
         <w:rPr>
           <w:rFonts w:hint="eastAsia"/>
         </w:rPr>
         <w:t>产品评估</w:t>
       </w:r>
-      <w:bookmarkEnd w:id="37"/>
+      <w:bookmarkEnd w:id="38"/>
     </w:p>
     <w:p>
       <w:pPr>
@@ -8466,14 +8498,14 @@
       <w:pPr>
         <w:pStyle w:val="3"/>
       </w:pPr>
-      <w:bookmarkStart w:id="38" w:name="_Toc11336518"/>
+      <w:bookmarkStart w:id="39" w:name="_Toc11336518"/>
       <w:r>
         <w:rPr>
           <w:rFonts w:hint="eastAsia"/>
         </w:rPr>
         <w:t>入库审批</w:t>
       </w:r>
-      <w:bookmarkEnd w:id="38"/>
+      <w:bookmarkEnd w:id="39"/>
     </w:p>
     <w:p>
       <w:pPr>
@@ -8774,14 +8806,14 @@
       <w:pPr>
         <w:pStyle w:val="3"/>
       </w:pPr>
-      <w:bookmarkStart w:id="39" w:name="_Toc11336519"/>
+      <w:bookmarkStart w:id="40" w:name="_Toc11336519"/>
       <w:r>
         <w:rPr>
           <w:rFonts w:hint="eastAsia"/>
         </w:rPr>
         <w:t>产品上架</w:t>
       </w:r>
-      <w:bookmarkEnd w:id="39"/>
+      <w:bookmarkEnd w:id="40"/>
     </w:p>
     <w:p>
       <w:pPr>
@@ -9044,18 +9076,15 @@
     <w:p>
       <w:pPr>
         <w:pStyle w:val="2"/>
-        <w:rPr>
-          <w:rFonts w:hint="eastAsia"/>
-        </w:rPr>
-      </w:pPr>
-      <w:bookmarkStart w:id="40" w:name="_Toc11336520"/>
+      </w:pPr>
+      <w:bookmarkStart w:id="41" w:name="_Toc11336520"/>
       <w:r>
         <w:rPr>
           <w:rFonts w:hint="eastAsia"/>
         </w:rPr>
         <w:t>产品配置</w:t>
       </w:r>
-      <w:bookmarkEnd w:id="40"/>
+      <w:bookmarkEnd w:id="41"/>
       <w:r>
         <w:rPr>
           <w:rFonts w:hint="eastAsia"/>
@@ -9070,12 +9099,10 @@
       </w:r>
     </w:p>
     <w:p>
-      <w:pPr>
-        <w:rPr>
-          <w:rFonts w:hint="eastAsia"/>
-        </w:rPr>
-      </w:pPr>
-      <w:r>
+      <w:r>
+        <w:rPr>
+          <w:noProof/>
+        </w:rPr>
         <w:drawing>
           <wp:inline distT="0" distB="0" distL="0" distR="0" wp14:anchorId="694D9668" wp14:editId="17E71FEE">
             <wp:extent cx="5278120" cy="3939540"/>
@@ -9117,14 +9144,14 @@
       <w:pPr>
         <w:pStyle w:val="3"/>
       </w:pPr>
-      <w:bookmarkStart w:id="41" w:name="_Toc11336521"/>
+      <w:bookmarkStart w:id="42" w:name="_Toc11336521"/>
       <w:r>
         <w:rPr>
           <w:rFonts w:hint="eastAsia"/>
         </w:rPr>
         <w:t>产品配置</w:t>
       </w:r>
-      <w:bookmarkEnd w:id="41"/>
+      <w:bookmarkEnd w:id="42"/>
     </w:p>
     <w:p>
       <w:pPr>
@@ -9167,6 +9194,7 @@
         <w:rPr>
           <w:rFonts w:hint="eastAsia"/>
         </w:rPr>
+        <w:lastRenderedPageBreak/>
         <w:t>后置条件：显示“提交成功”，回到主页面。</w:t>
       </w:r>
     </w:p>
@@ -9178,7 +9206,6 @@
         <w:rPr>
           <w:rFonts w:hint="eastAsia"/>
         </w:rPr>
-        <w:lastRenderedPageBreak/>
         <w:t>基本事件流：</w:t>
       </w:r>
     </w:p>
@@ -9371,7 +9398,7 @@
       <w:pPr>
         <w:pStyle w:val="3"/>
       </w:pPr>
-      <w:bookmarkStart w:id="42" w:name="_Toc11336522"/>
+      <w:bookmarkStart w:id="43" w:name="_Toc11336522"/>
       <w:r>
         <w:rPr>
           <w:rFonts w:hint="eastAsia"/>
@@ -9379,7 +9406,7 @@
         <w:lastRenderedPageBreak/>
         <w:t>产品配置入库审批</w:t>
       </w:r>
-      <w:bookmarkEnd w:id="42"/>
+      <w:bookmarkEnd w:id="43"/>
     </w:p>
     <w:p>
       <w:pPr>
@@ -9609,9 +9636,6 @@
     <w:p>
       <w:pPr>
         <w:pStyle w:val="2"/>
-        <w:rPr>
-          <w:rFonts w:hint="eastAsia"/>
-        </w:rPr>
       </w:pPr>
       <w:r>
         <w:rPr>
@@ -9633,12 +9657,10 @@
       </w:r>
     </w:p>
     <w:p>
-      <w:pPr>
-        <w:rPr>
-          <w:rFonts w:hint="eastAsia"/>
-        </w:rPr>
-      </w:pPr>
-      <w:r>
+      <w:r>
+        <w:rPr>
+          <w:noProof/>
+        </w:rPr>
         <w:drawing>
           <wp:inline distT="0" distB="0" distL="0" distR="0" wp14:anchorId="586AD3E9" wp14:editId="155080C4">
             <wp:extent cx="5219700" cy="3454400"/>
@@ -9680,14 +9702,14 @@
       <w:pPr>
         <w:pStyle w:val="3"/>
       </w:pPr>
-      <w:bookmarkStart w:id="43" w:name="_Toc11336524"/>
+      <w:bookmarkStart w:id="44" w:name="_Toc11336524"/>
       <w:r>
         <w:rPr>
           <w:rFonts w:hint="eastAsia"/>
         </w:rPr>
         <w:t>产品展示</w:t>
       </w:r>
-      <w:bookmarkEnd w:id="43"/>
+      <w:bookmarkEnd w:id="44"/>
     </w:p>
     <w:p>
       <w:pPr>
@@ -10385,7 +10407,7 @@
       <w:pPr>
         <w:pStyle w:val="3"/>
       </w:pPr>
-      <w:bookmarkStart w:id="44" w:name="_Toc11336525"/>
+      <w:bookmarkStart w:id="45" w:name="_Toc11336525"/>
       <w:r>
         <w:rPr>
           <w:rFonts w:hint="eastAsia"/>
@@ -10393,7 +10415,7 @@
         <w:lastRenderedPageBreak/>
         <w:t>呼叫中心系统</w:t>
       </w:r>
-      <w:bookmarkEnd w:id="44"/>
+      <w:bookmarkEnd w:id="45"/>
     </w:p>
     <w:p>
       <w:pPr>
@@ -11379,14 +11401,14 @@
       <w:pPr>
         <w:pStyle w:val="3"/>
       </w:pPr>
-      <w:bookmarkStart w:id="45" w:name="_Toc11336526"/>
+      <w:bookmarkStart w:id="46" w:name="_Toc11336526"/>
       <w:r>
         <w:rPr>
           <w:rFonts w:hint="eastAsia"/>
         </w:rPr>
         <w:t>购买产品</w:t>
       </w:r>
-      <w:bookmarkEnd w:id="45"/>
+      <w:bookmarkEnd w:id="46"/>
     </w:p>
     <w:p>
       <w:pPr>
@@ -11649,14 +11671,14 @@
       <w:pPr>
         <w:pStyle w:val="3"/>
       </w:pPr>
-      <w:bookmarkStart w:id="46" w:name="_Toc11336528"/>
+      <w:bookmarkStart w:id="47" w:name="_Toc11336528"/>
       <w:r>
         <w:rPr>
           <w:rFonts w:hint="eastAsia"/>
         </w:rPr>
         <w:t>产品评价</w:t>
       </w:r>
-      <w:bookmarkEnd w:id="46"/>
+      <w:bookmarkEnd w:id="47"/>
     </w:p>
     <w:p>
       <w:pPr>
@@ -11879,11 +11901,8 @@
     <w:p>
       <w:pPr>
         <w:pStyle w:val="1"/>
-        <w:rPr>
-          <w:rFonts w:hint="eastAsia"/>
-        </w:rPr>
-      </w:pPr>
-      <w:bookmarkStart w:id="47" w:name="_Toc11336529"/>
+      </w:pPr>
+      <w:bookmarkStart w:id="48" w:name="_Toc11336529"/>
       <w:r>
         <w:rPr>
           <w:rFonts w:hint="eastAsia"/>
@@ -12656,11 +12675,6 @@
       </w:tr>
     </w:tbl>
     <w:p>
-      <w:pPr>
-        <w:rPr>
-          <w:rFonts w:hint="eastAsia"/>
-        </w:rPr>
-      </w:pPr>
       <w:r>
         <w:rPr>
           <w:rFonts w:hint="eastAsia"/>
@@ -12680,16 +12694,11 @@
         <w:t>。</w:t>
       </w:r>
     </w:p>
+    <w:bookmarkEnd w:id="48"/>
     <w:p>
       <w:pPr>
         <w:pStyle w:val="1"/>
-        <w:rPr>
-          <w:rFonts w:hint="eastAsia"/>
-        </w:rPr>
-      </w:pPr>
-      <w:bookmarkStart w:id="48" w:name="_GoBack"/>
-      <w:bookmarkEnd w:id="47"/>
-      <w:bookmarkEnd w:id="48"/>
+      </w:pPr>
       <w:r>
         <w:rPr>
           <w:rFonts w:hint="eastAsia"/>
@@ -12698,11 +12707,6 @@
       </w:r>
     </w:p>
     <w:p>
-      <w:pPr>
-        <w:rPr>
-          <w:rFonts w:hint="eastAsia"/>
-        </w:rPr>
-      </w:pPr>
       <w:r>
         <w:rPr>
           <w:rFonts w:hint="eastAsia"/>
@@ -16242,7 +16246,7 @@
 </file>
 
 <file path=customXml/itemProps1.xml><?xml version="1.0" encoding="utf-8"?>
-<ds:datastoreItem xmlns:ds="http://schemas.openxmlformats.org/officeDocument/2006/customXml" ds:itemID="{C1D24F2B-28D8-0548-AE12-622B2A552FE4}">
+<ds:datastoreItem xmlns:ds="http://schemas.openxmlformats.org/officeDocument/2006/customXml" ds:itemID="{AF7BC909-D314-8B47-B7D6-34B173C58B17}">
   <ds:schemaRefs>
     <ds:schemaRef ds:uri="http://schemas.openxmlformats.org/officeDocument/2006/bibliography"/>
   </ds:schemaRefs>

--- a/软件需求说明书/软件需求说明书-汇总-v2.2.docx
+++ b/软件需求说明书/软件需求说明书-汇总-v2.2.docx
@@ -4329,9 +4329,6 @@
           <w:p>
             <w:pPr>
               <w:jc w:val="center"/>
-              <w:rPr>
-                <w:rFonts w:hint="eastAsia"/>
-              </w:rPr>
             </w:pPr>
             <w:r>
               <w:rPr>
@@ -4348,9 +4345,6 @@
           <w:p>
             <w:pPr>
               <w:jc w:val="center"/>
-              <w:rPr>
-                <w:rFonts w:hint="eastAsia"/>
-              </w:rPr>
             </w:pPr>
             <w:r>
               <w:rPr>
@@ -4367,18 +4361,13 @@
           <w:p>
             <w:pPr>
               <w:jc w:val="center"/>
+            </w:pPr>
+            <w:r>
               <w:rPr>
                 <w:rFonts w:hint="eastAsia"/>
               </w:rPr>
-            </w:pPr>
-            <w:r>
-              <w:rPr>
-                <w:rFonts w:hint="eastAsia"/>
-              </w:rPr>
               <w:t>1.0</w:t>
             </w:r>
-            <w:bookmarkStart w:id="0" w:name="_GoBack"/>
-            <w:bookmarkEnd w:id="0"/>
           </w:p>
         </w:tc>
       </w:tr>
@@ -4395,7 +4384,7 @@
               <w:ind w:left="420" w:hanging="420"/>
               <w:jc w:val="center"/>
               <w:rPr>
-                <w:rFonts w:ascii="微软雅黑" w:hAnsi="微软雅黑" w:hint="eastAsia"/>
+                <w:rFonts w:ascii="微软雅黑" w:hAnsi="微软雅黑"/>
               </w:rPr>
             </w:pPr>
             <w:r>
@@ -4415,7 +4404,7 @@
               <w:ind w:left="420" w:hanging="420"/>
               <w:jc w:val="center"/>
               <w:rPr>
-                <w:rFonts w:ascii="微软雅黑" w:hAnsi="微软雅黑" w:hint="eastAsia"/>
+                <w:rFonts w:ascii="微软雅黑" w:hAnsi="微软雅黑"/>
               </w:rPr>
             </w:pPr>
             <w:r>
@@ -4435,7 +4424,7 @@
               <w:ind w:left="420" w:hanging="420"/>
               <w:jc w:val="center"/>
               <w:rPr>
-                <w:rFonts w:ascii="微软雅黑" w:hAnsi="微软雅黑" w:hint="eastAsia"/>
+                <w:rFonts w:ascii="微软雅黑" w:hAnsi="微软雅黑"/>
               </w:rPr>
             </w:pPr>
             <w:r>
@@ -4455,7 +4444,7 @@
               <w:ind w:left="420" w:hanging="420"/>
               <w:jc w:val="center"/>
               <w:rPr>
-                <w:rFonts w:ascii="微软雅黑" w:hAnsi="微软雅黑" w:hint="eastAsia"/>
+                <w:rFonts w:ascii="微软雅黑" w:hAnsi="微软雅黑"/>
               </w:rPr>
             </w:pPr>
             <w:r>
@@ -4500,7 +4489,7 @@
               <w:ind w:left="420" w:hanging="420"/>
               <w:jc w:val="center"/>
               <w:rPr>
-                <w:rFonts w:ascii="微软雅黑" w:hAnsi="微软雅黑" w:hint="eastAsia"/>
+                <w:rFonts w:ascii="微软雅黑" w:hAnsi="微软雅黑"/>
               </w:rPr>
             </w:pPr>
             <w:r>
@@ -4520,7 +4509,7 @@
               <w:ind w:left="420" w:hanging="420"/>
               <w:jc w:val="center"/>
               <w:rPr>
-                <w:rFonts w:ascii="微软雅黑" w:hAnsi="微软雅黑" w:hint="eastAsia"/>
+                <w:rFonts w:ascii="微软雅黑" w:hAnsi="微软雅黑"/>
               </w:rPr>
             </w:pPr>
             <w:r>
@@ -4540,7 +4529,7 @@
               <w:ind w:left="420" w:hanging="420"/>
               <w:jc w:val="center"/>
               <w:rPr>
-                <w:rFonts w:ascii="微软雅黑" w:hAnsi="微软雅黑" w:hint="eastAsia"/>
+                <w:rFonts w:ascii="微软雅黑" w:hAnsi="微软雅黑"/>
               </w:rPr>
             </w:pPr>
             <w:r>
@@ -4629,7 +4618,7 @@
       <w:pPr>
         <w:pStyle w:val="1"/>
       </w:pPr>
-      <w:bookmarkStart w:id="1" w:name="_Toc11336480"/>
+      <w:bookmarkStart w:id="0" w:name="_Toc11336480"/>
       <w:r>
         <w:rPr>
           <w:rFonts w:hint="eastAsia"/>
@@ -4637,81 +4626,81 @@
         <w:lastRenderedPageBreak/>
         <w:t>引言</w:t>
       </w:r>
+      <w:bookmarkEnd w:id="0"/>
+    </w:p>
+    <w:p>
+      <w:pPr>
+        <w:pStyle w:val="2"/>
+      </w:pPr>
+      <w:bookmarkStart w:id="1" w:name="_Toc11336481"/>
+      <w:r>
+        <w:rPr>
+          <w:rFonts w:hint="eastAsia"/>
+        </w:rPr>
+        <w:t>目的和范围</w:t>
+      </w:r>
       <w:bookmarkEnd w:id="1"/>
     </w:p>
     <w:p>
       <w:pPr>
+        <w:pStyle w:val="3"/>
+      </w:pPr>
+      <w:bookmarkStart w:id="2" w:name="_Toc11336482"/>
+      <w:r>
+        <w:rPr>
+          <w:rFonts w:hint="eastAsia"/>
+        </w:rPr>
+        <w:t>文档编写目的</w:t>
+      </w:r>
+      <w:bookmarkEnd w:id="2"/>
+    </w:p>
+    <w:p>
+      <w:r>
+        <w:rPr>
+          <w:rFonts w:hint="eastAsia"/>
+        </w:rPr>
+        <w:t>该文档为理财管理系统的需求分析文档，旨在介绍该系统的功能需求、非功能需求和系统接口。</w:t>
+      </w:r>
+    </w:p>
+    <w:p>
+      <w:pPr>
+        <w:pStyle w:val="3"/>
+      </w:pPr>
+      <w:bookmarkStart w:id="3" w:name="_Toc11336483"/>
+      <w:r>
+        <w:rPr>
+          <w:rFonts w:hint="eastAsia"/>
+        </w:rPr>
+        <w:t>文档内容适用范围</w:t>
+      </w:r>
+      <w:bookmarkEnd w:id="3"/>
+    </w:p>
+    <w:p>
+      <w:r>
+        <w:rPr>
+          <w:rFonts w:hint="eastAsia"/>
+        </w:rPr>
+        <w:t>该文档的面向该系统的所有涉众进行编写，</w:t>
+      </w:r>
+      <w:r>
+        <w:rPr>
+          <w:rFonts w:hint="eastAsia"/>
+        </w:rPr>
+        <w:t>作为重要的参考和查阅资料。该文档的适用人员包括该系统的需求分析人员、概要设计人员、详细设计人员、数据模型设计人员、开发人员、测试人员、部署人员、项目管理人员、业务咨询人员、最终用户等。</w:t>
+      </w:r>
+    </w:p>
+    <w:p>
+      <w:pPr>
         <w:pStyle w:val="2"/>
       </w:pPr>
-      <w:bookmarkStart w:id="2" w:name="_Toc11336481"/>
-      <w:r>
-        <w:rPr>
-          <w:rFonts w:hint="eastAsia"/>
-        </w:rPr>
-        <w:t>目的和范围</w:t>
-      </w:r>
-      <w:bookmarkEnd w:id="2"/>
-    </w:p>
-    <w:p>
-      <w:pPr>
-        <w:pStyle w:val="3"/>
-      </w:pPr>
-      <w:bookmarkStart w:id="3" w:name="_Toc11336482"/>
-      <w:r>
-        <w:rPr>
-          <w:rFonts w:hint="eastAsia"/>
-        </w:rPr>
-        <w:t>文档编写目的</w:t>
-      </w:r>
-      <w:bookmarkEnd w:id="3"/>
-    </w:p>
-    <w:p>
-      <w:r>
-        <w:rPr>
-          <w:rFonts w:hint="eastAsia"/>
-        </w:rPr>
-        <w:t>该文档为理财管理系统的需求分析文档，旨在介绍该系统的功能需求、非功能需求和系统接口。</w:t>
-      </w:r>
-    </w:p>
-    <w:p>
-      <w:pPr>
-        <w:pStyle w:val="3"/>
-      </w:pPr>
-      <w:bookmarkStart w:id="4" w:name="_Toc11336483"/>
-      <w:r>
-        <w:rPr>
-          <w:rFonts w:hint="eastAsia"/>
-        </w:rPr>
-        <w:t>文档内容适用范围</w:t>
+      <w:bookmarkStart w:id="4" w:name="_Toc11336484"/>
+      <w:r>
+        <w:rPr>
+          <w:rFonts w:hint="eastAsia"/>
+        </w:rPr>
+        <w:t>背景</w:t>
       </w:r>
       <w:bookmarkEnd w:id="4"/>
-    </w:p>
-    <w:p>
-      <w:r>
-        <w:rPr>
-          <w:rFonts w:hint="eastAsia"/>
-        </w:rPr>
-        <w:t>该文档的面向该系统的所有涉众进行编写，</w:t>
-      </w:r>
-      <w:r>
-        <w:rPr>
-          <w:rFonts w:hint="eastAsia"/>
-        </w:rPr>
-        <w:t>作为重要的参考和查阅资料。该文档的适用人员包括该系统的需求分析人员、概要设计人员、详细设计人员、数据模型设计人员、开发人员、测试人员、部署人员、项目管理人员、业务咨询人员、最终用户等。</w:t>
-      </w:r>
-    </w:p>
-    <w:p>
-      <w:pPr>
-        <w:pStyle w:val="2"/>
-      </w:pPr>
-      <w:bookmarkStart w:id="5" w:name="_Toc11336484"/>
-      <w:r>
-        <w:rPr>
-          <w:rFonts w:hint="eastAsia"/>
-        </w:rPr>
-        <w:t>背景</w:t>
-      </w:r>
-      <w:bookmarkEnd w:id="5"/>
     </w:p>
     <w:p>
       <w:r>
@@ -4748,27 +4737,27 @@
       <w:pPr>
         <w:pStyle w:val="2"/>
       </w:pPr>
-      <w:bookmarkStart w:id="6" w:name="_Toc11336485"/>
+      <w:bookmarkStart w:id="5" w:name="_Toc11336485"/>
       <w:r>
         <w:rPr>
           <w:rFonts w:hint="eastAsia"/>
         </w:rPr>
         <w:t>术语和定义</w:t>
       </w:r>
+      <w:bookmarkEnd w:id="5"/>
+    </w:p>
+    <w:p>
+      <w:pPr>
+        <w:pStyle w:val="2"/>
+      </w:pPr>
+      <w:bookmarkStart w:id="6" w:name="_Toc11336486"/>
+      <w:r>
+        <w:rPr>
+          <w:rFonts w:hint="eastAsia"/>
+        </w:rPr>
+        <w:t>参考资料</w:t>
+      </w:r>
       <w:bookmarkEnd w:id="6"/>
-    </w:p>
-    <w:p>
-      <w:pPr>
-        <w:pStyle w:val="2"/>
-      </w:pPr>
-      <w:bookmarkStart w:id="7" w:name="_Toc11336486"/>
-      <w:r>
-        <w:rPr>
-          <w:rFonts w:hint="eastAsia"/>
-        </w:rPr>
-        <w:t>参考资料</w:t>
-      </w:r>
-      <w:bookmarkEnd w:id="7"/>
     </w:p>
     <w:p>
       <w:r>
@@ -4793,8 +4782,13 @@
       <w:r>
         <w:t>（美）拉曼（</w:t>
       </w:r>
-      <w:r>
-        <w:t>Larman, C.</w:t>
+      <w:proofErr w:type="spellStart"/>
+      <w:r>
+        <w:t>Larman</w:t>
+      </w:r>
+      <w:proofErr w:type="spellEnd"/>
+      <w:r>
+        <w:t>, C.</w:t>
       </w:r>
       <w:r>
         <w:t>）著；李洋等译</w:t>
@@ -4858,14 +4852,14 @@
       <w:pPr>
         <w:pStyle w:val="1"/>
       </w:pPr>
-      <w:bookmarkStart w:id="8" w:name="_Toc11336487"/>
+      <w:bookmarkStart w:id="7" w:name="_Toc11336487"/>
       <w:r>
         <w:rPr>
           <w:rFonts w:hint="eastAsia"/>
         </w:rPr>
         <w:t>系统概述</w:t>
       </w:r>
-      <w:bookmarkEnd w:id="8"/>
+      <w:bookmarkEnd w:id="7"/>
     </w:p>
     <w:p>
       <w:r>
@@ -5087,27 +5081,27 @@
       <w:pPr>
         <w:pStyle w:val="1"/>
       </w:pPr>
-      <w:bookmarkStart w:id="9" w:name="_Toc11336488"/>
+      <w:bookmarkStart w:id="8" w:name="_Toc11336488"/>
       <w:r>
         <w:rPr>
           <w:rFonts w:hint="eastAsia"/>
         </w:rPr>
         <w:t>运行环境</w:t>
       </w:r>
+      <w:bookmarkEnd w:id="8"/>
+    </w:p>
+    <w:p>
+      <w:pPr>
+        <w:pStyle w:val="3"/>
+      </w:pPr>
+      <w:bookmarkStart w:id="9" w:name="_Toc11336489"/>
+      <w:r>
+        <w:rPr>
+          <w:rFonts w:hint="eastAsia"/>
+        </w:rPr>
+        <w:t>硬件环境</w:t>
+      </w:r>
       <w:bookmarkEnd w:id="9"/>
-    </w:p>
-    <w:p>
-      <w:pPr>
-        <w:pStyle w:val="3"/>
-      </w:pPr>
-      <w:bookmarkStart w:id="10" w:name="_Toc11336489"/>
-      <w:r>
-        <w:rPr>
-          <w:rFonts w:hint="eastAsia"/>
-        </w:rPr>
-        <w:t>硬件环境</w:t>
-      </w:r>
-      <w:bookmarkEnd w:id="10"/>
     </w:p>
     <w:p>
       <w:r>
@@ -5158,55 +5152,55 @@
       <w:pPr>
         <w:pStyle w:val="3"/>
       </w:pPr>
-      <w:bookmarkStart w:id="11" w:name="_Toc11336490"/>
+      <w:bookmarkStart w:id="10" w:name="_Toc11336490"/>
       <w:r>
         <w:rPr>
           <w:rFonts w:hint="eastAsia"/>
         </w:rPr>
         <w:t>软件环境</w:t>
       </w:r>
+      <w:bookmarkEnd w:id="10"/>
+    </w:p>
+    <w:p>
+      <w:r>
+        <w:rPr>
+          <w:rFonts w:hint="eastAsia"/>
+        </w:rPr>
+        <w:t>服务器：</w:t>
+      </w:r>
+      <w:r>
+        <w:rPr>
+          <w:rFonts w:hint="eastAsia"/>
+        </w:rPr>
+        <w:t>Tomcat</w:t>
+      </w:r>
+    </w:p>
+    <w:p>
+      <w:r>
+        <w:rPr>
+          <w:rFonts w:hint="eastAsia"/>
+        </w:rPr>
+        <w:t>数据库：</w:t>
+      </w:r>
+      <w:r>
+        <w:rPr>
+          <w:rFonts w:hint="eastAsia"/>
+        </w:rPr>
+        <w:t>MySQL</w:t>
+      </w:r>
+    </w:p>
+    <w:p>
+      <w:pPr>
+        <w:pStyle w:val="1"/>
+      </w:pPr>
+      <w:bookmarkStart w:id="11" w:name="_Toc11336491"/>
+      <w:r>
+        <w:rPr>
+          <w:rFonts w:hint="eastAsia"/>
+        </w:rPr>
+        <w:t>功能</w:t>
+      </w:r>
       <w:bookmarkEnd w:id="11"/>
-    </w:p>
-    <w:p>
-      <w:r>
-        <w:rPr>
-          <w:rFonts w:hint="eastAsia"/>
-        </w:rPr>
-        <w:t>服务器：</w:t>
-      </w:r>
-      <w:r>
-        <w:rPr>
-          <w:rFonts w:hint="eastAsia"/>
-        </w:rPr>
-        <w:t>Tomcat</w:t>
-      </w:r>
-    </w:p>
-    <w:p>
-      <w:r>
-        <w:rPr>
-          <w:rFonts w:hint="eastAsia"/>
-        </w:rPr>
-        <w:t>数据库：</w:t>
-      </w:r>
-      <w:r>
-        <w:rPr>
-          <w:rFonts w:hint="eastAsia"/>
-        </w:rPr>
-        <w:t>MySQL</w:t>
-      </w:r>
-    </w:p>
-    <w:p>
-      <w:pPr>
-        <w:pStyle w:val="1"/>
-      </w:pPr>
-      <w:bookmarkStart w:id="12" w:name="_Toc11336491"/>
-      <w:r>
-        <w:rPr>
-          <w:rFonts w:hint="eastAsia"/>
-        </w:rPr>
-        <w:t>功能</w:t>
-      </w:r>
-      <w:bookmarkEnd w:id="12"/>
       <w:r>
         <w:rPr>
           <w:rFonts w:hint="eastAsia"/>
@@ -5281,14 +5275,11 @@
     </w:p>
     <w:p>
       <w:r>
-        <w:rPr>
-          <w:noProof/>
-        </w:rPr>
         <w:drawing>
-          <wp:inline distT="0" distB="0" distL="0" distR="0" wp14:anchorId="5853721B" wp14:editId="4E5ABFB6">
-            <wp:extent cx="5278120" cy="4178935"/>
-            <wp:effectExtent l="0" t="0" r="0" b="0"/>
-            <wp:docPr id="4" name="图片 4"/>
+          <wp:inline distT="0" distB="0" distL="0" distR="0" wp14:anchorId="39C3670A" wp14:editId="508EE482">
+            <wp:extent cx="5278120" cy="4122420"/>
+            <wp:effectExtent l="0" t="0" r="5080" b="0"/>
+            <wp:docPr id="3" name="图片 3"/>
             <wp:cNvGraphicFramePr>
               <a:graphicFrameLocks xmlns:a="http://schemas.openxmlformats.org/drawingml/2006/main" noChangeAspect="1"/>
             </wp:cNvGraphicFramePr>
@@ -5308,7 +5299,7 @@
                   <pic:spPr>
                     <a:xfrm>
                       <a:off x="0" y="0"/>
-                      <a:ext cx="5278120" cy="4178935"/>
+                      <a:ext cx="5278120" cy="4122420"/>
                     </a:xfrm>
                     <a:prstGeom prst="rect">
                       <a:avLst/>
@@ -5320,6 +5311,8 @@
           </wp:inline>
         </w:drawing>
       </w:r>
+      <w:bookmarkStart w:id="12" w:name="_GoBack"/>
+      <w:bookmarkEnd w:id="12"/>
     </w:p>
     <w:p/>
     <w:p>
@@ -16246,7 +16239,7 @@
 </file>
 
 <file path=customXml/itemProps1.xml><?xml version="1.0" encoding="utf-8"?>
-<ds:datastoreItem xmlns:ds="http://schemas.openxmlformats.org/officeDocument/2006/customXml" ds:itemID="{AF7BC909-D314-8B47-B7D6-34B173C58B17}">
+<ds:datastoreItem xmlns:ds="http://schemas.openxmlformats.org/officeDocument/2006/customXml" ds:itemID="{A5BA0AFF-455D-C949-9AEF-796BA944CE88}">
   <ds:schemaRefs>
     <ds:schemaRef ds:uri="http://schemas.openxmlformats.org/officeDocument/2006/bibliography"/>
   </ds:schemaRefs>

--- a/软件需求说明书/软件需求说明书-汇总-v2.2.docx
+++ b/软件需求说明书/软件需求说明书-汇总-v2.2.docx
@@ -1,6 +1,6 @@
 
 <file path=word/document.xml><?xml version="1.0" encoding="utf-8"?>
-<w:document xmlns:wpc="http://schemas.microsoft.com/office/word/2010/wordprocessingCanvas" xmlns:mo="http://schemas.microsoft.com/office/mac/office/2008/main" xmlns:mc="http://schemas.openxmlformats.org/markup-compatibility/2006" xmlns:mv="urn:schemas-microsoft-com:mac:vml" xmlns:o="urn:schemas-microsoft-com:office:office" xmlns:r="http://schemas.openxmlformats.org/officeDocument/2006/relationships" xmlns:m="http://schemas.openxmlformats.org/officeDocument/2006/math" xmlns:v="urn:schemas-microsoft-com:vml" xmlns:wp14="http://schemas.microsoft.com/office/word/2010/wordprocessingDrawing" xmlns:wp="http://schemas.openxmlformats.org/drawingml/2006/wordprocessingDrawing" xmlns:w10="urn:schemas-microsoft-com:office:word" xmlns:w="http://schemas.openxmlformats.org/wordprocessingml/2006/main" xmlns:w14="http://schemas.microsoft.com/office/word/2010/wordml" xmlns:w15="http://schemas.microsoft.com/office/word/2012/wordml" xmlns:wpg="http://schemas.microsoft.com/office/word/2010/wordprocessingGroup" xmlns:wpi="http://schemas.microsoft.com/office/word/2010/wordprocessingInk" xmlns:wne="http://schemas.microsoft.com/office/word/2006/wordml" xmlns:wps="http://schemas.microsoft.com/office/word/2010/wordprocessingShape" mc:Ignorable="w14 w15 wp14">
+<w:document xmlns:wpc="http://schemas.microsoft.com/office/word/2010/wordprocessingCanvas" xmlns:cx="http://schemas.microsoft.com/office/drawing/2014/chartex" xmlns:cx1="http://schemas.microsoft.com/office/drawing/2015/9/8/chartex" xmlns:cx2="http://schemas.microsoft.com/office/drawing/2015/10/21/chartex" xmlns:cx3="http://schemas.microsoft.com/office/drawing/2016/5/9/chartex" xmlns:cx4="http://schemas.microsoft.com/office/drawing/2016/5/10/chartex" xmlns:cx5="http://schemas.microsoft.com/office/drawing/2016/5/11/chartex" xmlns:cx6="http://schemas.microsoft.com/office/drawing/2016/5/12/chartex" xmlns:cx7="http://schemas.microsoft.com/office/drawing/2016/5/13/chartex" xmlns:cx8="http://schemas.microsoft.com/office/drawing/2016/5/14/chartex" xmlns:mc="http://schemas.openxmlformats.org/markup-compatibility/2006" xmlns:aink="http://schemas.microsoft.com/office/drawing/2016/ink" xmlns:am3d="http://schemas.microsoft.com/office/drawing/2017/model3d" xmlns:o="urn:schemas-microsoft-com:office:office" xmlns:r="http://schemas.openxmlformats.org/officeDocument/2006/relationships" xmlns:m="http://schemas.openxmlformats.org/officeDocument/2006/math" xmlns:v="urn:schemas-microsoft-com:vml" xmlns:wp14="http://schemas.microsoft.com/office/word/2010/wordprocessingDrawing" xmlns:wp="http://schemas.openxmlformats.org/drawingml/2006/wordprocessingDrawing" xmlns:w10="urn:schemas-microsoft-com:office:word" xmlns:w="http://schemas.openxmlformats.org/wordprocessingml/2006/main" xmlns:w14="http://schemas.microsoft.com/office/word/2010/wordml" xmlns:w15="http://schemas.microsoft.com/office/word/2012/wordml" xmlns:w16cid="http://schemas.microsoft.com/office/word/2016/wordml/cid" xmlns:w16se="http://schemas.microsoft.com/office/word/2015/wordml/symex" xmlns:wpg="http://schemas.microsoft.com/office/word/2010/wordprocessingGroup" xmlns:wpi="http://schemas.microsoft.com/office/word/2010/wordprocessingInk" xmlns:wne="http://schemas.microsoft.com/office/word/2006/wordml" xmlns:wps="http://schemas.microsoft.com/office/word/2010/wordprocessingShape" mc:Ignorable="w14 w15 w16se w16cid wp14">
   <w:body>
     <w:p>
       <w:pPr>
@@ -116,7 +116,7 @@
       <w:sdtContent>
         <w:p>
           <w:pPr>
-            <w:pStyle w:val="af"/>
+            <w:pStyle w:val="TOC"/>
           </w:pPr>
           <w:r>
             <w:rPr>
@@ -127,7 +127,7 @@
         </w:p>
         <w:p>
           <w:pPr>
-            <w:pStyle w:val="11"/>
+            <w:pStyle w:val="TOC1"/>
             <w:tabs>
               <w:tab w:val="right" w:leader="dot" w:pos="8302"/>
             </w:tabs>
@@ -162,7 +162,7 @@
           <w:hyperlink w:anchor="_Toc11336480" w:history="1">
             <w:r>
               <w:rPr>
-                <w:rStyle w:val="af0"/>
+                <w:rStyle w:val="af"/>
                 <w:rFonts w:asciiTheme="majorHAnsi" w:hAnsiTheme="majorHAnsi"/>
                 <w:noProof/>
               </w:rPr>
@@ -170,7 +170,7 @@
             </w:r>
             <w:r>
               <w:rPr>
-                <w:rStyle w:val="af0"/>
+                <w:rStyle w:val="af"/>
                 <w:noProof/>
               </w:rPr>
               <w:t xml:space="preserve"> 引言</w:t>
@@ -227,7 +227,7 @@
         </w:p>
         <w:p>
           <w:pPr>
-            <w:pStyle w:val="21"/>
+            <w:pStyle w:val="TOC2"/>
             <w:tabs>
               <w:tab w:val="right" w:leader="dot" w:pos="8302"/>
             </w:tabs>
@@ -242,7 +242,7 @@
           <w:hyperlink w:anchor="_Toc11336481" w:history="1">
             <w:r>
               <w:rPr>
-                <w:rStyle w:val="af0"/>
+                <w:rStyle w:val="af"/>
                 <w:noProof/>
               </w:rPr>
               <w:t>1.1 目的和范围</w:t>
@@ -299,7 +299,7 @@
         </w:p>
         <w:p>
           <w:pPr>
-            <w:pStyle w:val="31"/>
+            <w:pStyle w:val="TOC3"/>
             <w:tabs>
               <w:tab w:val="right" w:leader="dot" w:pos="8302"/>
             </w:tabs>
@@ -315,7 +315,7 @@
           <w:hyperlink w:anchor="_Toc11336482" w:history="1">
             <w:r>
               <w:rPr>
-                <w:rStyle w:val="af0"/>
+                <w:rStyle w:val="af"/>
                 <w:rFonts w:asciiTheme="majorHAnsi" w:hAnsiTheme="majorHAnsi"/>
                 <w:noProof/>
               </w:rPr>
@@ -323,7 +323,7 @@
             </w:r>
             <w:r>
               <w:rPr>
-                <w:rStyle w:val="af0"/>
+                <w:rStyle w:val="af"/>
                 <w:noProof/>
               </w:rPr>
               <w:t xml:space="preserve"> 文档编写目的</w:t>
@@ -380,7 +380,7 @@
         </w:p>
         <w:p>
           <w:pPr>
-            <w:pStyle w:val="31"/>
+            <w:pStyle w:val="TOC3"/>
             <w:tabs>
               <w:tab w:val="right" w:leader="dot" w:pos="8302"/>
             </w:tabs>
@@ -396,7 +396,7 @@
           <w:hyperlink w:anchor="_Toc11336483" w:history="1">
             <w:r>
               <w:rPr>
-                <w:rStyle w:val="af0"/>
+                <w:rStyle w:val="af"/>
                 <w:rFonts w:asciiTheme="majorHAnsi" w:hAnsiTheme="majorHAnsi"/>
                 <w:noProof/>
               </w:rPr>
@@ -404,7 +404,7 @@
             </w:r>
             <w:r>
               <w:rPr>
-                <w:rStyle w:val="af0"/>
+                <w:rStyle w:val="af"/>
                 <w:noProof/>
               </w:rPr>
               <w:t xml:space="preserve"> 文档内容适用范围</w:t>
@@ -461,7 +461,7 @@
         </w:p>
         <w:p>
           <w:pPr>
-            <w:pStyle w:val="21"/>
+            <w:pStyle w:val="TOC2"/>
             <w:tabs>
               <w:tab w:val="right" w:leader="dot" w:pos="8302"/>
             </w:tabs>
@@ -476,7 +476,7 @@
           <w:hyperlink w:anchor="_Toc11336484" w:history="1">
             <w:r>
               <w:rPr>
-                <w:rStyle w:val="af0"/>
+                <w:rStyle w:val="af"/>
                 <w:noProof/>
               </w:rPr>
               <w:t>1.2 背景</w:t>
@@ -533,7 +533,7 @@
         </w:p>
         <w:p>
           <w:pPr>
-            <w:pStyle w:val="21"/>
+            <w:pStyle w:val="TOC2"/>
             <w:tabs>
               <w:tab w:val="right" w:leader="dot" w:pos="8302"/>
             </w:tabs>
@@ -548,7 +548,7 @@
           <w:hyperlink w:anchor="_Toc11336485" w:history="1">
             <w:r>
               <w:rPr>
-                <w:rStyle w:val="af0"/>
+                <w:rStyle w:val="af"/>
                 <w:noProof/>
               </w:rPr>
               <w:t>1.3 术语和定义</w:t>
@@ -605,7 +605,7 @@
         </w:p>
         <w:p>
           <w:pPr>
-            <w:pStyle w:val="21"/>
+            <w:pStyle w:val="TOC2"/>
             <w:tabs>
               <w:tab w:val="right" w:leader="dot" w:pos="8302"/>
             </w:tabs>
@@ -620,7 +620,7 @@
           <w:hyperlink w:anchor="_Toc11336486" w:history="1">
             <w:r>
               <w:rPr>
-                <w:rStyle w:val="af0"/>
+                <w:rStyle w:val="af"/>
                 <w:noProof/>
               </w:rPr>
               <w:t>1.4 参考资料</w:t>
@@ -677,7 +677,7 @@
         </w:p>
         <w:p>
           <w:pPr>
-            <w:pStyle w:val="11"/>
+            <w:pStyle w:val="TOC1"/>
             <w:tabs>
               <w:tab w:val="right" w:leader="dot" w:pos="8302"/>
             </w:tabs>
@@ -694,7 +694,7 @@
           <w:hyperlink w:anchor="_Toc11336487" w:history="1">
             <w:r>
               <w:rPr>
-                <w:rStyle w:val="af0"/>
+                <w:rStyle w:val="af"/>
                 <w:rFonts w:asciiTheme="majorHAnsi" w:hAnsiTheme="majorHAnsi"/>
                 <w:noProof/>
               </w:rPr>
@@ -702,7 +702,7 @@
             </w:r>
             <w:r>
               <w:rPr>
-                <w:rStyle w:val="af0"/>
+                <w:rStyle w:val="af"/>
                 <w:noProof/>
               </w:rPr>
               <w:t xml:space="preserve"> 系统概述</w:t>
@@ -759,7 +759,7 @@
         </w:p>
         <w:p>
           <w:pPr>
-            <w:pStyle w:val="11"/>
+            <w:pStyle w:val="TOC1"/>
             <w:tabs>
               <w:tab w:val="right" w:leader="dot" w:pos="8302"/>
             </w:tabs>
@@ -776,7 +776,7 @@
           <w:hyperlink w:anchor="_Toc11336488" w:history="1">
             <w:r>
               <w:rPr>
-                <w:rStyle w:val="af0"/>
+                <w:rStyle w:val="af"/>
                 <w:rFonts w:asciiTheme="majorHAnsi" w:hAnsiTheme="majorHAnsi"/>
                 <w:noProof/>
               </w:rPr>
@@ -784,7 +784,7 @@
             </w:r>
             <w:r>
               <w:rPr>
-                <w:rStyle w:val="af0"/>
+                <w:rStyle w:val="af"/>
                 <w:noProof/>
               </w:rPr>
               <w:t xml:space="preserve"> 运行环境</w:t>
@@ -841,7 +841,7 @@
         </w:p>
         <w:p>
           <w:pPr>
-            <w:pStyle w:val="31"/>
+            <w:pStyle w:val="TOC3"/>
             <w:tabs>
               <w:tab w:val="right" w:leader="dot" w:pos="8302"/>
             </w:tabs>
@@ -857,7 +857,7 @@
           <w:hyperlink w:anchor="_Toc11336489" w:history="1">
             <w:r>
               <w:rPr>
-                <w:rStyle w:val="af0"/>
+                <w:rStyle w:val="af"/>
                 <w:rFonts w:asciiTheme="majorHAnsi" w:hAnsiTheme="majorHAnsi"/>
                 <w:noProof/>
               </w:rPr>
@@ -865,7 +865,7 @@
             </w:r>
             <w:r>
               <w:rPr>
-                <w:rStyle w:val="af0"/>
+                <w:rStyle w:val="af"/>
                 <w:noProof/>
               </w:rPr>
               <w:t xml:space="preserve"> 硬件环境</w:t>
@@ -922,7 +922,7 @@
         </w:p>
         <w:p>
           <w:pPr>
-            <w:pStyle w:val="31"/>
+            <w:pStyle w:val="TOC3"/>
             <w:tabs>
               <w:tab w:val="right" w:leader="dot" w:pos="8302"/>
             </w:tabs>
@@ -938,7 +938,7 @@
           <w:hyperlink w:anchor="_Toc11336490" w:history="1">
             <w:r>
               <w:rPr>
-                <w:rStyle w:val="af0"/>
+                <w:rStyle w:val="af"/>
                 <w:rFonts w:asciiTheme="majorHAnsi" w:hAnsiTheme="majorHAnsi"/>
                 <w:noProof/>
               </w:rPr>
@@ -946,7 +946,7 @@
             </w:r>
             <w:r>
               <w:rPr>
-                <w:rStyle w:val="af0"/>
+                <w:rStyle w:val="af"/>
                 <w:noProof/>
               </w:rPr>
               <w:t xml:space="preserve"> 软件环境</w:t>
@@ -1003,7 +1003,7 @@
         </w:p>
         <w:p>
           <w:pPr>
-            <w:pStyle w:val="11"/>
+            <w:pStyle w:val="TOC1"/>
             <w:tabs>
               <w:tab w:val="right" w:leader="dot" w:pos="8302"/>
             </w:tabs>
@@ -1020,7 +1020,7 @@
           <w:hyperlink w:anchor="_Toc11336491" w:history="1">
             <w:r>
               <w:rPr>
-                <w:rStyle w:val="af0"/>
+                <w:rStyle w:val="af"/>
                 <w:rFonts w:asciiTheme="majorHAnsi" w:hAnsiTheme="majorHAnsi"/>
                 <w:noProof/>
               </w:rPr>
@@ -1028,7 +1028,7 @@
             </w:r>
             <w:r>
               <w:rPr>
-                <w:rStyle w:val="af0"/>
+                <w:rStyle w:val="af"/>
                 <w:noProof/>
               </w:rPr>
               <w:t xml:space="preserve"> 功能划分</w:t>
@@ -1085,7 +1085,7 @@
         </w:p>
         <w:p>
           <w:pPr>
-            <w:pStyle w:val="11"/>
+            <w:pStyle w:val="TOC1"/>
             <w:tabs>
               <w:tab w:val="right" w:leader="dot" w:pos="8302"/>
             </w:tabs>
@@ -1102,7 +1102,7 @@
           <w:hyperlink w:anchor="_Toc11336492" w:history="1">
             <w:r>
               <w:rPr>
-                <w:rStyle w:val="af0"/>
+                <w:rStyle w:val="af"/>
                 <w:rFonts w:asciiTheme="majorHAnsi" w:hAnsiTheme="majorHAnsi"/>
                 <w:noProof/>
               </w:rPr>
@@ -1110,7 +1110,7 @@
             </w:r>
             <w:r>
               <w:rPr>
-                <w:rStyle w:val="af0"/>
+                <w:rStyle w:val="af"/>
                 <w:noProof/>
               </w:rPr>
               <w:t xml:space="preserve"> 功能描述</w:t>
@@ -1167,7 +1167,7 @@
         </w:p>
         <w:p>
           <w:pPr>
-            <w:pStyle w:val="21"/>
+            <w:pStyle w:val="TOC2"/>
             <w:tabs>
               <w:tab w:val="right" w:leader="dot" w:pos="8302"/>
             </w:tabs>
@@ -1182,7 +1182,7 @@
           <w:hyperlink w:anchor="_Toc11336493" w:history="1">
             <w:r>
               <w:rPr>
-                <w:rStyle w:val="af0"/>
+                <w:rStyle w:val="af"/>
                 <w:noProof/>
               </w:rPr>
               <w:t>5.1 供应商渠道岗</w:t>
@@ -1239,7 +1239,7 @@
         </w:p>
         <w:p>
           <w:pPr>
-            <w:pStyle w:val="31"/>
+            <w:pStyle w:val="TOC3"/>
             <w:tabs>
               <w:tab w:val="right" w:leader="dot" w:pos="8302"/>
             </w:tabs>
@@ -1255,7 +1255,7 @@
           <w:hyperlink w:anchor="_Toc11336494" w:history="1">
             <w:r>
               <w:rPr>
-                <w:rStyle w:val="af0"/>
+                <w:rStyle w:val="af"/>
                 <w:rFonts w:asciiTheme="majorHAnsi" w:hAnsiTheme="majorHAnsi"/>
                 <w:noProof/>
               </w:rPr>
@@ -1263,7 +1263,7 @@
             </w:r>
             <w:r>
               <w:rPr>
-                <w:rStyle w:val="af0"/>
+                <w:rStyle w:val="af"/>
                 <w:noProof/>
               </w:rPr>
               <w:t xml:space="preserve"> 供应商资料管理</w:t>
@@ -1320,7 +1320,7 @@
         </w:p>
         <w:p>
           <w:pPr>
-            <w:pStyle w:val="31"/>
+            <w:pStyle w:val="TOC3"/>
             <w:tabs>
               <w:tab w:val="right" w:leader="dot" w:pos="8302"/>
             </w:tabs>
@@ -1336,7 +1336,7 @@
           <w:hyperlink w:anchor="_Toc11336495" w:history="1">
             <w:r>
               <w:rPr>
-                <w:rStyle w:val="af0"/>
+                <w:rStyle w:val="af"/>
                 <w:rFonts w:asciiTheme="majorHAnsi" w:hAnsiTheme="majorHAnsi"/>
                 <w:noProof/>
               </w:rPr>
@@ -1344,7 +1344,7 @@
             </w:r>
             <w:r>
               <w:rPr>
-                <w:rStyle w:val="af0"/>
+                <w:rStyle w:val="af"/>
                 <w:noProof/>
               </w:rPr>
               <w:t xml:space="preserve"> 供应商认证</w:t>
@@ -1401,7 +1401,7 @@
         </w:p>
         <w:p>
           <w:pPr>
-            <w:pStyle w:val="31"/>
+            <w:pStyle w:val="TOC3"/>
             <w:tabs>
               <w:tab w:val="right" w:leader="dot" w:pos="8302"/>
             </w:tabs>
@@ -1417,7 +1417,7 @@
           <w:hyperlink w:anchor="_Toc11336496" w:history="1">
             <w:r>
               <w:rPr>
-                <w:rStyle w:val="af0"/>
+                <w:rStyle w:val="af"/>
                 <w:rFonts w:asciiTheme="majorHAnsi" w:hAnsiTheme="majorHAnsi"/>
                 <w:noProof/>
               </w:rPr>
@@ -1425,7 +1425,7 @@
             </w:r>
             <w:r>
               <w:rPr>
-                <w:rStyle w:val="af0"/>
+                <w:rStyle w:val="af"/>
                 <w:noProof/>
               </w:rPr>
               <w:t xml:space="preserve"> 黑白名单</w:t>
@@ -1482,7 +1482,7 @@
         </w:p>
         <w:p>
           <w:pPr>
-            <w:pStyle w:val="21"/>
+            <w:pStyle w:val="TOC2"/>
             <w:tabs>
               <w:tab w:val="right" w:leader="dot" w:pos="8302"/>
             </w:tabs>
@@ -1497,7 +1497,7 @@
           <w:hyperlink w:anchor="_Toc11336497" w:history="1">
             <w:r>
               <w:rPr>
-                <w:rStyle w:val="af0"/>
+                <w:rStyle w:val="af"/>
                 <w:noProof/>
               </w:rPr>
               <w:t>5.2 登录</w:t>
@@ -1554,7 +1554,7 @@
         </w:p>
         <w:p>
           <w:pPr>
-            <w:pStyle w:val="31"/>
+            <w:pStyle w:val="TOC3"/>
             <w:tabs>
               <w:tab w:val="right" w:leader="dot" w:pos="8302"/>
             </w:tabs>
@@ -1570,7 +1570,7 @@
           <w:hyperlink w:anchor="_Toc11336498" w:history="1">
             <w:r>
               <w:rPr>
-                <w:rStyle w:val="af0"/>
+                <w:rStyle w:val="af"/>
                 <w:rFonts w:asciiTheme="majorHAnsi" w:hAnsiTheme="majorHAnsi"/>
                 <w:noProof/>
               </w:rPr>
@@ -1578,7 +1578,7 @@
             </w:r>
             <w:r>
               <w:rPr>
-                <w:rStyle w:val="af0"/>
+                <w:rStyle w:val="af"/>
                 <w:noProof/>
               </w:rPr>
               <w:t xml:space="preserve"> 简要描述</w:t>
@@ -1635,7 +1635,7 @@
         </w:p>
         <w:p>
           <w:pPr>
-            <w:pStyle w:val="31"/>
+            <w:pStyle w:val="TOC3"/>
             <w:tabs>
               <w:tab w:val="right" w:leader="dot" w:pos="8302"/>
             </w:tabs>
@@ -1651,7 +1651,7 @@
           <w:hyperlink w:anchor="_Toc11336499" w:history="1">
             <w:r>
               <w:rPr>
-                <w:rStyle w:val="af0"/>
+                <w:rStyle w:val="af"/>
                 <w:rFonts w:asciiTheme="majorHAnsi" w:hAnsiTheme="majorHAnsi"/>
                 <w:noProof/>
               </w:rPr>
@@ -1659,7 +1659,7 @@
             </w:r>
             <w:r>
               <w:rPr>
-                <w:rStyle w:val="af0"/>
+                <w:rStyle w:val="af"/>
                 <w:noProof/>
               </w:rPr>
               <w:t xml:space="preserve"> 用例角色</w:t>
@@ -1716,7 +1716,7 @@
         </w:p>
         <w:p>
           <w:pPr>
-            <w:pStyle w:val="31"/>
+            <w:pStyle w:val="TOC3"/>
             <w:tabs>
               <w:tab w:val="right" w:leader="dot" w:pos="8302"/>
             </w:tabs>
@@ -1732,7 +1732,7 @@
           <w:hyperlink w:anchor="_Toc11336500" w:history="1">
             <w:r>
               <w:rPr>
-                <w:rStyle w:val="af0"/>
+                <w:rStyle w:val="af"/>
                 <w:rFonts w:asciiTheme="majorHAnsi" w:hAnsiTheme="majorHAnsi"/>
                 <w:noProof/>
               </w:rPr>
@@ -1740,7 +1740,7 @@
             </w:r>
             <w:r>
               <w:rPr>
-                <w:rStyle w:val="af0"/>
+                <w:rStyle w:val="af"/>
                 <w:noProof/>
               </w:rPr>
               <w:t xml:space="preserve"> 前置条件</w:t>
@@ -1797,7 +1797,7 @@
         </w:p>
         <w:p>
           <w:pPr>
-            <w:pStyle w:val="31"/>
+            <w:pStyle w:val="TOC3"/>
             <w:tabs>
               <w:tab w:val="right" w:leader="dot" w:pos="8302"/>
             </w:tabs>
@@ -1813,7 +1813,7 @@
           <w:hyperlink w:anchor="_Toc11336501" w:history="1">
             <w:r>
               <w:rPr>
-                <w:rStyle w:val="af0"/>
+                <w:rStyle w:val="af"/>
                 <w:rFonts w:asciiTheme="majorHAnsi" w:hAnsiTheme="majorHAnsi"/>
                 <w:noProof/>
               </w:rPr>
@@ -1821,7 +1821,7 @@
             </w:r>
             <w:r>
               <w:rPr>
-                <w:rStyle w:val="af0"/>
+                <w:rStyle w:val="af"/>
                 <w:noProof/>
               </w:rPr>
               <w:t xml:space="preserve"> 后置条件</w:t>
@@ -1878,7 +1878,7 @@
         </w:p>
         <w:p>
           <w:pPr>
-            <w:pStyle w:val="31"/>
+            <w:pStyle w:val="TOC3"/>
             <w:tabs>
               <w:tab w:val="right" w:leader="dot" w:pos="8302"/>
             </w:tabs>
@@ -1894,7 +1894,7 @@
           <w:hyperlink w:anchor="_Toc11336502" w:history="1">
             <w:r>
               <w:rPr>
-                <w:rStyle w:val="af0"/>
+                <w:rStyle w:val="af"/>
                 <w:rFonts w:asciiTheme="majorHAnsi" w:hAnsiTheme="majorHAnsi"/>
                 <w:noProof/>
               </w:rPr>
@@ -1902,7 +1902,7 @@
             </w:r>
             <w:r>
               <w:rPr>
-                <w:rStyle w:val="af0"/>
+                <w:rStyle w:val="af"/>
                 <w:noProof/>
               </w:rPr>
               <w:t xml:space="preserve"> 事件流</w:t>
@@ -1959,7 +1959,7 @@
         </w:p>
         <w:p>
           <w:pPr>
-            <w:pStyle w:val="31"/>
+            <w:pStyle w:val="TOC3"/>
             <w:tabs>
               <w:tab w:val="right" w:leader="dot" w:pos="8302"/>
             </w:tabs>
@@ -1975,7 +1975,7 @@
           <w:hyperlink w:anchor="_Toc11336503" w:history="1">
             <w:r>
               <w:rPr>
-                <w:rStyle w:val="af0"/>
+                <w:rStyle w:val="af"/>
                 <w:rFonts w:asciiTheme="majorHAnsi" w:hAnsiTheme="majorHAnsi"/>
                 <w:noProof/>
               </w:rPr>
@@ -1983,7 +1983,7 @@
             </w:r>
             <w:r>
               <w:rPr>
-                <w:rStyle w:val="af0"/>
+                <w:rStyle w:val="af"/>
                 <w:noProof/>
               </w:rPr>
               <w:t xml:space="preserve"> 用例非功能性需求</w:t>
@@ -2040,7 +2040,7 @@
         </w:p>
         <w:p>
           <w:pPr>
-            <w:pStyle w:val="21"/>
+            <w:pStyle w:val="TOC2"/>
             <w:tabs>
               <w:tab w:val="right" w:leader="dot" w:pos="8302"/>
             </w:tabs>
@@ -2055,7 +2055,7 @@
           <w:hyperlink w:anchor="_Toc11336504" w:history="1">
             <w:r>
               <w:rPr>
-                <w:rStyle w:val="af0"/>
+                <w:rStyle w:val="af"/>
                 <w:noProof/>
               </w:rPr>
               <w:t>5.3 退出</w:t>
@@ -2112,7 +2112,7 @@
         </w:p>
         <w:p>
           <w:pPr>
-            <w:pStyle w:val="31"/>
+            <w:pStyle w:val="TOC3"/>
             <w:tabs>
               <w:tab w:val="right" w:leader="dot" w:pos="8302"/>
             </w:tabs>
@@ -2128,7 +2128,7 @@
           <w:hyperlink w:anchor="_Toc11336505" w:history="1">
             <w:r>
               <w:rPr>
-                <w:rStyle w:val="af0"/>
+                <w:rStyle w:val="af"/>
                 <w:rFonts w:asciiTheme="majorHAnsi" w:hAnsiTheme="majorHAnsi"/>
                 <w:noProof/>
               </w:rPr>
@@ -2136,7 +2136,7 @@
             </w:r>
             <w:r>
               <w:rPr>
-                <w:rStyle w:val="af0"/>
+                <w:rStyle w:val="af"/>
                 <w:noProof/>
               </w:rPr>
               <w:t xml:space="preserve"> 简要描述：系统用户退出系统</w:t>
@@ -2193,7 +2193,7 @@
         </w:p>
         <w:p>
           <w:pPr>
-            <w:pStyle w:val="31"/>
+            <w:pStyle w:val="TOC3"/>
             <w:tabs>
               <w:tab w:val="right" w:leader="dot" w:pos="8302"/>
             </w:tabs>
@@ -2209,7 +2209,7 @@
           <w:hyperlink w:anchor="_Toc11336506" w:history="1">
             <w:r>
               <w:rPr>
-                <w:rStyle w:val="af0"/>
+                <w:rStyle w:val="af"/>
                 <w:rFonts w:asciiTheme="majorHAnsi" w:hAnsiTheme="majorHAnsi"/>
                 <w:noProof/>
               </w:rPr>
@@ -2217,18 +2217,10 @@
             </w:r>
             <w:r>
               <w:rPr>
-                <w:rStyle w:val="af0"/>
-                <w:noProof/>
-              </w:rPr>
-              <w:t xml:space="preserve"> 用例角色：供应商渠道岗、产品录入岗、产品审核岗、产品配置岗、系统管</w:t>
-            </w:r>
-            <w:r>
-              <w:rPr>
-                <w:rStyle w:val="af0"/>
-                <w:noProof/>
-              </w:rPr>
-              <w:lastRenderedPageBreak/>
-              <w:t>理员</w:t>
+                <w:rStyle w:val="af"/>
+                <w:noProof/>
+              </w:rPr>
+              <w:t xml:space="preserve"> 用例角色：供应商渠道岗、产品录入岗、产品审核岗、产品配置岗、系统管理员</w:t>
             </w:r>
             <w:r>
               <w:rPr>
@@ -2282,7 +2274,7 @@
         </w:p>
         <w:p>
           <w:pPr>
-            <w:pStyle w:val="31"/>
+            <w:pStyle w:val="TOC3"/>
             <w:tabs>
               <w:tab w:val="right" w:leader="dot" w:pos="8302"/>
             </w:tabs>
@@ -2298,7 +2290,7 @@
           <w:hyperlink w:anchor="_Toc11336507" w:history="1">
             <w:r>
               <w:rPr>
-                <w:rStyle w:val="af0"/>
+                <w:rStyle w:val="af"/>
                 <w:rFonts w:asciiTheme="majorHAnsi" w:hAnsiTheme="majorHAnsi"/>
                 <w:noProof/>
               </w:rPr>
@@ -2306,7 +2298,7 @@
             </w:r>
             <w:r>
               <w:rPr>
-                <w:rStyle w:val="af0"/>
+                <w:rStyle w:val="af"/>
                 <w:noProof/>
               </w:rPr>
               <w:t xml:space="preserve"> 前置条件：理财信息管理系统正常运行</w:t>
@@ -2363,7 +2355,7 @@
         </w:p>
         <w:p>
           <w:pPr>
-            <w:pStyle w:val="31"/>
+            <w:pStyle w:val="TOC3"/>
             <w:tabs>
               <w:tab w:val="right" w:leader="dot" w:pos="8302"/>
             </w:tabs>
@@ -2379,7 +2371,7 @@
           <w:hyperlink w:anchor="_Toc11336508" w:history="1">
             <w:r>
               <w:rPr>
-                <w:rStyle w:val="af0"/>
+                <w:rStyle w:val="af"/>
                 <w:rFonts w:asciiTheme="majorHAnsi" w:hAnsiTheme="majorHAnsi"/>
                 <w:noProof/>
               </w:rPr>
@@ -2387,10 +2379,24 @@
             </w:r>
             <w:r>
               <w:rPr>
-                <w:rStyle w:val="af0"/>
-                <w:noProof/>
-              </w:rPr>
-              <w:t xml:space="preserve"> 后置条件：用户成功退出系统，页面跳转到登陆页面</w:t>
+                <w:rStyle w:val="af"/>
+                <w:noProof/>
+              </w:rPr>
+              <w:t xml:space="preserve"> 后置条件：用户成功退出系统，页面跳转到</w:t>
+            </w:r>
+            <w:r>
+              <w:rPr>
+                <w:rStyle w:val="af"/>
+                <w:noProof/>
+              </w:rPr>
+              <w:t>登录</w:t>
+            </w:r>
+            <w:r>
+              <w:rPr>
+                <w:rStyle w:val="af"/>
+                <w:noProof/>
+              </w:rPr>
+              <w:t>页面</w:t>
             </w:r>
             <w:r>
               <w:rPr>
@@ -2444,7 +2450,7 @@
         </w:p>
         <w:p>
           <w:pPr>
-            <w:pStyle w:val="31"/>
+            <w:pStyle w:val="TOC3"/>
             <w:tabs>
               <w:tab w:val="right" w:leader="dot" w:pos="8302"/>
             </w:tabs>
@@ -2460,7 +2466,7 @@
           <w:hyperlink w:anchor="_Toc11336509" w:history="1">
             <w:r>
               <w:rPr>
-                <w:rStyle w:val="af0"/>
+                <w:rStyle w:val="af"/>
                 <w:rFonts w:asciiTheme="majorHAnsi" w:hAnsiTheme="majorHAnsi"/>
                 <w:noProof/>
               </w:rPr>
@@ -2468,7 +2474,7 @@
             </w:r>
             <w:r>
               <w:rPr>
-                <w:rStyle w:val="af0"/>
+                <w:rStyle w:val="af"/>
                 <w:noProof/>
               </w:rPr>
               <w:t xml:space="preserve"> 事件流</w:t>
@@ -2525,7 +2531,7 @@
         </w:p>
         <w:p>
           <w:pPr>
-            <w:pStyle w:val="31"/>
+            <w:pStyle w:val="TOC3"/>
             <w:tabs>
               <w:tab w:val="right" w:leader="dot" w:pos="8302"/>
             </w:tabs>
@@ -2541,7 +2547,7 @@
           <w:hyperlink w:anchor="_Toc11336510" w:history="1">
             <w:r>
               <w:rPr>
-                <w:rStyle w:val="af0"/>
+                <w:rStyle w:val="af"/>
                 <w:rFonts w:asciiTheme="majorHAnsi" w:hAnsiTheme="majorHAnsi"/>
                 <w:noProof/>
               </w:rPr>
@@ -2549,7 +2555,7 @@
             </w:r>
             <w:r>
               <w:rPr>
-                <w:rStyle w:val="af0"/>
+                <w:rStyle w:val="af"/>
                 <w:noProof/>
               </w:rPr>
               <w:t xml:space="preserve"> 用例非功能性需求：保证用户工号和密码信息不被泄露。</w:t>
@@ -2606,7 +2612,7 @@
         </w:p>
         <w:p>
           <w:pPr>
-            <w:pStyle w:val="21"/>
+            <w:pStyle w:val="TOC2"/>
             <w:tabs>
               <w:tab w:val="right" w:leader="dot" w:pos="8302"/>
             </w:tabs>
@@ -2621,7 +2627,7 @@
           <w:hyperlink w:anchor="_Toc11336511" w:history="1">
             <w:r>
               <w:rPr>
-                <w:rStyle w:val="af0"/>
+                <w:rStyle w:val="af"/>
                 <w:noProof/>
               </w:rPr>
               <w:t>5.4 系统管理员</w:t>
@@ -2678,7 +2684,7 @@
         </w:p>
         <w:p>
           <w:pPr>
-            <w:pStyle w:val="31"/>
+            <w:pStyle w:val="TOC3"/>
             <w:tabs>
               <w:tab w:val="right" w:leader="dot" w:pos="8302"/>
             </w:tabs>
@@ -2694,7 +2700,7 @@
           <w:hyperlink w:anchor="_Toc11336512" w:history="1">
             <w:r>
               <w:rPr>
-                <w:rStyle w:val="af0"/>
+                <w:rStyle w:val="af"/>
                 <w:rFonts w:asciiTheme="majorHAnsi" w:hAnsiTheme="majorHAnsi"/>
                 <w:noProof/>
               </w:rPr>
@@ -2702,7 +2708,7 @@
             </w:r>
             <w:r>
               <w:rPr>
-                <w:rStyle w:val="af0"/>
+                <w:rStyle w:val="af"/>
                 <w:noProof/>
               </w:rPr>
               <w:t xml:space="preserve"> 员工账号管理</w:t>
@@ -2759,7 +2765,7 @@
         </w:p>
         <w:p>
           <w:pPr>
-            <w:pStyle w:val="21"/>
+            <w:pStyle w:val="TOC2"/>
             <w:tabs>
               <w:tab w:val="right" w:leader="dot" w:pos="8302"/>
             </w:tabs>
@@ -2774,7 +2780,7 @@
           <w:hyperlink w:anchor="_Toc11336513" w:history="1">
             <w:r>
               <w:rPr>
-                <w:rStyle w:val="af0"/>
+                <w:rStyle w:val="af"/>
                 <w:noProof/>
               </w:rPr>
               <w:t>5.5 产品录入岗</w:t>
@@ -2831,7 +2837,7 @@
         </w:p>
         <w:p>
           <w:pPr>
-            <w:pStyle w:val="31"/>
+            <w:pStyle w:val="TOC3"/>
             <w:tabs>
               <w:tab w:val="right" w:leader="dot" w:pos="8302"/>
             </w:tabs>
@@ -2847,7 +2853,7 @@
           <w:hyperlink w:anchor="_Toc11336514" w:history="1">
             <w:r>
               <w:rPr>
-                <w:rStyle w:val="af0"/>
+                <w:rStyle w:val="af"/>
                 <w:rFonts w:asciiTheme="majorHAnsi" w:hAnsiTheme="majorHAnsi"/>
                 <w:noProof/>
               </w:rPr>
@@ -2855,7 +2861,7 @@
             </w:r>
             <w:r>
               <w:rPr>
-                <w:rStyle w:val="af0"/>
+                <w:rStyle w:val="af"/>
                 <w:noProof/>
               </w:rPr>
               <w:t xml:space="preserve"> 产品录入</w:t>
@@ -2912,7 +2918,7 @@
         </w:p>
         <w:p>
           <w:pPr>
-            <w:pStyle w:val="31"/>
+            <w:pStyle w:val="TOC3"/>
             <w:tabs>
               <w:tab w:val="right" w:leader="dot" w:pos="8302"/>
             </w:tabs>
@@ -2928,7 +2934,7 @@
           <w:hyperlink w:anchor="_Toc11336515" w:history="1">
             <w:r>
               <w:rPr>
-                <w:rStyle w:val="af0"/>
+                <w:rStyle w:val="af"/>
                 <w:rFonts w:asciiTheme="majorHAnsi" w:hAnsiTheme="majorHAnsi"/>
                 <w:noProof/>
               </w:rPr>
@@ -2936,7 +2942,7 @@
             </w:r>
             <w:r>
               <w:rPr>
-                <w:rStyle w:val="af0"/>
+                <w:rStyle w:val="af"/>
                 <w:noProof/>
               </w:rPr>
               <w:t xml:space="preserve"> 产品导入</w:t>
@@ -2993,7 +2999,7 @@
         </w:p>
         <w:p>
           <w:pPr>
-            <w:pStyle w:val="21"/>
+            <w:pStyle w:val="TOC2"/>
             <w:tabs>
               <w:tab w:val="right" w:leader="dot" w:pos="8302"/>
             </w:tabs>
@@ -3008,7 +3014,7 @@
           <w:hyperlink w:anchor="_Toc11336516" w:history="1">
             <w:r>
               <w:rPr>
-                <w:rStyle w:val="af0"/>
+                <w:rStyle w:val="af"/>
                 <w:noProof/>
               </w:rPr>
               <w:t>5.6 产品审核岗</w:t>
@@ -3065,7 +3071,7 @@
         </w:p>
         <w:p>
           <w:pPr>
-            <w:pStyle w:val="31"/>
+            <w:pStyle w:val="TOC3"/>
             <w:tabs>
               <w:tab w:val="right" w:leader="dot" w:pos="8302"/>
             </w:tabs>
@@ -3081,7 +3087,7 @@
           <w:hyperlink w:anchor="_Toc11336517" w:history="1">
             <w:r>
               <w:rPr>
-                <w:rStyle w:val="af0"/>
+                <w:rStyle w:val="af"/>
                 <w:rFonts w:asciiTheme="majorHAnsi" w:hAnsiTheme="majorHAnsi"/>
                 <w:noProof/>
               </w:rPr>
@@ -3089,7 +3095,7 @@
             </w:r>
             <w:r>
               <w:rPr>
-                <w:rStyle w:val="af0"/>
+                <w:rStyle w:val="af"/>
                 <w:noProof/>
               </w:rPr>
               <w:t xml:space="preserve"> 产品评估</w:t>
@@ -3146,7 +3152,7 @@
         </w:p>
         <w:p>
           <w:pPr>
-            <w:pStyle w:val="31"/>
+            <w:pStyle w:val="TOC3"/>
             <w:tabs>
               <w:tab w:val="right" w:leader="dot" w:pos="8302"/>
             </w:tabs>
@@ -3162,7 +3168,7 @@
           <w:hyperlink w:anchor="_Toc11336518" w:history="1">
             <w:r>
               <w:rPr>
-                <w:rStyle w:val="af0"/>
+                <w:rStyle w:val="af"/>
                 <w:rFonts w:asciiTheme="majorHAnsi" w:hAnsiTheme="majorHAnsi"/>
                 <w:noProof/>
               </w:rPr>
@@ -3170,7 +3176,7 @@
             </w:r>
             <w:r>
               <w:rPr>
-                <w:rStyle w:val="af0"/>
+                <w:rStyle w:val="af"/>
                 <w:noProof/>
               </w:rPr>
               <w:t xml:space="preserve"> 入库审批</w:t>
@@ -3227,7 +3233,7 @@
         </w:p>
         <w:p>
           <w:pPr>
-            <w:pStyle w:val="31"/>
+            <w:pStyle w:val="TOC3"/>
             <w:tabs>
               <w:tab w:val="right" w:leader="dot" w:pos="8302"/>
             </w:tabs>
@@ -3243,7 +3249,7 @@
           <w:hyperlink w:anchor="_Toc11336519" w:history="1">
             <w:r>
               <w:rPr>
-                <w:rStyle w:val="af0"/>
+                <w:rStyle w:val="af"/>
                 <w:rFonts w:asciiTheme="majorHAnsi" w:hAnsiTheme="majorHAnsi"/>
                 <w:noProof/>
               </w:rPr>
@@ -3251,7 +3257,7 @@
             </w:r>
             <w:r>
               <w:rPr>
-                <w:rStyle w:val="af0"/>
+                <w:rStyle w:val="af"/>
                 <w:noProof/>
               </w:rPr>
               <w:t xml:space="preserve"> 产品上架</w:t>
@@ -3308,7 +3314,7 @@
         </w:p>
         <w:p>
           <w:pPr>
-            <w:pStyle w:val="21"/>
+            <w:pStyle w:val="TOC2"/>
             <w:tabs>
               <w:tab w:val="right" w:leader="dot" w:pos="8302"/>
             </w:tabs>
@@ -3323,7 +3329,7 @@
           <w:hyperlink w:anchor="_Toc11336520" w:history="1">
             <w:r>
               <w:rPr>
-                <w:rStyle w:val="af0"/>
+                <w:rStyle w:val="af"/>
                 <w:noProof/>
               </w:rPr>
               <w:t>5.7 产品配置岗</w:t>
@@ -3380,7 +3386,7 @@
         </w:p>
         <w:p>
           <w:pPr>
-            <w:pStyle w:val="31"/>
+            <w:pStyle w:val="TOC3"/>
             <w:tabs>
               <w:tab w:val="right" w:leader="dot" w:pos="8302"/>
             </w:tabs>
@@ -3396,7 +3402,7 @@
           <w:hyperlink w:anchor="_Toc11336521" w:history="1">
             <w:r>
               <w:rPr>
-                <w:rStyle w:val="af0"/>
+                <w:rStyle w:val="af"/>
                 <w:rFonts w:asciiTheme="majorHAnsi" w:hAnsiTheme="majorHAnsi"/>
                 <w:noProof/>
               </w:rPr>
@@ -3404,7 +3410,7 @@
             </w:r>
             <w:r>
               <w:rPr>
-                <w:rStyle w:val="af0"/>
+                <w:rStyle w:val="af"/>
                 <w:noProof/>
               </w:rPr>
               <w:t xml:space="preserve"> 产品配置</w:t>
@@ -3461,7 +3467,7 @@
         </w:p>
         <w:p>
           <w:pPr>
-            <w:pStyle w:val="31"/>
+            <w:pStyle w:val="TOC3"/>
             <w:tabs>
               <w:tab w:val="right" w:leader="dot" w:pos="8302"/>
             </w:tabs>
@@ -3477,7 +3483,7 @@
           <w:hyperlink w:anchor="_Toc11336522" w:history="1">
             <w:r>
               <w:rPr>
-                <w:rStyle w:val="af0"/>
+                <w:rStyle w:val="af"/>
                 <w:rFonts w:asciiTheme="majorHAnsi" w:hAnsiTheme="majorHAnsi"/>
                 <w:noProof/>
               </w:rPr>
@@ -3485,7 +3491,7 @@
             </w:r>
             <w:r>
               <w:rPr>
-                <w:rStyle w:val="af0"/>
+                <w:rStyle w:val="af"/>
                 <w:noProof/>
               </w:rPr>
               <w:t xml:space="preserve"> 产品配置入库审批</w:t>
@@ -3542,7 +3548,7 @@
         </w:p>
         <w:p>
           <w:pPr>
-            <w:pStyle w:val="21"/>
+            <w:pStyle w:val="TOC2"/>
             <w:tabs>
               <w:tab w:val="right" w:leader="dot" w:pos="8302"/>
             </w:tabs>
@@ -3557,7 +3563,7 @@
           <w:hyperlink w:anchor="_Toc11336523" w:history="1">
             <w:r>
               <w:rPr>
-                <w:rStyle w:val="af0"/>
+                <w:rStyle w:val="af"/>
                 <w:noProof/>
               </w:rPr>
               <w:t>5.8 产品展示</w:t>
@@ -3614,7 +3620,7 @@
         </w:p>
         <w:p>
           <w:pPr>
-            <w:pStyle w:val="31"/>
+            <w:pStyle w:val="TOC3"/>
             <w:tabs>
               <w:tab w:val="right" w:leader="dot" w:pos="8302"/>
             </w:tabs>
@@ -3630,7 +3636,7 @@
           <w:hyperlink w:anchor="_Toc11336524" w:history="1">
             <w:r>
               <w:rPr>
-                <w:rStyle w:val="af0"/>
+                <w:rStyle w:val="af"/>
                 <w:rFonts w:asciiTheme="majorHAnsi" w:hAnsiTheme="majorHAnsi"/>
                 <w:noProof/>
               </w:rPr>
@@ -3638,7 +3644,7 @@
             </w:r>
             <w:r>
               <w:rPr>
-                <w:rStyle w:val="af0"/>
+                <w:rStyle w:val="af"/>
                 <w:noProof/>
               </w:rPr>
               <w:t xml:space="preserve"> 产品展示</w:t>
@@ -3695,7 +3701,7 @@
         </w:p>
         <w:p>
           <w:pPr>
-            <w:pStyle w:val="31"/>
+            <w:pStyle w:val="TOC3"/>
             <w:tabs>
               <w:tab w:val="right" w:leader="dot" w:pos="8302"/>
             </w:tabs>
@@ -3711,7 +3717,7 @@
           <w:hyperlink w:anchor="_Toc11336525" w:history="1">
             <w:r>
               <w:rPr>
-                <w:rStyle w:val="af0"/>
+                <w:rStyle w:val="af"/>
                 <w:rFonts w:asciiTheme="majorHAnsi" w:hAnsiTheme="majorHAnsi"/>
                 <w:noProof/>
               </w:rPr>
@@ -3719,7 +3725,7 @@
             </w:r>
             <w:r>
               <w:rPr>
-                <w:rStyle w:val="af0"/>
+                <w:rStyle w:val="af"/>
                 <w:noProof/>
               </w:rPr>
               <w:t xml:space="preserve"> 呼叫中心系统</w:t>
@@ -3776,7 +3782,7 @@
         </w:p>
         <w:p>
           <w:pPr>
-            <w:pStyle w:val="31"/>
+            <w:pStyle w:val="TOC3"/>
             <w:tabs>
               <w:tab w:val="right" w:leader="dot" w:pos="8302"/>
             </w:tabs>
@@ -3792,7 +3798,7 @@
           <w:hyperlink w:anchor="_Toc11336526" w:history="1">
             <w:r>
               <w:rPr>
-                <w:rStyle w:val="af0"/>
+                <w:rStyle w:val="af"/>
                 <w:rFonts w:asciiTheme="majorHAnsi" w:hAnsiTheme="majorHAnsi"/>
                 <w:noProof/>
               </w:rPr>
@@ -3800,7 +3806,7 @@
             </w:r>
             <w:r>
               <w:rPr>
-                <w:rStyle w:val="af0"/>
+                <w:rStyle w:val="af"/>
                 <w:noProof/>
               </w:rPr>
               <w:t xml:space="preserve"> 购买产品</w:t>
@@ -3857,7 +3863,7 @@
         </w:p>
         <w:p>
           <w:pPr>
-            <w:pStyle w:val="21"/>
+            <w:pStyle w:val="TOC2"/>
             <w:tabs>
               <w:tab w:val="right" w:leader="dot" w:pos="8302"/>
             </w:tabs>
@@ -3872,7 +3878,7 @@
           <w:hyperlink w:anchor="_Toc11336527" w:history="1">
             <w:r>
               <w:rPr>
-                <w:rStyle w:val="af0"/>
+                <w:rStyle w:val="af"/>
                 <w:noProof/>
               </w:rPr>
               <w:t>5.9 用户评价</w:t>
@@ -3929,7 +3935,7 @@
         </w:p>
         <w:p>
           <w:pPr>
-            <w:pStyle w:val="31"/>
+            <w:pStyle w:val="TOC3"/>
             <w:tabs>
               <w:tab w:val="right" w:leader="dot" w:pos="8302"/>
             </w:tabs>
@@ -3945,7 +3951,7 @@
           <w:hyperlink w:anchor="_Toc11336528" w:history="1">
             <w:r>
               <w:rPr>
-                <w:rStyle w:val="af0"/>
+                <w:rStyle w:val="af"/>
                 <w:rFonts w:asciiTheme="majorHAnsi" w:hAnsiTheme="majorHAnsi"/>
                 <w:noProof/>
               </w:rPr>
@@ -3953,7 +3959,7 @@
             </w:r>
             <w:r>
               <w:rPr>
-                <w:rStyle w:val="af0"/>
+                <w:rStyle w:val="af"/>
                 <w:noProof/>
               </w:rPr>
               <w:t xml:space="preserve"> 产品评价</w:t>
@@ -4010,7 +4016,7 @@
         </w:p>
         <w:p>
           <w:pPr>
-            <w:pStyle w:val="11"/>
+            <w:pStyle w:val="TOC1"/>
             <w:tabs>
               <w:tab w:val="right" w:leader="dot" w:pos="8302"/>
             </w:tabs>
@@ -4027,7 +4033,7 @@
           <w:hyperlink w:anchor="_Toc11336529" w:history="1">
             <w:r>
               <w:rPr>
-                <w:rStyle w:val="af0"/>
+                <w:rStyle w:val="af"/>
                 <w:rFonts w:asciiTheme="majorHAnsi" w:hAnsiTheme="majorHAnsi"/>
                 <w:noProof/>
               </w:rPr>
@@ -4035,7 +4041,7 @@
             </w:r>
             <w:r>
               <w:rPr>
-                <w:rStyle w:val="af0"/>
+                <w:rStyle w:val="af"/>
                 <w:noProof/>
               </w:rPr>
               <w:t xml:space="preserve"> 用户界面</w:t>
@@ -4092,7 +4098,7 @@
         </w:p>
         <w:p>
           <w:pPr>
-            <w:pStyle w:val="11"/>
+            <w:pStyle w:val="TOC1"/>
             <w:tabs>
               <w:tab w:val="right" w:leader="dot" w:pos="8302"/>
             </w:tabs>
@@ -4109,7 +4115,7 @@
           <w:hyperlink w:anchor="_Toc11336530" w:history="1">
             <w:r>
               <w:rPr>
-                <w:rStyle w:val="af0"/>
+                <w:rStyle w:val="af"/>
                 <w:rFonts w:asciiTheme="majorHAnsi" w:hAnsiTheme="majorHAnsi"/>
                 <w:noProof/>
               </w:rPr>
@@ -4117,7 +4123,7 @@
             </w:r>
             <w:r>
               <w:rPr>
-                <w:rStyle w:val="af0"/>
+                <w:rStyle w:val="af"/>
                 <w:noProof/>
               </w:rPr>
               <w:t xml:space="preserve"> 性能及其他需求</w:t>
@@ -4557,6 +4563,18 @@
                 <w:rFonts w:ascii="微软雅黑" w:hAnsi="微软雅黑"/>
               </w:rPr>
             </w:pPr>
+            <w:r>
+              <w:rPr>
+                <w:rFonts w:ascii="微软雅黑" w:hAnsi="微软雅黑" w:hint="eastAsia"/>
+              </w:rPr>
+              <w:t>2</w:t>
+            </w:r>
+            <w:r>
+              <w:rPr>
+                <w:rFonts w:ascii="微软雅黑" w:hAnsi="微软雅黑"/>
+              </w:rPr>
+              <w:t>019-6-14</w:t>
+            </w:r>
           </w:p>
         </w:tc>
         <w:tc>
@@ -4571,6 +4589,12 @@
                 <w:rFonts w:ascii="微软雅黑" w:hAnsi="微软雅黑"/>
               </w:rPr>
             </w:pPr>
+            <w:r>
+              <w:rPr>
+                <w:rFonts w:ascii="微软雅黑" w:hAnsi="微软雅黑" w:hint="eastAsia"/>
+              </w:rPr>
+              <w:t>修正术语</w:t>
+            </w:r>
           </w:p>
         </w:tc>
         <w:tc>
@@ -4585,6 +4609,12 @@
                 <w:rFonts w:ascii="微软雅黑" w:hAnsi="微软雅黑"/>
               </w:rPr>
             </w:pPr>
+            <w:r>
+              <w:rPr>
+                <w:rFonts w:ascii="微软雅黑" w:hAnsi="微软雅黑" w:hint="eastAsia"/>
+              </w:rPr>
+              <w:t>杨健威</w:t>
+            </w:r>
           </w:p>
         </w:tc>
         <w:tc>
@@ -4599,6 +4629,20 @@
                 <w:rFonts w:ascii="微软雅黑" w:hAnsi="微软雅黑"/>
               </w:rPr>
             </w:pPr>
+            <w:r>
+              <w:rPr>
+                <w:rFonts w:ascii="微软雅黑" w:hAnsi="微软雅黑" w:hint="eastAsia"/>
+              </w:rPr>
+              <w:t>2.</w:t>
+            </w:r>
+            <w:r>
+              <w:rPr>
+                <w:rFonts w:ascii="微软雅黑" w:hAnsi="微软雅黑"/>
+              </w:rPr>
+              <w:t>2</w:t>
+            </w:r>
+            <w:bookmarkStart w:id="0" w:name="_GoBack"/>
+            <w:bookmarkEnd w:id="0"/>
           </w:p>
         </w:tc>
       </w:tr>
@@ -4618,7 +4662,7 @@
       <w:pPr>
         <w:pStyle w:val="1"/>
       </w:pPr>
-      <w:bookmarkStart w:id="0" w:name="_Toc11336480"/>
+      <w:bookmarkStart w:id="1" w:name="_Toc11336480"/>
       <w:r>
         <w:rPr>
           <w:rFonts w:hint="eastAsia"/>
@@ -4626,33 +4670,33 @@
         <w:lastRenderedPageBreak/>
         <w:t>引言</w:t>
       </w:r>
-      <w:bookmarkEnd w:id="0"/>
+      <w:bookmarkEnd w:id="1"/>
     </w:p>
     <w:p>
       <w:pPr>
         <w:pStyle w:val="2"/>
       </w:pPr>
-      <w:bookmarkStart w:id="1" w:name="_Toc11336481"/>
+      <w:bookmarkStart w:id="2" w:name="_Toc11336481"/>
       <w:r>
         <w:rPr>
           <w:rFonts w:hint="eastAsia"/>
         </w:rPr>
         <w:t>目的和范围</w:t>
       </w:r>
-      <w:bookmarkEnd w:id="1"/>
+      <w:bookmarkEnd w:id="2"/>
     </w:p>
     <w:p>
       <w:pPr>
         <w:pStyle w:val="3"/>
       </w:pPr>
-      <w:bookmarkStart w:id="2" w:name="_Toc11336482"/>
+      <w:bookmarkStart w:id="3" w:name="_Toc11336482"/>
       <w:r>
         <w:rPr>
           <w:rFonts w:hint="eastAsia"/>
         </w:rPr>
         <w:t>文档编写目的</w:t>
       </w:r>
-      <w:bookmarkEnd w:id="2"/>
+      <w:bookmarkEnd w:id="3"/>
     </w:p>
     <w:p>
       <w:r>
@@ -4666,14 +4710,14 @@
       <w:pPr>
         <w:pStyle w:val="3"/>
       </w:pPr>
-      <w:bookmarkStart w:id="3" w:name="_Toc11336483"/>
+      <w:bookmarkStart w:id="4" w:name="_Toc11336483"/>
       <w:r>
         <w:rPr>
           <w:rFonts w:hint="eastAsia"/>
         </w:rPr>
         <w:t>文档内容适用范围</w:t>
       </w:r>
-      <w:bookmarkEnd w:id="3"/>
+      <w:bookmarkEnd w:id="4"/>
     </w:p>
     <w:p>
       <w:r>
@@ -4693,14 +4737,14 @@
       <w:pPr>
         <w:pStyle w:val="2"/>
       </w:pPr>
-      <w:bookmarkStart w:id="4" w:name="_Toc11336484"/>
+      <w:bookmarkStart w:id="5" w:name="_Toc11336484"/>
       <w:r>
         <w:rPr>
           <w:rFonts w:hint="eastAsia"/>
         </w:rPr>
         <w:t>背景</w:t>
       </w:r>
-      <w:bookmarkEnd w:id="4"/>
+      <w:bookmarkEnd w:id="5"/>
     </w:p>
     <w:p>
       <w:r>
@@ -4737,27 +4781,27 @@
       <w:pPr>
         <w:pStyle w:val="2"/>
       </w:pPr>
-      <w:bookmarkStart w:id="5" w:name="_Toc11336485"/>
+      <w:bookmarkStart w:id="6" w:name="_Toc11336485"/>
       <w:r>
         <w:rPr>
           <w:rFonts w:hint="eastAsia"/>
         </w:rPr>
         <w:t>术语和定义</w:t>
       </w:r>
-      <w:bookmarkEnd w:id="5"/>
+      <w:bookmarkEnd w:id="6"/>
     </w:p>
     <w:p>
       <w:pPr>
         <w:pStyle w:val="2"/>
       </w:pPr>
-      <w:bookmarkStart w:id="6" w:name="_Toc11336486"/>
+      <w:bookmarkStart w:id="7" w:name="_Toc11336486"/>
       <w:r>
         <w:rPr>
           <w:rFonts w:hint="eastAsia"/>
         </w:rPr>
         <w:t>参考资料</w:t>
       </w:r>
-      <w:bookmarkEnd w:id="6"/>
+      <w:bookmarkEnd w:id="7"/>
     </w:p>
     <w:p>
       <w:r>
@@ -4852,14 +4896,14 @@
       <w:pPr>
         <w:pStyle w:val="1"/>
       </w:pPr>
-      <w:bookmarkStart w:id="7" w:name="_Toc11336487"/>
+      <w:bookmarkStart w:id="8" w:name="_Toc11336487"/>
       <w:r>
         <w:rPr>
           <w:rFonts w:hint="eastAsia"/>
         </w:rPr>
         <w:t>系统概述</w:t>
       </w:r>
-      <w:bookmarkEnd w:id="7"/>
+      <w:bookmarkEnd w:id="8"/>
     </w:p>
     <w:p>
       <w:r>
@@ -4872,7 +4916,6 @@
     <w:p>
       <w:pPr>
         <w:pStyle w:val="a8"/>
-        <w:keepNext w:val="0"/>
         <w:numPr>
           <w:ilvl w:val="0"/>
           <w:numId w:val="25"/>
@@ -4886,7 +4929,6 @@
     <w:p>
       <w:pPr>
         <w:pStyle w:val="a8"/>
-        <w:keepNext w:val="0"/>
         <w:numPr>
           <w:ilvl w:val="0"/>
           <w:numId w:val="25"/>
@@ -4900,7 +4942,6 @@
     <w:p>
       <w:pPr>
         <w:pStyle w:val="a8"/>
-        <w:keepNext w:val="0"/>
         <w:numPr>
           <w:ilvl w:val="0"/>
           <w:numId w:val="25"/>
@@ -4914,7 +4955,6 @@
     <w:p>
       <w:pPr>
         <w:pStyle w:val="a8"/>
-        <w:keepNext w:val="0"/>
         <w:numPr>
           <w:ilvl w:val="0"/>
           <w:numId w:val="25"/>
@@ -4928,7 +4968,6 @@
     <w:p>
       <w:pPr>
         <w:pStyle w:val="a8"/>
-        <w:keepNext w:val="0"/>
         <w:numPr>
           <w:ilvl w:val="0"/>
           <w:numId w:val="25"/>
@@ -4942,7 +4981,6 @@
     <w:p>
       <w:pPr>
         <w:pStyle w:val="a8"/>
-        <w:keepNext w:val="0"/>
         <w:numPr>
           <w:ilvl w:val="0"/>
           <w:numId w:val="25"/>
@@ -4956,7 +4994,6 @@
     <w:p>
       <w:pPr>
         <w:pStyle w:val="a8"/>
-        <w:keepNext w:val="0"/>
         <w:numPr>
           <w:ilvl w:val="0"/>
           <w:numId w:val="25"/>
@@ -4972,20 +5009,12 @@
         <w:rPr>
           <w:rFonts w:hint="eastAsia"/>
         </w:rPr>
-        <w:t>同时该系统所支持的业务范围包括：产品模型，金融类产品，咨询服务类产品，产品管理流</w:t>
-      </w:r>
-      <w:r>
-        <w:rPr>
-          <w:rFonts w:hint="eastAsia"/>
-        </w:rPr>
-        <w:lastRenderedPageBreak/>
-        <w:t>程。</w:t>
+        <w:t>同时该系统所支持的业务范围包括：产品模型，金融类产品，咨询服务类产品，产品管理流程。</w:t>
       </w:r>
     </w:p>
     <w:p>
       <w:pPr>
         <w:pStyle w:val="a8"/>
-        <w:keepNext w:val="0"/>
         <w:numPr>
           <w:ilvl w:val="0"/>
           <w:numId w:val="26"/>
@@ -4993,6 +5022,7 @@
         <w:ind w:firstLineChars="0"/>
       </w:pPr>
       <w:r>
+        <w:lastRenderedPageBreak/>
         <w:t>产品模型</w:t>
       </w:r>
     </w:p>
@@ -5007,7 +5037,6 @@
     <w:p>
       <w:pPr>
         <w:pStyle w:val="a8"/>
-        <w:keepNext w:val="0"/>
         <w:numPr>
           <w:ilvl w:val="0"/>
           <w:numId w:val="26"/>
@@ -5029,7 +5058,6 @@
     <w:p>
       <w:pPr>
         <w:pStyle w:val="a8"/>
-        <w:keepNext w:val="0"/>
         <w:numPr>
           <w:ilvl w:val="0"/>
           <w:numId w:val="26"/>
@@ -5051,7 +5079,6 @@
     <w:p>
       <w:pPr>
         <w:pStyle w:val="a8"/>
-        <w:keepNext w:val="0"/>
         <w:numPr>
           <w:ilvl w:val="0"/>
           <w:numId w:val="26"/>
@@ -5067,41 +5094,35 @@
         <w:rPr>
           <w:rFonts w:hint="eastAsia"/>
         </w:rPr>
-        <w:t>产品管理系统主要围绕产品的产、供、销流程，其业务流程包括产品录入、产品导入、产品评估、产品审核、产品配置等产品生产环节；然后到产品上架、产品展示、产品下架的供应环节；再到制定产品营销策略、任务，以及产品销售结果统计、产品考核和评价等，实现产</w:t>
-      </w:r>
+        <w:t>产品管理系统主要围绕产品的产、供、销流程，其业务流程包括产品录入、产品导入、产品评估、产品审核、产品配置等产品生产环节；然后到产品上架、产品展示、产品下架的供应环节；再到制定产品营销策略、任务，以及产品销售结果统计、产品考核和评价等，实现产品全生命周期管理。</w:t>
+      </w:r>
+    </w:p>
+    <w:p>
+      <w:pPr>
+        <w:pStyle w:val="1"/>
+      </w:pPr>
+      <w:bookmarkStart w:id="9" w:name="_Toc11336488"/>
       <w:r>
         <w:rPr>
           <w:rFonts w:hint="eastAsia"/>
         </w:rPr>
         <w:lastRenderedPageBreak/>
-        <w:t>品全生命周期管理。</w:t>
-      </w:r>
-    </w:p>
-    <w:p>
-      <w:pPr>
-        <w:pStyle w:val="1"/>
-      </w:pPr>
-      <w:bookmarkStart w:id="8" w:name="_Toc11336488"/>
-      <w:r>
-        <w:rPr>
-          <w:rFonts w:hint="eastAsia"/>
-        </w:rPr>
         <w:t>运行环境</w:t>
       </w:r>
-      <w:bookmarkEnd w:id="8"/>
+      <w:bookmarkEnd w:id="9"/>
     </w:p>
     <w:p>
       <w:pPr>
         <w:pStyle w:val="3"/>
       </w:pPr>
-      <w:bookmarkStart w:id="9" w:name="_Toc11336489"/>
+      <w:bookmarkStart w:id="10" w:name="_Toc11336489"/>
       <w:r>
         <w:rPr>
           <w:rFonts w:hint="eastAsia"/>
         </w:rPr>
         <w:t>硬件环境</w:t>
       </w:r>
-      <w:bookmarkEnd w:id="9"/>
+      <w:bookmarkEnd w:id="10"/>
     </w:p>
     <w:p>
       <w:r>
@@ -5152,14 +5173,14 @@
       <w:pPr>
         <w:pStyle w:val="3"/>
       </w:pPr>
-      <w:bookmarkStart w:id="10" w:name="_Toc11336490"/>
+      <w:bookmarkStart w:id="11" w:name="_Toc11336490"/>
       <w:r>
         <w:rPr>
           <w:rFonts w:hint="eastAsia"/>
         </w:rPr>
         <w:t>软件环境</w:t>
       </w:r>
-      <w:bookmarkEnd w:id="10"/>
+      <w:bookmarkEnd w:id="11"/>
     </w:p>
     <w:p>
       <w:r>
@@ -5193,14 +5214,15 @@
       <w:pPr>
         <w:pStyle w:val="1"/>
       </w:pPr>
-      <w:bookmarkStart w:id="11" w:name="_Toc11336491"/>
-      <w:r>
-        <w:rPr>
-          <w:rFonts w:hint="eastAsia"/>
-        </w:rPr>
+      <w:bookmarkStart w:id="12" w:name="_Toc11336491"/>
+      <w:r>
+        <w:rPr>
+          <w:rFonts w:hint="eastAsia"/>
+        </w:rPr>
+        <w:lastRenderedPageBreak/>
         <w:t>功能</w:t>
       </w:r>
-      <w:bookmarkEnd w:id="11"/>
+      <w:bookmarkEnd w:id="12"/>
       <w:r>
         <w:rPr>
           <w:rFonts w:hint="eastAsia"/>
@@ -5216,7 +5238,6 @@
         <w:rPr>
           <w:rFonts w:hint="eastAsia"/>
         </w:rPr>
-        <w:lastRenderedPageBreak/>
         <w:t>业务流程</w:t>
       </w:r>
     </w:p>
@@ -5270,16 +5291,20 @@
         <w:rPr>
           <w:rFonts w:hint="eastAsia"/>
         </w:rPr>
+        <w:lastRenderedPageBreak/>
         <w:t>功能划分</w:t>
       </w:r>
     </w:p>
     <w:p>
       <w:r>
+        <w:rPr>
+          <w:noProof/>
+        </w:rPr>
         <w:drawing>
-          <wp:inline distT="0" distB="0" distL="0" distR="0" wp14:anchorId="39C3670A" wp14:editId="508EE482">
-            <wp:extent cx="5278120" cy="4122420"/>
-            <wp:effectExtent l="0" t="0" r="5080" b="0"/>
-            <wp:docPr id="3" name="图片 3"/>
+          <wp:inline distT="0" distB="0" distL="0" distR="0" wp14:anchorId="56C7FAC6" wp14:editId="43C9904E">
+            <wp:extent cx="5281930" cy="7383145"/>
+            <wp:effectExtent l="0" t="0" r="0" b="8255"/>
+            <wp:docPr id="4" name="图片 4"/>
             <wp:cNvGraphicFramePr>
               <a:graphicFrameLocks xmlns:a="http://schemas.openxmlformats.org/drawingml/2006/main" noChangeAspect="1"/>
             </wp:cNvGraphicFramePr>
@@ -5287,23 +5312,36 @@
               <a:graphicData uri="http://schemas.openxmlformats.org/drawingml/2006/picture">
                 <pic:pic xmlns:pic="http://schemas.openxmlformats.org/drawingml/2006/picture">
                   <pic:nvPicPr>
-                    <pic:cNvPr id="1" name=""/>
-                    <pic:cNvPicPr/>
+                    <pic:cNvPr id="0" name="Picture 1"/>
+                    <pic:cNvPicPr>
+                      <a:picLocks noChangeAspect="1" noChangeArrowheads="1"/>
+                    </pic:cNvPicPr>
                   </pic:nvPicPr>
                   <pic:blipFill>
-                    <a:blip r:embed="rId10"/>
+                    <a:blip r:embed="rId10">
+                      <a:extLst>
+                        <a:ext uri="{28A0092B-C50C-407E-A947-70E740481C1C}">
+                          <a14:useLocalDpi xmlns:a14="http://schemas.microsoft.com/office/drawing/2010/main" val="0"/>
+                        </a:ext>
+                      </a:extLst>
+                    </a:blip>
+                    <a:srcRect/>
                     <a:stretch>
                       <a:fillRect/>
                     </a:stretch>
                   </pic:blipFill>
-                  <pic:spPr>
+                  <pic:spPr bwMode="auto">
                     <a:xfrm>
                       <a:off x="0" y="0"/>
-                      <a:ext cx="5278120" cy="4122420"/>
+                      <a:ext cx="5281930" cy="7383145"/>
                     </a:xfrm>
                     <a:prstGeom prst="rect">
                       <a:avLst/>
                     </a:prstGeom>
+                    <a:noFill/>
+                    <a:ln>
+                      <a:noFill/>
+                    </a:ln>
                   </pic:spPr>
                 </pic:pic>
               </a:graphicData>
@@ -5311,8 +5349,6 @@
           </wp:inline>
         </w:drawing>
       </w:r>
-      <w:bookmarkStart w:id="12" w:name="_GoBack"/>
-      <w:bookmarkEnd w:id="12"/>
     </w:p>
     <w:p/>
     <w:p>
@@ -5322,10 +5358,10 @@
         </w:rPr>
         <w:lastRenderedPageBreak/>
         <w:drawing>
-          <wp:inline distT="0" distB="0" distL="0" distR="0" wp14:anchorId="4C42F0BF" wp14:editId="0C5009A5">
-            <wp:extent cx="5278120" cy="5116830"/>
-            <wp:effectExtent l="0" t="0" r="5080" b="0"/>
-            <wp:docPr id="2" name="图片 2"/>
+          <wp:inline distT="0" distB="0" distL="0" distR="0" wp14:anchorId="17E6C8B4" wp14:editId="6434BD43">
+            <wp:extent cx="5281930" cy="3575685"/>
+            <wp:effectExtent l="0" t="0" r="0" b="5715"/>
+            <wp:docPr id="11" name="图片 11"/>
             <wp:cNvGraphicFramePr>
               <a:graphicFrameLocks xmlns:a="http://schemas.openxmlformats.org/drawingml/2006/main" noChangeAspect="1"/>
             </wp:cNvGraphicFramePr>
@@ -5333,23 +5369,36 @@
               <a:graphicData uri="http://schemas.openxmlformats.org/drawingml/2006/picture">
                 <pic:pic xmlns:pic="http://schemas.openxmlformats.org/drawingml/2006/picture">
                   <pic:nvPicPr>
-                    <pic:cNvPr id="1" name=""/>
-                    <pic:cNvPicPr/>
+                    <pic:cNvPr id="0" name="Picture 2"/>
+                    <pic:cNvPicPr>
+                      <a:picLocks noChangeAspect="1" noChangeArrowheads="1"/>
+                    </pic:cNvPicPr>
                   </pic:nvPicPr>
                   <pic:blipFill>
-                    <a:blip r:embed="rId11"/>
+                    <a:blip r:embed="rId11">
+                      <a:extLst>
+                        <a:ext uri="{28A0092B-C50C-407E-A947-70E740481C1C}">
+                          <a14:useLocalDpi xmlns:a14="http://schemas.microsoft.com/office/drawing/2010/main" val="0"/>
+                        </a:ext>
+                      </a:extLst>
+                    </a:blip>
+                    <a:srcRect/>
                     <a:stretch>
                       <a:fillRect/>
                     </a:stretch>
                   </pic:blipFill>
-                  <pic:spPr>
+                  <pic:spPr bwMode="auto">
                     <a:xfrm>
                       <a:off x="0" y="0"/>
-                      <a:ext cx="5278120" cy="5116830"/>
+                      <a:ext cx="5281930" cy="3575685"/>
                     </a:xfrm>
                     <a:prstGeom prst="rect">
                       <a:avLst/>
                     </a:prstGeom>
+                    <a:noFill/>
+                    <a:ln>
+                      <a:noFill/>
+                    </a:ln>
                   </pic:spPr>
                 </pic:pic>
               </a:graphicData>
@@ -5395,7 +5444,6 @@
         <w:rPr>
           <w:noProof/>
         </w:rPr>
-        <w:lastRenderedPageBreak/>
         <w:drawing>
           <wp:inline distT="0" distB="0" distL="0" distR="0" wp14:anchorId="4AF9D1B0" wp14:editId="6668BF70">
             <wp:extent cx="5278120" cy="2868295"/>
@@ -5442,7 +5490,8 @@
         <w:rPr>
           <w:rFonts w:hint="eastAsia"/>
         </w:rPr>
-        <w:t>供应商资料管理</w:t>
+        <w:lastRenderedPageBreak/>
+        <w:t>资料管理</w:t>
       </w:r>
       <w:bookmarkEnd w:id="15"/>
     </w:p>
@@ -5536,7 +5585,6 @@
         <w:pStyle w:val="5"/>
       </w:pPr>
       <w:r>
-        <w:lastRenderedPageBreak/>
         <w:t>基本事件流</w:t>
       </w:r>
     </w:p>
@@ -5652,6 +5700,7 @@
           <w:rFonts w:ascii="微软雅黑" w:hAnsi="微软雅黑" w:hint="eastAsia"/>
           <w:sz w:val="22"/>
         </w:rPr>
+        <w:lastRenderedPageBreak/>
         <w:t>a</w:t>
       </w:r>
       <w:r>
@@ -5917,7 +5966,230 @@
         <w:pStyle w:val="4"/>
       </w:pPr>
       <w:r>
+        <w:t>简要描述</w:t>
+      </w:r>
+    </w:p>
+    <w:p>
+      <w:r>
+        <w:rPr>
+          <w:rFonts w:hint="eastAsia"/>
+        </w:rPr>
+        <w:t>供应商</w:t>
+      </w:r>
+      <w:r>
+        <w:rPr>
+          <w:rFonts w:hint="eastAsia"/>
+          <w:szCs w:val="21"/>
+        </w:rPr>
+        <w:t>管理岗</w:t>
+      </w:r>
+      <w:r>
+        <w:rPr>
+          <w:rFonts w:hint="eastAsia"/>
+        </w:rPr>
+        <w:t>将供应商资料进行认证</w:t>
+      </w:r>
+    </w:p>
+    <w:p>
+      <w:pPr>
+        <w:pStyle w:val="4"/>
+      </w:pPr>
+      <w:r>
+        <w:t>用例角色</w:t>
+      </w:r>
+    </w:p>
+    <w:p>
+      <w:r>
+        <w:rPr>
+          <w:rFonts w:hint="eastAsia"/>
+        </w:rPr>
+        <w:t>供应商管理岗</w:t>
+      </w:r>
+    </w:p>
+    <w:p>
+      <w:pPr>
+        <w:pStyle w:val="4"/>
+      </w:pPr>
+      <w:r>
+        <w:t>前置条件</w:t>
+      </w:r>
+    </w:p>
+    <w:p>
+      <w:r>
+        <w:rPr>
+          <w:rFonts w:hint="eastAsia"/>
+        </w:rPr>
         <w:lastRenderedPageBreak/>
+        <w:t>供应商管理岗成功登录</w:t>
+      </w:r>
+    </w:p>
+    <w:p>
+      <w:pPr>
+        <w:pStyle w:val="4"/>
+      </w:pPr>
+      <w:r>
+        <w:t>后置条件</w:t>
+      </w:r>
+    </w:p>
+    <w:p>
+      <w:r>
+        <w:rPr>
+          <w:rFonts w:hint="eastAsia"/>
+        </w:rPr>
+        <w:t>供应商管理岗更改生效</w:t>
+      </w:r>
+    </w:p>
+    <w:p>
+      <w:pPr>
+        <w:pStyle w:val="4"/>
+      </w:pPr>
+      <w:r>
+        <w:t>事件流</w:t>
+      </w:r>
+    </w:p>
+    <w:p>
+      <w:pPr>
+        <w:pStyle w:val="5"/>
+      </w:pPr>
+      <w:r>
+        <w:t>基本事件流：</w:t>
+      </w:r>
+    </w:p>
+    <w:p>
+      <w:r>
+        <w:rPr>
+          <w:rFonts w:hint="eastAsia"/>
+        </w:rPr>
+        <w:t>供应商管理岗进入</w:t>
+      </w:r>
+      <w:r>
+        <w:t>网站主页。</w:t>
+      </w:r>
+    </w:p>
+    <w:p>
+      <w:r>
+        <w:rPr>
+          <w:rFonts w:hint="eastAsia"/>
+        </w:rPr>
+        <w:t>供应商管理岗点击用户已认证。</w:t>
+      </w:r>
+    </w:p>
+    <w:p>
+      <w:r>
+        <w:rPr>
+          <w:rFonts w:hint="eastAsia"/>
+        </w:rPr>
+        <w:t>保存供应商资料。</w:t>
+      </w:r>
+    </w:p>
+    <w:p>
+      <w:pPr>
+        <w:pStyle w:val="5"/>
+      </w:pPr>
+      <w:r>
+        <w:t>备选事件流：</w:t>
+      </w:r>
+    </w:p>
+    <w:p>
+      <w:r>
+        <w:rPr>
+          <w:rFonts w:hint="eastAsia"/>
+        </w:rPr>
+        <w:t>无</w:t>
+      </w:r>
+    </w:p>
+    <w:p>
+      <w:pPr>
+        <w:pStyle w:val="4"/>
+      </w:pPr>
+      <w:r>
+        <w:t>用例非功能性需求</w:t>
+      </w:r>
+    </w:p>
+    <w:p>
+      <w:r>
+        <w:rPr>
+          <w:rFonts w:hint="eastAsia"/>
+        </w:rPr>
+        <w:t>供应商个人资料不被泄露</w:t>
+      </w:r>
+      <w:r>
+        <w:t>。</w:t>
+      </w:r>
+    </w:p>
+    <w:p>
+      <w:pPr>
+        <w:pStyle w:val="4"/>
+      </w:pPr>
+      <w:r>
+        <w:t>用例相关业务数据</w:t>
+      </w:r>
+    </w:p>
+    <w:p>
+      <w:r>
+        <w:rPr>
+          <w:rFonts w:hint="eastAsia"/>
+        </w:rPr>
+        <w:t>供应商</w:t>
+      </w:r>
+      <w:r>
+        <w:rPr>
+          <w:rFonts w:hint="eastAsia"/>
+        </w:rPr>
+        <w:t>I</w:t>
+      </w:r>
+      <w:r>
+        <w:t>D</w:t>
+      </w:r>
+      <w:r>
+        <w:rPr>
+          <w:rFonts w:hint="eastAsia"/>
+        </w:rPr>
+        <w:t>，</w:t>
+      </w:r>
+      <w:r>
+        <w:t>供应商名称</w:t>
+      </w:r>
+      <w:r>
+        <w:rPr>
+          <w:rFonts w:hint="eastAsia"/>
+        </w:rPr>
+        <w:t>，认证</w:t>
+      </w:r>
+      <w:r>
+        <w:rPr>
+          <w:rFonts w:hint="eastAsia"/>
+        </w:rPr>
+        <w:t>/</w:t>
+      </w:r>
+      <w:r>
+        <w:t>未认证</w:t>
+      </w:r>
+      <w:r>
+        <w:rPr>
+          <w:rFonts w:hint="eastAsia"/>
+        </w:rPr>
+        <w:t>。</w:t>
+      </w:r>
+    </w:p>
+    <w:p>
+      <w:pPr>
+        <w:pStyle w:val="3"/>
+      </w:pPr>
+      <w:bookmarkStart w:id="17" w:name="_Toc11336496"/>
+      <w:r>
+        <w:rPr>
+          <w:rFonts w:hint="eastAsia"/>
+        </w:rPr>
+        <w:t>黑白名单</w:t>
+      </w:r>
+      <w:bookmarkEnd w:id="17"/>
+    </w:p>
+    <w:p>
+      <w:pPr>
+        <w:pStyle w:val="4"/>
+      </w:pPr>
+      <w:r>
         <w:t>简要描述</w:t>
       </w:r>
     </w:p>
@@ -5926,6 +6198,7 @@
         <w:rPr>
           <w:rFonts w:hint="eastAsia"/>
         </w:rPr>
+        <w:lastRenderedPageBreak/>
         <w:t>供应商</w:t>
       </w:r>
       <w:r>
@@ -5939,7 +6212,7 @@
         <w:rPr>
           <w:rFonts w:hint="eastAsia"/>
         </w:rPr>
-        <w:t>将供应商资料进行认证</w:t>
+        <w:t>将供应商进行黑白名单分类</w:t>
       </w:r>
     </w:p>
     <w:p>
@@ -6022,230 +6295,6 @@
         <w:rPr>
           <w:rFonts w:hint="eastAsia"/>
         </w:rPr>
-        <w:t>供应商管理岗点击用户已认证。</w:t>
-      </w:r>
-    </w:p>
-    <w:p>
-      <w:r>
-        <w:rPr>
-          <w:rFonts w:hint="eastAsia"/>
-        </w:rPr>
-        <w:t>保存供应商资料。</w:t>
-      </w:r>
-    </w:p>
-    <w:p>
-      <w:pPr>
-        <w:pStyle w:val="5"/>
-      </w:pPr>
-      <w:r>
-        <w:t>备选事件流：</w:t>
-      </w:r>
-    </w:p>
-    <w:p>
-      <w:r>
-        <w:rPr>
-          <w:rFonts w:hint="eastAsia"/>
-        </w:rPr>
-        <w:t>无</w:t>
-      </w:r>
-    </w:p>
-    <w:p>
-      <w:pPr>
-        <w:pStyle w:val="4"/>
-      </w:pPr>
-      <w:r>
-        <w:t>用例非功能性需求</w:t>
-      </w:r>
-    </w:p>
-    <w:p>
-      <w:r>
-        <w:rPr>
-          <w:rFonts w:hint="eastAsia"/>
-        </w:rPr>
-        <w:lastRenderedPageBreak/>
-        <w:t>供应商个人资料不被泄露</w:t>
-      </w:r>
-      <w:r>
-        <w:t>。</w:t>
-      </w:r>
-    </w:p>
-    <w:p>
-      <w:pPr>
-        <w:pStyle w:val="4"/>
-      </w:pPr>
-      <w:r>
-        <w:t>用例相关业务数据</w:t>
-      </w:r>
-    </w:p>
-    <w:p>
-      <w:r>
-        <w:rPr>
-          <w:rFonts w:hint="eastAsia"/>
-        </w:rPr>
-        <w:t>供应商</w:t>
-      </w:r>
-      <w:r>
-        <w:rPr>
-          <w:rFonts w:hint="eastAsia"/>
-        </w:rPr>
-        <w:t>I</w:t>
-      </w:r>
-      <w:r>
-        <w:t>D</w:t>
-      </w:r>
-      <w:r>
-        <w:rPr>
-          <w:rFonts w:hint="eastAsia"/>
-        </w:rPr>
-        <w:t>，</w:t>
-      </w:r>
-      <w:r>
-        <w:t>供应商名称</w:t>
-      </w:r>
-      <w:r>
-        <w:rPr>
-          <w:rFonts w:hint="eastAsia"/>
-        </w:rPr>
-        <w:t>，认证</w:t>
-      </w:r>
-      <w:r>
-        <w:rPr>
-          <w:rFonts w:hint="eastAsia"/>
-        </w:rPr>
-        <w:t>/</w:t>
-      </w:r>
-      <w:r>
-        <w:t>未认证</w:t>
-      </w:r>
-      <w:r>
-        <w:rPr>
-          <w:rFonts w:hint="eastAsia"/>
-        </w:rPr>
-        <w:t>。</w:t>
-      </w:r>
-    </w:p>
-    <w:p>
-      <w:pPr>
-        <w:pStyle w:val="3"/>
-      </w:pPr>
-      <w:bookmarkStart w:id="17" w:name="_Toc11336496"/>
-      <w:r>
-        <w:rPr>
-          <w:rFonts w:hint="eastAsia"/>
-        </w:rPr>
-        <w:t>黑白名单</w:t>
-      </w:r>
-      <w:bookmarkEnd w:id="17"/>
-    </w:p>
-    <w:p>
-      <w:pPr>
-        <w:pStyle w:val="4"/>
-      </w:pPr>
-      <w:r>
-        <w:t>简要描述</w:t>
-      </w:r>
-    </w:p>
-    <w:p>
-      <w:r>
-        <w:rPr>
-          <w:rFonts w:hint="eastAsia"/>
-        </w:rPr>
-        <w:t>供应商</w:t>
-      </w:r>
-      <w:r>
-        <w:rPr>
-          <w:rFonts w:hint="eastAsia"/>
-          <w:szCs w:val="21"/>
-        </w:rPr>
-        <w:t>管理岗</w:t>
-      </w:r>
-      <w:r>
-        <w:rPr>
-          <w:rFonts w:hint="eastAsia"/>
-        </w:rPr>
-        <w:t>将供应商进行黑白名单分类</w:t>
-      </w:r>
-    </w:p>
-    <w:p>
-      <w:pPr>
-        <w:pStyle w:val="4"/>
-      </w:pPr>
-      <w:r>
-        <w:t>用例角色</w:t>
-      </w:r>
-    </w:p>
-    <w:p>
-      <w:r>
-        <w:rPr>
-          <w:rFonts w:hint="eastAsia"/>
-        </w:rPr>
-        <w:t>供应商管理岗</w:t>
-      </w:r>
-    </w:p>
-    <w:p>
-      <w:pPr>
-        <w:pStyle w:val="4"/>
-      </w:pPr>
-      <w:r>
-        <w:t>前置条件</w:t>
-      </w:r>
-    </w:p>
-    <w:p>
-      <w:r>
-        <w:rPr>
-          <w:rFonts w:hint="eastAsia"/>
-        </w:rPr>
-        <w:t>供应商管理岗成功登录</w:t>
-      </w:r>
-    </w:p>
-    <w:p>
-      <w:pPr>
-        <w:pStyle w:val="4"/>
-      </w:pPr>
-      <w:r>
-        <w:t>后置条件</w:t>
-      </w:r>
-    </w:p>
-    <w:p>
-      <w:r>
-        <w:rPr>
-          <w:rFonts w:hint="eastAsia"/>
-        </w:rPr>
-        <w:t>供应商管理岗更改生效</w:t>
-      </w:r>
-    </w:p>
-    <w:p>
-      <w:pPr>
-        <w:pStyle w:val="4"/>
-      </w:pPr>
-      <w:r>
-        <w:t>事件流</w:t>
-      </w:r>
-    </w:p>
-    <w:p>
-      <w:pPr>
-        <w:pStyle w:val="5"/>
-      </w:pPr>
-      <w:r>
-        <w:t>基本事件流：</w:t>
-      </w:r>
-    </w:p>
-    <w:p>
-      <w:r>
-        <w:rPr>
-          <w:rFonts w:hint="eastAsia"/>
-        </w:rPr>
-        <w:t>供应商管理岗进入</w:t>
-      </w:r>
-      <w:r>
-        <w:t>网站主页。</w:t>
-      </w:r>
-    </w:p>
-    <w:p>
-      <w:r>
-        <w:rPr>
-          <w:rFonts w:hint="eastAsia"/>
-        </w:rPr>
         <w:t>供应商管理岗点击用户拉进白名单。</w:t>
       </w:r>
     </w:p>
@@ -6254,7 +6303,6 @@
         <w:rPr>
           <w:rFonts w:hint="eastAsia"/>
         </w:rPr>
-        <w:lastRenderedPageBreak/>
         <w:t>保存供应商资料。</w:t>
       </w:r>
     </w:p>
@@ -6348,6 +6396,7 @@
         <w:pStyle w:val="5"/>
       </w:pPr>
       <w:r>
+        <w:lastRenderedPageBreak/>
         <w:t>用例非功能性需求</w:t>
       </w:r>
     </w:p>
@@ -6488,90 +6537,90 @@
         <w:rPr>
           <w:rFonts w:hint="eastAsia"/>
         </w:rPr>
+        <w:t>登录</w:t>
+      </w:r>
+      <w:bookmarkEnd w:id="18"/>
+    </w:p>
+    <w:p>
+      <w:pPr>
+        <w:pStyle w:val="4"/>
+      </w:pPr>
+      <w:bookmarkStart w:id="19" w:name="_Toc11336498"/>
+      <w:r>
+        <w:t>简要描述</w:t>
+      </w:r>
+      <w:bookmarkEnd w:id="19"/>
+    </w:p>
+    <w:p>
+      <w:r>
+        <w:rPr>
+          <w:rFonts w:hint="eastAsia"/>
+        </w:rPr>
+        <w:t>系统用户登录进入系统</w:t>
+      </w:r>
+    </w:p>
+    <w:p>
+      <w:pPr>
+        <w:pStyle w:val="4"/>
+      </w:pPr>
+      <w:bookmarkStart w:id="20" w:name="_Toc11336499"/>
+      <w:r>
+        <w:t>用例角色</w:t>
+      </w:r>
+      <w:bookmarkEnd w:id="20"/>
+    </w:p>
+    <w:p>
+      <w:r>
+        <w:rPr>
+          <w:rFonts w:hint="eastAsia"/>
+        </w:rPr>
+        <w:t>供应商渠道岗、产品录入岗、产品审核岗、产品配置岗、系统管理员</w:t>
+      </w:r>
+    </w:p>
+    <w:p>
+      <w:pPr>
+        <w:pStyle w:val="4"/>
+        <w:rPr>
+          <w:rStyle w:val="30"/>
+        </w:rPr>
+      </w:pPr>
+      <w:bookmarkStart w:id="21" w:name="_Toc11336500"/>
+      <w:r>
         <w:lastRenderedPageBreak/>
-        <w:t>登录</w:t>
-      </w:r>
-      <w:bookmarkEnd w:id="18"/>
+        <w:t>前置条件</w:t>
+      </w:r>
+      <w:bookmarkEnd w:id="21"/>
+    </w:p>
+    <w:p>
+      <w:r>
+        <w:rPr>
+          <w:rFonts w:hint="eastAsia"/>
+        </w:rPr>
+        <w:t>理财信息管理系统正常运行</w:t>
+      </w:r>
     </w:p>
     <w:p>
       <w:pPr>
         <w:pStyle w:val="4"/>
       </w:pPr>
-      <w:bookmarkStart w:id="19" w:name="_Toc11336498"/>
-      <w:r>
-        <w:t>简要描述</w:t>
-      </w:r>
-      <w:bookmarkEnd w:id="19"/>
-    </w:p>
-    <w:p>
-      <w:r>
-        <w:rPr>
-          <w:rFonts w:hint="eastAsia"/>
-        </w:rPr>
-        <w:t>系统用户登录进入系统</w:t>
+      <w:bookmarkStart w:id="22" w:name="_Toc11336501"/>
+      <w:r>
+        <w:t>后置条件</w:t>
+      </w:r>
+      <w:bookmarkEnd w:id="22"/>
+    </w:p>
+    <w:p>
+      <w:r>
+        <w:rPr>
+          <w:rFonts w:hint="eastAsia"/>
+        </w:rPr>
+        <w:t>用户成功登录并跳转到用户角色对应的主页</w:t>
       </w:r>
     </w:p>
     <w:p>
       <w:pPr>
         <w:pStyle w:val="4"/>
       </w:pPr>
-      <w:bookmarkStart w:id="20" w:name="_Toc11336499"/>
-      <w:r>
-        <w:t>用例角色</w:t>
-      </w:r>
-      <w:bookmarkEnd w:id="20"/>
-    </w:p>
-    <w:p>
-      <w:r>
-        <w:rPr>
-          <w:rFonts w:hint="eastAsia"/>
-        </w:rPr>
-        <w:t>供应商渠道岗、产品录入岗、产品审核岗、产品配置岗、系统管理员</w:t>
-      </w:r>
-    </w:p>
-    <w:p>
-      <w:pPr>
-        <w:pStyle w:val="4"/>
-        <w:rPr>
-          <w:rStyle w:val="30"/>
-        </w:rPr>
-      </w:pPr>
-      <w:bookmarkStart w:id="21" w:name="_Toc11336500"/>
-      <w:r>
-        <w:t>前置条件</w:t>
-      </w:r>
-      <w:bookmarkEnd w:id="21"/>
-    </w:p>
-    <w:p>
-      <w:r>
-        <w:rPr>
-          <w:rFonts w:hint="eastAsia"/>
-        </w:rPr>
-        <w:t>理财信息管理系统正常运行</w:t>
-      </w:r>
-    </w:p>
-    <w:p>
-      <w:pPr>
-        <w:pStyle w:val="4"/>
-      </w:pPr>
-      <w:bookmarkStart w:id="22" w:name="_Toc11336501"/>
-      <w:r>
-        <w:t>后置条件</w:t>
-      </w:r>
-      <w:bookmarkEnd w:id="22"/>
-    </w:p>
-    <w:p>
-      <w:r>
-        <w:rPr>
-          <w:rFonts w:hint="eastAsia"/>
-        </w:rPr>
-        <w:t>用户成功登录并跳转到用户角色对应的主页</w:t>
-      </w:r>
-    </w:p>
-    <w:p>
-      <w:pPr>
-        <w:pStyle w:val="4"/>
-      </w:pPr>
       <w:bookmarkStart w:id="23" w:name="_Toc11336502"/>
       <w:r>
         <w:t>事件流</w:t>
@@ -6589,7 +6638,6 @@
     <w:p>
       <w:pPr>
         <w:pStyle w:val="a8"/>
-        <w:keepNext w:val="0"/>
         <w:numPr>
           <w:ilvl w:val="0"/>
           <w:numId w:val="20"/>
@@ -6617,7 +6665,6 @@
     <w:p>
       <w:pPr>
         <w:pStyle w:val="a8"/>
-        <w:keepNext w:val="0"/>
         <w:numPr>
           <w:ilvl w:val="0"/>
           <w:numId w:val="20"/>
@@ -6647,13 +6694,349 @@
         <w:pStyle w:val="5"/>
       </w:pPr>
       <w:r>
+        <w:t>备选事件流：</w:t>
+      </w:r>
+    </w:p>
+    <w:p>
+      <w:pPr>
+        <w:ind w:leftChars="100" w:left="210"/>
+        <w:rPr>
+          <w:b/>
+        </w:rPr>
+      </w:pPr>
+      <w:r>
+        <w:rPr>
+          <w:rFonts w:hint="eastAsia"/>
+        </w:rPr>
+        <w:t>a.</w:t>
+      </w:r>
+      <w:r>
+        <w:rPr>
+          <w:rFonts w:hint="eastAsia"/>
+        </w:rPr>
+        <w:t>用户</w:t>
+      </w:r>
+      <w:r>
+        <w:t>与网络断开连接</w:t>
+      </w:r>
+    </w:p>
+    <w:p>
+      <w:pPr>
+        <w:ind w:leftChars="100" w:left="210"/>
+      </w:pPr>
+      <w:r>
+        <w:rPr>
+          <w:rFonts w:hint="eastAsia"/>
+        </w:rPr>
+        <w:t xml:space="preserve">a.1 </w:t>
+      </w:r>
+      <w:r>
+        <w:t>用户</w:t>
+      </w:r>
+      <w:r>
+        <w:rPr>
+          <w:rFonts w:hint="eastAsia"/>
+        </w:rPr>
+        <w:t>恢复</w:t>
+      </w:r>
+      <w:r>
+        <w:t>网络连接并刷新页面，</w:t>
+      </w:r>
+      <w:r>
+        <w:rPr>
+          <w:rFonts w:hint="eastAsia"/>
+        </w:rPr>
+        <w:t>登录</w:t>
+      </w:r>
+      <w:r>
+        <w:t>页面正常显示。</w:t>
+      </w:r>
+    </w:p>
+    <w:p>
+      <w:pPr>
+        <w:ind w:leftChars="100" w:left="210"/>
+      </w:pPr>
+      <w:r>
+        <w:rPr>
+          <w:rFonts w:hint="eastAsia"/>
+        </w:rPr>
+        <w:t>b.</w:t>
+      </w:r>
+      <w:r>
+        <w:rPr>
+          <w:rFonts w:hint="eastAsia"/>
+        </w:rPr>
+        <w:t>用户</w:t>
+      </w:r>
+      <w:r>
+        <w:rPr>
+          <w:rFonts w:hint="eastAsia"/>
+        </w:rPr>
+        <w:t>填写</w:t>
+      </w:r>
+      <w:r>
+        <w:t>的账号</w:t>
+      </w:r>
+      <w:r>
+        <w:rPr>
+          <w:rFonts w:hint="eastAsia"/>
+        </w:rPr>
+        <w:t>与</w:t>
+      </w:r>
+      <w:r>
+        <w:t>密码不符</w:t>
+      </w:r>
+    </w:p>
+    <w:p>
+      <w:pPr>
+        <w:ind w:leftChars="100" w:left="210"/>
+      </w:pPr>
+      <w:r>
+        <w:rPr>
+          <w:rFonts w:hint="eastAsia"/>
+        </w:rPr>
+        <w:t>b</w:t>
+      </w:r>
+      <w:r>
+        <w:t xml:space="preserve">.1 </w:t>
+      </w:r>
+      <w:r>
+        <w:rPr>
+          <w:rFonts w:hint="eastAsia"/>
+        </w:rPr>
+        <w:t>用户</w:t>
+      </w:r>
+      <w:r>
+        <w:t>将</w:t>
+      </w:r>
+      <w:r>
+        <w:rPr>
+          <w:rFonts w:hint="eastAsia"/>
+        </w:rPr>
+        <w:t>账号密码</w:t>
+      </w:r>
+      <w:r>
+        <w:rPr>
+          <w:rFonts w:hint="eastAsia"/>
+        </w:rPr>
+        <w:t>重新填写</w:t>
+      </w:r>
+      <w:r>
+        <w:t>正确并</w:t>
+      </w:r>
+      <w:r>
+        <w:rPr>
+          <w:rFonts w:hint="eastAsia"/>
+        </w:rPr>
+        <w:t>点击</w:t>
+      </w:r>
+      <w:r>
+        <w:t>确认，</w:t>
+      </w:r>
+      <w:r>
+        <w:rPr>
+          <w:rFonts w:hint="eastAsia"/>
+        </w:rPr>
+        <w:t>网页成功跳转到用户</w:t>
+      </w:r>
+      <w:r>
+        <w:t>主页。</w:t>
+      </w:r>
+    </w:p>
+    <w:p>
+      <w:pPr>
+        <w:pStyle w:val="4"/>
+      </w:pPr>
+      <w:bookmarkStart w:id="24" w:name="_Toc11336503"/>
+      <w:r>
+        <w:t>用例非功能性需求</w:t>
+      </w:r>
+      <w:bookmarkEnd w:id="24"/>
+    </w:p>
+    <w:p>
+      <w:r>
+        <w:rPr>
+          <w:rFonts w:hint="eastAsia"/>
+        </w:rPr>
+        <w:t>保证用户工号和密码信息不被泄露</w:t>
+      </w:r>
+      <w:r>
+        <w:t>。</w:t>
+      </w:r>
+    </w:p>
+    <w:p>
+      <w:pPr>
+        <w:pStyle w:val="3"/>
+      </w:pPr>
+      <w:bookmarkStart w:id="25" w:name="_Toc11336504"/>
+      <w:r>
+        <w:rPr>
+          <w:rFonts w:hint="eastAsia"/>
+        </w:rPr>
+        <w:t>退出</w:t>
+      </w:r>
+      <w:bookmarkEnd w:id="25"/>
+    </w:p>
+    <w:p>
+      <w:pPr>
+        <w:pStyle w:val="4"/>
+      </w:pPr>
+      <w:bookmarkStart w:id="26" w:name="_Toc11336505"/>
+      <w:r>
+        <w:t>简要描述：</w:t>
+      </w:r>
+      <w:r>
+        <w:rPr>
+          <w:rFonts w:hint="eastAsia"/>
+        </w:rPr>
+        <w:t>系统用户退出系统</w:t>
+      </w:r>
+      <w:bookmarkEnd w:id="26"/>
+    </w:p>
+    <w:p>
+      <w:pPr>
+        <w:pStyle w:val="4"/>
+      </w:pPr>
+      <w:bookmarkStart w:id="27" w:name="_Toc11336506"/>
+      <w:r>
         <w:lastRenderedPageBreak/>
+        <w:t>用例角色：</w:t>
+      </w:r>
+      <w:r>
+        <w:rPr>
+          <w:rFonts w:hint="eastAsia"/>
+        </w:rPr>
+        <w:t>供应商渠道岗、产品录入岗、产品审核岗、产品配置岗、系统管理员</w:t>
+      </w:r>
+      <w:bookmarkEnd w:id="27"/>
+    </w:p>
+    <w:p>
+      <w:pPr>
+        <w:pStyle w:val="4"/>
+      </w:pPr>
+      <w:bookmarkStart w:id="28" w:name="_Toc11336507"/>
+      <w:r>
+        <w:t>前置条件：</w:t>
+      </w:r>
+      <w:r>
+        <w:rPr>
+          <w:rFonts w:hint="eastAsia"/>
+        </w:rPr>
+        <w:t>理财信息管理系统正常运行</w:t>
+      </w:r>
+      <w:bookmarkEnd w:id="28"/>
+    </w:p>
+    <w:p>
+      <w:pPr>
+        <w:pStyle w:val="4"/>
+      </w:pPr>
+      <w:bookmarkStart w:id="29" w:name="_Toc11336508"/>
+      <w:r>
+        <w:t>后置条件：</w:t>
+      </w:r>
+      <w:r>
+        <w:rPr>
+          <w:rFonts w:hint="eastAsia"/>
+        </w:rPr>
+        <w:t>用户成功退出系统，页面跳转到</w:t>
+      </w:r>
+      <w:r>
+        <w:rPr>
+          <w:rFonts w:hint="eastAsia"/>
+        </w:rPr>
+        <w:t>登录</w:t>
+      </w:r>
+      <w:r>
+        <w:rPr>
+          <w:rFonts w:hint="eastAsia"/>
+        </w:rPr>
+        <w:t>页面</w:t>
+      </w:r>
+      <w:bookmarkEnd w:id="29"/>
+    </w:p>
+    <w:p>
+      <w:pPr>
+        <w:pStyle w:val="4"/>
+      </w:pPr>
+      <w:bookmarkStart w:id="30" w:name="_Toc11336509"/>
+      <w:r>
+        <w:t>事件流</w:t>
+      </w:r>
+      <w:bookmarkEnd w:id="30"/>
+    </w:p>
+    <w:p>
+      <w:pPr>
+        <w:pStyle w:val="4"/>
+      </w:pPr>
+      <w:r>
+        <w:t>基本事件流：</w:t>
+      </w:r>
+    </w:p>
+    <w:p>
+      <w:r>
+        <w:rPr>
+          <w:rFonts w:hint="eastAsia"/>
+        </w:rPr>
+        <w:t>1.</w:t>
+      </w:r>
+      <w:r>
+        <w:t xml:space="preserve">  </w:t>
+      </w:r>
+      <w:r>
+        <w:rPr>
+          <w:rFonts w:hint="eastAsia"/>
+        </w:rPr>
+        <w:t>用户点击退出按钮</w:t>
+      </w:r>
+      <w:r>
+        <w:t>，网站</w:t>
+      </w:r>
+      <w:r>
+        <w:rPr>
+          <w:rFonts w:hint="eastAsia"/>
+        </w:rPr>
+        <w:t>弹出确认窗口</w:t>
+      </w:r>
+      <w:r>
+        <w:t>。</w:t>
+      </w:r>
+    </w:p>
+    <w:p>
+      <w:r>
+        <w:rPr>
+          <w:rFonts w:hint="eastAsia"/>
+        </w:rPr>
+        <w:t>2.</w:t>
+      </w:r>
+      <w:r>
+        <w:t xml:space="preserve">  </w:t>
+      </w:r>
+      <w:r>
+        <w:rPr>
+          <w:rFonts w:hint="eastAsia"/>
+        </w:rPr>
+        <w:t>用户在确认窗口中点击</w:t>
+      </w:r>
+      <w:r>
+        <w:t>确认</w:t>
+      </w:r>
+      <w:r>
+        <w:rPr>
+          <w:rFonts w:hint="eastAsia"/>
+        </w:rPr>
+        <w:t>按钮，成功退出，页面跳转到登录页面。</w:t>
+      </w:r>
+    </w:p>
+    <w:p>
+      <w:pPr>
+        <w:pStyle w:val="4"/>
+      </w:pPr>
+      <w:r>
         <w:t>备选事件流：</w:t>
       </w:r>
     </w:p>
     <w:p>
       <w:pPr>
-        <w:ind w:leftChars="100" w:left="210"/>
         <w:rPr>
           <w:b/>
         </w:rPr>
@@ -6675,9 +7058,6 @@
       </w:r>
     </w:p>
     <w:p>
-      <w:pPr>
-        <w:ind w:leftChars="100" w:left="210"/>
-      </w:pPr>
       <w:r>
         <w:rPr>
           <w:rFonts w:hint="eastAsia"/>
@@ -6694,22 +7074,10 @@
         <w:t>恢复</w:t>
       </w:r>
       <w:r>
-        <w:t>网络连接并刷新页面，</w:t>
-      </w:r>
-      <w:r>
-        <w:rPr>
-          <w:rFonts w:hint="eastAsia"/>
-        </w:rPr>
-        <w:t>登录</w:t>
-      </w:r>
-      <w:r>
-        <w:t>页面正常显示。</w:t>
-      </w:r>
-    </w:p>
-    <w:p>
-      <w:pPr>
-        <w:ind w:leftChars="100" w:left="210"/>
-      </w:pPr>
+        <w:t>网络连接并刷新页面，网站页面正常显示。</w:t>
+      </w:r>
+    </w:p>
+    <w:p>
       <w:r>
         <w:rPr>
           <w:rFonts w:hint="eastAsia"/>
@@ -6720,31 +7088,10 @@
         <w:rPr>
           <w:rFonts w:hint="eastAsia"/>
         </w:rPr>
-        <w:t>用户</w:t>
-      </w:r>
-      <w:r>
-        <w:rPr>
-          <w:rFonts w:hint="eastAsia"/>
-        </w:rPr>
-        <w:t>填写</w:t>
-      </w:r>
-      <w:r>
-        <w:t>的账号</w:t>
-      </w:r>
-      <w:r>
-        <w:rPr>
-          <w:rFonts w:hint="eastAsia"/>
-        </w:rPr>
-        <w:t>与</w:t>
-      </w:r>
-      <w:r>
-        <w:t>密码不符</w:t>
-      </w:r>
-    </w:p>
-    <w:p>
-      <w:pPr>
-        <w:ind w:leftChars="100" w:left="210"/>
-      </w:pPr>
+        <w:t>用户在弹出的确认窗口中点击了取消按钮</w:t>
+      </w:r>
+    </w:p>
+    <w:p>
       <w:r>
         <w:rPr>
           <w:rFonts w:hint="eastAsia"/>
@@ -6758,54 +7105,32 @@
         <w:rPr>
           <w:rFonts w:hint="eastAsia"/>
         </w:rPr>
-        <w:t>用户</w:t>
-      </w:r>
-      <w:r>
-        <w:t>将</w:t>
-      </w:r>
-      <w:r>
-        <w:rPr>
-          <w:rFonts w:hint="eastAsia"/>
-        </w:rPr>
-        <w:t>账号密码</w:t>
-      </w:r>
-      <w:r>
-        <w:rPr>
-          <w:rFonts w:hint="eastAsia"/>
-        </w:rPr>
-        <w:t>重新填写</w:t>
-      </w:r>
-      <w:r>
-        <w:t>正确并</w:t>
-      </w:r>
-      <w:r>
-        <w:rPr>
-          <w:rFonts w:hint="eastAsia"/>
-        </w:rPr>
-        <w:t>点击</w:t>
-      </w:r>
-      <w:r>
-        <w:t>确认，</w:t>
-      </w:r>
-      <w:r>
-        <w:rPr>
-          <w:rFonts w:hint="eastAsia"/>
-        </w:rPr>
-        <w:t>网页成功跳转到用户</w:t>
-      </w:r>
-      <w:r>
-        <w:t>主页。</w:t>
+        <w:t>确认窗口关闭</w:t>
+      </w:r>
+      <w:r>
+        <w:t>，</w:t>
+      </w:r>
+      <w:r>
+        <w:rPr>
+          <w:rFonts w:hint="eastAsia"/>
+        </w:rPr>
+        <w:t>网页不跳转，用户不退出</w:t>
+      </w:r>
+      <w:r>
+        <w:rPr>
+          <w:rFonts w:hint="eastAsia"/>
+        </w:rPr>
+        <w:t>。</w:t>
       </w:r>
     </w:p>
     <w:p>
       <w:pPr>
         <w:pStyle w:val="4"/>
       </w:pPr>
-      <w:bookmarkStart w:id="24" w:name="_Toc11336503"/>
+      <w:bookmarkStart w:id="31" w:name="_Toc11336510"/>
       <w:r>
         <w:t>用例非功能性需求</w:t>
       </w:r>
-      <w:bookmarkEnd w:id="24"/>
     </w:p>
     <w:p>
       <w:r>
@@ -6817,284 +7142,18 @@
       <w:r>
         <w:t>。</w:t>
       </w:r>
-    </w:p>
-    <w:p>
-      <w:pPr>
-        <w:pStyle w:val="3"/>
-      </w:pPr>
-      <w:bookmarkStart w:id="25" w:name="_Toc11336504"/>
-      <w:r>
-        <w:rPr>
-          <w:rFonts w:hint="eastAsia"/>
-        </w:rPr>
-        <w:t>退出</w:t>
-      </w:r>
-      <w:bookmarkEnd w:id="25"/>
-    </w:p>
-    <w:p>
-      <w:pPr>
-        <w:pStyle w:val="4"/>
-      </w:pPr>
-      <w:bookmarkStart w:id="26" w:name="_Toc11336505"/>
-      <w:r>
-        <w:t>简要描述：</w:t>
-      </w:r>
-      <w:r>
-        <w:rPr>
-          <w:rFonts w:hint="eastAsia"/>
-        </w:rPr>
-        <w:t>系统用户退出系统</w:t>
-      </w:r>
-      <w:bookmarkEnd w:id="26"/>
-    </w:p>
-    <w:p>
-      <w:pPr>
-        <w:pStyle w:val="4"/>
-      </w:pPr>
-      <w:bookmarkStart w:id="27" w:name="_Toc11336506"/>
-      <w:r>
-        <w:t>用例角色：</w:t>
-      </w:r>
-      <w:r>
-        <w:rPr>
-          <w:rFonts w:hint="eastAsia"/>
-        </w:rPr>
-        <w:t>供应商渠道岗、产品录入岗、产品审核岗、产品配置岗、系统管理员</w:t>
-      </w:r>
-      <w:bookmarkEnd w:id="27"/>
-    </w:p>
-    <w:p>
-      <w:pPr>
-        <w:pStyle w:val="4"/>
-      </w:pPr>
-      <w:bookmarkStart w:id="28" w:name="_Toc11336507"/>
-      <w:r>
-        <w:t>前置条件：</w:t>
-      </w:r>
-      <w:r>
-        <w:rPr>
-          <w:rFonts w:hint="eastAsia"/>
-        </w:rPr>
-        <w:t>理财信息管理系统正常运行</w:t>
-      </w:r>
-      <w:bookmarkEnd w:id="28"/>
-    </w:p>
-    <w:p>
-      <w:pPr>
-        <w:pStyle w:val="4"/>
-      </w:pPr>
-      <w:bookmarkStart w:id="29" w:name="_Toc11336508"/>
-      <w:r>
-        <w:t>后置条件：</w:t>
-      </w:r>
-      <w:r>
-        <w:rPr>
-          <w:rFonts w:hint="eastAsia"/>
-        </w:rPr>
-        <w:t>用户成功退出系统，页面跳转到登陆页面</w:t>
-      </w:r>
-      <w:bookmarkEnd w:id="29"/>
-    </w:p>
-    <w:p>
-      <w:pPr>
-        <w:pStyle w:val="4"/>
-      </w:pPr>
-      <w:bookmarkStart w:id="30" w:name="_Toc11336509"/>
-      <w:r>
-        <w:t>事件流</w:t>
-      </w:r>
-      <w:bookmarkEnd w:id="30"/>
-    </w:p>
-    <w:p>
-      <w:pPr>
-        <w:pStyle w:val="4"/>
-      </w:pPr>
-      <w:r>
-        <w:t>基本事件流：</w:t>
-      </w:r>
-    </w:p>
-    <w:p>
-      <w:r>
-        <w:rPr>
-          <w:rFonts w:hint="eastAsia"/>
-        </w:rPr>
-        <w:t>1.</w:t>
-      </w:r>
-      <w:r>
-        <w:t xml:space="preserve">  </w:t>
-      </w:r>
-      <w:r>
-        <w:rPr>
-          <w:rFonts w:hint="eastAsia"/>
-        </w:rPr>
-        <w:t>用户点击退出按钮</w:t>
-      </w:r>
-      <w:r>
-        <w:t>，网站</w:t>
-      </w:r>
-      <w:r>
-        <w:rPr>
-          <w:rFonts w:hint="eastAsia"/>
-        </w:rPr>
-        <w:t>弹出确认窗口</w:t>
-      </w:r>
-      <w:r>
-        <w:t>。</w:t>
-      </w:r>
-    </w:p>
-    <w:p>
-      <w:r>
-        <w:rPr>
-          <w:rFonts w:hint="eastAsia"/>
-        </w:rPr>
-        <w:t>2.</w:t>
-      </w:r>
-      <w:r>
-        <w:t xml:space="preserve">  </w:t>
-      </w:r>
-      <w:r>
-        <w:rPr>
-          <w:rFonts w:hint="eastAsia"/>
-        </w:rPr>
-        <w:t>用户在确认窗口中点击</w:t>
-      </w:r>
-      <w:r>
-        <w:t>确认</w:t>
-      </w:r>
-      <w:r>
-        <w:rPr>
-          <w:rFonts w:hint="eastAsia"/>
-        </w:rPr>
-        <w:t>按钮，成功退出，页面跳转到登录页面。</w:t>
-      </w:r>
-    </w:p>
-    <w:p>
-      <w:pPr>
-        <w:pStyle w:val="4"/>
-      </w:pPr>
-      <w:r>
+      <w:bookmarkEnd w:id="31"/>
+    </w:p>
+    <w:p>
+      <w:pPr>
+        <w:pStyle w:val="2"/>
+      </w:pPr>
+      <w:bookmarkStart w:id="32" w:name="_Toc11336511"/>
+      <w:r>
+        <w:rPr>
+          <w:rFonts w:hint="eastAsia"/>
+        </w:rPr>
         <w:lastRenderedPageBreak/>
-        <w:t>备选事件流：</w:t>
-      </w:r>
-    </w:p>
-    <w:p>
-      <w:pPr>
-        <w:rPr>
-          <w:b/>
-        </w:rPr>
-      </w:pPr>
-      <w:r>
-        <w:rPr>
-          <w:rFonts w:hint="eastAsia"/>
-        </w:rPr>
-        <w:t>a.</w:t>
-      </w:r>
-      <w:r>
-        <w:rPr>
-          <w:rFonts w:hint="eastAsia"/>
-        </w:rPr>
-        <w:t>用户</w:t>
-      </w:r>
-      <w:r>
-        <w:t>与网络断开连接</w:t>
-      </w:r>
-    </w:p>
-    <w:p>
-      <w:r>
-        <w:rPr>
-          <w:rFonts w:hint="eastAsia"/>
-        </w:rPr>
-        <w:t xml:space="preserve">a.1 </w:t>
-      </w:r>
-      <w:r>
-        <w:t>用户</w:t>
-      </w:r>
-      <w:r>
-        <w:rPr>
-          <w:rFonts w:hint="eastAsia"/>
-        </w:rPr>
-        <w:t>恢复</w:t>
-      </w:r>
-      <w:r>
-        <w:t>网络连接并刷新页面，网站页面正常显示。</w:t>
-      </w:r>
-    </w:p>
-    <w:p>
-      <w:r>
-        <w:rPr>
-          <w:rFonts w:hint="eastAsia"/>
-        </w:rPr>
-        <w:t>b.</w:t>
-      </w:r>
-      <w:r>
-        <w:rPr>
-          <w:rFonts w:hint="eastAsia"/>
-        </w:rPr>
-        <w:t>用户在弹出的确认窗口中点击了取消按钮</w:t>
-      </w:r>
-    </w:p>
-    <w:p>
-      <w:r>
-        <w:rPr>
-          <w:rFonts w:hint="eastAsia"/>
-        </w:rPr>
-        <w:t>b</w:t>
-      </w:r>
-      <w:r>
-        <w:t xml:space="preserve">.1 </w:t>
-      </w:r>
-      <w:r>
-        <w:rPr>
-          <w:rFonts w:hint="eastAsia"/>
-        </w:rPr>
-        <w:t>确认窗口关闭</w:t>
-      </w:r>
-      <w:r>
-        <w:t>，</w:t>
-      </w:r>
-      <w:r>
-        <w:rPr>
-          <w:rFonts w:hint="eastAsia"/>
-        </w:rPr>
-        <w:t>网页不跳转，用户不退出</w:t>
-      </w:r>
-      <w:r>
-        <w:rPr>
-          <w:rFonts w:hint="eastAsia"/>
-        </w:rPr>
-        <w:t>。</w:t>
-      </w:r>
-    </w:p>
-    <w:p>
-      <w:pPr>
-        <w:pStyle w:val="4"/>
-      </w:pPr>
-      <w:bookmarkStart w:id="31" w:name="_Toc11336510"/>
-      <w:r>
-        <w:t>用例非功能性需求</w:t>
-      </w:r>
-    </w:p>
-    <w:p>
-      <w:r>
-        <w:rPr>
-          <w:rFonts w:hint="eastAsia"/>
-        </w:rPr>
-        <w:t>保证用户工号和密码信息不被泄露</w:t>
-      </w:r>
-      <w:r>
-        <w:t>。</w:t>
-      </w:r>
-      <w:bookmarkEnd w:id="31"/>
-    </w:p>
-    <w:p>
-      <w:pPr>
-        <w:pStyle w:val="2"/>
-      </w:pPr>
-      <w:bookmarkStart w:id="32" w:name="_Toc11336511"/>
-      <w:r>
-        <w:rPr>
-          <w:rFonts w:hint="eastAsia"/>
-        </w:rPr>
         <w:t>系统管理</w:t>
       </w:r>
       <w:bookmarkEnd w:id="32"/>
@@ -7165,14 +7224,386 @@
         <w:pStyle w:val="4"/>
       </w:pPr>
       <w:r>
+        <w:t>简要描述：</w:t>
+      </w:r>
+      <w:r>
+        <w:rPr>
+          <w:rFonts w:hint="eastAsia"/>
+        </w:rPr>
+        <w:t>管理系统的员工账号</w:t>
+      </w:r>
+    </w:p>
+    <w:p>
+      <w:pPr>
+        <w:pStyle w:val="4"/>
+      </w:pPr>
+      <w:r>
+        <w:t>用例角色：</w:t>
+      </w:r>
+      <w:r>
+        <w:rPr>
+          <w:rFonts w:hint="eastAsia"/>
+        </w:rPr>
+        <w:t>系统管理员</w:t>
+      </w:r>
+    </w:p>
+    <w:p>
+      <w:pPr>
+        <w:pStyle w:val="4"/>
+      </w:pPr>
+      <w:r>
+        <w:t>前置条件：</w:t>
+      </w:r>
+      <w:r>
+        <w:rPr>
+          <w:rFonts w:hint="eastAsia"/>
+        </w:rPr>
+        <w:t>系统管理员成功</w:t>
+      </w:r>
+      <w:r>
+        <w:rPr>
+          <w:rFonts w:hint="eastAsia"/>
+        </w:rPr>
+        <w:t>登录</w:t>
+      </w:r>
+    </w:p>
+    <w:p>
+      <w:pPr>
+        <w:pStyle w:val="4"/>
+      </w:pPr>
+      <w:r>
+        <w:t>后置条件：</w:t>
+      </w:r>
+      <w:r>
+        <w:rPr>
+          <w:rFonts w:hint="eastAsia"/>
+        </w:rPr>
+        <w:t>员工账号增</w:t>
+      </w:r>
+      <w:r>
+        <w:rPr>
+          <w:rFonts w:hint="eastAsia"/>
+        </w:rPr>
+        <w:t>/</w:t>
+      </w:r>
+      <w:r>
+        <w:rPr>
+          <w:rFonts w:hint="eastAsia"/>
+        </w:rPr>
+        <w:t>删成功</w:t>
+      </w:r>
+    </w:p>
+    <w:p>
+      <w:pPr>
+        <w:pStyle w:val="4"/>
+      </w:pPr>
+      <w:r>
+        <w:t>事件流</w:t>
+      </w:r>
+    </w:p>
+    <w:p>
+      <w:pPr>
+        <w:pStyle w:val="5"/>
+      </w:pPr>
+      <w:r>
         <w:lastRenderedPageBreak/>
+        <w:t>基本事件流：</w:t>
+      </w:r>
+    </w:p>
+    <w:p>
+      <w:r>
+        <w:t xml:space="preserve">1. </w:t>
+      </w:r>
+      <w:r>
+        <w:rPr>
+          <w:rFonts w:hint="eastAsia"/>
+        </w:rPr>
+        <w:t>系统管理员填写新账号信息，点击添加按钮。</w:t>
+      </w:r>
+    </w:p>
+    <w:p>
+      <w:r>
+        <w:t xml:space="preserve">2. </w:t>
+      </w:r>
+      <w:r>
+        <w:rPr>
+          <w:rFonts w:hint="eastAsia"/>
+        </w:rPr>
+        <w:t>网站弹出确认窗口，点击确认操作。</w:t>
+      </w:r>
+    </w:p>
+    <w:p>
+      <w:pPr>
+        <w:pStyle w:val="5"/>
+      </w:pPr>
+      <w:r>
+        <w:t>备选事件流：</w:t>
+      </w:r>
+    </w:p>
+    <w:p>
+      <w:pPr>
+        <w:rPr>
+          <w:b/>
+        </w:rPr>
+      </w:pPr>
+      <w:r>
+        <w:rPr>
+          <w:rFonts w:hint="eastAsia"/>
+        </w:rPr>
+        <w:t>a.</w:t>
+      </w:r>
+      <w:r>
+        <w:rPr>
+          <w:rFonts w:hint="eastAsia"/>
+        </w:rPr>
+        <w:t>系统管理员</w:t>
+      </w:r>
+      <w:r>
+        <w:t>与网络断开连接</w:t>
+      </w:r>
+    </w:p>
+    <w:p>
+      <w:r>
+        <w:rPr>
+          <w:rFonts w:hint="eastAsia"/>
+        </w:rPr>
+        <w:t xml:space="preserve">a.1 </w:t>
+      </w:r>
+      <w:r>
+        <w:rPr>
+          <w:rFonts w:hint="eastAsia"/>
+        </w:rPr>
+        <w:t>系统管理员恢复</w:t>
+      </w:r>
+      <w:r>
+        <w:t>网络连接并刷新页面，网站页面正常显示。</w:t>
+      </w:r>
+    </w:p>
+    <w:p>
+      <w:r>
+        <w:rPr>
+          <w:rFonts w:hint="eastAsia"/>
+        </w:rPr>
+        <w:t>b.</w:t>
+      </w:r>
+      <w:r>
+        <w:rPr>
+          <w:rFonts w:hint="eastAsia"/>
+        </w:rPr>
+        <w:t>系统管理员填写</w:t>
+      </w:r>
+      <w:r>
+        <w:t>的账号</w:t>
+      </w:r>
+      <w:r>
+        <w:rPr>
+          <w:rFonts w:hint="eastAsia"/>
+        </w:rPr>
+        <w:t>与</w:t>
+      </w:r>
+      <w:r>
+        <w:t>密码不符</w:t>
+      </w:r>
+    </w:p>
+    <w:p>
+      <w:r>
+        <w:rPr>
+          <w:rFonts w:hint="eastAsia"/>
+        </w:rPr>
+        <w:t>b</w:t>
+      </w:r>
+      <w:r>
+        <w:t xml:space="preserve">.1 </w:t>
+      </w:r>
+      <w:r>
+        <w:rPr>
+          <w:rFonts w:hint="eastAsia"/>
+        </w:rPr>
+        <w:t>系统管理员</w:t>
+      </w:r>
+      <w:r>
+        <w:t>将登录信息</w:t>
+      </w:r>
+      <w:r>
+        <w:rPr>
+          <w:rFonts w:hint="eastAsia"/>
+        </w:rPr>
+        <w:t>重新填写</w:t>
+      </w:r>
+      <w:r>
+        <w:t>正确并确认，网站显示主页。</w:t>
+      </w:r>
+    </w:p>
+    <w:p>
+      <w:r>
+        <w:rPr>
+          <w:rFonts w:hint="eastAsia"/>
+        </w:rPr>
+        <w:t>c</w:t>
+      </w:r>
+      <w:r>
+        <w:t>.</w:t>
+      </w:r>
+      <w:r>
+        <w:rPr>
+          <w:rFonts w:hint="eastAsia"/>
+        </w:rPr>
+        <w:t>新建用户的账号已存在</w:t>
+      </w:r>
+    </w:p>
+    <w:p>
+      <w:r>
+        <w:rPr>
+          <w:rFonts w:hint="eastAsia"/>
+        </w:rPr>
+        <w:t>c.</w:t>
+      </w:r>
+      <w:r>
+        <w:t xml:space="preserve">1 </w:t>
+      </w:r>
+      <w:r>
+        <w:rPr>
+          <w:rFonts w:hint="eastAsia"/>
+        </w:rPr>
+        <w:t>重新输入新的账号，避免与已存在的账号重复。</w:t>
+      </w:r>
+    </w:p>
+    <w:p>
+      <w:r>
+        <w:rPr>
+          <w:rFonts w:hint="eastAsia"/>
+        </w:rPr>
+        <w:t>d</w:t>
+      </w:r>
+      <w:r>
+        <w:t>.</w:t>
+      </w:r>
+      <w:r>
+        <w:rPr>
+          <w:rFonts w:hint="eastAsia"/>
+        </w:rPr>
+        <w:t>选择已存在的账号，点击删除</w:t>
+      </w:r>
+    </w:p>
+    <w:p>
+      <w:r>
+        <w:rPr>
+          <w:rFonts w:hint="eastAsia"/>
+        </w:rPr>
+        <w:t>d.</w:t>
+      </w:r>
+      <w:r>
+        <w:t xml:space="preserve">1 </w:t>
+      </w:r>
+      <w:r>
+        <w:rPr>
+          <w:rFonts w:hint="eastAsia"/>
+        </w:rPr>
+        <w:t>所选择的账号删除成功</w:t>
+      </w:r>
+    </w:p>
+    <w:p>
+      <w:r>
+        <w:rPr>
+          <w:rFonts w:hint="eastAsia"/>
+        </w:rPr>
+        <w:t>e</w:t>
+      </w:r>
+      <w:r>
+        <w:t>.</w:t>
+      </w:r>
+      <w:r>
+        <w:rPr>
+          <w:rFonts w:hint="eastAsia"/>
+        </w:rPr>
+        <w:t>确认窗口弹出后点击取消按钮</w:t>
+      </w:r>
+    </w:p>
+    <w:p>
+      <w:r>
+        <w:rPr>
+          <w:rFonts w:hint="eastAsia"/>
+        </w:rPr>
+        <w:t>e.</w:t>
+      </w:r>
+      <w:r>
+        <w:t xml:space="preserve">1 </w:t>
+      </w:r>
+      <w:r>
+        <w:rPr>
+          <w:rFonts w:hint="eastAsia"/>
+        </w:rPr>
+        <w:t>确认窗口关闭，取消增加</w:t>
+      </w:r>
+      <w:r>
+        <w:rPr>
+          <w:rFonts w:hint="eastAsia"/>
+        </w:rPr>
+        <w:t>/</w:t>
+      </w:r>
+      <w:r>
+        <w:rPr>
+          <w:rFonts w:hint="eastAsia"/>
+        </w:rPr>
+        <w:t>删除操作。</w:t>
+      </w:r>
+    </w:p>
+    <w:p>
+      <w:pPr>
+        <w:pStyle w:val="4"/>
+      </w:pPr>
+      <w:proofErr w:type="gramStart"/>
+      <w:r>
+        <w:t>用例非</w:t>
+      </w:r>
+      <w:proofErr w:type="gramEnd"/>
+      <w:r>
+        <w:t>功能性需求：</w:t>
+      </w:r>
+      <w:r>
+        <w:rPr>
+          <w:rFonts w:hint="eastAsia"/>
+        </w:rPr>
+        <w:t>系统管理员账号密码不被泄露</w:t>
+      </w:r>
+      <w:r>
+        <w:t>。</w:t>
+      </w:r>
+    </w:p>
+    <w:p>
+      <w:pPr>
+        <w:pStyle w:val="3"/>
+      </w:pPr>
+      <w:r>
+        <w:rPr>
+          <w:rFonts w:hint="eastAsia"/>
+        </w:rPr>
+        <w:t>产品库管理</w:t>
+      </w:r>
+    </w:p>
+    <w:p>
+      <w:pPr>
+        <w:pStyle w:val="4"/>
+      </w:pPr>
+      <w:proofErr w:type="gramStart"/>
+      <w:r>
+        <w:t>‘</w:t>
+      </w:r>
+      <w:proofErr w:type="gramEnd"/>
+      <w:r>
         <w:t>简要描述：</w:t>
       </w:r>
       <w:r>
         <w:rPr>
           <w:rFonts w:hint="eastAsia"/>
         </w:rPr>
-        <w:t>管理系统的员工账号</w:t>
+        <w:t>管理系统的</w:t>
+      </w:r>
+      <w:r>
+        <w:rPr>
+          <w:rFonts w:hint="eastAsia"/>
+        </w:rPr>
+        <w:t>产品库</w:t>
       </w:r>
     </w:p>
     <w:p>
@@ -7194,13 +7625,20 @@
         <w:pStyle w:val="4"/>
       </w:pPr>
       <w:r>
+        <w:lastRenderedPageBreak/>
         <w:t>前置条件：</w:t>
       </w:r>
       <w:r>
         <w:rPr>
           <w:rFonts w:hint="eastAsia"/>
         </w:rPr>
-        <w:t>系统管理员成功登陆</w:t>
+        <w:t>系统管理员成功</w:t>
+      </w:r>
+      <w:r>
+        <w:rPr>
+          <w:rFonts w:hint="eastAsia"/>
+        </w:rPr>
+        <w:t>登录</w:t>
       </w:r>
     </w:p>
     <w:p>
@@ -7214,7 +7652,101 @@
         <w:rPr>
           <w:rFonts w:hint="eastAsia"/>
         </w:rPr>
-        <w:t>员工账号增</w:t>
+        <w:t>对产品库</w:t>
+      </w:r>
+      <w:r>
+        <w:rPr>
+          <w:rFonts w:hint="eastAsia"/>
+        </w:rPr>
+        <w:t>的</w:t>
+      </w:r>
+      <w:r>
+        <w:rPr>
+          <w:rFonts w:hint="eastAsia"/>
+        </w:rPr>
+        <w:t>产品的更改生效</w:t>
+      </w:r>
+    </w:p>
+    <w:p>
+      <w:pPr>
+        <w:pStyle w:val="4"/>
+      </w:pPr>
+      <w:r>
+        <w:t>事件流</w:t>
+      </w:r>
+    </w:p>
+    <w:p>
+      <w:pPr>
+        <w:pStyle w:val="5"/>
+      </w:pPr>
+      <w:r>
+        <w:t>基本事件流：</w:t>
+      </w:r>
+    </w:p>
+    <w:p>
+      <w:pPr>
+        <w:pStyle w:val="a8"/>
+        <w:numPr>
+          <w:ilvl w:val="0"/>
+          <w:numId w:val="29"/>
+        </w:numPr>
+        <w:ind w:left="2410" w:firstLineChars="0"/>
+      </w:pPr>
+      <w:r>
+        <w:rPr>
+          <w:rFonts w:hint="eastAsia"/>
+        </w:rPr>
+        <w:t>系统管理员</w:t>
+      </w:r>
+      <w:r>
+        <w:rPr>
+          <w:rFonts w:hint="eastAsia"/>
+        </w:rPr>
+        <w:t>进入管理页面</w:t>
+      </w:r>
+    </w:p>
+    <w:p>
+      <w:pPr>
+        <w:pStyle w:val="a8"/>
+        <w:numPr>
+          <w:ilvl w:val="0"/>
+          <w:numId w:val="29"/>
+        </w:numPr>
+        <w:ind w:left="2410" w:firstLineChars="0"/>
+      </w:pPr>
+      <w:r>
+        <w:rPr>
+          <w:rFonts w:hint="eastAsia"/>
+        </w:rPr>
+        <w:t>系统管理员选择产品库类型</w:t>
+      </w:r>
+    </w:p>
+    <w:p>
+      <w:pPr>
+        <w:pStyle w:val="a8"/>
+        <w:numPr>
+          <w:ilvl w:val="0"/>
+          <w:numId w:val="29"/>
+        </w:numPr>
+        <w:ind w:left="2410" w:firstLineChars="0"/>
+      </w:pPr>
+      <w:r>
+        <w:rPr>
+          <w:rFonts w:hint="eastAsia"/>
+        </w:rPr>
+        <w:t>系统管理员选中产品预选库</w:t>
+      </w:r>
+      <w:r>
+        <w:rPr>
+          <w:rFonts w:hint="eastAsia"/>
+        </w:rPr>
+        <w:t>(</w:t>
+      </w:r>
+      <w:r>
+        <w:rPr>
+          <w:rFonts w:hint="eastAsia"/>
+        </w:rPr>
+        <w:t>标准库</w:t>
       </w:r>
       <w:r>
         <w:rPr>
@@ -7226,279 +7758,81 @@
         <w:rPr>
           <w:rFonts w:hint="eastAsia"/>
         </w:rPr>
-        <w:t>删成功</w:t>
-      </w:r>
-    </w:p>
-    <w:p>
-      <w:pPr>
-        <w:pStyle w:val="4"/>
-      </w:pPr>
-      <w:r>
-        <w:t>事件流</w:t>
-      </w:r>
-    </w:p>
-    <w:p>
-      <w:pPr>
-        <w:pStyle w:val="5"/>
-      </w:pPr>
-      <w:r>
-        <w:t>基本事件流：</w:t>
-      </w:r>
-    </w:p>
-    <w:p>
-      <w:r>
-        <w:t xml:space="preserve">1. </w:t>
-      </w:r>
-      <w:r>
-        <w:rPr>
-          <w:rFonts w:hint="eastAsia"/>
-        </w:rPr>
-        <w:t>系统管理员填写新账号信息，点击添加按钮。</w:t>
-      </w:r>
-    </w:p>
-    <w:p>
-      <w:r>
-        <w:t xml:space="preserve">2. </w:t>
-      </w:r>
-      <w:r>
-        <w:rPr>
-          <w:rFonts w:hint="eastAsia"/>
-        </w:rPr>
-        <w:t>网站弹出确认窗口，点击确认操作。</w:t>
-      </w:r>
-    </w:p>
-    <w:p>
-      <w:pPr>
-        <w:pStyle w:val="5"/>
-      </w:pPr>
-      <w:r>
-        <w:t>备选事件流：</w:t>
-      </w:r>
-    </w:p>
-    <w:p>
-      <w:pPr>
-        <w:rPr>
-          <w:b/>
-        </w:rPr>
-      </w:pPr>
-      <w:r>
-        <w:rPr>
-          <w:rFonts w:hint="eastAsia"/>
-        </w:rPr>
-        <w:t>a.</w:t>
-      </w:r>
-      <w:r>
-        <w:rPr>
-          <w:rFonts w:hint="eastAsia"/>
-        </w:rPr>
-        <w:t>系统管理员</w:t>
-      </w:r>
-      <w:r>
-        <w:t>与网络断开连接</w:t>
-      </w:r>
-    </w:p>
-    <w:p>
-      <w:r>
-        <w:rPr>
-          <w:rFonts w:hint="eastAsia"/>
-        </w:rPr>
-        <w:t xml:space="preserve">a.1 </w:t>
-      </w:r>
-      <w:r>
-        <w:rPr>
-          <w:rFonts w:hint="eastAsia"/>
-        </w:rPr>
-        <w:t>系统管理员恢复</w:t>
-      </w:r>
-      <w:r>
-        <w:t>网络连接并刷新页面，网站页面正常显示。</w:t>
-      </w:r>
-    </w:p>
-    <w:p>
-      <w:r>
-        <w:rPr>
-          <w:rFonts w:hint="eastAsia"/>
-        </w:rPr>
-        <w:t>b.</w:t>
-      </w:r>
-      <w:r>
-        <w:rPr>
-          <w:rFonts w:hint="eastAsia"/>
-        </w:rPr>
-        <w:t>系统管理员填写</w:t>
-      </w:r>
-      <w:r>
-        <w:t>的账号</w:t>
-      </w:r>
-      <w:r>
-        <w:rPr>
-          <w:rFonts w:hint="eastAsia"/>
-        </w:rPr>
-        <w:t>与</w:t>
-      </w:r>
-      <w:r>
-        <w:t>密码不符</w:t>
-      </w:r>
-    </w:p>
-    <w:p>
-      <w:r>
-        <w:rPr>
-          <w:rFonts w:hint="eastAsia"/>
-        </w:rPr>
-        <w:t>b</w:t>
-      </w:r>
-      <w:r>
-        <w:t xml:space="preserve">.1 </w:t>
-      </w:r>
-      <w:r>
-        <w:rPr>
-          <w:rFonts w:hint="eastAsia"/>
-        </w:rPr>
-        <w:t>系统管理员</w:t>
-      </w:r>
-      <w:r>
-        <w:t>将登录信息</w:t>
-      </w:r>
-      <w:r>
-        <w:rPr>
-          <w:rFonts w:hint="eastAsia"/>
-        </w:rPr>
-        <w:t>重新填写</w:t>
-      </w:r>
-      <w:r>
-        <w:t>正确并确认，网站显示主页。</w:t>
-      </w:r>
-    </w:p>
-    <w:p>
-      <w:r>
-        <w:rPr>
-          <w:rFonts w:hint="eastAsia"/>
-        </w:rPr>
-        <w:t>c</w:t>
-      </w:r>
-      <w:r>
-        <w:t>.</w:t>
-      </w:r>
-      <w:r>
-        <w:rPr>
-          <w:rFonts w:hint="eastAsia"/>
-        </w:rPr>
-        <w:t>新建用户的账号已存在</w:t>
-      </w:r>
-    </w:p>
-    <w:p>
-      <w:r>
-        <w:rPr>
-          <w:rFonts w:hint="eastAsia"/>
-        </w:rPr>
-        <w:t>c.</w:t>
-      </w:r>
-      <w:r>
-        <w:t xml:space="preserve">1 </w:t>
-      </w:r>
-      <w:r>
-        <w:rPr>
-          <w:rFonts w:hint="eastAsia"/>
-        </w:rPr>
-        <w:t>重新输入新的账号，避免与已存在的账号重复。</w:t>
-      </w:r>
-    </w:p>
-    <w:p>
-      <w:r>
-        <w:rPr>
-          <w:rFonts w:hint="eastAsia"/>
-        </w:rPr>
-        <w:t>d</w:t>
-      </w:r>
-      <w:r>
-        <w:t>.</w:t>
-      </w:r>
-      <w:r>
-        <w:rPr>
-          <w:rFonts w:hint="eastAsia"/>
-        </w:rPr>
-        <w:t>选择已存在的账号，点击删除</w:t>
-      </w:r>
-    </w:p>
-    <w:p>
-      <w:r>
-        <w:rPr>
-          <w:rFonts w:hint="eastAsia"/>
-        </w:rPr>
-        <w:t>d.</w:t>
-      </w:r>
-      <w:r>
-        <w:t xml:space="preserve">1 </w:t>
-      </w:r>
-      <w:r>
-        <w:rPr>
-          <w:rFonts w:hint="eastAsia"/>
-        </w:rPr>
-        <w:t>所选择的账号删除成功</w:t>
-      </w:r>
-    </w:p>
-    <w:p>
-      <w:r>
-        <w:rPr>
-          <w:rFonts w:hint="eastAsia"/>
-        </w:rPr>
-        <w:t>e</w:t>
-      </w:r>
-      <w:r>
-        <w:t>.</w:t>
-      </w:r>
-      <w:r>
-        <w:rPr>
-          <w:rFonts w:hint="eastAsia"/>
-        </w:rPr>
-        <w:t>确认窗口弹出后点击取消按钮</w:t>
-      </w:r>
-    </w:p>
-    <w:p>
-      <w:r>
-        <w:rPr>
-          <w:rFonts w:hint="eastAsia"/>
-        </w:rPr>
-        <w:lastRenderedPageBreak/>
-        <w:t>e.</w:t>
-      </w:r>
-      <w:r>
-        <w:t xml:space="preserve">1 </w:t>
-      </w:r>
-      <w:r>
-        <w:rPr>
-          <w:rFonts w:hint="eastAsia"/>
-        </w:rPr>
-        <w:t>确认窗口关闭，取消增加</w:t>
-      </w:r>
-      <w:r>
-        <w:rPr>
-          <w:rFonts w:hint="eastAsia"/>
-        </w:rPr>
-        <w:t>/</w:t>
-      </w:r>
-      <w:r>
-        <w:rPr>
-          <w:rFonts w:hint="eastAsia"/>
-        </w:rPr>
-        <w:t>删除操作。</w:t>
-      </w:r>
-    </w:p>
-    <w:p>
-      <w:pPr>
-        <w:pStyle w:val="4"/>
-      </w:pPr>
-      <w:r>
-        <w:t>用例非功能性需求：</w:t>
-      </w:r>
-      <w:r>
-        <w:rPr>
-          <w:rFonts w:hint="eastAsia"/>
-        </w:rPr>
-        <w:t>系统管理员账号密码不被泄露</w:t>
-      </w:r>
-      <w:r>
-        <w:t>。</w:t>
+        <w:t>配置库</w:t>
+      </w:r>
+      <w:r>
+        <w:rPr>
+          <w:rFonts w:hint="eastAsia"/>
+        </w:rPr>
+        <w:t>)</w:t>
+      </w:r>
+      <w:r>
+        <w:rPr>
+          <w:rFonts w:hint="eastAsia"/>
+        </w:rPr>
+        <w:t>中的产品</w:t>
+      </w:r>
+    </w:p>
+    <w:p>
+      <w:pPr>
+        <w:pStyle w:val="a8"/>
+        <w:numPr>
+          <w:ilvl w:val="0"/>
+          <w:numId w:val="29"/>
+        </w:numPr>
+        <w:ind w:left="2410" w:firstLineChars="0"/>
+      </w:pPr>
+      <w:r>
+        <w:rPr>
+          <w:rFonts w:hint="eastAsia"/>
+        </w:rPr>
+        <w:t>系统管理员点击修改</w:t>
+      </w:r>
+      <w:r>
+        <w:rPr>
+          <w:rFonts w:hint="eastAsia"/>
+        </w:rPr>
+        <w:t>(</w:t>
+      </w:r>
+      <w:r>
+        <w:rPr>
+          <w:rFonts w:hint="eastAsia"/>
+        </w:rPr>
+        <w:t>删除</w:t>
+      </w:r>
+      <w:r>
+        <w:rPr>
+          <w:rFonts w:hint="eastAsia"/>
+        </w:rPr>
+        <w:t>)</w:t>
+      </w:r>
+      <w:r>
+        <w:rPr>
+          <w:rFonts w:hint="eastAsia"/>
+        </w:rPr>
+        <w:t>按钮</w:t>
+      </w:r>
+    </w:p>
+    <w:p>
+      <w:pPr>
+        <w:pStyle w:val="a8"/>
+        <w:numPr>
+          <w:ilvl w:val="0"/>
+          <w:numId w:val="29"/>
+        </w:numPr>
+        <w:ind w:left="2410" w:firstLineChars="0"/>
+      </w:pPr>
+      <w:r>
+        <w:rPr>
+          <w:rFonts w:hint="eastAsia"/>
+        </w:rPr>
+        <w:t>网页</w:t>
+      </w:r>
+      <w:r>
+        <w:rPr>
+          <w:rFonts w:hint="eastAsia"/>
+        </w:rPr>
+        <w:t>弹出确认窗口，点击确认操作</w:t>
       </w:r>
     </w:p>
     <w:p>
@@ -7583,6 +7917,7 @@
         <w:rPr>
           <w:rFonts w:hint="eastAsia"/>
         </w:rPr>
+        <w:lastRenderedPageBreak/>
         <w:t>产品录入</w:t>
       </w:r>
       <w:bookmarkEnd w:id="35"/>
@@ -7656,7 +7991,6 @@
         <w:pStyle w:val="5"/>
       </w:pPr>
       <w:r>
-        <w:lastRenderedPageBreak/>
         <w:t>基本事件流：</w:t>
       </w:r>
     </w:p>
@@ -7797,7 +8131,6 @@
     <w:p>
       <w:pPr>
         <w:pStyle w:val="a8"/>
-        <w:keepNext w:val="0"/>
         <w:numPr>
           <w:ilvl w:val="0"/>
           <w:numId w:val="23"/>
@@ -8442,117 +8775,122 @@
         <w:rPr>
           <w:rFonts w:hint="eastAsia"/>
         </w:rPr>
-        <w:t>，产品名称，产品简介，产品类别，期限，预计年华收益率，起售金额，所属供应商</w:t>
-      </w:r>
+        <w:t>，产品名称，产品简介，产品类别，期限，预计年华收益率，起售金额，所属供应商名称，产品风险等级，会签通过</w:t>
+      </w:r>
+      <w:r>
+        <w:rPr>
+          <w:rFonts w:hint="eastAsia"/>
+        </w:rPr>
+        <w:t>Tag</w:t>
+      </w:r>
+      <w:r>
+        <w:rPr>
+          <w:rFonts w:hint="eastAsia"/>
+        </w:rPr>
+        <w:t>。</w:t>
+      </w:r>
+    </w:p>
+    <w:p>
+      <w:pPr>
+        <w:pStyle w:val="4"/>
+      </w:pPr>
+      <w:r>
+        <w:rPr>
+          <w:rFonts w:hint="eastAsia"/>
+        </w:rPr>
+        <w:t>用例相关人：黄彬彬</w:t>
+      </w:r>
+      <w:r>
+        <w:rPr>
+          <w:rFonts w:hint="eastAsia"/>
+        </w:rPr>
+        <w:t xml:space="preserve"> </w:t>
+      </w:r>
+      <w:r>
+        <w:rPr>
+          <w:rFonts w:hint="eastAsia"/>
+        </w:rPr>
+        <w:t>高昊</w:t>
+      </w:r>
+    </w:p>
+    <w:p>
+      <w:pPr>
+        <w:pStyle w:val="3"/>
+      </w:pPr>
+      <w:bookmarkStart w:id="39" w:name="_Toc11336518"/>
+      <w:r>
+        <w:rPr>
+          <w:rFonts w:hint="eastAsia"/>
+        </w:rPr>
+        <w:t>审核入库审批</w:t>
+      </w:r>
+      <w:bookmarkEnd w:id="39"/>
+    </w:p>
+    <w:p>
+      <w:pPr>
+        <w:pStyle w:val="4"/>
+      </w:pPr>
+      <w:r>
+        <w:rPr>
+          <w:rFonts w:hint="eastAsia"/>
+        </w:rPr>
+        <w:t>简要描述：产品审核员从“待审批”的产品中选择一件产品，对该产品进行审批，审批通过的产品进入产品标准库。</w:t>
+      </w:r>
+    </w:p>
+    <w:p>
+      <w:pPr>
+        <w:pStyle w:val="4"/>
+      </w:pPr>
+      <w:r>
+        <w:rPr>
+          <w:rFonts w:hint="eastAsia"/>
+        </w:rPr>
+        <w:t>用例角色：产品审核岗。</w:t>
+      </w:r>
+    </w:p>
+    <w:p>
+      <w:pPr>
+        <w:pStyle w:val="4"/>
+      </w:pPr>
+      <w:r>
+        <w:rPr>
+          <w:rFonts w:hint="eastAsia"/>
+        </w:rPr>
+        <w:t>前置条件：用户成功登录系统并验证岗位为产品审核岗，“待审批”的产品队列不为空。</w:t>
+      </w:r>
+    </w:p>
+    <w:p>
+      <w:pPr>
+        <w:pStyle w:val="4"/>
+      </w:pPr>
+      <w:r>
+        <w:rPr>
+          <w:rFonts w:hint="eastAsia"/>
+        </w:rPr>
+        <w:t>后置条件：审批通过的产品进入产品标准库，并从“待审批的”产品队列中移除。</w:t>
+      </w:r>
+    </w:p>
+    <w:p>
+      <w:pPr>
+        <w:pStyle w:val="4"/>
+      </w:pPr>
+      <w:r>
+        <w:rPr>
+          <w:rFonts w:hint="eastAsia"/>
+        </w:rPr>
+        <w:t>用例事件流：</w:t>
+      </w:r>
+    </w:p>
+    <w:p>
+      <w:pPr>
+        <w:pStyle w:val="5"/>
+      </w:pPr>
       <w:r>
         <w:rPr>
           <w:rFonts w:hint="eastAsia"/>
         </w:rPr>
         <w:lastRenderedPageBreak/>
-        <w:t>名称，产品风险等级，会签通过</w:t>
-      </w:r>
-      <w:r>
-        <w:rPr>
-          <w:rFonts w:hint="eastAsia"/>
-        </w:rPr>
-        <w:t>Tag</w:t>
-      </w:r>
-      <w:r>
-        <w:rPr>
-          <w:rFonts w:hint="eastAsia"/>
-        </w:rPr>
-        <w:t>。</w:t>
-      </w:r>
-    </w:p>
-    <w:p>
-      <w:pPr>
-        <w:pStyle w:val="4"/>
-      </w:pPr>
-      <w:r>
-        <w:rPr>
-          <w:rFonts w:hint="eastAsia"/>
-        </w:rPr>
-        <w:t>用例相关人：黄彬彬</w:t>
-      </w:r>
-      <w:r>
-        <w:rPr>
-          <w:rFonts w:hint="eastAsia"/>
-        </w:rPr>
-        <w:t xml:space="preserve"> </w:t>
-      </w:r>
-      <w:r>
-        <w:rPr>
-          <w:rFonts w:hint="eastAsia"/>
-        </w:rPr>
-        <w:t>高昊</w:t>
-      </w:r>
-    </w:p>
-    <w:p>
-      <w:pPr>
-        <w:pStyle w:val="3"/>
-      </w:pPr>
-      <w:bookmarkStart w:id="39" w:name="_Toc11336518"/>
-      <w:r>
-        <w:rPr>
-          <w:rFonts w:hint="eastAsia"/>
-        </w:rPr>
-        <w:t>入库审批</w:t>
-      </w:r>
-      <w:bookmarkEnd w:id="39"/>
-    </w:p>
-    <w:p>
-      <w:pPr>
-        <w:pStyle w:val="4"/>
-      </w:pPr>
-      <w:r>
-        <w:rPr>
-          <w:rFonts w:hint="eastAsia"/>
-        </w:rPr>
-        <w:t>简要描述：产品审核员从“待审批”的产品中选择一件产品，对该产品进行审批，审批通过的产品进入产品标准库。</w:t>
-      </w:r>
-    </w:p>
-    <w:p>
-      <w:pPr>
-        <w:pStyle w:val="4"/>
-      </w:pPr>
-      <w:r>
-        <w:rPr>
-          <w:rFonts w:hint="eastAsia"/>
-        </w:rPr>
-        <w:t>用例角色：产品审核岗。</w:t>
-      </w:r>
-    </w:p>
-    <w:p>
-      <w:pPr>
-        <w:pStyle w:val="4"/>
-      </w:pPr>
-      <w:r>
-        <w:rPr>
-          <w:rFonts w:hint="eastAsia"/>
-        </w:rPr>
-        <w:t>前置条件：用户成功登录系统并验证岗位为产品审核岗，“待审批”的产品队列不为空。</w:t>
-      </w:r>
-    </w:p>
-    <w:p>
-      <w:pPr>
-        <w:pStyle w:val="4"/>
-      </w:pPr>
-      <w:r>
-        <w:rPr>
-          <w:rFonts w:hint="eastAsia"/>
-        </w:rPr>
-        <w:t>后置条件：审批通过的产品进入产品标准库，并从“待审批的”产品队列中移除。</w:t>
-      </w:r>
-    </w:p>
-    <w:p>
-      <w:pPr>
-        <w:pStyle w:val="4"/>
-      </w:pPr>
-      <w:r>
-        <w:rPr>
-          <w:rFonts w:hint="eastAsia"/>
-        </w:rPr>
-        <w:t>用例事件流：</w:t>
+        <w:t>基本事件流：</w:t>
       </w:r>
     </w:p>
     <w:p>
@@ -8563,7 +8901,7 @@
         <w:rPr>
           <w:rFonts w:hint="eastAsia"/>
         </w:rPr>
-        <w:t>基本事件流：</w:t>
+        <w:t>审核人员从“待审批列表”中选择一件产品；</w:t>
       </w:r>
     </w:p>
     <w:p>
@@ -8574,7 +8912,7 @@
         <w:rPr>
           <w:rFonts w:hint="eastAsia"/>
         </w:rPr>
-        <w:t>审核人员从“待审批列表”中选择一件产品；</w:t>
+        <w:t>审核人员查看该产品详细信息；</w:t>
       </w:r>
     </w:p>
     <w:p>
@@ -8585,7 +8923,7 @@
         <w:rPr>
           <w:rFonts w:hint="eastAsia"/>
         </w:rPr>
-        <w:t>审核人员查看该产品详细信息；</w:t>
+        <w:t>审核人员给出评估结果，对合格的产品给予审批通过；</w:t>
       </w:r>
     </w:p>
     <w:p>
@@ -8596,7 +8934,7 @@
         <w:rPr>
           <w:rFonts w:hint="eastAsia"/>
         </w:rPr>
-        <w:t>审核人员给出评估结果，对合格的产品给予审批通过；</w:t>
+        <w:t>审核人员点击“提交”按钮；</w:t>
       </w:r>
     </w:p>
     <w:p>
@@ -8607,18 +8945,6 @@
         <w:rPr>
           <w:rFonts w:hint="eastAsia"/>
         </w:rPr>
-        <w:t>审核人员点击“提交”按钮；</w:t>
-      </w:r>
-    </w:p>
-    <w:p>
-      <w:pPr>
-        <w:pStyle w:val="5"/>
-      </w:pPr>
-      <w:r>
-        <w:rPr>
-          <w:rFonts w:hint="eastAsia"/>
-        </w:rPr>
-        <w:lastRenderedPageBreak/>
         <w:t>备选事件流：</w:t>
       </w:r>
     </w:p>
@@ -8738,14 +9064,287 @@
         <w:rPr>
           <w:rFonts w:hint="eastAsia"/>
         </w:rPr>
-        <w:t>，产品名称，产品简介，产品类别，期限，预计年华收益率，起售金额，所属供应商</w:t>
-      </w:r>
+        <w:t>，产品名称，产品简介，产品类别，期限，预计年华收益率，起售金额，所属供应商名称，产品风险等级，会签通过</w:t>
+      </w:r>
+      <w:r>
+        <w:rPr>
+          <w:rFonts w:hint="eastAsia"/>
+        </w:rPr>
+        <w:t>Tag</w:t>
+      </w:r>
+      <w:r>
+        <w:rPr>
+          <w:rFonts w:hint="eastAsia"/>
+        </w:rPr>
+        <w:t>，审批通过</w:t>
+      </w:r>
+      <w:r>
+        <w:rPr>
+          <w:rFonts w:hint="eastAsia"/>
+        </w:rPr>
+        <w:t>Tag</w:t>
+      </w:r>
+      <w:r>
+        <w:rPr>
+          <w:rFonts w:hint="eastAsia"/>
+        </w:rPr>
+        <w:t>。</w:t>
+      </w:r>
+    </w:p>
+    <w:p>
+      <w:pPr>
+        <w:pStyle w:val="4"/>
+      </w:pPr>
+      <w:r>
+        <w:rPr>
+          <w:rFonts w:hint="eastAsia"/>
+        </w:rPr>
+        <w:t>用例相关人：黄彬彬</w:t>
+      </w:r>
+      <w:r>
+        <w:rPr>
+          <w:rFonts w:hint="eastAsia"/>
+        </w:rPr>
+        <w:t xml:space="preserve"> </w:t>
+      </w:r>
+      <w:r>
+        <w:rPr>
+          <w:rFonts w:hint="eastAsia"/>
+        </w:rPr>
+        <w:t>高昊</w:t>
+      </w:r>
+    </w:p>
+    <w:p>
+      <w:pPr>
+        <w:pStyle w:val="3"/>
+      </w:pPr>
+      <w:bookmarkStart w:id="40" w:name="_Toc11336519"/>
       <w:r>
         <w:rPr>
           <w:rFonts w:hint="eastAsia"/>
         </w:rPr>
         <w:lastRenderedPageBreak/>
-        <w:t>名称，产品风险等级，会签通过</w:t>
+        <w:t>产品上架</w:t>
+      </w:r>
+      <w:bookmarkEnd w:id="40"/>
+    </w:p>
+    <w:p>
+      <w:pPr>
+        <w:pStyle w:val="4"/>
+      </w:pPr>
+      <w:r>
+        <w:rPr>
+          <w:rFonts w:hint="eastAsia"/>
+        </w:rPr>
+        <w:t>简要描述：产品审核员从产品标准库和产品配置库中选择一个或者多个产品，对产品进行上架。</w:t>
+      </w:r>
+    </w:p>
+    <w:p>
+      <w:pPr>
+        <w:pStyle w:val="4"/>
+      </w:pPr>
+      <w:r>
+        <w:rPr>
+          <w:rFonts w:hint="eastAsia"/>
+        </w:rPr>
+        <w:t>用例角色：产品审核岗。</w:t>
+      </w:r>
+    </w:p>
+    <w:p>
+      <w:pPr>
+        <w:pStyle w:val="4"/>
+      </w:pPr>
+      <w:r>
+        <w:rPr>
+          <w:rFonts w:hint="eastAsia"/>
+        </w:rPr>
+        <w:t>前置条件：用户成功登录系统并验证岗位为产品审核岗，产品标准库不为空。</w:t>
+      </w:r>
+    </w:p>
+    <w:p>
+      <w:pPr>
+        <w:pStyle w:val="4"/>
+      </w:pPr>
+      <w:r>
+        <w:rPr>
+          <w:rFonts w:hint="eastAsia"/>
+        </w:rPr>
+        <w:t>后置条件：产品标准库中的产品上下架状态发生改变，被选择的产品变为上架，产品上架表中添加该产品。</w:t>
+      </w:r>
+    </w:p>
+    <w:p>
+      <w:pPr>
+        <w:pStyle w:val="4"/>
+      </w:pPr>
+      <w:r>
+        <w:rPr>
+          <w:rFonts w:hint="eastAsia"/>
+        </w:rPr>
+        <w:t>用例事件流：</w:t>
+      </w:r>
+    </w:p>
+    <w:p>
+      <w:pPr>
+        <w:pStyle w:val="5"/>
+      </w:pPr>
+      <w:r>
+        <w:rPr>
+          <w:rFonts w:hint="eastAsia"/>
+        </w:rPr>
+        <w:t>基本事件流：</w:t>
+      </w:r>
+    </w:p>
+    <w:p>
+      <w:pPr>
+        <w:pStyle w:val="5"/>
+      </w:pPr>
+      <w:r>
+        <w:rPr>
+          <w:rFonts w:hint="eastAsia"/>
+        </w:rPr>
+        <w:t>审核人员从产品标准库中选择一件产品；</w:t>
+      </w:r>
+    </w:p>
+    <w:p>
+      <w:pPr>
+        <w:pStyle w:val="5"/>
+      </w:pPr>
+      <w:r>
+        <w:rPr>
+          <w:rFonts w:hint="eastAsia"/>
+        </w:rPr>
+        <w:t>审核人员勾选产品；</w:t>
+      </w:r>
+    </w:p>
+    <w:p>
+      <w:pPr>
+        <w:pStyle w:val="5"/>
+      </w:pPr>
+      <w:r>
+        <w:rPr>
+          <w:rFonts w:hint="eastAsia"/>
+        </w:rPr>
+        <w:t>审核人员点击上架。</w:t>
+      </w:r>
+    </w:p>
+    <w:p>
+      <w:pPr>
+        <w:pStyle w:val="5"/>
+      </w:pPr>
+      <w:r>
+        <w:rPr>
+          <w:rFonts w:hint="eastAsia"/>
+        </w:rPr>
+        <w:t>备选事件流：</w:t>
+      </w:r>
+    </w:p>
+    <w:p>
+      <w:pPr>
+        <w:pStyle w:val="5"/>
+      </w:pPr>
+      <w:r>
+        <w:rPr>
+          <w:rFonts w:hint="eastAsia"/>
+        </w:rPr>
+        <w:t>上架过程意外中断：</w:t>
+      </w:r>
+    </w:p>
+    <w:p>
+      <w:pPr>
+        <w:pStyle w:val="6"/>
+      </w:pPr>
+      <w:r>
+        <w:rPr>
+          <w:rFonts w:hint="eastAsia"/>
+        </w:rPr>
+        <w:t>该条记录回滚，状态仍然为未上架状态</w:t>
+      </w:r>
+      <w:r>
+        <w:rPr>
+          <w:rStyle w:val="50"/>
+          <w:rFonts w:hint="eastAsia"/>
+        </w:rPr>
+        <w:t>。</w:t>
+      </w:r>
+    </w:p>
+    <w:p>
+      <w:pPr>
+        <w:pStyle w:val="4"/>
+      </w:pPr>
+      <w:proofErr w:type="gramStart"/>
+      <w:r>
+        <w:rPr>
+          <w:rFonts w:hint="eastAsia"/>
+        </w:rPr>
+        <w:lastRenderedPageBreak/>
+        <w:t>用例非</w:t>
+      </w:r>
+      <w:proofErr w:type="gramEnd"/>
+      <w:r>
+        <w:rPr>
+          <w:rFonts w:hint="eastAsia"/>
+        </w:rPr>
+        <w:t>功能性需求。</w:t>
+      </w:r>
+    </w:p>
+    <w:p>
+      <w:pPr>
+        <w:ind w:leftChars="810" w:left="1701"/>
+      </w:pPr>
+      <w:r>
+        <w:rPr>
+          <w:rFonts w:hint="eastAsia"/>
+        </w:rPr>
+        <w:t>结果提交响应不超过</w:t>
+      </w:r>
+      <w:r>
+        <w:rPr>
+          <w:rFonts w:hint="eastAsia"/>
+        </w:rPr>
+        <w:t>1s</w:t>
+      </w:r>
+      <w:r>
+        <w:rPr>
+          <w:rFonts w:hint="eastAsia"/>
+        </w:rPr>
+        <w:t>。</w:t>
+      </w:r>
+    </w:p>
+    <w:p>
+      <w:pPr>
+        <w:pStyle w:val="4"/>
+      </w:pPr>
+      <w:r>
+        <w:rPr>
+          <w:rFonts w:hint="eastAsia"/>
+        </w:rPr>
+        <w:t>用例相关业务数据：</w:t>
+      </w:r>
+    </w:p>
+    <w:p>
+      <w:pPr>
+        <w:ind w:leftChars="810" w:left="1701"/>
+        <w:rPr>
+          <w:highlight w:val="yellow"/>
+        </w:rPr>
+      </w:pPr>
+      <w:r>
+        <w:rPr>
+          <w:rFonts w:hint="eastAsia"/>
+        </w:rPr>
+        <w:t>产品</w:t>
+      </w:r>
+      <w:r>
+        <w:rPr>
+          <w:rFonts w:hint="eastAsia"/>
+        </w:rPr>
+        <w:t>ID</w:t>
+      </w:r>
+      <w:r>
+        <w:rPr>
+          <w:rFonts w:hint="eastAsia"/>
+        </w:rPr>
+        <w:t>，产品名称，产品简介，产品类别，期限，预计年华收益率，起售金额，所属供应商名称，产品风险等级，产品评价，产品销量，已上架</w:t>
       </w:r>
       <w:r>
         <w:rPr>
@@ -8757,7 +9356,7 @@
         <w:rPr>
           <w:rFonts w:hint="eastAsia"/>
         </w:rPr>
-        <w:t>，审批通过</w:t>
+        <w:t>，已下架</w:t>
       </w:r>
       <w:r>
         <w:rPr>
@@ -8797,274 +9396,10 @@
     </w:p>
     <w:p>
       <w:pPr>
-        <w:pStyle w:val="3"/>
-      </w:pPr>
-      <w:bookmarkStart w:id="40" w:name="_Toc11336519"/>
-      <w:r>
-        <w:rPr>
-          <w:rFonts w:hint="eastAsia"/>
-        </w:rPr>
-        <w:t>产品上架</w:t>
-      </w:r>
-      <w:bookmarkEnd w:id="40"/>
-    </w:p>
-    <w:p>
-      <w:pPr>
-        <w:pStyle w:val="4"/>
-      </w:pPr>
-      <w:r>
-        <w:rPr>
-          <w:rFonts w:hint="eastAsia"/>
-        </w:rPr>
-        <w:t>简要描述：产品审核员从产品标准库和产品配置库中选择一个或者多个产品，对产品进行上架。</w:t>
-      </w:r>
-    </w:p>
-    <w:p>
-      <w:pPr>
-        <w:pStyle w:val="4"/>
-      </w:pPr>
-      <w:r>
-        <w:rPr>
-          <w:rFonts w:hint="eastAsia"/>
-        </w:rPr>
-        <w:t>用例角色：产品审核岗。</w:t>
-      </w:r>
-    </w:p>
-    <w:p>
-      <w:pPr>
-        <w:pStyle w:val="4"/>
-      </w:pPr>
-      <w:r>
-        <w:rPr>
-          <w:rFonts w:hint="eastAsia"/>
-        </w:rPr>
-        <w:t>前置条件：用户成功登录系统并验证岗位为产品审核岗，产品标准库不为空。</w:t>
-      </w:r>
-    </w:p>
-    <w:p>
-      <w:pPr>
-        <w:pStyle w:val="4"/>
-      </w:pPr>
-      <w:r>
-        <w:rPr>
-          <w:rFonts w:hint="eastAsia"/>
-        </w:rPr>
-        <w:t>后置条件：产品标准库中的产品上下架状态发生改变，被选择的产品变为上架，产品上架表中添加该产品。</w:t>
-      </w:r>
-    </w:p>
-    <w:p>
-      <w:pPr>
-        <w:pStyle w:val="4"/>
-      </w:pPr>
-      <w:r>
-        <w:rPr>
-          <w:rFonts w:hint="eastAsia"/>
-        </w:rPr>
-        <w:t>用例事件流：</w:t>
-      </w:r>
-    </w:p>
-    <w:p>
-      <w:pPr>
-        <w:pStyle w:val="5"/>
-      </w:pPr>
-      <w:r>
-        <w:rPr>
-          <w:rFonts w:hint="eastAsia"/>
-        </w:rPr>
-        <w:t>基本事件流：</w:t>
-      </w:r>
-    </w:p>
-    <w:p>
-      <w:pPr>
-        <w:pStyle w:val="5"/>
-      </w:pPr>
-      <w:r>
-        <w:rPr>
-          <w:rFonts w:hint="eastAsia"/>
-        </w:rPr>
-        <w:t>审核人员从产品标准库中选择一件产品；</w:t>
-      </w:r>
-    </w:p>
-    <w:p>
-      <w:pPr>
-        <w:pStyle w:val="5"/>
-      </w:pPr>
-      <w:r>
-        <w:rPr>
-          <w:rFonts w:hint="eastAsia"/>
-        </w:rPr>
-        <w:t>审核人员勾选产品；</w:t>
-      </w:r>
-    </w:p>
-    <w:p>
-      <w:pPr>
-        <w:pStyle w:val="5"/>
-      </w:pPr>
-      <w:r>
-        <w:rPr>
-          <w:rFonts w:hint="eastAsia"/>
-        </w:rPr>
-        <w:t>审核人员点击上架。</w:t>
-      </w:r>
-    </w:p>
-    <w:p>
-      <w:pPr>
-        <w:pStyle w:val="5"/>
-      </w:pPr>
-      <w:r>
-        <w:rPr>
-          <w:rFonts w:hint="eastAsia"/>
-        </w:rPr>
-        <w:t>备选事件流：</w:t>
-      </w:r>
-    </w:p>
-    <w:p>
-      <w:pPr>
-        <w:pStyle w:val="5"/>
-      </w:pPr>
-      <w:r>
-        <w:rPr>
-          <w:rFonts w:hint="eastAsia"/>
-        </w:rPr>
-        <w:lastRenderedPageBreak/>
-        <w:t>上架过程意外中断：</w:t>
-      </w:r>
-    </w:p>
-    <w:p>
-      <w:pPr>
-        <w:pStyle w:val="6"/>
-        <w:numPr>
-          <w:ilvl w:val="5"/>
-          <w:numId w:val="2"/>
-        </w:numPr>
-      </w:pPr>
-      <w:r>
-        <w:rPr>
-          <w:rFonts w:hint="eastAsia"/>
-        </w:rPr>
-        <w:t>该条记录回滚，状态仍然为未上架状态。</w:t>
-      </w:r>
-    </w:p>
-    <w:p>
-      <w:pPr>
-        <w:pStyle w:val="4"/>
-      </w:pPr>
-      <w:r>
-        <w:rPr>
-          <w:rFonts w:hint="eastAsia"/>
-        </w:rPr>
-        <w:t>用例非功能性需求。</w:t>
-      </w:r>
-    </w:p>
-    <w:p>
-      <w:r>
-        <w:rPr>
-          <w:rFonts w:hint="eastAsia"/>
-        </w:rPr>
-        <w:t>结果提交响应不超过</w:t>
-      </w:r>
-      <w:r>
-        <w:rPr>
-          <w:rFonts w:hint="eastAsia"/>
-        </w:rPr>
-        <w:t>1s</w:t>
-      </w:r>
-      <w:r>
-        <w:rPr>
-          <w:rFonts w:hint="eastAsia"/>
-        </w:rPr>
-        <w:t>。</w:t>
-      </w:r>
-    </w:p>
-    <w:p>
-      <w:pPr>
-        <w:pStyle w:val="4"/>
-      </w:pPr>
-      <w:r>
-        <w:rPr>
-          <w:rFonts w:hint="eastAsia"/>
-        </w:rPr>
-        <w:t>用例相关业务数据：</w:t>
-      </w:r>
-    </w:p>
-    <w:p>
-      <w:pPr>
-        <w:rPr>
-          <w:highlight w:val="yellow"/>
-        </w:rPr>
-      </w:pPr>
-      <w:r>
-        <w:rPr>
-          <w:rFonts w:hint="eastAsia"/>
-        </w:rPr>
-        <w:t>产品</w:t>
-      </w:r>
-      <w:r>
-        <w:rPr>
-          <w:rFonts w:hint="eastAsia"/>
-        </w:rPr>
-        <w:t>ID</w:t>
-      </w:r>
-      <w:r>
-        <w:rPr>
-          <w:rFonts w:hint="eastAsia"/>
-        </w:rPr>
-        <w:t>，产品名称，产品简介，产品类别，期限，预计年华收益率，起售金额，所属供应商</w:t>
-      </w:r>
-      <w:r>
-        <w:rPr>
-          <w:rFonts w:hint="eastAsia"/>
-        </w:rPr>
-        <w:lastRenderedPageBreak/>
-        <w:t>名称，产品风险等级，产品评价，产品销量，已上架</w:t>
-      </w:r>
-      <w:r>
-        <w:rPr>
-          <w:rFonts w:hint="eastAsia"/>
-        </w:rPr>
-        <w:t>Tag</w:t>
-      </w:r>
-      <w:r>
-        <w:rPr>
-          <w:rFonts w:hint="eastAsia"/>
-        </w:rPr>
-        <w:t>，已下架</w:t>
-      </w:r>
-      <w:r>
-        <w:rPr>
-          <w:rFonts w:hint="eastAsia"/>
-        </w:rPr>
-        <w:t>Tag</w:t>
-      </w:r>
-      <w:r>
-        <w:rPr>
-          <w:rFonts w:hint="eastAsia"/>
-        </w:rPr>
-        <w:t>。</w:t>
-      </w:r>
-    </w:p>
-    <w:p>
-      <w:pPr>
-        <w:pStyle w:val="4"/>
-      </w:pPr>
-      <w:r>
-        <w:rPr>
-          <w:rFonts w:hint="eastAsia"/>
-        </w:rPr>
-        <w:t>用例相关人：黄彬彬</w:t>
-      </w:r>
-      <w:r>
-        <w:rPr>
-          <w:rFonts w:hint="eastAsia"/>
-        </w:rPr>
-        <w:t xml:space="preserve"> </w:t>
-      </w:r>
-      <w:r>
-        <w:rPr>
-          <w:rFonts w:hint="eastAsia"/>
-        </w:rPr>
-        <w:t>高昊</w:t>
-      </w:r>
+        <w:rPr>
+          <w:rFonts w:hint="eastAsia"/>
+        </w:rPr>
+      </w:pPr>
     </w:p>
     <w:p>
       <w:pPr>
@@ -9142,6 +9477,7 @@
         <w:rPr>
           <w:rFonts w:hint="eastAsia"/>
         </w:rPr>
+        <w:lastRenderedPageBreak/>
         <w:t>产品配置</w:t>
       </w:r>
       <w:bookmarkEnd w:id="42"/>
@@ -9187,8 +9523,129 @@
         <w:rPr>
           <w:rFonts w:hint="eastAsia"/>
         </w:rPr>
+        <w:t>后置条件：显示“提交成功”，回到主页面。</w:t>
+      </w:r>
+    </w:p>
+    <w:p>
+      <w:pPr>
+        <w:pStyle w:val="4"/>
+      </w:pPr>
+      <w:r>
+        <w:rPr>
+          <w:rFonts w:hint="eastAsia"/>
+        </w:rPr>
+        <w:t>基本事件流：</w:t>
+      </w:r>
+    </w:p>
+    <w:p>
+      <w:pPr>
+        <w:pStyle w:val="5"/>
+      </w:pPr>
+      <w:r>
+        <w:rPr>
+          <w:rFonts w:hint="eastAsia"/>
+        </w:rPr>
+        <w:t>配置员点击“产品配置”按钮，进入产品配置页面；</w:t>
+      </w:r>
+    </w:p>
+    <w:p>
+      <w:pPr>
+        <w:pStyle w:val="5"/>
+      </w:pPr>
+      <w:r>
+        <w:rPr>
+          <w:rFonts w:hint="eastAsia"/>
+        </w:rPr>
+        <w:t>配置员点击“产品列表”，选择一件产品；</w:t>
+      </w:r>
+    </w:p>
+    <w:p>
+      <w:pPr>
+        <w:pStyle w:val="5"/>
+      </w:pPr>
+      <w:r>
+        <w:rPr>
+          <w:rFonts w:hint="eastAsia"/>
+        </w:rPr>
+        <w:t>配置员点击“营销策略列表”，选择一种营销策略；</w:t>
+      </w:r>
+    </w:p>
+    <w:p>
+      <w:pPr>
+        <w:pStyle w:val="5"/>
+      </w:pPr>
+      <w:r>
+        <w:rPr>
+          <w:rFonts w:hint="eastAsia"/>
+        </w:rPr>
+        <w:t>配置员点击“提交”按钮；</w:t>
+      </w:r>
+    </w:p>
+    <w:p>
+      <w:pPr>
+        <w:pStyle w:val="4"/>
+      </w:pPr>
+      <w:r>
+        <w:rPr>
+          <w:rFonts w:hint="eastAsia"/>
+        </w:rPr>
+        <w:t>备选事件流：</w:t>
+      </w:r>
+    </w:p>
+    <w:p>
+      <w:pPr>
+        <w:pStyle w:val="5"/>
+      </w:pPr>
+      <w:r>
+        <w:rPr>
+          <w:rFonts w:hint="eastAsia"/>
+        </w:rPr>
         <w:lastRenderedPageBreak/>
-        <w:t>后置条件：显示“提交成功”，回到主页面。</w:t>
+        <w:t>退出产品配置页面：</w:t>
+      </w:r>
+    </w:p>
+    <w:p>
+      <w:pPr>
+        <w:pStyle w:val="5"/>
+      </w:pPr>
+      <w:r>
+        <w:rPr>
+          <w:rFonts w:hint="eastAsia"/>
+        </w:rPr>
+        <w:t>配置员点击“退出”按钮。</w:t>
+      </w:r>
+    </w:p>
+    <w:p>
+      <w:pPr>
+        <w:pStyle w:val="5"/>
+      </w:pPr>
+      <w:r>
+        <w:rPr>
+          <w:rFonts w:hint="eastAsia"/>
+        </w:rPr>
+        <w:t>提交失败：</w:t>
+      </w:r>
+    </w:p>
+    <w:p>
+      <w:pPr>
+        <w:pStyle w:val="5"/>
+      </w:pPr>
+      <w:r>
+        <w:rPr>
+          <w:rFonts w:hint="eastAsia"/>
+        </w:rPr>
+        <w:t>系统显示“提交失败”；</w:t>
+      </w:r>
+    </w:p>
+    <w:p>
+      <w:pPr>
+        <w:pStyle w:val="5"/>
+      </w:pPr>
+      <w:r>
+        <w:rPr>
+          <w:rFonts w:hint="eastAsia"/>
+        </w:rPr>
+        <w:t>配置员重新提交。</w:t>
       </w:r>
     </w:p>
     <w:p>
@@ -9199,6 +9656,139 @@
         <w:rPr>
           <w:rFonts w:hint="eastAsia"/>
         </w:rPr>
+        <w:t>用例非功能性需求：</w:t>
+      </w:r>
+    </w:p>
+    <w:p>
+      <w:pPr>
+        <w:pStyle w:val="4"/>
+      </w:pPr>
+      <w:r>
+        <w:rPr>
+          <w:rFonts w:hint="eastAsia"/>
+        </w:rPr>
+        <w:t>用例相关业务数据：</w:t>
+      </w:r>
+      <w:r>
+        <w:t>配置表（配置</w:t>
+      </w:r>
+      <w:r>
+        <w:t>ID</w:t>
+      </w:r>
+      <w:r>
+        <w:t>、配置名称）、产品（</w:t>
+      </w:r>
+      <w:r>
+        <w:rPr>
+          <w:rFonts w:hint="eastAsia"/>
+        </w:rPr>
+        <w:t>产品</w:t>
+      </w:r>
+      <w:r>
+        <w:rPr>
+          <w:rFonts w:hint="eastAsia"/>
+        </w:rPr>
+        <w:t>ID</w:t>
+      </w:r>
+      <w:r>
+        <w:rPr>
+          <w:rFonts w:hint="eastAsia"/>
+        </w:rPr>
+        <w:t>、产品名称</w:t>
+      </w:r>
+      <w:r>
+        <w:t>）</w:t>
+      </w:r>
+    </w:p>
+    <w:p>
+      <w:pPr>
+        <w:pStyle w:val="4"/>
+      </w:pPr>
+      <w:r>
+        <w:rPr>
+          <w:rFonts w:hint="eastAsia"/>
+        </w:rPr>
+        <w:t>用例相关人：刘杨栋</w:t>
+      </w:r>
+      <w:r>
+        <w:rPr>
+          <w:rFonts w:hint="eastAsia"/>
+        </w:rPr>
+        <w:t xml:space="preserve"> </w:t>
+      </w:r>
+      <w:r>
+        <w:rPr>
+          <w:rFonts w:hint="eastAsia"/>
+        </w:rPr>
+        <w:t>林文卓</w:t>
+      </w:r>
+    </w:p>
+    <w:p>
+      <w:pPr>
+        <w:pStyle w:val="3"/>
+      </w:pPr>
+      <w:bookmarkStart w:id="43" w:name="_Toc11336522"/>
+      <w:r>
+        <w:rPr>
+          <w:rFonts w:hint="eastAsia"/>
+        </w:rPr>
+        <w:t>配置入库审批</w:t>
+      </w:r>
+      <w:bookmarkEnd w:id="43"/>
+    </w:p>
+    <w:p>
+      <w:pPr>
+        <w:pStyle w:val="4"/>
+      </w:pPr>
+      <w:r>
+        <w:rPr>
+          <w:rFonts w:hint="eastAsia"/>
+        </w:rPr>
+        <w:t>用例描述：产品配置岗对已经配置好的产品进行入库审批操作。</w:t>
+      </w:r>
+    </w:p>
+    <w:p>
+      <w:pPr>
+        <w:pStyle w:val="4"/>
+      </w:pPr>
+      <w:r>
+        <w:rPr>
+          <w:rFonts w:hint="eastAsia"/>
+        </w:rPr>
+        <w:t>用例角色：产品配置岗。</w:t>
+      </w:r>
+    </w:p>
+    <w:p>
+      <w:pPr>
+        <w:pStyle w:val="4"/>
+      </w:pPr>
+      <w:r>
+        <w:rPr>
+          <w:rFonts w:hint="eastAsia"/>
+        </w:rPr>
+        <w:t>前置条件：用户成功登录系统并验证为产品配置岗，待审批产品非本人配置。</w:t>
+      </w:r>
+    </w:p>
+    <w:p>
+      <w:pPr>
+        <w:pStyle w:val="4"/>
+      </w:pPr>
+      <w:r>
+        <w:rPr>
+          <w:rFonts w:hint="eastAsia"/>
+        </w:rPr>
+        <w:t>后置条件：产品成功导入产品配置库。</w:t>
+      </w:r>
+    </w:p>
+    <w:p>
+      <w:pPr>
+        <w:pStyle w:val="4"/>
+      </w:pPr>
+      <w:r>
+        <w:rPr>
+          <w:rFonts w:hint="eastAsia"/>
+        </w:rPr>
+        <w:lastRenderedPageBreak/>
         <w:t>基本事件流：</w:t>
       </w:r>
     </w:p>
@@ -9210,7 +9800,7 @@
         <w:rPr>
           <w:rFonts w:hint="eastAsia"/>
         </w:rPr>
-        <w:t>配置员点击“产品配置”按钮，进入产品配置页面；</w:t>
+        <w:t>用户点击“入库审批”按钮，进入审批页面，页面展示所有待审批产品；</w:t>
       </w:r>
     </w:p>
     <w:p>
@@ -9221,7 +9811,18 @@
         <w:rPr>
           <w:rFonts w:hint="eastAsia"/>
         </w:rPr>
-        <w:t>配置员点击“产品列表”，选择一件产品；</w:t>
+        <w:t>用户勾选产品，点击“入库”按钮；</w:t>
+      </w:r>
+    </w:p>
+    <w:p>
+      <w:pPr>
+        <w:pStyle w:val="4"/>
+      </w:pPr>
+      <w:r>
+        <w:rPr>
+          <w:rFonts w:hint="eastAsia"/>
+        </w:rPr>
+        <w:t>备选事件流：</w:t>
       </w:r>
     </w:p>
     <w:p>
@@ -9232,7 +9833,7 @@
         <w:rPr>
           <w:rFonts w:hint="eastAsia"/>
         </w:rPr>
-        <w:t>配置员点击“营销策略列表”，选择一种营销策略；</w:t>
+        <w:t>退出审批页面：</w:t>
       </w:r>
     </w:p>
     <w:p>
@@ -9243,7 +9844,40 @@
         <w:rPr>
           <w:rFonts w:hint="eastAsia"/>
         </w:rPr>
-        <w:t>配置员点击“提交”按钮；</w:t>
+        <w:t>用户点击“退出”按钮；</w:t>
+      </w:r>
+    </w:p>
+    <w:p>
+      <w:pPr>
+        <w:pStyle w:val="5"/>
+      </w:pPr>
+      <w:r>
+        <w:rPr>
+          <w:rFonts w:hint="eastAsia"/>
+        </w:rPr>
+        <w:t>入库失败：</w:t>
+      </w:r>
+    </w:p>
+    <w:p>
+      <w:pPr>
+        <w:pStyle w:val="5"/>
+      </w:pPr>
+      <w:r>
+        <w:rPr>
+          <w:rFonts w:hint="eastAsia"/>
+        </w:rPr>
+        <w:t>系统显示“提交失败”；</w:t>
+      </w:r>
+    </w:p>
+    <w:p>
+      <w:pPr>
+        <w:pStyle w:val="5"/>
+      </w:pPr>
+      <w:r>
+        <w:rPr>
+          <w:rFonts w:hint="eastAsia"/>
+        </w:rPr>
+        <w:t>回到审批页面初始状态。</w:t>
       </w:r>
     </w:p>
     <w:p>
@@ -9254,62 +9888,7 @@
         <w:rPr>
           <w:rFonts w:hint="eastAsia"/>
         </w:rPr>
-        <w:t>备选事件流：</w:t>
-      </w:r>
-    </w:p>
-    <w:p>
-      <w:pPr>
-        <w:pStyle w:val="5"/>
-      </w:pPr>
-      <w:r>
-        <w:rPr>
-          <w:rFonts w:hint="eastAsia"/>
-        </w:rPr>
-        <w:t>退出产品配置页面：</w:t>
-      </w:r>
-    </w:p>
-    <w:p>
-      <w:pPr>
-        <w:pStyle w:val="5"/>
-      </w:pPr>
-      <w:r>
-        <w:rPr>
-          <w:rFonts w:hint="eastAsia"/>
-        </w:rPr>
-        <w:t>配置员点击“退出”按钮。</w:t>
-      </w:r>
-    </w:p>
-    <w:p>
-      <w:pPr>
-        <w:pStyle w:val="5"/>
-      </w:pPr>
-      <w:r>
-        <w:rPr>
-          <w:rFonts w:hint="eastAsia"/>
-        </w:rPr>
-        <w:t>提交失败：</w:t>
-      </w:r>
-    </w:p>
-    <w:p>
-      <w:pPr>
-        <w:pStyle w:val="5"/>
-      </w:pPr>
-      <w:r>
-        <w:rPr>
-          <w:rFonts w:hint="eastAsia"/>
-        </w:rPr>
-        <w:t>系统显示“提交失败”；</w:t>
-      </w:r>
-    </w:p>
-    <w:p>
-      <w:pPr>
-        <w:pStyle w:val="5"/>
-      </w:pPr>
-      <w:r>
-        <w:rPr>
-          <w:rFonts w:hint="eastAsia"/>
-        </w:rPr>
-        <w:t>配置员重新提交。</w:t>
+        <w:t>用例非功能性需求：</w:t>
       </w:r>
     </w:p>
     <w:p>
@@ -9320,7 +9899,31 @@
         <w:rPr>
           <w:rFonts w:hint="eastAsia"/>
         </w:rPr>
-        <w:t>用例非功能性需求：</w:t>
+        <w:t>用例相关业务数据：产品表（产品</w:t>
+      </w:r>
+      <w:r>
+        <w:rPr>
+          <w:rFonts w:hint="eastAsia"/>
+        </w:rPr>
+        <w:t>ID</w:t>
+      </w:r>
+      <w:r>
+        <w:rPr>
+          <w:rFonts w:hint="eastAsia"/>
+        </w:rPr>
+        <w:t>、产品名称、入库审批通过）、配置表（配置</w:t>
+      </w:r>
+      <w:r>
+        <w:rPr>
+          <w:rFonts w:hint="eastAsia"/>
+        </w:rPr>
+        <w:t>ID</w:t>
+      </w:r>
+      <w:r>
+        <w:rPr>
+          <w:rFonts w:hint="eastAsia"/>
+        </w:rPr>
+        <w:t>、配置名称）</w:t>
       </w:r>
     </w:p>
     <w:p>
@@ -9331,48 +9934,7 @@
         <w:rPr>
           <w:rFonts w:hint="eastAsia"/>
         </w:rPr>
-        <w:t>用例相关业务数据：</w:t>
-      </w:r>
-      <w:r>
-        <w:t>配置表（配置</w:t>
-      </w:r>
-      <w:r>
-        <w:t>ID</w:t>
-      </w:r>
-      <w:r>
-        <w:t>、配置名称）、产品（</w:t>
-      </w:r>
-      <w:r>
-        <w:rPr>
-          <w:rFonts w:hint="eastAsia"/>
-        </w:rPr>
-        <w:t>产品</w:t>
-      </w:r>
-      <w:r>
-        <w:rPr>
-          <w:rFonts w:hint="eastAsia"/>
-        </w:rPr>
-        <w:t>ID</w:t>
-      </w:r>
-      <w:r>
-        <w:rPr>
-          <w:rFonts w:hint="eastAsia"/>
-        </w:rPr>
-        <w:t>、产品名称</w:t>
-      </w:r>
-      <w:r>
-        <w:t>）</w:t>
-      </w:r>
-    </w:p>
-    <w:p>
-      <w:pPr>
-        <w:pStyle w:val="4"/>
-      </w:pPr>
-      <w:r>
-        <w:rPr>
-          <w:rFonts w:hint="eastAsia"/>
-        </w:rPr>
-        <w:t>用例相关人：刘杨栋</w:t>
+        <w:t>用例相关人：</w:t>
       </w:r>
       <w:r>
         <w:rPr>
@@ -9384,256 +9946,30 @@
         <w:rPr>
           <w:rFonts w:hint="eastAsia"/>
         </w:rPr>
+        <w:t>刘杨栋</w:t>
+      </w:r>
+      <w:r>
+        <w:rPr>
+          <w:rFonts w:hint="eastAsia"/>
+        </w:rPr>
+        <w:t xml:space="preserve"> </w:t>
+      </w:r>
+      <w:r>
+        <w:rPr>
+          <w:rFonts w:hint="eastAsia"/>
+        </w:rPr>
         <w:t>林文卓</w:t>
       </w:r>
     </w:p>
     <w:p>
       <w:pPr>
-        <w:pStyle w:val="3"/>
-      </w:pPr>
-      <w:bookmarkStart w:id="43" w:name="_Toc11336522"/>
+        <w:pStyle w:val="2"/>
+      </w:pPr>
       <w:r>
         <w:rPr>
           <w:rFonts w:hint="eastAsia"/>
         </w:rPr>
         <w:lastRenderedPageBreak/>
-        <w:t>产品配置入库审批</w:t>
-      </w:r>
-      <w:bookmarkEnd w:id="43"/>
-    </w:p>
-    <w:p>
-      <w:pPr>
-        <w:pStyle w:val="4"/>
-      </w:pPr>
-      <w:r>
-        <w:rPr>
-          <w:rFonts w:hint="eastAsia"/>
-        </w:rPr>
-        <w:t>用例描述：产品配置岗对已经配置好的产品进行入库审批操作。</w:t>
-      </w:r>
-    </w:p>
-    <w:p>
-      <w:pPr>
-        <w:pStyle w:val="4"/>
-      </w:pPr>
-      <w:r>
-        <w:rPr>
-          <w:rFonts w:hint="eastAsia"/>
-        </w:rPr>
-        <w:t>用例角色：产品配置岗。</w:t>
-      </w:r>
-    </w:p>
-    <w:p>
-      <w:pPr>
-        <w:pStyle w:val="4"/>
-      </w:pPr>
-      <w:r>
-        <w:rPr>
-          <w:rFonts w:hint="eastAsia"/>
-        </w:rPr>
-        <w:t>前置条件：用户成功登录系统并验证为产品配置岗，待审批产品非本人配置。</w:t>
-      </w:r>
-    </w:p>
-    <w:p>
-      <w:pPr>
-        <w:pStyle w:val="4"/>
-      </w:pPr>
-      <w:r>
-        <w:rPr>
-          <w:rFonts w:hint="eastAsia"/>
-        </w:rPr>
-        <w:t>后置条件：产品成功导入产品配置库。</w:t>
-      </w:r>
-    </w:p>
-    <w:p>
-      <w:pPr>
-        <w:pStyle w:val="4"/>
-      </w:pPr>
-      <w:r>
-        <w:rPr>
-          <w:rFonts w:hint="eastAsia"/>
-        </w:rPr>
-        <w:t>基本事件流：</w:t>
-      </w:r>
-    </w:p>
-    <w:p>
-      <w:pPr>
-        <w:pStyle w:val="5"/>
-      </w:pPr>
-      <w:r>
-        <w:rPr>
-          <w:rFonts w:hint="eastAsia"/>
-        </w:rPr>
-        <w:t>用户点击“入库审批”按钮，进入审批页面，页面展示所有待审批产品；</w:t>
-      </w:r>
-    </w:p>
-    <w:p>
-      <w:pPr>
-        <w:pStyle w:val="5"/>
-      </w:pPr>
-      <w:r>
-        <w:rPr>
-          <w:rFonts w:hint="eastAsia"/>
-        </w:rPr>
-        <w:t>用户勾选产品，点击“入库”按钮；</w:t>
-      </w:r>
-    </w:p>
-    <w:p>
-      <w:pPr>
-        <w:pStyle w:val="4"/>
-      </w:pPr>
-      <w:r>
-        <w:rPr>
-          <w:rFonts w:hint="eastAsia"/>
-        </w:rPr>
-        <w:t>备选事件流：</w:t>
-      </w:r>
-    </w:p>
-    <w:p>
-      <w:pPr>
-        <w:pStyle w:val="5"/>
-      </w:pPr>
-      <w:r>
-        <w:rPr>
-          <w:rFonts w:hint="eastAsia"/>
-        </w:rPr>
-        <w:t>退出审批页面：</w:t>
-      </w:r>
-    </w:p>
-    <w:p>
-      <w:pPr>
-        <w:pStyle w:val="5"/>
-      </w:pPr>
-      <w:r>
-        <w:rPr>
-          <w:rFonts w:hint="eastAsia"/>
-        </w:rPr>
-        <w:t>用户点击“退出”按钮；</w:t>
-      </w:r>
-    </w:p>
-    <w:p>
-      <w:pPr>
-        <w:pStyle w:val="5"/>
-      </w:pPr>
-      <w:r>
-        <w:rPr>
-          <w:rFonts w:hint="eastAsia"/>
-        </w:rPr>
-        <w:t>入库失败：</w:t>
-      </w:r>
-    </w:p>
-    <w:p>
-      <w:pPr>
-        <w:pStyle w:val="5"/>
-      </w:pPr>
-      <w:r>
-        <w:rPr>
-          <w:rFonts w:hint="eastAsia"/>
-        </w:rPr>
-        <w:t>系统显示“提交失败”；</w:t>
-      </w:r>
-    </w:p>
-    <w:p>
-      <w:pPr>
-        <w:pStyle w:val="5"/>
-      </w:pPr>
-      <w:r>
-        <w:rPr>
-          <w:rFonts w:hint="eastAsia"/>
-        </w:rPr>
-        <w:lastRenderedPageBreak/>
-        <w:t>回到审批页面初始状态。</w:t>
-      </w:r>
-    </w:p>
-    <w:p>
-      <w:pPr>
-        <w:pStyle w:val="4"/>
-      </w:pPr>
-      <w:r>
-        <w:rPr>
-          <w:rFonts w:hint="eastAsia"/>
-        </w:rPr>
-        <w:t>用例非功能性需求：</w:t>
-      </w:r>
-    </w:p>
-    <w:p>
-      <w:pPr>
-        <w:pStyle w:val="4"/>
-      </w:pPr>
-      <w:r>
-        <w:rPr>
-          <w:rFonts w:hint="eastAsia"/>
-        </w:rPr>
-        <w:t>用例相关业务数据：产品表（产品</w:t>
-      </w:r>
-      <w:r>
-        <w:rPr>
-          <w:rFonts w:hint="eastAsia"/>
-        </w:rPr>
-        <w:t>ID</w:t>
-      </w:r>
-      <w:r>
-        <w:rPr>
-          <w:rFonts w:hint="eastAsia"/>
-        </w:rPr>
-        <w:t>、产品名称、入库审批通过）、配置表（配置</w:t>
-      </w:r>
-      <w:r>
-        <w:rPr>
-          <w:rFonts w:hint="eastAsia"/>
-        </w:rPr>
-        <w:t>ID</w:t>
-      </w:r>
-      <w:r>
-        <w:rPr>
-          <w:rFonts w:hint="eastAsia"/>
-        </w:rPr>
-        <w:t>、配置名称）</w:t>
-      </w:r>
-    </w:p>
-    <w:p>
-      <w:pPr>
-        <w:pStyle w:val="4"/>
-      </w:pPr>
-      <w:r>
-        <w:rPr>
-          <w:rFonts w:hint="eastAsia"/>
-        </w:rPr>
-        <w:t>用例相关人：</w:t>
-      </w:r>
-      <w:r>
-        <w:rPr>
-          <w:rFonts w:hint="eastAsia"/>
-        </w:rPr>
-        <w:t xml:space="preserve"> </w:t>
-      </w:r>
-      <w:r>
-        <w:rPr>
-          <w:rFonts w:hint="eastAsia"/>
-        </w:rPr>
-        <w:t>刘杨栋</w:t>
-      </w:r>
-      <w:r>
-        <w:rPr>
-          <w:rFonts w:hint="eastAsia"/>
-        </w:rPr>
-        <w:t xml:space="preserve"> </w:t>
-      </w:r>
-      <w:r>
-        <w:rPr>
-          <w:rFonts w:hint="eastAsia"/>
-        </w:rPr>
-        <w:t>林文卓</w:t>
-      </w:r>
-    </w:p>
-    <w:p>
-      <w:pPr>
-        <w:pStyle w:val="2"/>
-      </w:pPr>
-      <w:r>
-        <w:rPr>
-          <w:rFonts w:hint="eastAsia"/>
-        </w:rPr>
         <w:t>投资者</w:t>
       </w:r>
       <w:r>
@@ -9731,80 +10067,80 @@
         <w:rPr>
           <w:rFonts w:hint="eastAsia"/>
         </w:rPr>
+        <w:t>投资者进入理财产品管理系统</w:t>
+      </w:r>
+      <w:r>
+        <w:rPr>
+          <w:rFonts w:hint="eastAsia"/>
+        </w:rPr>
+        <w:t>的产品中心</w:t>
+      </w:r>
+      <w:r>
+        <w:rPr>
+          <w:rFonts w:hint="eastAsia"/>
+        </w:rPr>
+        <w:t>,</w:t>
+      </w:r>
+      <w:r>
+        <w:rPr>
+          <w:rFonts w:hint="eastAsia"/>
+        </w:rPr>
+        <w:t>浏览理财产品的详细内容</w:t>
+      </w:r>
+    </w:p>
+    <w:p>
+      <w:pPr>
+        <w:pStyle w:val="5"/>
+      </w:pPr>
+      <w:r>
+        <w:rPr>
+          <w:rFonts w:hint="eastAsia"/>
+        </w:rPr>
+        <w:t>用例角色</w:t>
+      </w:r>
+    </w:p>
+    <w:p>
+      <w:r>
+        <w:rPr>
+          <w:rFonts w:hint="eastAsia"/>
+        </w:rPr>
+        <w:t>投资者</w:t>
+      </w:r>
+    </w:p>
+    <w:p>
+      <w:pPr>
+        <w:pStyle w:val="5"/>
+      </w:pPr>
+      <w:r>
+        <w:rPr>
+          <w:rFonts w:hint="eastAsia"/>
+        </w:rPr>
+        <w:t>用例前置条件</w:t>
+      </w:r>
+    </w:p>
+    <w:p>
+      <w:r>
+        <w:t>W</w:t>
+      </w:r>
+      <w:r>
+        <w:rPr>
+          <w:rFonts w:hint="eastAsia"/>
+        </w:rPr>
+        <w:t>eb</w:t>
+      </w:r>
+      <w:r>
+        <w:rPr>
+          <w:rFonts w:hint="eastAsia"/>
+        </w:rPr>
+        <w:t>服务器运行</w:t>
+      </w:r>
+    </w:p>
+    <w:p>
+      <w:r>
+        <w:rPr>
+          <w:rFonts w:hint="eastAsia"/>
+        </w:rPr>
         <w:lastRenderedPageBreak/>
-        <w:t>投资者进入理财产品管理系统</w:t>
-      </w:r>
-      <w:r>
-        <w:rPr>
-          <w:rFonts w:hint="eastAsia"/>
-        </w:rPr>
-        <w:t>的产品中心</w:t>
-      </w:r>
-      <w:r>
-        <w:rPr>
-          <w:rFonts w:hint="eastAsia"/>
-        </w:rPr>
-        <w:t>,</w:t>
-      </w:r>
-      <w:r>
-        <w:rPr>
-          <w:rFonts w:hint="eastAsia"/>
-        </w:rPr>
-        <w:t>浏览理财产品的详细内容</w:t>
-      </w:r>
-    </w:p>
-    <w:p>
-      <w:pPr>
-        <w:pStyle w:val="5"/>
-      </w:pPr>
-      <w:r>
-        <w:rPr>
-          <w:rFonts w:hint="eastAsia"/>
-        </w:rPr>
-        <w:t>用例角色</w:t>
-      </w:r>
-    </w:p>
-    <w:p>
-      <w:r>
-        <w:rPr>
-          <w:rFonts w:hint="eastAsia"/>
-        </w:rPr>
-        <w:t>投资者</w:t>
-      </w:r>
-    </w:p>
-    <w:p>
-      <w:pPr>
-        <w:pStyle w:val="5"/>
-      </w:pPr>
-      <w:r>
-        <w:rPr>
-          <w:rFonts w:hint="eastAsia"/>
-        </w:rPr>
-        <w:t>用例前置条件</w:t>
-      </w:r>
-    </w:p>
-    <w:p>
-      <w:r>
-        <w:t>W</w:t>
-      </w:r>
-      <w:r>
-        <w:rPr>
-          <w:rFonts w:hint="eastAsia"/>
-        </w:rPr>
-        <w:t>eb</w:t>
-      </w:r>
-      <w:r>
-        <w:rPr>
-          <w:rFonts w:hint="eastAsia"/>
-        </w:rPr>
-        <w:t>服务器运行</w:t>
-      </w:r>
-    </w:p>
-    <w:p>
-      <w:r>
-        <w:rPr>
-          <w:rFonts w:hint="eastAsia"/>
-        </w:rPr>
         <w:t>投资者使用电脑与</w:t>
       </w:r>
       <w:r>
@@ -9953,56 +10289,56 @@
         <w:rPr>
           <w:rFonts w:hint="eastAsia"/>
         </w:rPr>
+        <w:t>相关业务数据</w:t>
+      </w:r>
+    </w:p>
+    <w:p>
+      <w:r>
+        <w:rPr>
+          <w:rFonts w:hint="eastAsia"/>
+        </w:rPr>
+        <w:t>产品信息</w:t>
+      </w:r>
+    </w:p>
+    <w:p>
+      <w:pPr>
+        <w:pStyle w:val="5"/>
+      </w:pPr>
+      <w:r>
+        <w:rPr>
+          <w:rFonts w:hint="eastAsia"/>
+        </w:rPr>
+        <w:t>相关人员</w:t>
+      </w:r>
+    </w:p>
+    <w:p>
+      <w:r>
+        <w:rPr>
+          <w:rFonts w:hint="eastAsia"/>
+        </w:rPr>
+        <w:t>杨健威</w:t>
+      </w:r>
+    </w:p>
+    <w:p>
+      <w:pPr>
+        <w:pStyle w:val="4"/>
+      </w:pPr>
+      <w:r>
+        <w:rPr>
+          <w:rFonts w:hint="eastAsia"/>
+        </w:rPr>
+        <w:t>产品商城</w:t>
+      </w:r>
+    </w:p>
+    <w:p>
+      <w:pPr>
+        <w:pStyle w:val="5"/>
+      </w:pPr>
+      <w:r>
+        <w:rPr>
+          <w:rFonts w:hint="eastAsia"/>
+        </w:rPr>
         <w:lastRenderedPageBreak/>
-        <w:t>相关业务数据</w:t>
-      </w:r>
-    </w:p>
-    <w:p>
-      <w:r>
-        <w:rPr>
-          <w:rFonts w:hint="eastAsia"/>
-        </w:rPr>
-        <w:t>产品信息</w:t>
-      </w:r>
-    </w:p>
-    <w:p>
-      <w:pPr>
-        <w:pStyle w:val="5"/>
-      </w:pPr>
-      <w:r>
-        <w:rPr>
-          <w:rFonts w:hint="eastAsia"/>
-        </w:rPr>
-        <w:t>相关人员</w:t>
-      </w:r>
-    </w:p>
-    <w:p>
-      <w:r>
-        <w:rPr>
-          <w:rFonts w:hint="eastAsia"/>
-        </w:rPr>
-        <w:t>杨健威</w:t>
-      </w:r>
-    </w:p>
-    <w:p>
-      <w:pPr>
-        <w:pStyle w:val="4"/>
-      </w:pPr>
-      <w:r>
-        <w:rPr>
-          <w:rFonts w:hint="eastAsia"/>
-        </w:rPr>
-        <w:t>产品商城</w:t>
-      </w:r>
-    </w:p>
-    <w:p>
-      <w:pPr>
-        <w:pStyle w:val="5"/>
-      </w:pPr>
-      <w:r>
-        <w:rPr>
-          <w:rFonts w:hint="eastAsia"/>
-        </w:rPr>
         <w:t>用例描述</w:t>
       </w:r>
     </w:p>
@@ -10170,7 +10506,6 @@
         <w:rPr>
           <w:rFonts w:hint="eastAsia"/>
         </w:rPr>
-        <w:lastRenderedPageBreak/>
         <w:t>浏览器接收来自服务器的网页信息</w:t>
       </w:r>
     </w:p>
@@ -10262,6 +10597,7 @@
         <w:rPr>
           <w:rFonts w:hint="eastAsia"/>
         </w:rPr>
+        <w:lastRenderedPageBreak/>
         <w:t>事件备选流</w:t>
       </w:r>
     </w:p>
@@ -10400,15 +10736,72 @@
       <w:pPr>
         <w:pStyle w:val="3"/>
       </w:pPr>
-      <w:bookmarkStart w:id="45" w:name="_Toc11336525"/>
+      <w:bookmarkStart w:id="45" w:name="_Toc11336528"/>
+      <w:r>
+        <w:rPr>
+          <w:rFonts w:hint="eastAsia"/>
+        </w:rPr>
+        <w:t>产品评价</w:t>
+      </w:r>
+      <w:bookmarkEnd w:id="45"/>
+    </w:p>
+    <w:p>
+      <w:pPr>
+        <w:pStyle w:val="4"/>
+      </w:pPr>
+      <w:r>
+        <w:rPr>
+          <w:rFonts w:hint="eastAsia"/>
+        </w:rPr>
+        <w:t>简要描述</w:t>
+      </w:r>
+    </w:p>
+    <w:p>
+      <w:r>
+        <w:rPr>
+          <w:rFonts w:hint="eastAsia"/>
+        </w:rPr>
+        <w:t>投资者对已购买产品进行打分评价</w:t>
+      </w:r>
+    </w:p>
+    <w:p>
+      <w:pPr>
+        <w:pStyle w:val="4"/>
+      </w:pPr>
+      <w:r>
+        <w:rPr>
+          <w:rFonts w:hint="eastAsia"/>
+        </w:rPr>
+        <w:t>用例角色</w:t>
+      </w:r>
+    </w:p>
+    <w:p>
+      <w:r>
+        <w:rPr>
+          <w:rFonts w:hint="eastAsia"/>
+        </w:rPr>
+        <w:t>投资者</w:t>
+      </w:r>
+    </w:p>
+    <w:p>
+      <w:pPr>
+        <w:pStyle w:val="4"/>
+      </w:pPr>
       <w:r>
         <w:rPr>
           <w:rFonts w:hint="eastAsia"/>
         </w:rPr>
         <w:lastRenderedPageBreak/>
-        <w:t>呼叫中心系统</w:t>
-      </w:r>
-      <w:bookmarkEnd w:id="45"/>
+        <w:t>前置条件</w:t>
+      </w:r>
+    </w:p>
+    <w:p>
+      <w:r>
+        <w:rPr>
+          <w:rFonts w:hint="eastAsia"/>
+        </w:rPr>
+        <w:t>投资者评价的产品必须是已成功购买的产品</w:t>
+      </w:r>
     </w:p>
     <w:p>
       <w:pPr>
@@ -10418,7 +10811,26 @@
         <w:rPr>
           <w:rFonts w:hint="eastAsia"/>
         </w:rPr>
-        <w:t>呼叫客服代表</w:t>
+        <w:t>后置条件</w:t>
+      </w:r>
+    </w:p>
+    <w:p>
+      <w:r>
+        <w:rPr>
+          <w:rFonts w:hint="eastAsia"/>
+        </w:rPr>
+        <w:t>系统成功展示投资者的评价</w:t>
+      </w:r>
+    </w:p>
+    <w:p>
+      <w:pPr>
+        <w:pStyle w:val="4"/>
+      </w:pPr>
+      <w:r>
+        <w:rPr>
+          <w:rFonts w:hint="eastAsia"/>
+        </w:rPr>
+        <w:t>事件流</w:t>
       </w:r>
     </w:p>
     <w:p>
@@ -10429,47 +10841,34 @@
         <w:rPr>
           <w:rFonts w:hint="eastAsia"/>
         </w:rPr>
-        <w:t>用例描述</w:t>
-      </w:r>
-    </w:p>
-    <w:p>
-      <w:r>
-        <w:rPr>
-          <w:rFonts w:hint="eastAsia"/>
-        </w:rPr>
-        <w:t>投资者进入理财产品管理系统</w:t>
-      </w:r>
-      <w:r>
-        <w:rPr>
-          <w:rFonts w:hint="eastAsia"/>
-        </w:rPr>
-        <w:t>的网站</w:t>
-      </w:r>
-      <w:r>
-        <w:rPr>
-          <w:rFonts w:hint="eastAsia"/>
-        </w:rPr>
-        <w:t>,</w:t>
-      </w:r>
-      <w:r>
-        <w:rPr>
-          <w:rFonts w:hint="eastAsia"/>
-        </w:rPr>
-        <w:t>点击客服图标</w:t>
-      </w:r>
-      <w:r>
-        <w:rPr>
-          <w:rFonts w:hint="eastAsia"/>
-        </w:rPr>
-        <w:t>,</w:t>
-      </w:r>
-      <w:r>
-        <w:rPr>
-          <w:rFonts w:hint="eastAsia"/>
-        </w:rPr>
-        <w:t>呼叫客服代表</w:t>
-      </w:r>
-    </w:p>
+        <w:t>基本事件流：</w:t>
+      </w:r>
+    </w:p>
+    <w:p>
+      <w:r>
+        <w:rPr>
+          <w:rFonts w:hint="eastAsia"/>
+        </w:rPr>
+        <w:t>投资者点击已购买的产品的评价按钮</w:t>
+      </w:r>
+    </w:p>
+    <w:p>
+      <w:r>
+        <w:rPr>
+          <w:rFonts w:hint="eastAsia"/>
+        </w:rPr>
+        <w:t>按星级打分并且输入评论</w:t>
+      </w:r>
+    </w:p>
+    <w:p>
+      <w:r>
+        <w:rPr>
+          <w:rFonts w:hint="eastAsia"/>
+        </w:rPr>
+        <w:t>系统在相应产品的展示界面添加该用户的评价</w:t>
+      </w:r>
+    </w:p>
+    <w:p/>
     <w:p>
       <w:pPr>
         <w:pStyle w:val="5"/>
@@ -10478,1428 +10877,102 @@
         <w:rPr>
           <w:rFonts w:hint="eastAsia"/>
         </w:rPr>
-        <w:t>用例角色</w:t>
-      </w:r>
-    </w:p>
-    <w:p>
-      <w:r>
-        <w:rPr>
-          <w:rFonts w:hint="eastAsia"/>
-        </w:rPr>
-        <w:t>投资者</w:t>
-      </w:r>
-      <w:r>
-        <w:rPr>
-          <w:rFonts w:hint="eastAsia"/>
-        </w:rPr>
-        <w:t>,</w:t>
-      </w:r>
-      <w:r>
-        <w:rPr>
-          <w:rFonts w:hint="eastAsia"/>
-        </w:rPr>
-        <w:t>客服代表</w:t>
-      </w:r>
-    </w:p>
-    <w:p>
-      <w:pPr>
-        <w:pStyle w:val="5"/>
-      </w:pPr>
-      <w:r>
-        <w:rPr>
-          <w:rFonts w:hint="eastAsia"/>
-        </w:rPr>
-        <w:t>用例前置条件</w:t>
-      </w:r>
-    </w:p>
-    <w:p>
-      <w:r>
-        <w:t>W</w:t>
-      </w:r>
-      <w:r>
-        <w:rPr>
-          <w:rFonts w:hint="eastAsia"/>
-        </w:rPr>
-        <w:t>eb</w:t>
-      </w:r>
-      <w:r>
-        <w:rPr>
-          <w:rFonts w:hint="eastAsia"/>
-        </w:rPr>
-        <w:t>服务器运行</w:t>
-      </w:r>
-    </w:p>
-    <w:p>
-      <w:r>
-        <w:rPr>
-          <w:rFonts w:hint="eastAsia"/>
-        </w:rPr>
-        <w:t>投资者使用电脑与</w:t>
-      </w:r>
-      <w:r>
-        <w:rPr>
-          <w:rFonts w:hint="eastAsia"/>
-        </w:rPr>
-        <w:t>Web</w:t>
-      </w:r>
-      <w:r>
-        <w:rPr>
-          <w:rFonts w:hint="eastAsia"/>
-        </w:rPr>
-        <w:t>服务器之间连接稳定</w:t>
-      </w:r>
-    </w:p>
-    <w:p>
-      <w:pPr>
-        <w:pStyle w:val="5"/>
-      </w:pPr>
-      <w:r>
-        <w:rPr>
-          <w:rFonts w:hint="eastAsia"/>
-        </w:rPr>
-        <w:t>用例后置条件</w:t>
-      </w:r>
-    </w:p>
-    <w:p>
-      <w:r>
-        <w:rPr>
-          <w:rFonts w:hint="eastAsia"/>
-        </w:rPr>
-        <w:t>无</w:t>
-      </w:r>
-    </w:p>
-    <w:p>
-      <w:pPr>
-        <w:pStyle w:val="5"/>
-      </w:pPr>
-      <w:r>
-        <w:rPr>
-          <w:rFonts w:hint="eastAsia"/>
-        </w:rPr>
-        <w:t>事件基本流</w:t>
-      </w:r>
-    </w:p>
-    <w:p>
-      <w:pPr>
-        <w:pStyle w:val="a8"/>
-        <w:numPr>
-          <w:ilvl w:val="0"/>
-          <w:numId w:val="12"/>
-        </w:numPr>
-        <w:ind w:left="1629" w:firstLineChars="0" w:firstLine="2"/>
-      </w:pPr>
-      <w:r>
-        <w:rPr>
-          <w:rFonts w:hint="eastAsia"/>
-        </w:rPr>
-        <w:t>投资者在浏览器输入网址</w:t>
-      </w:r>
-    </w:p>
-    <w:p>
-      <w:pPr>
-        <w:pStyle w:val="a8"/>
-        <w:numPr>
-          <w:ilvl w:val="0"/>
-          <w:numId w:val="12"/>
-        </w:numPr>
-        <w:ind w:left="1629" w:firstLineChars="0" w:firstLine="2"/>
-      </w:pPr>
-      <w:r>
-        <w:rPr>
-          <w:rFonts w:hint="eastAsia"/>
-        </w:rPr>
-        <w:t>浏览器接收来自服务器的网页信息</w:t>
-      </w:r>
-    </w:p>
-    <w:p>
-      <w:pPr>
-        <w:pStyle w:val="a8"/>
-        <w:numPr>
-          <w:ilvl w:val="0"/>
-          <w:numId w:val="12"/>
-        </w:numPr>
-        <w:ind w:left="1629" w:firstLineChars="0" w:firstLine="2"/>
-      </w:pPr>
-      <w:r>
-        <w:rPr>
-          <w:rFonts w:hint="eastAsia"/>
-        </w:rPr>
-        <w:t>投资者在浏览器浏览网站展示的内容</w:t>
-      </w:r>
-    </w:p>
-    <w:p>
-      <w:pPr>
-        <w:pStyle w:val="a8"/>
-        <w:numPr>
-          <w:ilvl w:val="0"/>
-          <w:numId w:val="12"/>
-        </w:numPr>
-        <w:ind w:left="1629" w:firstLineChars="0" w:firstLine="2"/>
-      </w:pPr>
-      <w:r>
-        <w:rPr>
-          <w:rFonts w:hint="eastAsia"/>
-        </w:rPr>
-        <w:t>投资者点击与客服代表头像按钮</w:t>
-      </w:r>
-    </w:p>
-    <w:p>
-      <w:pPr>
-        <w:pStyle w:val="a8"/>
-        <w:numPr>
-          <w:ilvl w:val="0"/>
-          <w:numId w:val="12"/>
-        </w:numPr>
-        <w:ind w:left="1629" w:firstLineChars="0" w:firstLine="2"/>
-      </w:pPr>
-      <w:r>
-        <w:rPr>
-          <w:rFonts w:hint="eastAsia"/>
-        </w:rPr>
-        <w:t>投资者进入到与客服代表交流窗口</w:t>
-      </w:r>
-    </w:p>
-    <w:p>
-      <w:pPr>
-        <w:pStyle w:val="a8"/>
-        <w:numPr>
-          <w:ilvl w:val="0"/>
-          <w:numId w:val="12"/>
-        </w:numPr>
-        <w:ind w:left="1629" w:firstLineChars="0" w:firstLine="2"/>
-      </w:pPr>
+        <w:t>备选事件流：</w:t>
+      </w:r>
+    </w:p>
+    <w:p>
+      <w:pPr>
+        <w:rPr>
+          <w:b/>
+        </w:rPr>
+      </w:pPr>
+      <w:r>
+        <w:rPr>
+          <w:rFonts w:hint="eastAsia"/>
+        </w:rPr>
+        <w:t>a.</w:t>
+      </w:r>
+      <w:r>
+        <w:rPr>
+          <w:rFonts w:hint="eastAsia"/>
+        </w:rPr>
+        <w:t>评论过短或过长</w:t>
+      </w:r>
+      <w:r>
+        <w:rPr>
+          <w:rFonts w:hint="eastAsia"/>
+          <w:b/>
+        </w:rPr>
+        <w:t xml:space="preserve"> </w:t>
+      </w:r>
+    </w:p>
+    <w:p>
+      <w:r>
+        <w:rPr>
+          <w:rFonts w:hint="eastAsia"/>
+        </w:rPr>
+        <w:t xml:space="preserve">a.1 </w:t>
+      </w:r>
+      <w:r>
+        <w:rPr>
+          <w:rFonts w:hint="eastAsia"/>
+        </w:rPr>
+        <w:t>系统提示评论最少字数</w:t>
+      </w:r>
+      <w:r>
+        <w:rPr>
+          <w:rFonts w:hint="eastAsia"/>
+        </w:rPr>
+        <w:t>/</w:t>
+      </w:r>
+      <w:r>
+        <w:rPr>
+          <w:rFonts w:hint="eastAsia"/>
+        </w:rPr>
+        <w:t>系统限制评论总长度</w:t>
+      </w:r>
+    </w:p>
+    <w:p>
+      <w:pPr>
+        <w:pStyle w:val="4"/>
+      </w:pPr>
+      <w:r>
+        <w:rPr>
+          <w:rFonts w:hint="eastAsia"/>
+        </w:rPr>
+        <w:t>用例非功能性需求</w:t>
+      </w:r>
+    </w:p>
+    <w:p>
+      <w:r>
+        <w:rPr>
+          <w:rFonts w:hint="eastAsia"/>
+        </w:rPr>
+        <w:t>评论发布后在系统上展示延迟不超过</w:t>
+      </w:r>
+      <w:r>
+        <w:rPr>
+          <w:rFonts w:hint="eastAsia"/>
+        </w:rPr>
+        <w:t>5</w:t>
+      </w:r>
+      <w:r>
+        <w:rPr>
+          <w:rFonts w:hint="eastAsia"/>
+        </w:rPr>
+        <w:t>秒</w:t>
+      </w:r>
+    </w:p>
+    <w:p>
+      <w:pPr>
+        <w:pStyle w:val="1"/>
+      </w:pPr>
+      <w:bookmarkStart w:id="46" w:name="_Toc11336529"/>
       <w:r>
         <w:rPr>
           <w:rFonts w:hint="eastAsia"/>
         </w:rPr>
         <w:lastRenderedPageBreak/>
-        <w:t>投资者输入要询问的内容</w:t>
-      </w:r>
-    </w:p>
-    <w:p>
-      <w:pPr>
-        <w:pStyle w:val="a8"/>
-        <w:numPr>
-          <w:ilvl w:val="0"/>
-          <w:numId w:val="12"/>
-        </w:numPr>
-        <w:ind w:left="1629" w:firstLineChars="0" w:firstLine="2"/>
-      </w:pPr>
-      <w:r>
-        <w:rPr>
-          <w:rFonts w:hint="eastAsia"/>
-        </w:rPr>
-        <w:t>投资者发送消息内容</w:t>
-      </w:r>
-    </w:p>
-    <w:p>
-      <w:pPr>
-        <w:pStyle w:val="a8"/>
-        <w:numPr>
-          <w:ilvl w:val="0"/>
-          <w:numId w:val="12"/>
-        </w:numPr>
-        <w:ind w:left="1629" w:firstLineChars="0" w:firstLine="2"/>
-      </w:pPr>
-      <w:r>
-        <w:rPr>
-          <w:rFonts w:hint="eastAsia"/>
-        </w:rPr>
-        <w:t>客服代表接收到信息</w:t>
-      </w:r>
-    </w:p>
-    <w:p>
-      <w:pPr>
-        <w:pStyle w:val="a8"/>
-        <w:numPr>
-          <w:ilvl w:val="0"/>
-          <w:numId w:val="12"/>
-        </w:numPr>
-        <w:ind w:left="1629" w:firstLineChars="0" w:firstLine="2"/>
-      </w:pPr>
-      <w:r>
-        <w:rPr>
-          <w:rFonts w:hint="eastAsia"/>
-        </w:rPr>
-        <w:t>客服代表回复消息</w:t>
-      </w:r>
-    </w:p>
-    <w:p>
-      <w:pPr>
-        <w:pStyle w:val="a8"/>
-        <w:numPr>
-          <w:ilvl w:val="0"/>
-          <w:numId w:val="12"/>
-        </w:numPr>
-        <w:ind w:left="1629" w:firstLineChars="0" w:firstLine="2"/>
-      </w:pPr>
-      <w:r>
-        <w:rPr>
-          <w:rFonts w:hint="eastAsia"/>
-        </w:rPr>
-        <w:t>投资者呼叫客户成功</w:t>
-      </w:r>
-    </w:p>
-    <w:p>
-      <w:pPr>
-        <w:pStyle w:val="5"/>
-      </w:pPr>
-      <w:r>
-        <w:rPr>
-          <w:rFonts w:hint="eastAsia"/>
-        </w:rPr>
-        <w:t>事件备选流</w:t>
-      </w:r>
-    </w:p>
-    <w:p>
-      <w:pPr>
-        <w:pStyle w:val="a8"/>
-        <w:numPr>
-          <w:ilvl w:val="0"/>
-          <w:numId w:val="14"/>
-        </w:numPr>
-        <w:ind w:firstLineChars="0"/>
-      </w:pPr>
-      <w:r>
-        <w:rPr>
-          <w:rFonts w:hint="eastAsia"/>
-        </w:rPr>
-        <w:t>投资者点击客服图标</w:t>
-      </w:r>
-      <w:r>
-        <w:rPr>
-          <w:rFonts w:hint="eastAsia"/>
-        </w:rPr>
-        <w:t>,</w:t>
-      </w:r>
-      <w:r>
-        <w:rPr>
-          <w:rFonts w:hint="eastAsia"/>
-        </w:rPr>
-        <w:t>弹出对话窗口失败</w:t>
-      </w:r>
-    </w:p>
-    <w:p>
-      <w:pPr>
-        <w:pStyle w:val="a8"/>
-        <w:numPr>
-          <w:ilvl w:val="1"/>
-          <w:numId w:val="14"/>
-        </w:numPr>
-        <w:ind w:firstLineChars="0"/>
-      </w:pPr>
-      <w:r>
-        <w:rPr>
-          <w:rFonts w:hint="eastAsia"/>
-        </w:rPr>
-        <w:t>浏览器提示需要先登录</w:t>
-      </w:r>
-    </w:p>
-    <w:p>
-      <w:pPr>
-        <w:pStyle w:val="a8"/>
-        <w:numPr>
-          <w:ilvl w:val="1"/>
-          <w:numId w:val="14"/>
-        </w:numPr>
-        <w:ind w:firstLineChars="0"/>
-      </w:pPr>
-      <w:r>
-        <w:rPr>
-          <w:rFonts w:hint="eastAsia"/>
-        </w:rPr>
-        <w:t>投资者输入账号密码登录</w:t>
-      </w:r>
-    </w:p>
-    <w:p>
-      <w:pPr>
-        <w:pStyle w:val="a8"/>
-        <w:numPr>
-          <w:ilvl w:val="1"/>
-          <w:numId w:val="14"/>
-        </w:numPr>
-        <w:ind w:firstLineChars="0"/>
-      </w:pPr>
-      <w:r>
-        <w:rPr>
-          <w:rFonts w:hint="eastAsia"/>
-        </w:rPr>
-        <w:t>投资者顺利进入到对话窗口界面</w:t>
-      </w:r>
-    </w:p>
-    <w:p>
-      <w:pPr>
-        <w:pStyle w:val="5"/>
-      </w:pPr>
-      <w:r>
-        <w:rPr>
-          <w:rFonts w:hint="eastAsia"/>
-        </w:rPr>
-        <w:t>非功能需求</w:t>
-      </w:r>
-    </w:p>
-    <w:p>
-      <w:r>
-        <w:rPr>
-          <w:rFonts w:hint="eastAsia"/>
-        </w:rPr>
-        <w:t>页面加载时间不超过</w:t>
-      </w:r>
-      <w:r>
-        <w:t>10</w:t>
-      </w:r>
-      <w:r>
-        <w:rPr>
-          <w:rFonts w:hint="eastAsia"/>
-        </w:rPr>
-        <w:t>秒</w:t>
-      </w:r>
-    </w:p>
-    <w:p>
-      <w:pPr>
-        <w:pStyle w:val="5"/>
-      </w:pPr>
-      <w:r>
-        <w:rPr>
-          <w:rFonts w:hint="eastAsia"/>
-        </w:rPr>
-        <w:t>相关业务数据</w:t>
-      </w:r>
-    </w:p>
-    <w:p>
-      <w:r>
-        <w:rPr>
-          <w:rFonts w:hint="eastAsia"/>
-        </w:rPr>
-        <w:t>产品信息</w:t>
-      </w:r>
-      <w:r>
-        <w:rPr>
-          <w:rFonts w:hint="eastAsia"/>
-        </w:rPr>
-        <w:t>,</w:t>
-      </w:r>
-      <w:r>
-        <w:rPr>
-          <w:rFonts w:hint="eastAsia"/>
-        </w:rPr>
-        <w:t>消息内容</w:t>
-      </w:r>
-    </w:p>
-    <w:p>
-      <w:pPr>
-        <w:pStyle w:val="5"/>
-      </w:pPr>
-      <w:r>
-        <w:rPr>
-          <w:rFonts w:hint="eastAsia"/>
-        </w:rPr>
-        <w:t>相关人员</w:t>
-      </w:r>
-    </w:p>
-    <w:p>
-      <w:r>
-        <w:rPr>
-          <w:rFonts w:hint="eastAsia"/>
-        </w:rPr>
-        <w:t>杨健威</w:t>
-      </w:r>
-    </w:p>
-    <w:p/>
-    <w:p>
-      <w:pPr>
-        <w:pStyle w:val="4"/>
-      </w:pPr>
-      <w:r>
-        <w:rPr>
-          <w:rFonts w:hint="eastAsia"/>
-        </w:rPr>
-        <w:t>呼叫投资顾问</w:t>
-      </w:r>
-    </w:p>
-    <w:p>
-      <w:pPr>
-        <w:pStyle w:val="5"/>
-      </w:pPr>
-      <w:r>
-        <w:rPr>
-          <w:rFonts w:hint="eastAsia"/>
-        </w:rPr>
-        <w:lastRenderedPageBreak/>
-        <w:t>用例描述</w:t>
-      </w:r>
-    </w:p>
-    <w:p>
-      <w:r>
-        <w:rPr>
-          <w:rFonts w:hint="eastAsia"/>
-        </w:rPr>
-        <w:t>投资者进入理财产品管理系统</w:t>
-      </w:r>
-      <w:r>
-        <w:rPr>
-          <w:rFonts w:hint="eastAsia"/>
-        </w:rPr>
-        <w:t>的网站</w:t>
-      </w:r>
-      <w:r>
-        <w:rPr>
-          <w:rFonts w:hint="eastAsia"/>
-        </w:rPr>
-        <w:t>,</w:t>
-      </w:r>
-      <w:r>
-        <w:rPr>
-          <w:rFonts w:hint="eastAsia"/>
-        </w:rPr>
-        <w:t>点击投资顾问图标</w:t>
-      </w:r>
-      <w:r>
-        <w:rPr>
-          <w:rFonts w:hint="eastAsia"/>
-        </w:rPr>
-        <w:t>,</w:t>
-      </w:r>
-      <w:r>
-        <w:rPr>
-          <w:rFonts w:hint="eastAsia"/>
-        </w:rPr>
-        <w:t>呼叫投资顾问</w:t>
-      </w:r>
-    </w:p>
-    <w:p>
-      <w:pPr>
-        <w:pStyle w:val="5"/>
-      </w:pPr>
-      <w:r>
-        <w:rPr>
-          <w:rFonts w:hint="eastAsia"/>
-        </w:rPr>
-        <w:t>用例角色</w:t>
-      </w:r>
-    </w:p>
-    <w:p>
-      <w:r>
-        <w:rPr>
-          <w:rFonts w:hint="eastAsia"/>
-        </w:rPr>
-        <w:t>投资者</w:t>
-      </w:r>
-      <w:r>
-        <w:rPr>
-          <w:rFonts w:hint="eastAsia"/>
-        </w:rPr>
-        <w:t>,</w:t>
-      </w:r>
-      <w:r>
-        <w:rPr>
-          <w:rFonts w:hint="eastAsia"/>
-        </w:rPr>
-        <w:t>投资顾问</w:t>
-      </w:r>
-    </w:p>
-    <w:p>
-      <w:pPr>
-        <w:pStyle w:val="5"/>
-      </w:pPr>
-      <w:r>
-        <w:rPr>
-          <w:rFonts w:hint="eastAsia"/>
-        </w:rPr>
-        <w:t>用例前置条件</w:t>
-      </w:r>
-    </w:p>
-    <w:p>
-      <w:r>
-        <w:t>W</w:t>
-      </w:r>
-      <w:r>
-        <w:rPr>
-          <w:rFonts w:hint="eastAsia"/>
-        </w:rPr>
-        <w:t>eb</w:t>
-      </w:r>
-      <w:r>
-        <w:rPr>
-          <w:rFonts w:hint="eastAsia"/>
-        </w:rPr>
-        <w:t>服务器运行</w:t>
-      </w:r>
-    </w:p>
-    <w:p>
-      <w:r>
-        <w:rPr>
-          <w:rFonts w:hint="eastAsia"/>
-        </w:rPr>
-        <w:t>投资者使用电脑与</w:t>
-      </w:r>
-      <w:r>
-        <w:rPr>
-          <w:rFonts w:hint="eastAsia"/>
-        </w:rPr>
-        <w:t>Web</w:t>
-      </w:r>
-      <w:r>
-        <w:rPr>
-          <w:rFonts w:hint="eastAsia"/>
-        </w:rPr>
-        <w:t>服务器之间连接稳定</w:t>
-      </w:r>
-    </w:p>
-    <w:p>
-      <w:pPr>
-        <w:pStyle w:val="5"/>
-      </w:pPr>
-      <w:r>
-        <w:rPr>
-          <w:rFonts w:hint="eastAsia"/>
-        </w:rPr>
-        <w:t>用例后置条件</w:t>
-      </w:r>
-    </w:p>
-    <w:p>
-      <w:r>
-        <w:rPr>
-          <w:rFonts w:hint="eastAsia"/>
-        </w:rPr>
-        <w:t>无</w:t>
-      </w:r>
-    </w:p>
-    <w:p>
-      <w:pPr>
-        <w:pStyle w:val="5"/>
-      </w:pPr>
-      <w:r>
-        <w:rPr>
-          <w:rFonts w:hint="eastAsia"/>
-        </w:rPr>
-        <w:t>事件基本流</w:t>
-      </w:r>
-    </w:p>
-    <w:p>
-      <w:pPr>
-        <w:pStyle w:val="a8"/>
-        <w:numPr>
-          <w:ilvl w:val="0"/>
-          <w:numId w:val="15"/>
-        </w:numPr>
-        <w:ind w:left="1629" w:firstLineChars="0" w:firstLine="2"/>
-      </w:pPr>
-      <w:r>
-        <w:rPr>
-          <w:rFonts w:hint="eastAsia"/>
-        </w:rPr>
-        <w:t>投资者在浏览器输入网址</w:t>
-      </w:r>
-    </w:p>
-    <w:p>
-      <w:pPr>
-        <w:pStyle w:val="a8"/>
-        <w:numPr>
-          <w:ilvl w:val="0"/>
-          <w:numId w:val="15"/>
-        </w:numPr>
-        <w:ind w:left="1629" w:firstLineChars="0" w:firstLine="2"/>
-      </w:pPr>
-      <w:r>
-        <w:rPr>
-          <w:rFonts w:hint="eastAsia"/>
-        </w:rPr>
-        <w:t>浏览器接收来自服务器的网页信息</w:t>
-      </w:r>
-    </w:p>
-    <w:p>
-      <w:pPr>
-        <w:pStyle w:val="a8"/>
-        <w:numPr>
-          <w:ilvl w:val="0"/>
-          <w:numId w:val="15"/>
-        </w:numPr>
-        <w:ind w:left="1629" w:firstLineChars="0" w:firstLine="2"/>
-      </w:pPr>
-      <w:r>
-        <w:rPr>
-          <w:rFonts w:hint="eastAsia"/>
-        </w:rPr>
-        <w:t>投资者在浏览器浏览网站展示的内容</w:t>
-      </w:r>
-    </w:p>
-    <w:p>
-      <w:pPr>
-        <w:pStyle w:val="a8"/>
-        <w:numPr>
-          <w:ilvl w:val="0"/>
-          <w:numId w:val="15"/>
-        </w:numPr>
-        <w:ind w:left="1629" w:firstLineChars="0" w:firstLine="2"/>
-      </w:pPr>
-      <w:r>
-        <w:rPr>
-          <w:rFonts w:hint="eastAsia"/>
-        </w:rPr>
-        <w:t>投资者点击与投资顾问头像按钮</w:t>
-      </w:r>
-    </w:p>
-    <w:p>
-      <w:pPr>
-        <w:pStyle w:val="a8"/>
-        <w:numPr>
-          <w:ilvl w:val="0"/>
-          <w:numId w:val="15"/>
-        </w:numPr>
-        <w:ind w:left="1629" w:firstLineChars="0" w:firstLine="2"/>
-      </w:pPr>
-      <w:r>
-        <w:rPr>
-          <w:rFonts w:hint="eastAsia"/>
-        </w:rPr>
-        <w:t>投资者进入到与投资顾问的交流窗口</w:t>
-      </w:r>
-    </w:p>
-    <w:p>
-      <w:pPr>
-        <w:pStyle w:val="a8"/>
-        <w:numPr>
-          <w:ilvl w:val="0"/>
-          <w:numId w:val="15"/>
-        </w:numPr>
-        <w:ind w:left="1629" w:firstLineChars="0" w:firstLine="2"/>
-      </w:pPr>
-      <w:r>
-        <w:rPr>
-          <w:rFonts w:hint="eastAsia"/>
-        </w:rPr>
-        <w:t>投资者输入要询问的内容</w:t>
-      </w:r>
-    </w:p>
-    <w:p>
-      <w:pPr>
-        <w:pStyle w:val="a8"/>
-        <w:numPr>
-          <w:ilvl w:val="0"/>
-          <w:numId w:val="15"/>
-        </w:numPr>
-        <w:ind w:left="1629" w:firstLineChars="0" w:firstLine="2"/>
-      </w:pPr>
-      <w:r>
-        <w:rPr>
-          <w:rFonts w:hint="eastAsia"/>
-        </w:rPr>
-        <w:t>投资者发送消息内容</w:t>
-      </w:r>
-    </w:p>
-    <w:p>
-      <w:pPr>
-        <w:pStyle w:val="a8"/>
-        <w:numPr>
-          <w:ilvl w:val="0"/>
-          <w:numId w:val="15"/>
-        </w:numPr>
-        <w:ind w:left="1629" w:firstLineChars="0" w:firstLine="2"/>
-      </w:pPr>
-      <w:r>
-        <w:rPr>
-          <w:rFonts w:hint="eastAsia"/>
-        </w:rPr>
-        <w:t>投资顾问接收到信息</w:t>
-      </w:r>
-    </w:p>
-    <w:p>
-      <w:pPr>
-        <w:pStyle w:val="a8"/>
-        <w:numPr>
-          <w:ilvl w:val="0"/>
-          <w:numId w:val="15"/>
-        </w:numPr>
-        <w:ind w:left="1629" w:firstLineChars="0" w:firstLine="2"/>
-      </w:pPr>
-      <w:r>
-        <w:rPr>
-          <w:rFonts w:hint="eastAsia"/>
-        </w:rPr>
-        <w:lastRenderedPageBreak/>
-        <w:t>投资顾问回复消息</w:t>
-      </w:r>
-    </w:p>
-    <w:p>
-      <w:pPr>
-        <w:pStyle w:val="a8"/>
-        <w:numPr>
-          <w:ilvl w:val="0"/>
-          <w:numId w:val="15"/>
-        </w:numPr>
-        <w:ind w:left="1629" w:firstLineChars="0" w:firstLine="2"/>
-      </w:pPr>
-      <w:r>
-        <w:rPr>
-          <w:rFonts w:hint="eastAsia"/>
-        </w:rPr>
-        <w:t>投资者呼叫投资顾问成功</w:t>
-      </w:r>
-    </w:p>
-    <w:p>
-      <w:pPr>
-        <w:pStyle w:val="5"/>
-      </w:pPr>
-      <w:r>
-        <w:rPr>
-          <w:rFonts w:hint="eastAsia"/>
-        </w:rPr>
-        <w:t>事件备选流</w:t>
-      </w:r>
-    </w:p>
-    <w:p>
-      <w:pPr>
-        <w:pStyle w:val="a8"/>
-        <w:numPr>
-          <w:ilvl w:val="0"/>
-          <w:numId w:val="16"/>
-        </w:numPr>
-        <w:ind w:firstLineChars="0"/>
-      </w:pPr>
-      <w:r>
-        <w:rPr>
-          <w:rFonts w:hint="eastAsia"/>
-        </w:rPr>
-        <w:t>投资者点击投资顾问图标</w:t>
-      </w:r>
-      <w:r>
-        <w:rPr>
-          <w:rFonts w:hint="eastAsia"/>
-        </w:rPr>
-        <w:t>,</w:t>
-      </w:r>
-      <w:r>
-        <w:rPr>
-          <w:rFonts w:hint="eastAsia"/>
-        </w:rPr>
-        <w:t>弹出窗口失败</w:t>
-      </w:r>
-    </w:p>
-    <w:p>
-      <w:pPr>
-        <w:pStyle w:val="a8"/>
-        <w:numPr>
-          <w:ilvl w:val="1"/>
-          <w:numId w:val="16"/>
-        </w:numPr>
-        <w:ind w:firstLineChars="0"/>
-      </w:pPr>
-      <w:r>
-        <w:rPr>
-          <w:rFonts w:hint="eastAsia"/>
-        </w:rPr>
-        <w:t>浏览器提示需要先登录</w:t>
-      </w:r>
-    </w:p>
-    <w:p>
-      <w:pPr>
-        <w:pStyle w:val="a8"/>
-        <w:numPr>
-          <w:ilvl w:val="1"/>
-          <w:numId w:val="16"/>
-        </w:numPr>
-        <w:ind w:firstLineChars="0"/>
-      </w:pPr>
-      <w:r>
-        <w:rPr>
-          <w:rFonts w:hint="eastAsia"/>
-        </w:rPr>
-        <w:t>投资者输入账号密码登录</w:t>
-      </w:r>
-    </w:p>
-    <w:p>
-      <w:pPr>
-        <w:pStyle w:val="a8"/>
-        <w:numPr>
-          <w:ilvl w:val="1"/>
-          <w:numId w:val="16"/>
-        </w:numPr>
-        <w:ind w:firstLineChars="0"/>
-      </w:pPr>
-      <w:r>
-        <w:rPr>
-          <w:rFonts w:hint="eastAsia"/>
-        </w:rPr>
-        <w:t>投资者顺利进入到交流界面</w:t>
-      </w:r>
-    </w:p>
-    <w:p>
-      <w:pPr>
-        <w:pStyle w:val="5"/>
-      </w:pPr>
-      <w:r>
-        <w:rPr>
-          <w:rFonts w:hint="eastAsia"/>
-        </w:rPr>
-        <w:t>非功能需求</w:t>
-      </w:r>
-    </w:p>
-    <w:p>
-      <w:r>
-        <w:rPr>
-          <w:rFonts w:hint="eastAsia"/>
-        </w:rPr>
-        <w:t>页面加载时间不超过</w:t>
-      </w:r>
-      <w:r>
-        <w:t>10</w:t>
-      </w:r>
-      <w:r>
-        <w:rPr>
-          <w:rFonts w:hint="eastAsia"/>
-        </w:rPr>
-        <w:t>秒</w:t>
-      </w:r>
-    </w:p>
-    <w:p>
-      <w:pPr>
-        <w:pStyle w:val="5"/>
-      </w:pPr>
-      <w:r>
-        <w:rPr>
-          <w:rFonts w:hint="eastAsia"/>
-        </w:rPr>
-        <w:t>相关业务数据</w:t>
-      </w:r>
-    </w:p>
-    <w:p>
-      <w:r>
-        <w:rPr>
-          <w:rFonts w:hint="eastAsia"/>
-        </w:rPr>
-        <w:t>产品信息</w:t>
-      </w:r>
-    </w:p>
-    <w:p>
-      <w:pPr>
-        <w:pStyle w:val="5"/>
-      </w:pPr>
-      <w:r>
-        <w:rPr>
-          <w:rFonts w:hint="eastAsia"/>
-        </w:rPr>
-        <w:t>相关人员</w:t>
-      </w:r>
-    </w:p>
-    <w:p>
-      <w:r>
-        <w:rPr>
-          <w:rFonts w:hint="eastAsia"/>
-        </w:rPr>
-        <w:t>杨健威</w:t>
-      </w:r>
-    </w:p>
-    <w:p>
-      <w:pPr>
-        <w:pStyle w:val="3"/>
-      </w:pPr>
-      <w:bookmarkStart w:id="46" w:name="_Toc11336526"/>
-      <w:r>
-        <w:rPr>
-          <w:rFonts w:hint="eastAsia"/>
-        </w:rPr>
-        <w:t>购买产品</w:t>
-      </w:r>
-      <w:bookmarkEnd w:id="46"/>
-    </w:p>
-    <w:p>
-      <w:pPr>
-        <w:pStyle w:val="4"/>
-      </w:pPr>
-      <w:r>
-        <w:t>简要描述</w:t>
-      </w:r>
-    </w:p>
-    <w:p>
-      <w:r>
-        <w:rPr>
-          <w:rFonts w:hint="eastAsia"/>
-        </w:rPr>
-        <w:t>投资者进入产品商城，看中产品并选择购买</w:t>
-      </w:r>
-    </w:p>
-    <w:p>
-      <w:pPr>
-        <w:pStyle w:val="4"/>
-      </w:pPr>
-      <w:r>
-        <w:t>用例角色</w:t>
-      </w:r>
-    </w:p>
-    <w:p>
-      <w:r>
-        <w:rPr>
-          <w:rFonts w:hint="eastAsia"/>
-        </w:rPr>
-        <w:lastRenderedPageBreak/>
-        <w:t>投资者</w:t>
-      </w:r>
-    </w:p>
-    <w:p>
-      <w:pPr>
-        <w:pStyle w:val="4"/>
-      </w:pPr>
-      <w:r>
-        <w:t>前置条件</w:t>
-      </w:r>
-    </w:p>
-    <w:p>
-      <w:r>
-        <w:rPr>
-          <w:rFonts w:hint="eastAsia"/>
-        </w:rPr>
-        <w:t>投资者成功登录自己的账号进入产品商场</w:t>
-      </w:r>
-    </w:p>
-    <w:p>
-      <w:pPr>
-        <w:pStyle w:val="4"/>
-      </w:pPr>
-      <w:r>
-        <w:t>后置条件</w:t>
-      </w:r>
-    </w:p>
-    <w:p>
-      <w:r>
-        <w:rPr>
-          <w:rFonts w:hint="eastAsia"/>
-        </w:rPr>
-        <w:t>显示产品购买成功，商城产品数据更新，与投资者相关的数据更新</w:t>
-      </w:r>
-    </w:p>
-    <w:p>
-      <w:pPr>
-        <w:pStyle w:val="4"/>
-      </w:pPr>
-      <w:r>
-        <w:t>事件流</w:t>
-      </w:r>
-    </w:p>
-    <w:p>
-      <w:pPr>
-        <w:pStyle w:val="5"/>
-      </w:pPr>
-      <w:r>
-        <w:t>基本事件流：</w:t>
-      </w:r>
-    </w:p>
-    <w:p>
-      <w:r>
-        <w:rPr>
-          <w:rFonts w:hint="eastAsia"/>
-        </w:rPr>
-        <w:t>投资者进入网站，显示登录接口</w:t>
-      </w:r>
-    </w:p>
-    <w:p>
-      <w:r>
-        <w:rPr>
-          <w:rFonts w:hint="eastAsia"/>
-        </w:rPr>
-        <w:t>投资者凭</w:t>
-      </w:r>
-      <w:r>
-        <w:t>账号和密码</w:t>
-      </w:r>
-      <w:r>
-        <w:rPr>
-          <w:rFonts w:hint="eastAsia"/>
-        </w:rPr>
-        <w:t>登录网站，进入主页</w:t>
-      </w:r>
-    </w:p>
-    <w:p>
-      <w:r>
-        <w:rPr>
-          <w:rFonts w:hint="eastAsia"/>
-        </w:rPr>
-        <w:t>投资者点击进入产品商城，选择要购买的产品</w:t>
-      </w:r>
-    </w:p>
-    <w:p>
-      <w:r>
-        <w:rPr>
-          <w:rFonts w:hint="eastAsia"/>
-        </w:rPr>
-        <w:t>投资者点击购买</w:t>
-      </w:r>
-    </w:p>
-    <w:p>
-      <w:r>
-        <w:rPr>
-          <w:rFonts w:hint="eastAsia"/>
-        </w:rPr>
-        <w:t>系统显示购买成功</w:t>
-      </w:r>
-    </w:p>
-    <w:p>
-      <w:pPr>
-        <w:pStyle w:val="5"/>
-      </w:pPr>
-      <w:r>
-        <w:t>备选事件流：</w:t>
-      </w:r>
-    </w:p>
-    <w:p>
-      <w:pPr>
-        <w:rPr>
-          <w:b/>
-          <w:sz w:val="22"/>
-        </w:rPr>
-      </w:pPr>
-      <w:r>
-        <w:rPr>
-          <w:rFonts w:hint="eastAsia"/>
-        </w:rPr>
-        <w:t>a.</w:t>
-      </w:r>
-      <w:r>
-        <w:rPr>
-          <w:rFonts w:hint="eastAsia"/>
-        </w:rPr>
-        <w:t>投资者填写的账号密码不正确</w:t>
-      </w:r>
-    </w:p>
-    <w:p>
-      <w:r>
-        <w:rPr>
-          <w:rFonts w:hint="eastAsia"/>
-        </w:rPr>
-        <w:t xml:space="preserve">a.1 </w:t>
-      </w:r>
-      <w:r>
-        <w:rPr>
-          <w:rFonts w:hint="eastAsia"/>
-        </w:rPr>
-        <w:t>投资者重新填写正确并确认，网站显示主页</w:t>
-      </w:r>
-    </w:p>
-    <w:p>
-      <w:r>
-        <w:rPr>
-          <w:rFonts w:hint="eastAsia"/>
-        </w:rPr>
-        <w:t>b.</w:t>
-      </w:r>
-      <w:r>
-        <w:rPr>
-          <w:rFonts w:hint="eastAsia"/>
-        </w:rPr>
-        <w:t>网络连接错误，网站系统无法响应</w:t>
-      </w:r>
-    </w:p>
-    <w:p>
-      <w:r>
-        <w:rPr>
-          <w:rFonts w:hint="eastAsia"/>
-        </w:rPr>
-        <w:t>b</w:t>
-      </w:r>
-      <w:r>
-        <w:t xml:space="preserve">.1 </w:t>
-      </w:r>
-      <w:r>
-        <w:rPr>
-          <w:rFonts w:hint="eastAsia"/>
-        </w:rPr>
-        <w:t>重新检查网络状态，确保网络连接正确下进行相关操作</w:t>
-      </w:r>
-    </w:p>
-    <w:p>
-      <w:r>
-        <w:rPr>
-          <w:rFonts w:hint="eastAsia"/>
-        </w:rPr>
-        <w:t>c</w:t>
-      </w:r>
-      <w:r>
-        <w:t>.</w:t>
-      </w:r>
-      <w:r>
-        <w:rPr>
-          <w:rFonts w:hint="eastAsia"/>
-        </w:rPr>
-        <w:t>投资者没有具备购买该产品的要求，例如账户余额不够</w:t>
-      </w:r>
-    </w:p>
-    <w:p>
-      <w:r>
-        <w:rPr>
-          <w:rFonts w:hint="eastAsia"/>
-        </w:rPr>
-        <w:lastRenderedPageBreak/>
-        <w:t>c.</w:t>
-      </w:r>
-      <w:r>
-        <w:t xml:space="preserve">1 </w:t>
-      </w:r>
-      <w:r>
-        <w:rPr>
-          <w:rFonts w:hint="eastAsia"/>
-        </w:rPr>
-        <w:t>投资者充值余额再进行购买</w:t>
-      </w:r>
-    </w:p>
-    <w:p>
-      <w:pPr>
-        <w:pStyle w:val="4"/>
-      </w:pPr>
-      <w:r>
-        <w:t>用例非功能性需求</w:t>
-      </w:r>
-    </w:p>
-    <w:p>
-      <w:r>
-        <w:rPr>
-          <w:rFonts w:hint="eastAsia"/>
-        </w:rPr>
-        <w:t>投资者个人信息不被泄露</w:t>
-      </w:r>
-      <w:r>
-        <w:t>。</w:t>
-      </w:r>
-    </w:p>
-    <w:p>
-      <w:pPr>
-        <w:pStyle w:val="3"/>
-      </w:pPr>
-      <w:bookmarkStart w:id="47" w:name="_Toc11336528"/>
-      <w:r>
-        <w:rPr>
-          <w:rFonts w:hint="eastAsia"/>
-        </w:rPr>
-        <w:t>产品评价</w:t>
-      </w:r>
-      <w:bookmarkEnd w:id="47"/>
-    </w:p>
-    <w:p>
-      <w:pPr>
-        <w:pStyle w:val="4"/>
-      </w:pPr>
-      <w:r>
-        <w:rPr>
-          <w:rFonts w:hint="eastAsia"/>
-        </w:rPr>
-        <w:t>简要描述</w:t>
-      </w:r>
-    </w:p>
-    <w:p>
-      <w:r>
-        <w:rPr>
-          <w:rFonts w:hint="eastAsia"/>
-        </w:rPr>
-        <w:t>投资者对已购买产品进行打分评价</w:t>
-      </w:r>
-    </w:p>
-    <w:p>
-      <w:pPr>
-        <w:pStyle w:val="4"/>
-      </w:pPr>
-      <w:r>
-        <w:rPr>
-          <w:rFonts w:hint="eastAsia"/>
-        </w:rPr>
-        <w:t>用例角色</w:t>
-      </w:r>
-    </w:p>
-    <w:p>
-      <w:r>
-        <w:rPr>
-          <w:rFonts w:hint="eastAsia"/>
-        </w:rPr>
-        <w:t>投资者</w:t>
-      </w:r>
-    </w:p>
-    <w:p>
-      <w:pPr>
-        <w:pStyle w:val="4"/>
-      </w:pPr>
-      <w:r>
-        <w:rPr>
-          <w:rFonts w:hint="eastAsia"/>
-        </w:rPr>
-        <w:t>前置条件</w:t>
-      </w:r>
-    </w:p>
-    <w:p>
-      <w:r>
-        <w:rPr>
-          <w:rFonts w:hint="eastAsia"/>
-        </w:rPr>
-        <w:t>投资者评价的产品必须是已成功购买的产品</w:t>
-      </w:r>
-    </w:p>
-    <w:p>
-      <w:pPr>
-        <w:pStyle w:val="4"/>
-      </w:pPr>
-      <w:r>
-        <w:rPr>
-          <w:rFonts w:hint="eastAsia"/>
-        </w:rPr>
-        <w:t>后置条件</w:t>
-      </w:r>
-    </w:p>
-    <w:p>
-      <w:r>
-        <w:rPr>
-          <w:rFonts w:hint="eastAsia"/>
-        </w:rPr>
-        <w:t>系统成功展示投资者的评价</w:t>
-      </w:r>
-    </w:p>
-    <w:p>
-      <w:pPr>
-        <w:pStyle w:val="4"/>
-      </w:pPr>
-      <w:r>
-        <w:rPr>
-          <w:rFonts w:hint="eastAsia"/>
-        </w:rPr>
-        <w:t>事件流</w:t>
-      </w:r>
-    </w:p>
-    <w:p>
-      <w:pPr>
-        <w:pStyle w:val="5"/>
-      </w:pPr>
-      <w:r>
-        <w:rPr>
-          <w:rFonts w:hint="eastAsia"/>
-        </w:rPr>
-        <w:t>基本事件流：</w:t>
-      </w:r>
-    </w:p>
-    <w:p>
-      <w:r>
-        <w:rPr>
-          <w:rFonts w:hint="eastAsia"/>
-        </w:rPr>
-        <w:t>投资者点击已购买的产品的评价按钮</w:t>
-      </w:r>
-    </w:p>
-    <w:p>
-      <w:r>
-        <w:rPr>
-          <w:rFonts w:hint="eastAsia"/>
-        </w:rPr>
-        <w:t>按星级打分并且输入评论</w:t>
-      </w:r>
-    </w:p>
-    <w:p>
-      <w:r>
-        <w:rPr>
-          <w:rFonts w:hint="eastAsia"/>
-        </w:rPr>
-        <w:lastRenderedPageBreak/>
-        <w:t>系统在相应产品的展示界面添加该用户的评价</w:t>
-      </w:r>
-    </w:p>
-    <w:p/>
-    <w:p>
-      <w:pPr>
-        <w:pStyle w:val="5"/>
-      </w:pPr>
-      <w:r>
-        <w:rPr>
-          <w:rFonts w:hint="eastAsia"/>
-        </w:rPr>
-        <w:t>备选事件流：</w:t>
-      </w:r>
-    </w:p>
-    <w:p>
-      <w:pPr>
-        <w:rPr>
-          <w:b/>
-        </w:rPr>
-      </w:pPr>
-      <w:r>
-        <w:rPr>
-          <w:rFonts w:hint="eastAsia"/>
-        </w:rPr>
-        <w:t>a.</w:t>
-      </w:r>
-      <w:r>
-        <w:rPr>
-          <w:rFonts w:hint="eastAsia"/>
-        </w:rPr>
-        <w:t>评论过短或过长</w:t>
-      </w:r>
-      <w:r>
-        <w:rPr>
-          <w:rFonts w:hint="eastAsia"/>
-          <w:b/>
-        </w:rPr>
-        <w:t xml:space="preserve"> </w:t>
-      </w:r>
-    </w:p>
-    <w:p>
-      <w:r>
-        <w:rPr>
-          <w:rFonts w:hint="eastAsia"/>
-        </w:rPr>
-        <w:t xml:space="preserve">a.1 </w:t>
-      </w:r>
-      <w:r>
-        <w:rPr>
-          <w:rFonts w:hint="eastAsia"/>
-        </w:rPr>
-        <w:t>系统提示评论最少字数</w:t>
-      </w:r>
-      <w:r>
-        <w:rPr>
-          <w:rFonts w:hint="eastAsia"/>
-        </w:rPr>
-        <w:t>/</w:t>
-      </w:r>
-      <w:r>
-        <w:rPr>
-          <w:rFonts w:hint="eastAsia"/>
-        </w:rPr>
-        <w:t>系统限制评论总长度</w:t>
-      </w:r>
-    </w:p>
-    <w:p>
-      <w:pPr>
-        <w:pStyle w:val="4"/>
-      </w:pPr>
-      <w:r>
-        <w:rPr>
-          <w:rFonts w:hint="eastAsia"/>
-        </w:rPr>
-        <w:t>用例非功能性需求</w:t>
-      </w:r>
-    </w:p>
-    <w:p>
-      <w:r>
-        <w:rPr>
-          <w:rFonts w:hint="eastAsia"/>
-        </w:rPr>
-        <w:t>评论发布后在系统上展示延迟不超过</w:t>
-      </w:r>
-      <w:r>
-        <w:rPr>
-          <w:rFonts w:hint="eastAsia"/>
-        </w:rPr>
-        <w:t>5</w:t>
-      </w:r>
-      <w:r>
-        <w:rPr>
-          <w:rFonts w:hint="eastAsia"/>
-        </w:rPr>
-        <w:t>秒</w:t>
-      </w:r>
-    </w:p>
-    <w:p>
-      <w:pPr>
-        <w:pStyle w:val="1"/>
-      </w:pPr>
-      <w:bookmarkStart w:id="48" w:name="_Toc11336529"/>
-      <w:r>
-        <w:rPr>
-          <w:rFonts w:hint="eastAsia"/>
-        </w:rPr>
         <w:t>用例优先级</w:t>
       </w:r>
     </w:p>
@@ -11928,7 +11001,6 @@
               <w:rPr>
                 <w:rFonts w:hint="eastAsia"/>
               </w:rPr>
-              <w:lastRenderedPageBreak/>
               <w:t>模块名称</w:t>
             </w:r>
           </w:p>
@@ -12687,7 +11759,7 @@
         <w:t>。</w:t>
       </w:r>
     </w:p>
-    <w:bookmarkEnd w:id="48"/>
+    <w:bookmarkEnd w:id="46"/>
     <w:p>
       <w:pPr>
         <w:pStyle w:val="1"/>
@@ -12711,14 +11783,14 @@
       <w:pPr>
         <w:pStyle w:val="1"/>
       </w:pPr>
-      <w:bookmarkStart w:id="49" w:name="_Toc11336530"/>
+      <w:bookmarkStart w:id="47" w:name="_Toc11336530"/>
       <w:r>
         <w:rPr>
           <w:rFonts w:hint="eastAsia"/>
         </w:rPr>
         <w:t>性能及其他需求</w:t>
       </w:r>
-      <w:bookmarkEnd w:id="49"/>
+      <w:bookmarkEnd w:id="47"/>
     </w:p>
     <w:p>
       <w:pPr>
@@ -12740,7 +11812,7 @@
 </file>
 
 <file path=word/endnotes.xml><?xml version="1.0" encoding="utf-8"?>
-<w:endnotes xmlns:wpc="http://schemas.microsoft.com/office/word/2010/wordprocessingCanvas" xmlns:mo="http://schemas.microsoft.com/office/mac/office/2008/main" xmlns:mc="http://schemas.openxmlformats.org/markup-compatibility/2006" xmlns:mv="urn:schemas-microsoft-com:mac:vml" xmlns:o="urn:schemas-microsoft-com:office:office" xmlns:r="http://schemas.openxmlformats.org/officeDocument/2006/relationships" xmlns:m="http://schemas.openxmlformats.org/officeDocument/2006/math" xmlns:v="urn:schemas-microsoft-com:vml" xmlns:wp14="http://schemas.microsoft.com/office/word/2010/wordprocessingDrawing" xmlns:wp="http://schemas.openxmlformats.org/drawingml/2006/wordprocessingDrawing" xmlns:w10="urn:schemas-microsoft-com:office:word" xmlns:w="http://schemas.openxmlformats.org/wordprocessingml/2006/main" xmlns:w14="http://schemas.microsoft.com/office/word/2010/wordml" xmlns:w15="http://schemas.microsoft.com/office/word/2012/wordml" xmlns:wpg="http://schemas.microsoft.com/office/word/2010/wordprocessingGroup" xmlns:wpi="http://schemas.microsoft.com/office/word/2010/wordprocessingInk" xmlns:wne="http://schemas.microsoft.com/office/word/2006/wordml" xmlns:wps="http://schemas.microsoft.com/office/word/2010/wordprocessingShape" mc:Ignorable="w14 w15 wp14">
+<w:endnotes xmlns:wpc="http://schemas.microsoft.com/office/word/2010/wordprocessingCanvas" xmlns:cx="http://schemas.microsoft.com/office/drawing/2014/chartex" xmlns:cx1="http://schemas.microsoft.com/office/drawing/2015/9/8/chartex" xmlns:cx2="http://schemas.microsoft.com/office/drawing/2015/10/21/chartex" xmlns:cx3="http://schemas.microsoft.com/office/drawing/2016/5/9/chartex" xmlns:cx4="http://schemas.microsoft.com/office/drawing/2016/5/10/chartex" xmlns:cx5="http://schemas.microsoft.com/office/drawing/2016/5/11/chartex" xmlns:cx6="http://schemas.microsoft.com/office/drawing/2016/5/12/chartex" xmlns:cx7="http://schemas.microsoft.com/office/drawing/2016/5/13/chartex" xmlns:cx8="http://schemas.microsoft.com/office/drawing/2016/5/14/chartex" xmlns:mc="http://schemas.openxmlformats.org/markup-compatibility/2006" xmlns:aink="http://schemas.microsoft.com/office/drawing/2016/ink" xmlns:am3d="http://schemas.microsoft.com/office/drawing/2017/model3d" xmlns:o="urn:schemas-microsoft-com:office:office" xmlns:r="http://schemas.openxmlformats.org/officeDocument/2006/relationships" xmlns:m="http://schemas.openxmlformats.org/officeDocument/2006/math" xmlns:v="urn:schemas-microsoft-com:vml" xmlns:wp14="http://schemas.microsoft.com/office/word/2010/wordprocessingDrawing" xmlns:wp="http://schemas.openxmlformats.org/drawingml/2006/wordprocessingDrawing" xmlns:w10="urn:schemas-microsoft-com:office:word" xmlns:w="http://schemas.openxmlformats.org/wordprocessingml/2006/main" xmlns:w14="http://schemas.microsoft.com/office/word/2010/wordml" xmlns:w15="http://schemas.microsoft.com/office/word/2012/wordml" xmlns:w16cid="http://schemas.microsoft.com/office/word/2016/wordml/cid" xmlns:w16se="http://schemas.microsoft.com/office/word/2015/wordml/symex" xmlns:wpg="http://schemas.microsoft.com/office/word/2010/wordprocessingGroup" xmlns:wpi="http://schemas.microsoft.com/office/word/2010/wordprocessingInk" xmlns:wne="http://schemas.microsoft.com/office/word/2006/wordml" xmlns:wps="http://schemas.microsoft.com/office/word/2010/wordprocessingShape" mc:Ignorable="w14 w15 w16se w16cid wp14">
   <w:endnote w:type="separator" w:id="-1">
     <w:p>
       <w:r>
@@ -12759,7 +11831,7 @@
 </file>
 
 <file path=word/footnotes.xml><?xml version="1.0" encoding="utf-8"?>
-<w:footnotes xmlns:wpc="http://schemas.microsoft.com/office/word/2010/wordprocessingCanvas" xmlns:mo="http://schemas.microsoft.com/office/mac/office/2008/main" xmlns:mc="http://schemas.openxmlformats.org/markup-compatibility/2006" xmlns:mv="urn:schemas-microsoft-com:mac:vml" xmlns:o="urn:schemas-microsoft-com:office:office" xmlns:r="http://schemas.openxmlformats.org/officeDocument/2006/relationships" xmlns:m="http://schemas.openxmlformats.org/officeDocument/2006/math" xmlns:v="urn:schemas-microsoft-com:vml" xmlns:wp14="http://schemas.microsoft.com/office/word/2010/wordprocessingDrawing" xmlns:wp="http://schemas.openxmlformats.org/drawingml/2006/wordprocessingDrawing" xmlns:w10="urn:schemas-microsoft-com:office:word" xmlns:w="http://schemas.openxmlformats.org/wordprocessingml/2006/main" xmlns:w14="http://schemas.microsoft.com/office/word/2010/wordml" xmlns:w15="http://schemas.microsoft.com/office/word/2012/wordml" xmlns:wpg="http://schemas.microsoft.com/office/word/2010/wordprocessingGroup" xmlns:wpi="http://schemas.microsoft.com/office/word/2010/wordprocessingInk" xmlns:wne="http://schemas.microsoft.com/office/word/2006/wordml" xmlns:wps="http://schemas.microsoft.com/office/word/2010/wordprocessingShape" mc:Ignorable="w14 w15 wp14">
+<w:footnotes xmlns:wpc="http://schemas.microsoft.com/office/word/2010/wordprocessingCanvas" xmlns:cx="http://schemas.microsoft.com/office/drawing/2014/chartex" xmlns:cx1="http://schemas.microsoft.com/office/drawing/2015/9/8/chartex" xmlns:cx2="http://schemas.microsoft.com/office/drawing/2015/10/21/chartex" xmlns:cx3="http://schemas.microsoft.com/office/drawing/2016/5/9/chartex" xmlns:cx4="http://schemas.microsoft.com/office/drawing/2016/5/10/chartex" xmlns:cx5="http://schemas.microsoft.com/office/drawing/2016/5/11/chartex" xmlns:cx6="http://schemas.microsoft.com/office/drawing/2016/5/12/chartex" xmlns:cx7="http://schemas.microsoft.com/office/drawing/2016/5/13/chartex" xmlns:cx8="http://schemas.microsoft.com/office/drawing/2016/5/14/chartex" xmlns:mc="http://schemas.openxmlformats.org/markup-compatibility/2006" xmlns:aink="http://schemas.microsoft.com/office/drawing/2016/ink" xmlns:am3d="http://schemas.microsoft.com/office/drawing/2017/model3d" xmlns:o="urn:schemas-microsoft-com:office:office" xmlns:r="http://schemas.openxmlformats.org/officeDocument/2006/relationships" xmlns:m="http://schemas.openxmlformats.org/officeDocument/2006/math" xmlns:v="urn:schemas-microsoft-com:vml" xmlns:wp14="http://schemas.microsoft.com/office/word/2010/wordprocessingDrawing" xmlns:wp="http://schemas.openxmlformats.org/drawingml/2006/wordprocessingDrawing" xmlns:w10="urn:schemas-microsoft-com:office:word" xmlns:w="http://schemas.openxmlformats.org/wordprocessingml/2006/main" xmlns:w14="http://schemas.microsoft.com/office/word/2010/wordml" xmlns:w15="http://schemas.microsoft.com/office/word/2012/wordml" xmlns:w16cid="http://schemas.microsoft.com/office/word/2016/wordml/cid" xmlns:w16se="http://schemas.microsoft.com/office/word/2015/wordml/symex" xmlns:wpg="http://schemas.microsoft.com/office/word/2010/wordprocessingGroup" xmlns:wpi="http://schemas.microsoft.com/office/word/2010/wordprocessingInk" xmlns:wne="http://schemas.microsoft.com/office/word/2006/wordml" xmlns:wps="http://schemas.microsoft.com/office/word/2010/wordprocessingShape" mc:Ignorable="w14 w15 w16se w16cid wp14">
   <w:footnote w:type="separator" w:id="-1">
     <w:p>
       <w:r>
@@ -12778,8 +11850,8 @@
 </file>
 
 <file path=word/numbering.xml><?xml version="1.0" encoding="utf-8"?>
-<w:numbering xmlns:wpc="http://schemas.microsoft.com/office/word/2010/wordprocessingCanvas" xmlns:mo="http://schemas.microsoft.com/office/mac/office/2008/main" xmlns:mc="http://schemas.openxmlformats.org/markup-compatibility/2006" xmlns:mv="urn:schemas-microsoft-com:mac:vml" xmlns:o="urn:schemas-microsoft-com:office:office" xmlns:r="http://schemas.openxmlformats.org/officeDocument/2006/relationships" xmlns:m="http://schemas.openxmlformats.org/officeDocument/2006/math" xmlns:v="urn:schemas-microsoft-com:vml" xmlns:wp14="http://schemas.microsoft.com/office/word/2010/wordprocessingDrawing" xmlns:wp="http://schemas.openxmlformats.org/drawingml/2006/wordprocessingDrawing" xmlns:w10="urn:schemas-microsoft-com:office:word" xmlns:w="http://schemas.openxmlformats.org/wordprocessingml/2006/main" xmlns:w14="http://schemas.microsoft.com/office/word/2010/wordml" xmlns:w15="http://schemas.microsoft.com/office/word/2012/wordml" xmlns:wpg="http://schemas.microsoft.com/office/word/2010/wordprocessingGroup" xmlns:wpi="http://schemas.microsoft.com/office/word/2010/wordprocessingInk" xmlns:wne="http://schemas.microsoft.com/office/word/2006/wordml" xmlns:wps="http://schemas.microsoft.com/office/word/2010/wordprocessingShape" mc:Ignorable="w14 w15 wp14">
-  <w:abstractNum w:abstractNumId="0">
+<w:numbering xmlns:wpc="http://schemas.microsoft.com/office/word/2010/wordprocessingCanvas" xmlns:cx="http://schemas.microsoft.com/office/drawing/2014/chartex" xmlns:cx1="http://schemas.microsoft.com/office/drawing/2015/9/8/chartex" xmlns:cx2="http://schemas.microsoft.com/office/drawing/2015/10/21/chartex" xmlns:cx3="http://schemas.microsoft.com/office/drawing/2016/5/9/chartex" xmlns:cx4="http://schemas.microsoft.com/office/drawing/2016/5/10/chartex" xmlns:cx5="http://schemas.microsoft.com/office/drawing/2016/5/11/chartex" xmlns:cx6="http://schemas.microsoft.com/office/drawing/2016/5/12/chartex" xmlns:cx7="http://schemas.microsoft.com/office/drawing/2016/5/13/chartex" xmlns:cx8="http://schemas.microsoft.com/office/drawing/2016/5/14/chartex" xmlns:mc="http://schemas.openxmlformats.org/markup-compatibility/2006" xmlns:aink="http://schemas.microsoft.com/office/drawing/2016/ink" xmlns:am3d="http://schemas.microsoft.com/office/drawing/2017/model3d" xmlns:o="urn:schemas-microsoft-com:office:office" xmlns:r="http://schemas.openxmlformats.org/officeDocument/2006/relationships" xmlns:m="http://schemas.openxmlformats.org/officeDocument/2006/math" xmlns:v="urn:schemas-microsoft-com:vml" xmlns:wp14="http://schemas.microsoft.com/office/word/2010/wordprocessingDrawing" xmlns:wp="http://schemas.openxmlformats.org/drawingml/2006/wordprocessingDrawing" xmlns:w10="urn:schemas-microsoft-com:office:word" xmlns:w="http://schemas.openxmlformats.org/wordprocessingml/2006/main" xmlns:w14="http://schemas.microsoft.com/office/word/2010/wordml" xmlns:w15="http://schemas.microsoft.com/office/word/2012/wordml" xmlns:w16cid="http://schemas.microsoft.com/office/word/2016/wordml/cid" xmlns:w16se="http://schemas.microsoft.com/office/word/2015/wordml/symex" xmlns:wpg="http://schemas.microsoft.com/office/word/2010/wordprocessingGroup" xmlns:wpi="http://schemas.microsoft.com/office/word/2010/wordprocessingInk" xmlns:wne="http://schemas.microsoft.com/office/word/2006/wordml" xmlns:wps="http://schemas.microsoft.com/office/word/2010/wordprocessingShape" mc:Ignorable="w14 w15 w16se w16cid wp14">
+  <w:abstractNum w:abstractNumId="0" w15:restartNumberingAfterBreak="0">
     <w:nsid w:val="09E660D3"/>
     <w:multiLevelType w:val="hybridMultilevel"/>
     <w:tmpl w:val="F9ACC288"/>
@@ -12871,7 +11943,7 @@
       </w:pPr>
     </w:lvl>
   </w:abstractNum>
-  <w:abstractNum w:abstractNumId="1">
+  <w:abstractNum w:abstractNumId="1" w15:restartNumberingAfterBreak="0">
     <w:nsid w:val="1059661E"/>
     <w:multiLevelType w:val="hybridMultilevel"/>
     <w:tmpl w:val="C1A43A82"/>
@@ -12960,7 +12032,7 @@
       </w:pPr>
     </w:lvl>
   </w:abstractNum>
-  <w:abstractNum w:abstractNumId="2">
+  <w:abstractNum w:abstractNumId="2" w15:restartNumberingAfterBreak="0">
     <w:nsid w:val="1EF84AAA"/>
     <w:multiLevelType w:val="hybridMultilevel"/>
     <w:tmpl w:val="60F62A16"/>
@@ -13073,7 +12145,96 @@
       </w:rPr>
     </w:lvl>
   </w:abstractNum>
-  <w:abstractNum w:abstractNumId="3">
+  <w:abstractNum w:abstractNumId="3" w15:restartNumberingAfterBreak="0">
+    <w:nsid w:val="23163548"/>
+    <w:multiLevelType w:val="hybridMultilevel"/>
+    <w:tmpl w:val="3CB68630"/>
+    <w:lvl w:ilvl="0" w:tplc="7B7A9046">
+      <w:start w:val="1"/>
+      <w:numFmt w:val="decimal"/>
+      <w:lvlText w:val="%1."/>
+      <w:lvlJc w:val="left"/>
+      <w:pPr>
+        <w:ind w:left="360" w:hanging="360"/>
+      </w:pPr>
+      <w:rPr>
+        <w:rFonts w:hint="default"/>
+      </w:rPr>
+    </w:lvl>
+    <w:lvl w:ilvl="1" w:tplc="04090019" w:tentative="1">
+      <w:start w:val="1"/>
+      <w:numFmt w:val="lowerLetter"/>
+      <w:lvlText w:val="%2)"/>
+      <w:lvlJc w:val="left"/>
+      <w:pPr>
+        <w:ind w:left="840" w:hanging="420"/>
+      </w:pPr>
+    </w:lvl>
+    <w:lvl w:ilvl="2" w:tplc="0409001B" w:tentative="1">
+      <w:start w:val="1"/>
+      <w:numFmt w:val="lowerRoman"/>
+      <w:lvlText w:val="%3."/>
+      <w:lvlJc w:val="right"/>
+      <w:pPr>
+        <w:ind w:left="1260" w:hanging="420"/>
+      </w:pPr>
+    </w:lvl>
+    <w:lvl w:ilvl="3" w:tplc="0409000F" w:tentative="1">
+      <w:start w:val="1"/>
+      <w:numFmt w:val="decimal"/>
+      <w:lvlText w:val="%4."/>
+      <w:lvlJc w:val="left"/>
+      <w:pPr>
+        <w:ind w:left="1680" w:hanging="420"/>
+      </w:pPr>
+    </w:lvl>
+    <w:lvl w:ilvl="4" w:tplc="04090019" w:tentative="1">
+      <w:start w:val="1"/>
+      <w:numFmt w:val="lowerLetter"/>
+      <w:lvlText w:val="%5)"/>
+      <w:lvlJc w:val="left"/>
+      <w:pPr>
+        <w:ind w:left="2100" w:hanging="420"/>
+      </w:pPr>
+    </w:lvl>
+    <w:lvl w:ilvl="5" w:tplc="0409001B" w:tentative="1">
+      <w:start w:val="1"/>
+      <w:numFmt w:val="lowerRoman"/>
+      <w:lvlText w:val="%6."/>
+      <w:lvlJc w:val="right"/>
+      <w:pPr>
+        <w:ind w:left="2520" w:hanging="420"/>
+      </w:pPr>
+    </w:lvl>
+    <w:lvl w:ilvl="6" w:tplc="0409000F" w:tentative="1">
+      <w:start w:val="1"/>
+      <w:numFmt w:val="decimal"/>
+      <w:lvlText w:val="%7."/>
+      <w:lvlJc w:val="left"/>
+      <w:pPr>
+        <w:ind w:left="2940" w:hanging="420"/>
+      </w:pPr>
+    </w:lvl>
+    <w:lvl w:ilvl="7" w:tplc="04090019" w:tentative="1">
+      <w:start w:val="1"/>
+      <w:numFmt w:val="lowerLetter"/>
+      <w:lvlText w:val="%8)"/>
+      <w:lvlJc w:val="left"/>
+      <w:pPr>
+        <w:ind w:left="3360" w:hanging="420"/>
+      </w:pPr>
+    </w:lvl>
+    <w:lvl w:ilvl="8" w:tplc="0409001B" w:tentative="1">
+      <w:start w:val="1"/>
+      <w:numFmt w:val="lowerRoman"/>
+      <w:lvlText w:val="%9."/>
+      <w:lvlJc w:val="right"/>
+      <w:pPr>
+        <w:ind w:left="3780" w:hanging="420"/>
+      </w:pPr>
+    </w:lvl>
+  </w:abstractNum>
+  <w:abstractNum w:abstractNumId="4" w15:restartNumberingAfterBreak="0">
     <w:nsid w:val="2B187873"/>
     <w:multiLevelType w:val="hybridMultilevel"/>
     <w:tmpl w:val="C1A43A82"/>
@@ -13162,7 +12323,7 @@
       </w:pPr>
     </w:lvl>
   </w:abstractNum>
-  <w:abstractNum w:abstractNumId="4">
+  <w:abstractNum w:abstractNumId="5" w15:restartNumberingAfterBreak="0">
     <w:nsid w:val="2BA511C8"/>
     <w:multiLevelType w:val="hybridMultilevel"/>
     <w:tmpl w:val="D0C01316"/>
@@ -13275,7 +12436,7 @@
       </w:rPr>
     </w:lvl>
   </w:abstractNum>
-  <w:abstractNum w:abstractNumId="5">
+  <w:abstractNum w:abstractNumId="6" w15:restartNumberingAfterBreak="0">
     <w:nsid w:val="2D8916F3"/>
     <w:multiLevelType w:val="hybridMultilevel"/>
     <w:tmpl w:val="1DB2B344"/>
@@ -13364,7 +12525,7 @@
       </w:pPr>
     </w:lvl>
   </w:abstractNum>
-  <w:abstractNum w:abstractNumId="6">
+  <w:abstractNum w:abstractNumId="7" w15:restartNumberingAfterBreak="0">
     <w:nsid w:val="3AF03F8D"/>
     <w:multiLevelType w:val="hybridMultilevel"/>
     <w:tmpl w:val="BD3069D8"/>
@@ -13453,7 +12614,7 @@
       </w:pPr>
     </w:lvl>
   </w:abstractNum>
-  <w:abstractNum w:abstractNumId="7">
+  <w:abstractNum w:abstractNumId="8" w15:restartNumberingAfterBreak="0">
     <w:nsid w:val="3FD635DC"/>
     <w:multiLevelType w:val="singleLevel"/>
     <w:tmpl w:val="5BB5CB58"/>
@@ -13470,7 +12631,7 @@
       </w:rPr>
     </w:lvl>
   </w:abstractNum>
-  <w:abstractNum w:abstractNumId="8">
+  <w:abstractNum w:abstractNumId="9" w15:restartNumberingAfterBreak="0">
     <w:nsid w:val="456D2A6C"/>
     <w:multiLevelType w:val="hybridMultilevel"/>
     <w:tmpl w:val="3252D5A6"/>
@@ -13559,7 +12720,7 @@
       </w:pPr>
     </w:lvl>
   </w:abstractNum>
-  <w:abstractNum w:abstractNumId="9">
+  <w:abstractNum w:abstractNumId="10" w15:restartNumberingAfterBreak="0">
     <w:nsid w:val="4B1C28C0"/>
     <w:multiLevelType w:val="hybridMultilevel"/>
     <w:tmpl w:val="2FFE79A4"/>
@@ -13672,7 +12833,7 @@
       </w:rPr>
     </w:lvl>
   </w:abstractNum>
-  <w:abstractNum w:abstractNumId="10">
+  <w:abstractNum w:abstractNumId="11" w15:restartNumberingAfterBreak="0">
     <w:nsid w:val="4F400801"/>
     <w:multiLevelType w:val="multilevel"/>
     <w:tmpl w:val="46DCF644"/>
@@ -13821,7 +12982,7 @@
       </w:rPr>
     </w:lvl>
   </w:abstractNum>
-  <w:abstractNum w:abstractNumId="11">
+  <w:abstractNum w:abstractNumId="12" w15:restartNumberingAfterBreak="0">
     <w:nsid w:val="51C257C7"/>
     <w:multiLevelType w:val="hybridMultilevel"/>
     <w:tmpl w:val="8776240E"/>
@@ -13910,7 +13071,7 @@
       </w:pPr>
     </w:lvl>
   </w:abstractNum>
-  <w:abstractNum w:abstractNumId="12">
+  <w:abstractNum w:abstractNumId="13" w15:restartNumberingAfterBreak="0">
     <w:nsid w:val="5BB5BE68"/>
     <w:multiLevelType w:val="singleLevel"/>
     <w:tmpl w:val="5BB5BE68"/>
@@ -13927,7 +13088,7 @@
       </w:rPr>
     </w:lvl>
   </w:abstractNum>
-  <w:abstractNum w:abstractNumId="13">
+  <w:abstractNum w:abstractNumId="14" w15:restartNumberingAfterBreak="0">
     <w:nsid w:val="5BB5BF09"/>
     <w:multiLevelType w:val="singleLevel"/>
     <w:tmpl w:val="5BB5BF09"/>
@@ -13944,7 +13105,7 @@
       </w:rPr>
     </w:lvl>
   </w:abstractNum>
-  <w:abstractNum w:abstractNumId="14">
+  <w:abstractNum w:abstractNumId="15" w15:restartNumberingAfterBreak="0">
     <w:nsid w:val="5BB5CB58"/>
     <w:multiLevelType w:val="singleLevel"/>
     <w:tmpl w:val="5BB5CB58"/>
@@ -13961,7 +13122,7 @@
       </w:rPr>
     </w:lvl>
   </w:abstractNum>
-  <w:abstractNum w:abstractNumId="15">
+  <w:abstractNum w:abstractNumId="16" w15:restartNumberingAfterBreak="0">
     <w:nsid w:val="5C091A8F"/>
     <w:multiLevelType w:val="singleLevel"/>
     <w:tmpl w:val="5BB5CB58"/>
@@ -13978,7 +13139,7 @@
       </w:rPr>
     </w:lvl>
   </w:abstractNum>
-  <w:abstractNum w:abstractNumId="16">
+  <w:abstractNum w:abstractNumId="17" w15:restartNumberingAfterBreak="0">
     <w:nsid w:val="5E4E1BF0"/>
     <w:multiLevelType w:val="hybridMultilevel"/>
     <w:tmpl w:val="107E2F36"/>
@@ -14067,7 +13228,7 @@
       </w:pPr>
     </w:lvl>
   </w:abstractNum>
-  <w:abstractNum w:abstractNumId="17">
+  <w:abstractNum w:abstractNumId="18" w15:restartNumberingAfterBreak="0">
     <w:nsid w:val="5EF47CE8"/>
     <w:multiLevelType w:val="hybridMultilevel"/>
     <w:tmpl w:val="8776240E"/>
@@ -14156,7 +13317,96 @@
       </w:pPr>
     </w:lvl>
   </w:abstractNum>
-  <w:abstractNum w:abstractNumId="18">
+  <w:abstractNum w:abstractNumId="19" w15:restartNumberingAfterBreak="0">
+    <w:nsid w:val="614E43F9"/>
+    <w:multiLevelType w:val="hybridMultilevel"/>
+    <w:tmpl w:val="3CB68630"/>
+    <w:lvl w:ilvl="0" w:tplc="7B7A9046">
+      <w:start w:val="1"/>
+      <w:numFmt w:val="decimal"/>
+      <w:lvlText w:val="%1."/>
+      <w:lvlJc w:val="left"/>
+      <w:pPr>
+        <w:ind w:left="360" w:hanging="360"/>
+      </w:pPr>
+      <w:rPr>
+        <w:rFonts w:hint="default"/>
+      </w:rPr>
+    </w:lvl>
+    <w:lvl w:ilvl="1" w:tplc="04090019" w:tentative="1">
+      <w:start w:val="1"/>
+      <w:numFmt w:val="lowerLetter"/>
+      <w:lvlText w:val="%2)"/>
+      <w:lvlJc w:val="left"/>
+      <w:pPr>
+        <w:ind w:left="840" w:hanging="420"/>
+      </w:pPr>
+    </w:lvl>
+    <w:lvl w:ilvl="2" w:tplc="0409001B" w:tentative="1">
+      <w:start w:val="1"/>
+      <w:numFmt w:val="lowerRoman"/>
+      <w:lvlText w:val="%3."/>
+      <w:lvlJc w:val="right"/>
+      <w:pPr>
+        <w:ind w:left="1260" w:hanging="420"/>
+      </w:pPr>
+    </w:lvl>
+    <w:lvl w:ilvl="3" w:tplc="0409000F" w:tentative="1">
+      <w:start w:val="1"/>
+      <w:numFmt w:val="decimal"/>
+      <w:lvlText w:val="%4."/>
+      <w:lvlJc w:val="left"/>
+      <w:pPr>
+        <w:ind w:left="1680" w:hanging="420"/>
+      </w:pPr>
+    </w:lvl>
+    <w:lvl w:ilvl="4" w:tplc="04090019" w:tentative="1">
+      <w:start w:val="1"/>
+      <w:numFmt w:val="lowerLetter"/>
+      <w:lvlText w:val="%5)"/>
+      <w:lvlJc w:val="left"/>
+      <w:pPr>
+        <w:ind w:left="2100" w:hanging="420"/>
+      </w:pPr>
+    </w:lvl>
+    <w:lvl w:ilvl="5" w:tplc="0409001B" w:tentative="1">
+      <w:start w:val="1"/>
+      <w:numFmt w:val="lowerRoman"/>
+      <w:lvlText w:val="%6."/>
+      <w:lvlJc w:val="right"/>
+      <w:pPr>
+        <w:ind w:left="2520" w:hanging="420"/>
+      </w:pPr>
+    </w:lvl>
+    <w:lvl w:ilvl="6" w:tplc="0409000F" w:tentative="1">
+      <w:start w:val="1"/>
+      <w:numFmt w:val="decimal"/>
+      <w:lvlText w:val="%7."/>
+      <w:lvlJc w:val="left"/>
+      <w:pPr>
+        <w:ind w:left="2940" w:hanging="420"/>
+      </w:pPr>
+    </w:lvl>
+    <w:lvl w:ilvl="7" w:tplc="04090019" w:tentative="1">
+      <w:start w:val="1"/>
+      <w:numFmt w:val="lowerLetter"/>
+      <w:lvlText w:val="%8)"/>
+      <w:lvlJc w:val="left"/>
+      <w:pPr>
+        <w:ind w:left="3360" w:hanging="420"/>
+      </w:pPr>
+    </w:lvl>
+    <w:lvl w:ilvl="8" w:tplc="0409001B" w:tentative="1">
+      <w:start w:val="1"/>
+      <w:numFmt w:val="lowerRoman"/>
+      <w:lvlText w:val="%9."/>
+      <w:lvlJc w:val="right"/>
+      <w:pPr>
+        <w:ind w:left="3780" w:hanging="420"/>
+      </w:pPr>
+    </w:lvl>
+  </w:abstractNum>
+  <w:abstractNum w:abstractNumId="20" w15:restartNumberingAfterBreak="0">
     <w:nsid w:val="625940EF"/>
     <w:multiLevelType w:val="singleLevel"/>
     <w:tmpl w:val="5BB5BE68"/>
@@ -14173,7 +13423,7 @@
       </w:rPr>
     </w:lvl>
   </w:abstractNum>
-  <w:abstractNum w:abstractNumId="19">
+  <w:abstractNum w:abstractNumId="21" w15:restartNumberingAfterBreak="0">
     <w:nsid w:val="6F9F6EA1"/>
     <w:multiLevelType w:val="multilevel"/>
     <w:tmpl w:val="9424A2D0"/>
@@ -14286,7 +13536,7 @@
       </w:rPr>
     </w:lvl>
   </w:abstractNum>
-  <w:abstractNum w:abstractNumId="20">
+  <w:abstractNum w:abstractNumId="22" w15:restartNumberingAfterBreak="0">
     <w:nsid w:val="71285DD0"/>
     <w:multiLevelType w:val="hybridMultilevel"/>
     <w:tmpl w:val="BA3898B4"/>
@@ -14375,7 +13625,7 @@
       </w:pPr>
     </w:lvl>
   </w:abstractNum>
-  <w:abstractNum w:abstractNumId="21">
+  <w:abstractNum w:abstractNumId="23" w15:restartNumberingAfterBreak="0">
     <w:nsid w:val="731A7964"/>
     <w:multiLevelType w:val="hybridMultilevel"/>
     <w:tmpl w:val="391C6DD0"/>
@@ -14461,7 +13711,7 @@
       </w:pPr>
     </w:lvl>
   </w:abstractNum>
-  <w:abstractNum w:abstractNumId="22">
+  <w:abstractNum w:abstractNumId="24" w15:restartNumberingAfterBreak="0">
     <w:nsid w:val="79D066BB"/>
     <w:multiLevelType w:val="hybridMultilevel"/>
     <w:tmpl w:val="43E65D64"/>
@@ -14550,7 +13800,7 @@
       </w:pPr>
     </w:lvl>
   </w:abstractNum>
-  <w:abstractNum w:abstractNumId="23">
+  <w:abstractNum w:abstractNumId="25" w15:restartNumberingAfterBreak="0">
     <w:nsid w:val="7D322B0E"/>
     <w:multiLevelType w:val="hybridMultilevel"/>
     <w:tmpl w:val="8776240E"/>
@@ -14640,16 +13890,16 @@
     </w:lvl>
   </w:abstractNum>
   <w:num w:numId="1">
-    <w:abstractNumId w:val="19"/>
+    <w:abstractNumId w:val="21"/>
   </w:num>
   <w:num w:numId="2">
-    <w:abstractNumId w:val="10"/>
+    <w:abstractNumId w:val="11"/>
   </w:num>
   <w:num w:numId="3">
     <w:abstractNumId w:val="0"/>
   </w:num>
   <w:num w:numId="4">
-    <w:abstractNumId w:val="10"/>
+    <w:abstractNumId w:val="11"/>
     <w:lvlOverride w:ilvl="0">
       <w:startOverride w:val="1"/>
     </w:lvlOverride>
@@ -14679,64 +13929,64 @@
     </w:lvlOverride>
   </w:num>
   <w:num w:numId="5">
-    <w:abstractNumId w:val="10"/>
+    <w:abstractNumId w:val="11"/>
   </w:num>
   <w:num w:numId="6">
-    <w:abstractNumId w:val="10"/>
+    <w:abstractNumId w:val="11"/>
   </w:num>
   <w:num w:numId="7">
+    <w:abstractNumId w:val="24"/>
+  </w:num>
+  <w:num w:numId="8">
+    <w:abstractNumId w:val="4"/>
+  </w:num>
+  <w:num w:numId="9">
+    <w:abstractNumId w:val="9"/>
+  </w:num>
+  <w:num w:numId="10">
     <w:abstractNumId w:val="22"/>
   </w:num>
-  <w:num w:numId="8">
-    <w:abstractNumId w:val="3"/>
-  </w:num>
-  <w:num w:numId="9">
-    <w:abstractNumId w:val="8"/>
-  </w:num>
-  <w:num w:numId="10">
-    <w:abstractNumId w:val="20"/>
-  </w:num>
   <w:num w:numId="11">
-    <w:abstractNumId w:val="23"/>
+    <w:abstractNumId w:val="25"/>
   </w:num>
   <w:num w:numId="12">
-    <w:abstractNumId w:val="16"/>
+    <w:abstractNumId w:val="17"/>
   </w:num>
   <w:num w:numId="13">
     <w:abstractNumId w:val="1"/>
   </w:num>
   <w:num w:numId="14">
-    <w:abstractNumId w:val="11"/>
+    <w:abstractNumId w:val="12"/>
   </w:num>
   <w:num w:numId="15">
-    <w:abstractNumId w:val="5"/>
+    <w:abstractNumId w:val="6"/>
   </w:num>
   <w:num w:numId="16">
-    <w:abstractNumId w:val="17"/>
+    <w:abstractNumId w:val="18"/>
   </w:num>
   <w:num w:numId="17">
-    <w:abstractNumId w:val="12"/>
+    <w:abstractNumId w:val="13"/>
   </w:num>
   <w:num w:numId="18">
-    <w:abstractNumId w:val="13"/>
+    <w:abstractNumId w:val="14"/>
   </w:num>
   <w:num w:numId="19">
-    <w:abstractNumId w:val="14"/>
+    <w:abstractNumId w:val="15"/>
   </w:num>
   <w:num w:numId="20">
-    <w:abstractNumId w:val="6"/>
+    <w:abstractNumId w:val="7"/>
   </w:num>
   <w:num w:numId="21">
-    <w:abstractNumId w:val="7"/>
+    <w:abstractNumId w:val="8"/>
   </w:num>
   <w:num w:numId="22">
-    <w:abstractNumId w:val="15"/>
+    <w:abstractNumId w:val="16"/>
   </w:num>
   <w:num w:numId="23">
-    <w:abstractNumId w:val="18"/>
+    <w:abstractNumId w:val="20"/>
   </w:num>
   <w:num w:numId="24">
-    <w:abstractNumId w:val="14"/>
+    <w:abstractNumId w:val="15"/>
     <w:lvlOverride w:ilvl="0">
       <w:startOverride w:val="1"/>
     </w:lvlOverride>
@@ -14745,19 +13995,25 @@
     <w:abstractNumId w:val="2"/>
   </w:num>
   <w:num w:numId="26">
-    <w:abstractNumId w:val="21"/>
+    <w:abstractNumId w:val="23"/>
   </w:num>
   <w:num w:numId="27">
-    <w:abstractNumId w:val="4"/>
+    <w:abstractNumId w:val="5"/>
   </w:num>
   <w:num w:numId="28">
-    <w:abstractNumId w:val="9"/>
+    <w:abstractNumId w:val="10"/>
+  </w:num>
+  <w:num w:numId="29">
+    <w:abstractNumId w:val="3"/>
+  </w:num>
+  <w:num w:numId="30">
+    <w:abstractNumId w:val="19"/>
   </w:num>
 </w:numbering>
 </file>
 
 <file path=word/styles.xml><?xml version="1.0" encoding="utf-8"?>
-<w:styles xmlns:mc="http://schemas.openxmlformats.org/markup-compatibility/2006" xmlns:r="http://schemas.openxmlformats.org/officeDocument/2006/relationships" xmlns:w="http://schemas.openxmlformats.org/wordprocessingml/2006/main" xmlns:w14="http://schemas.microsoft.com/office/word/2010/wordml" xmlns:w15="http://schemas.microsoft.com/office/word/2012/wordml" mc:Ignorable="w14 w15">
+<w:styles xmlns:mc="http://schemas.openxmlformats.org/markup-compatibility/2006" xmlns:r="http://schemas.openxmlformats.org/officeDocument/2006/relationships" xmlns:w="http://schemas.openxmlformats.org/wordprocessingml/2006/main" xmlns:w14="http://schemas.microsoft.com/office/word/2010/wordml" xmlns:w15="http://schemas.microsoft.com/office/word/2012/wordml" xmlns:w16cid="http://schemas.microsoft.com/office/word/2016/wordml/cid" xmlns:w16se="http://schemas.microsoft.com/office/word/2015/wordml/symex" mc:Ignorable="w14 w15 w16se w16cid">
   <w:docDefaults>
     <w:rPrDefault>
       <w:rPr>
@@ -14770,7 +14026,7 @@
     </w:rPrDefault>
     <w:pPrDefault/>
   </w:docDefaults>
-  <w:latentStyles w:defLockedState="0" w:defUIPriority="99" w:defSemiHidden="0" w:defUnhideWhenUsed="0" w:defQFormat="0" w:count="382">
+  <w:latentStyles w:defLockedState="0" w:defUIPriority="99" w:defSemiHidden="0" w:defUnhideWhenUsed="0" w:defQFormat="0" w:count="375">
     <w:lsdException w:name="Normal" w:uiPriority="0" w:qFormat="1"/>
     <w:lsdException w:name="heading 1" w:uiPriority="9" w:qFormat="1"/>
     <w:lsdException w:name="heading 2" w:semiHidden="1" w:uiPriority="9" w:unhideWhenUsed="1" w:qFormat="1"/>
@@ -15148,9 +14404,8 @@
   <w:style w:type="paragraph" w:default="1" w:styleId="a">
     <w:name w:val="Normal"/>
     <w:qFormat/>
-    <w:rsid w:val="00606802"/>
+    <w:rsid w:val="00FF6701"/>
     <w:pPr>
-      <w:keepNext/>
       <w:widowControl w:val="0"/>
       <w:jc w:val="both"/>
     </w:pPr>
@@ -15243,12 +14498,14 @@
     <w:uiPriority w:val="9"/>
     <w:unhideWhenUsed/>
     <w:qFormat/>
-    <w:rsid w:val="00305962"/>
+    <w:rsid w:val="00FF6701"/>
     <w:pPr>
+      <w:keepNext w:val="0"/>
       <w:numPr>
         <w:ilvl w:val="3"/>
       </w:numPr>
-      <w:spacing w:before="280" w:after="290" w:line="376" w:lineRule="auto"/>
+      <w:spacing w:before="280" w:after="290" w:line="377" w:lineRule="auto"/>
+      <w:ind w:left="851"/>
       <w:outlineLvl w:val="3"/>
     </w:pPr>
     <w:rPr>
@@ -15399,7 +14656,7 @@
     <w:unhideWhenUsed/>
   </w:style>
   <w:style w:type="character" w:customStyle="1" w:styleId="10">
-    <w:name w:val="标题 1字符"/>
+    <w:name w:val="标题 1 字符"/>
     <w:basedOn w:val="a0"/>
     <w:link w:val="1"/>
     <w:uiPriority w:val="9"/>
@@ -15414,7 +14671,7 @@
     </w:rPr>
   </w:style>
   <w:style w:type="character" w:customStyle="1" w:styleId="20">
-    <w:name w:val="标题 2字符"/>
+    <w:name w:val="标题 2 字符"/>
     <w:basedOn w:val="a0"/>
     <w:link w:val="2"/>
     <w:uiPriority w:val="9"/>
@@ -15428,7 +14685,7 @@
     </w:rPr>
   </w:style>
   <w:style w:type="character" w:customStyle="1" w:styleId="30">
-    <w:name w:val="标题 3字符"/>
+    <w:name w:val="标题 3 字符"/>
     <w:basedOn w:val="a0"/>
     <w:link w:val="3"/>
     <w:uiPriority w:val="9"/>
@@ -15442,11 +14699,11 @@
     </w:rPr>
   </w:style>
   <w:style w:type="character" w:customStyle="1" w:styleId="40">
-    <w:name w:val="标题 4字符"/>
+    <w:name w:val="标题 4 字符"/>
     <w:basedOn w:val="a0"/>
     <w:link w:val="4"/>
     <w:uiPriority w:val="9"/>
-    <w:rsid w:val="00305962"/>
+    <w:rsid w:val="00FF6701"/>
     <w:rPr>
       <w:rFonts w:asciiTheme="majorHAnsi" w:eastAsia="微软雅黑" w:hAnsiTheme="majorHAnsi" w:cstheme="majorBidi"/>
       <w:sz w:val="24"/>
@@ -15454,7 +14711,7 @@
     </w:rPr>
   </w:style>
   <w:style w:type="character" w:customStyle="1" w:styleId="50">
-    <w:name w:val="标题 5字符"/>
+    <w:name w:val="标题 5 字符"/>
     <w:basedOn w:val="a0"/>
     <w:link w:val="5"/>
     <w:uiPriority w:val="9"/>
@@ -15466,7 +14723,7 @@
     </w:rPr>
   </w:style>
   <w:style w:type="character" w:customStyle="1" w:styleId="60">
-    <w:name w:val="标题 6字符"/>
+    <w:name w:val="标题 6 字符"/>
     <w:basedOn w:val="a0"/>
     <w:link w:val="6"/>
     <w:uiPriority w:val="9"/>
@@ -15480,7 +14737,7 @@
     </w:rPr>
   </w:style>
   <w:style w:type="character" w:customStyle="1" w:styleId="70">
-    <w:name w:val="标题 7字符"/>
+    <w:name w:val="标题 7 字符"/>
     <w:basedOn w:val="a0"/>
     <w:link w:val="7"/>
     <w:uiPriority w:val="9"/>
@@ -15494,7 +14751,7 @@
     </w:rPr>
   </w:style>
   <w:style w:type="character" w:customStyle="1" w:styleId="80">
-    <w:name w:val="标题 8字符"/>
+    <w:name w:val="标题 8 字符"/>
     <w:basedOn w:val="a0"/>
     <w:link w:val="8"/>
     <w:uiPriority w:val="9"/>
@@ -15507,7 +14764,7 @@
     </w:rPr>
   </w:style>
   <w:style w:type="character" w:customStyle="1" w:styleId="90">
-    <w:name w:val="标题 9字符"/>
+    <w:name w:val="标题 9 字符"/>
     <w:basedOn w:val="a0"/>
     <w:link w:val="9"/>
     <w:uiPriority w:val="9"/>
@@ -15524,7 +14781,6 @@
     <w:uiPriority w:val="39"/>
     <w:rsid w:val="00AC65D5"/>
     <w:tblPr>
-      <w:tblInd w:w="0" w:type="dxa"/>
       <w:tblBorders>
         <w:top w:val="single" w:sz="4" w:space="0" w:color="auto"/>
         <w:left w:val="single" w:sz="4" w:space="0" w:color="auto"/>
@@ -15533,12 +14789,6 @@
         <w:insideH w:val="single" w:sz="4" w:space="0" w:color="auto"/>
         <w:insideV w:val="single" w:sz="4" w:space="0" w:color="auto"/>
       </w:tblBorders>
-      <w:tblCellMar>
-        <w:top w:w="0" w:type="dxa"/>
-        <w:left w:w="108" w:type="dxa"/>
-        <w:bottom w:w="0" w:type="dxa"/>
-        <w:right w:w="108" w:type="dxa"/>
-      </w:tblCellMar>
     </w:tblPr>
   </w:style>
   <w:style w:type="paragraph" w:styleId="a4">
@@ -15565,7 +14815,7 @@
     </w:rPr>
   </w:style>
   <w:style w:type="character" w:customStyle="1" w:styleId="a5">
-    <w:name w:val="页眉字符"/>
+    <w:name w:val="页眉 字符"/>
     <w:basedOn w:val="a0"/>
     <w:link w:val="a4"/>
     <w:uiPriority w:val="99"/>
@@ -15597,7 +14847,7 @@
     </w:rPr>
   </w:style>
   <w:style w:type="character" w:customStyle="1" w:styleId="a7">
-    <w:name w:val="页脚字符"/>
+    <w:name w:val="页脚 字符"/>
     <w:basedOn w:val="a0"/>
     <w:link w:val="a6"/>
     <w:uiPriority w:val="99"/>
@@ -15654,12 +14904,11 @@
     <w:unhideWhenUsed/>
     <w:rsid w:val="007B1067"/>
     <w:pPr>
-      <w:keepNext w:val="0"/>
       <w:jc w:val="left"/>
     </w:pPr>
   </w:style>
   <w:style w:type="character" w:customStyle="1" w:styleId="ac">
-    <w:name w:val="批注文字字符"/>
+    <w:name w:val="批注文字 字符"/>
     <w:basedOn w:val="a0"/>
     <w:link w:val="ab"/>
     <w:uiPriority w:val="99"/>
@@ -15684,7 +14933,7 @@
     </w:rPr>
   </w:style>
   <w:style w:type="character" w:customStyle="1" w:styleId="ae">
-    <w:name w:val="批注框文本字符"/>
+    <w:name w:val="批注框文本 字符"/>
     <w:basedOn w:val="a0"/>
     <w:link w:val="ad"/>
     <w:uiPriority w:val="99"/>
@@ -15696,7 +14945,7 @@
       <w:szCs w:val="18"/>
     </w:rPr>
   </w:style>
-  <w:style w:type="paragraph" w:styleId="af">
+  <w:style w:type="paragraph" w:styleId="TOC">
     <w:name w:val="TOC Heading"/>
     <w:basedOn w:val="1"/>
     <w:next w:val="a"/>
@@ -15719,7 +14968,7 @@
       <w:szCs w:val="28"/>
     </w:rPr>
   </w:style>
-  <w:style w:type="paragraph" w:styleId="11">
+  <w:style w:type="paragraph" w:styleId="TOC1">
     <w:name w:val="toc 1"/>
     <w:basedOn w:val="a"/>
     <w:next w:val="a"/>
@@ -15739,7 +14988,7 @@
       <w:sz w:val="22"/>
     </w:rPr>
   </w:style>
-  <w:style w:type="paragraph" w:styleId="21">
+  <w:style w:type="paragraph" w:styleId="TOC2">
     <w:name w:val="toc 2"/>
     <w:basedOn w:val="a"/>
     <w:next w:val="a"/>
@@ -15757,7 +15006,7 @@
       <w:sz w:val="22"/>
     </w:rPr>
   </w:style>
-  <w:style w:type="paragraph" w:styleId="31">
+  <w:style w:type="paragraph" w:styleId="TOC3">
     <w:name w:val="toc 3"/>
     <w:basedOn w:val="a"/>
     <w:next w:val="a"/>
@@ -15776,7 +15025,7 @@
       <w:sz w:val="22"/>
     </w:rPr>
   </w:style>
-  <w:style w:type="paragraph" w:styleId="41">
+  <w:style w:type="paragraph" w:styleId="TOC4">
     <w:name w:val="toc 4"/>
     <w:basedOn w:val="a"/>
     <w:next w:val="a"/>
@@ -15794,7 +15043,7 @@
       <w:szCs w:val="18"/>
     </w:rPr>
   </w:style>
-  <w:style w:type="paragraph" w:styleId="51">
+  <w:style w:type="paragraph" w:styleId="TOC5">
     <w:name w:val="toc 5"/>
     <w:basedOn w:val="a"/>
     <w:next w:val="a"/>
@@ -15812,7 +15061,7 @@
       <w:szCs w:val="18"/>
     </w:rPr>
   </w:style>
-  <w:style w:type="paragraph" w:styleId="61">
+  <w:style w:type="paragraph" w:styleId="TOC6">
     <w:name w:val="toc 6"/>
     <w:basedOn w:val="a"/>
     <w:next w:val="a"/>
@@ -15830,7 +15079,7 @@
       <w:szCs w:val="18"/>
     </w:rPr>
   </w:style>
-  <w:style w:type="paragraph" w:styleId="71">
+  <w:style w:type="paragraph" w:styleId="TOC7">
     <w:name w:val="toc 7"/>
     <w:basedOn w:val="a"/>
     <w:next w:val="a"/>
@@ -15848,7 +15097,7 @@
       <w:szCs w:val="18"/>
     </w:rPr>
   </w:style>
-  <w:style w:type="paragraph" w:styleId="81">
+  <w:style w:type="paragraph" w:styleId="TOC8">
     <w:name w:val="toc 8"/>
     <w:basedOn w:val="a"/>
     <w:next w:val="a"/>
@@ -15866,7 +15115,7 @@
       <w:szCs w:val="18"/>
     </w:rPr>
   </w:style>
-  <w:style w:type="paragraph" w:styleId="91">
+  <w:style w:type="paragraph" w:styleId="TOC9">
     <w:name w:val="toc 9"/>
     <w:basedOn w:val="a"/>
     <w:next w:val="a"/>
@@ -15884,7 +15133,7 @@
       <w:szCs w:val="18"/>
     </w:rPr>
   </w:style>
-  <w:style w:type="character" w:styleId="af0">
+  <w:style w:type="character" w:styleId="af">
     <w:name w:val="Hyperlink"/>
     <w:basedOn w:val="a0"/>
     <w:uiPriority w:val="99"/>
@@ -15895,7 +15144,7 @@
       <w:u w:val="single"/>
     </w:rPr>
   </w:style>
-  <w:style w:type="character" w:styleId="af1">
+  <w:style w:type="character" w:styleId="af0">
     <w:name w:val="Book Title"/>
     <w:basedOn w:val="a0"/>
     <w:uiPriority w:val="33"/>
@@ -15909,10 +15158,10 @@
       <w:spacing w:val="5"/>
     </w:rPr>
   </w:style>
-  <w:style w:type="paragraph" w:styleId="af2">
+  <w:style w:type="paragraph" w:styleId="af1">
     <w:name w:val="Document Map"/>
     <w:basedOn w:val="a"/>
-    <w:link w:val="af3"/>
+    <w:link w:val="af2"/>
     <w:uiPriority w:val="99"/>
     <w:semiHidden/>
     <w:unhideWhenUsed/>
@@ -15923,10 +15172,10 @@
       <w:szCs w:val="24"/>
     </w:rPr>
   </w:style>
-  <w:style w:type="character" w:customStyle="1" w:styleId="af3">
-    <w:name w:val="文档结构图字符"/>
+  <w:style w:type="character" w:customStyle="1" w:styleId="af2">
+    <w:name w:val="文档结构图 字符"/>
     <w:basedOn w:val="a0"/>
-    <w:link w:val="af2"/>
+    <w:link w:val="af1"/>
     <w:uiPriority w:val="99"/>
     <w:semiHidden/>
     <w:rsid w:val="006B4A6C"/>
@@ -16239,7 +15488,7 @@
 </file>
 
 <file path=customXml/itemProps1.xml><?xml version="1.0" encoding="utf-8"?>
-<ds:datastoreItem xmlns:ds="http://schemas.openxmlformats.org/officeDocument/2006/customXml" ds:itemID="{A5BA0AFF-455D-C949-9AEF-796BA944CE88}">
+<ds:datastoreItem xmlns:ds="http://schemas.openxmlformats.org/officeDocument/2006/customXml" ds:itemID="{CFEBFDBE-C62D-466E-81B3-F47164CFDF2D}">
   <ds:schemaRefs>
     <ds:schemaRef ds:uri="http://schemas.openxmlformats.org/officeDocument/2006/bibliography"/>
   </ds:schemaRefs>
